--- a/doc/Глава_3_Талерчик.docx
+++ b/doc/Глава_3_Талерчик.docx
@@ -36,7 +36,7 @@
           <w:sz w:val="28"/>
           <w:szCs w:val="28"/>
         </w:rPr>
-        <w:t>Процедуры и функции – методы класса</w:t>
+        <w:t>ПРОЦЕДУРЫ И ФУНКЦИИ – МЕТОДЫ КЛАССА</w:t>
       </w:r>
     </w:p>
     <w:p>
@@ -163,7 +163,7 @@
     <w:p>
       <w:pPr>
         <w:pStyle w:val="12"/>
-        <w:spacing w:line="276" w:lineRule="auto"/>
+        <w:spacing w:after="360" w:line="276" w:lineRule="auto"/>
         <w:ind w:firstLine="709"/>
         <w:rPr>
           <w:lang w:val="en-US"/>
@@ -954,9 +954,9 @@
           <w:lang w:val="en-US" w:eastAsia="en-US"/>
         </w:rPr>
         <w:drawing>
-          <wp:inline distT="0" distB="0" distL="0" distR="0" wp14:anchorId="66CF2F6B" wp14:editId="33A73E7B">
-            <wp:extent cx="2300120" cy="447675"/>
-            <wp:effectExtent l="0" t="0" r="5080" b="0"/>
+          <wp:inline distT="0" distB="0" distL="0" distR="0" wp14:anchorId="66CF2F6B" wp14:editId="548296DA">
+            <wp:extent cx="1876425" cy="365211"/>
+            <wp:effectExtent l="0" t="0" r="0" b="0"/>
             <wp:docPr id="67" name="Рисунок 67"/>
             <wp:cNvGraphicFramePr>
               <a:graphicFrameLocks xmlns:a="http://schemas.openxmlformats.org/drawingml/2006/main" noChangeAspect="1"/>
@@ -977,7 +977,7 @@
                   <pic:spPr>
                     <a:xfrm>
                       <a:off x="0" y="0"/>
-                      <a:ext cx="2301334" cy="447911"/>
+                      <a:ext cx="1887073" cy="367283"/>
                     </a:xfrm>
                     <a:prstGeom prst="rect">
                       <a:avLst/>
@@ -1413,6 +1413,23 @@
     </w:p>
     <w:p>
       <w:pPr>
+        <w:rPr>
+          <w:color w:val="000000" w:themeColor="text1"/>
+          <w:sz w:val="28"/>
+          <w:szCs w:val="28"/>
+        </w:rPr>
+      </w:pPr>
+      <w:r>
+        <w:rPr>
+          <w:color w:val="000000" w:themeColor="text1"/>
+          <w:sz w:val="28"/>
+          <w:szCs w:val="28"/>
+        </w:rPr>
+        <w:br w:type="page"/>
+      </w:r>
+    </w:p>
+    <w:p>
+      <w:pPr>
         <w:autoSpaceDE w:val="0"/>
         <w:autoSpaceDN w:val="0"/>
         <w:adjustRightInd w:val="0"/>
@@ -1431,6 +1448,7 @@
           <w:sz w:val="28"/>
           <w:szCs w:val="28"/>
         </w:rPr>
+        <w:lastRenderedPageBreak/>
         <w:t>Листинг</w:t>
       </w:r>
       <w:r>
@@ -1458,25 +1476,6 @@
           <w:lang w:val="en-US"/>
         </w:rPr>
         <w:t>:</w:t>
-      </w:r>
-    </w:p>
-    <w:p>
-      <w:pPr>
-        <w:rPr>
-          <w:color w:val="000000" w:themeColor="text1"/>
-          <w:sz w:val="28"/>
-          <w:szCs w:val="28"/>
-          <w:lang w:val="en-US"/>
-        </w:rPr>
-      </w:pPr>
-      <w:r>
-        <w:rPr>
-          <w:color w:val="000000" w:themeColor="text1"/>
-          <w:sz w:val="28"/>
-          <w:szCs w:val="28"/>
-          <w:lang w:val="en-US"/>
-        </w:rPr>
-        <w:br w:type="page"/>
       </w:r>
     </w:p>
     <w:p>
@@ -1501,7 +1500,6 @@
           <w:szCs w:val="28"/>
           <w:lang w:val="en-US"/>
         </w:rPr>
-        <w:lastRenderedPageBreak/>
         <w:t>static</w:t>
       </w:r>
       <w:proofErr w:type="gramEnd"/>
@@ -3278,6 +3276,7 @@
           <w:sz w:val="28"/>
           <w:szCs w:val="28"/>
         </w:rPr>
+        <w:lastRenderedPageBreak/>
         <w:t>Анализ результатов</w:t>
       </w:r>
       <w:r>
@@ -3315,7 +3314,6 @@
           <w:szCs w:val="28"/>
           <w:lang w:val="en-US" w:eastAsia="en-US"/>
         </w:rPr>
-        <w:lastRenderedPageBreak/>
         <w:drawing>
           <wp:inline distT="0" distB="0" distL="0" distR="0" wp14:anchorId="664290E2" wp14:editId="44BC1885">
             <wp:extent cx="2710006" cy="781050"/>
@@ -3438,7 +3436,7 @@
     <w:p>
       <w:pPr>
         <w:pStyle w:val="12"/>
-        <w:spacing w:line="276" w:lineRule="auto"/>
+        <w:spacing w:after="360" w:line="276" w:lineRule="auto"/>
         <w:ind w:firstLine="709"/>
       </w:pPr>
       <w:r>
@@ -4185,9 +4183,9 @@
           <w:lang w:val="en-US" w:eastAsia="en-US"/>
         </w:rPr>
         <w:drawing>
-          <wp:inline distT="0" distB="0" distL="0" distR="0" wp14:anchorId="1FE9C49D" wp14:editId="032DF161">
-            <wp:extent cx="2510116" cy="1143000"/>
-            <wp:effectExtent l="0" t="0" r="5080" b="0"/>
+          <wp:inline distT="0" distB="0" distL="0" distR="0" wp14:anchorId="1FE9C49D" wp14:editId="63B8DC84">
+            <wp:extent cx="2949385" cy="1343025"/>
+            <wp:effectExtent l="0" t="0" r="3810" b="0"/>
             <wp:docPr id="69" name="Рисунок 69"/>
             <wp:cNvGraphicFramePr>
               <a:graphicFrameLocks xmlns:a="http://schemas.openxmlformats.org/drawingml/2006/main" noChangeAspect="1"/>
@@ -4208,7 +4206,7 @@
                   <pic:spPr>
                     <a:xfrm>
                       <a:off x="0" y="0"/>
-                      <a:ext cx="2515562" cy="1145480"/>
+                      <a:ext cx="2960277" cy="1347985"/>
                     </a:xfrm>
                     <a:prstGeom prst="rect">
                       <a:avLst/>
@@ -4297,10 +4295,11 @@
     <w:p>
       <w:pPr>
         <w:pStyle w:val="12"/>
-        <w:spacing w:line="276" w:lineRule="auto"/>
+        <w:spacing w:after="360" w:line="276" w:lineRule="auto"/>
         <w:ind w:firstLine="709"/>
       </w:pPr>
       <w:r>
+        <w:lastRenderedPageBreak/>
         <w:t>Описать класс для работы с двумерным массивом вещественных чисел. Обеспечить добавление к первому столбцу столбца заданного номера (перегрузка операции +).</w:t>
       </w:r>
     </w:p>
@@ -4351,6 +4350,4552 @@
           <w:szCs w:val="28"/>
         </w:rPr>
         <w:t>:</w:t>
+      </w:r>
+    </w:p>
+    <w:p>
+      <w:pPr>
+        <w:pStyle w:val="aa"/>
+        <w:shd w:val="clear" w:color="auto" w:fill="FFFFFF"/>
+        <w:tabs>
+          <w:tab w:val="left" w:pos="1134"/>
+        </w:tabs>
+        <w:spacing w:before="0" w:beforeAutospacing="0" w:after="0" w:afterAutospacing="0" w:line="276" w:lineRule="auto"/>
+        <w:ind w:firstLine="709"/>
+        <w:jc w:val="both"/>
+        <w:rPr>
+          <w:sz w:val="28"/>
+          <w:szCs w:val="28"/>
+          <w:lang w:val="en-US"/>
+        </w:rPr>
+      </w:pPr>
+      <w:proofErr w:type="gramStart"/>
+      <w:r>
+        <w:rPr>
+          <w:sz w:val="28"/>
+          <w:szCs w:val="28"/>
+          <w:lang w:val="en-US"/>
+        </w:rPr>
+        <w:t>class</w:t>
+      </w:r>
+      <w:proofErr w:type="gramEnd"/>
+      <w:r>
+        <w:rPr>
+          <w:sz w:val="28"/>
+          <w:szCs w:val="28"/>
+          <w:lang w:val="en-US"/>
+        </w:rPr>
+        <w:t xml:space="preserve"> Array</w:t>
+      </w:r>
+    </w:p>
+    <w:p>
+      <w:pPr>
+        <w:pStyle w:val="aa"/>
+        <w:shd w:val="clear" w:color="auto" w:fill="FFFFFF"/>
+        <w:tabs>
+          <w:tab w:val="left" w:pos="1134"/>
+        </w:tabs>
+        <w:spacing w:before="0" w:beforeAutospacing="0" w:after="0" w:afterAutospacing="0" w:line="276" w:lineRule="auto"/>
+        <w:ind w:firstLine="709"/>
+        <w:jc w:val="both"/>
+        <w:rPr>
+          <w:sz w:val="28"/>
+          <w:szCs w:val="28"/>
+          <w:lang w:val="en-US"/>
+        </w:rPr>
+      </w:pPr>
+      <w:r>
+        <w:rPr>
+          <w:sz w:val="28"/>
+          <w:szCs w:val="28"/>
+          <w:lang w:val="en-US"/>
+        </w:rPr>
+        <w:t>{</w:t>
+      </w:r>
+    </w:p>
+    <w:p>
+      <w:pPr>
+        <w:pStyle w:val="aa"/>
+        <w:shd w:val="clear" w:color="auto" w:fill="FFFFFF"/>
+        <w:tabs>
+          <w:tab w:val="left" w:pos="1134"/>
+        </w:tabs>
+        <w:spacing w:before="0" w:beforeAutospacing="0" w:after="0" w:afterAutospacing="0" w:line="276" w:lineRule="auto"/>
+        <w:ind w:firstLine="709"/>
+        <w:jc w:val="both"/>
+        <w:rPr>
+          <w:sz w:val="28"/>
+          <w:szCs w:val="28"/>
+          <w:lang w:val="en-US"/>
+        </w:rPr>
+      </w:pPr>
+      <w:r>
+        <w:rPr>
+          <w:sz w:val="28"/>
+          <w:szCs w:val="28"/>
+          <w:lang w:val="en-US"/>
+        </w:rPr>
+        <w:t xml:space="preserve">    </w:t>
+      </w:r>
+      <w:proofErr w:type="gramStart"/>
+      <w:r>
+        <w:rPr>
+          <w:sz w:val="28"/>
+          <w:szCs w:val="28"/>
+          <w:lang w:val="en-US"/>
+        </w:rPr>
+        <w:t>private</w:t>
+      </w:r>
+      <w:proofErr w:type="gramEnd"/>
+      <w:r>
+        <w:rPr>
+          <w:sz w:val="28"/>
+          <w:szCs w:val="28"/>
+          <w:lang w:val="en-US"/>
+        </w:rPr>
+        <w:t xml:space="preserve"> double[,] _data;</w:t>
+      </w:r>
+    </w:p>
+    <w:p>
+      <w:pPr>
+        <w:pStyle w:val="aa"/>
+        <w:shd w:val="clear" w:color="auto" w:fill="FFFFFF"/>
+        <w:tabs>
+          <w:tab w:val="left" w:pos="1134"/>
+        </w:tabs>
+        <w:spacing w:before="0" w:beforeAutospacing="0" w:after="0" w:afterAutospacing="0" w:line="276" w:lineRule="auto"/>
+        <w:ind w:firstLine="709"/>
+        <w:jc w:val="both"/>
+        <w:rPr>
+          <w:sz w:val="28"/>
+          <w:szCs w:val="28"/>
+          <w:lang w:val="en-US"/>
+        </w:rPr>
+      </w:pPr>
+      <w:r>
+        <w:rPr>
+          <w:sz w:val="28"/>
+          <w:szCs w:val="28"/>
+          <w:lang w:val="en-US"/>
+        </w:rPr>
+        <w:t xml:space="preserve">    </w:t>
+      </w:r>
+      <w:proofErr w:type="gramStart"/>
+      <w:r>
+        <w:rPr>
+          <w:sz w:val="28"/>
+          <w:szCs w:val="28"/>
+          <w:lang w:val="en-US"/>
+        </w:rPr>
+        <w:t>public</w:t>
+      </w:r>
+      <w:proofErr w:type="gramEnd"/>
+      <w:r>
+        <w:rPr>
+          <w:sz w:val="28"/>
+          <w:szCs w:val="28"/>
+          <w:lang w:val="en-US"/>
+        </w:rPr>
+        <w:t xml:space="preserve"> </w:t>
+      </w:r>
+      <w:proofErr w:type="spellStart"/>
+      <w:r>
+        <w:rPr>
+          <w:sz w:val="28"/>
+          <w:szCs w:val="28"/>
+          <w:lang w:val="en-US"/>
+        </w:rPr>
+        <w:t>int</w:t>
+      </w:r>
+      <w:proofErr w:type="spellEnd"/>
+      <w:r>
+        <w:rPr>
+          <w:sz w:val="28"/>
+          <w:szCs w:val="28"/>
+          <w:lang w:val="en-US"/>
+        </w:rPr>
+        <w:t xml:space="preserve"> </w:t>
+      </w:r>
+      <w:proofErr w:type="spellStart"/>
+      <w:r>
+        <w:rPr>
+          <w:sz w:val="28"/>
+          <w:szCs w:val="28"/>
+          <w:lang w:val="en-US"/>
+        </w:rPr>
+        <w:t>RowCount</w:t>
+      </w:r>
+      <w:proofErr w:type="spellEnd"/>
+      <w:r>
+        <w:rPr>
+          <w:sz w:val="28"/>
+          <w:szCs w:val="28"/>
+          <w:lang w:val="en-US"/>
+        </w:rPr>
+        <w:t xml:space="preserve"> =&gt; _</w:t>
+      </w:r>
+      <w:proofErr w:type="spellStart"/>
+      <w:r>
+        <w:rPr>
+          <w:sz w:val="28"/>
+          <w:szCs w:val="28"/>
+          <w:lang w:val="en-US"/>
+        </w:rPr>
+        <w:t>data.GetLength</w:t>
+      </w:r>
+      <w:proofErr w:type="spellEnd"/>
+      <w:r>
+        <w:rPr>
+          <w:sz w:val="28"/>
+          <w:szCs w:val="28"/>
+          <w:lang w:val="en-US"/>
+        </w:rPr>
+        <w:t>(0);</w:t>
+      </w:r>
+    </w:p>
+    <w:p>
+      <w:pPr>
+        <w:pStyle w:val="aa"/>
+        <w:shd w:val="clear" w:color="auto" w:fill="FFFFFF"/>
+        <w:tabs>
+          <w:tab w:val="left" w:pos="1134"/>
+        </w:tabs>
+        <w:spacing w:before="0" w:beforeAutospacing="0" w:after="0" w:afterAutospacing="0" w:line="276" w:lineRule="auto"/>
+        <w:ind w:firstLine="709"/>
+        <w:jc w:val="both"/>
+        <w:rPr>
+          <w:sz w:val="28"/>
+          <w:szCs w:val="28"/>
+          <w:lang w:val="en-US"/>
+        </w:rPr>
+      </w:pPr>
+      <w:r>
+        <w:rPr>
+          <w:sz w:val="28"/>
+          <w:szCs w:val="28"/>
+          <w:lang w:val="en-US"/>
+        </w:rPr>
+        <w:t xml:space="preserve">    </w:t>
+      </w:r>
+      <w:proofErr w:type="gramStart"/>
+      <w:r>
+        <w:rPr>
+          <w:sz w:val="28"/>
+          <w:szCs w:val="28"/>
+          <w:lang w:val="en-US"/>
+        </w:rPr>
+        <w:t>public</w:t>
+      </w:r>
+      <w:proofErr w:type="gramEnd"/>
+      <w:r>
+        <w:rPr>
+          <w:sz w:val="28"/>
+          <w:szCs w:val="28"/>
+          <w:lang w:val="en-US"/>
+        </w:rPr>
+        <w:t xml:space="preserve"> </w:t>
+      </w:r>
+      <w:proofErr w:type="spellStart"/>
+      <w:r>
+        <w:rPr>
+          <w:sz w:val="28"/>
+          <w:szCs w:val="28"/>
+          <w:lang w:val="en-US"/>
+        </w:rPr>
+        <w:t>int</w:t>
+      </w:r>
+      <w:proofErr w:type="spellEnd"/>
+      <w:r>
+        <w:rPr>
+          <w:sz w:val="28"/>
+          <w:szCs w:val="28"/>
+          <w:lang w:val="en-US"/>
+        </w:rPr>
+        <w:t xml:space="preserve"> </w:t>
+      </w:r>
+      <w:proofErr w:type="spellStart"/>
+      <w:r>
+        <w:rPr>
+          <w:sz w:val="28"/>
+          <w:szCs w:val="28"/>
+          <w:lang w:val="en-US"/>
+        </w:rPr>
+        <w:t>ColumnCount</w:t>
+      </w:r>
+      <w:proofErr w:type="spellEnd"/>
+      <w:r>
+        <w:rPr>
+          <w:sz w:val="28"/>
+          <w:szCs w:val="28"/>
+          <w:lang w:val="en-US"/>
+        </w:rPr>
+        <w:t xml:space="preserve"> =&gt; _</w:t>
+      </w:r>
+      <w:proofErr w:type="spellStart"/>
+      <w:r>
+        <w:rPr>
+          <w:sz w:val="28"/>
+          <w:szCs w:val="28"/>
+          <w:lang w:val="en-US"/>
+        </w:rPr>
+        <w:t>data.GetLength</w:t>
+      </w:r>
+      <w:proofErr w:type="spellEnd"/>
+      <w:r>
+        <w:rPr>
+          <w:sz w:val="28"/>
+          <w:szCs w:val="28"/>
+          <w:lang w:val="en-US"/>
+        </w:rPr>
+        <w:t>(1);</w:t>
+      </w:r>
+    </w:p>
+    <w:p>
+      <w:pPr>
+        <w:pStyle w:val="aa"/>
+        <w:shd w:val="clear" w:color="auto" w:fill="FFFFFF"/>
+        <w:tabs>
+          <w:tab w:val="left" w:pos="1134"/>
+        </w:tabs>
+        <w:spacing w:before="0" w:beforeAutospacing="0" w:after="0" w:afterAutospacing="0" w:line="276" w:lineRule="auto"/>
+        <w:ind w:firstLine="709"/>
+        <w:jc w:val="both"/>
+        <w:rPr>
+          <w:sz w:val="28"/>
+          <w:szCs w:val="28"/>
+          <w:lang w:val="en-US"/>
+        </w:rPr>
+      </w:pPr>
+      <w:r>
+        <w:rPr>
+          <w:sz w:val="28"/>
+          <w:szCs w:val="28"/>
+          <w:lang w:val="en-US"/>
+        </w:rPr>
+        <w:t xml:space="preserve">    </w:t>
+      </w:r>
+      <w:proofErr w:type="gramStart"/>
+      <w:r>
+        <w:rPr>
+          <w:sz w:val="28"/>
+          <w:szCs w:val="28"/>
+          <w:lang w:val="en-US"/>
+        </w:rPr>
+        <w:t>public</w:t>
+      </w:r>
+      <w:proofErr w:type="gramEnd"/>
+      <w:r>
+        <w:rPr>
+          <w:sz w:val="28"/>
+          <w:szCs w:val="28"/>
+          <w:lang w:val="en-US"/>
+        </w:rPr>
+        <w:t xml:space="preserve"> double this[</w:t>
+      </w:r>
+      <w:proofErr w:type="spellStart"/>
+      <w:r>
+        <w:rPr>
+          <w:sz w:val="28"/>
+          <w:szCs w:val="28"/>
+          <w:lang w:val="en-US"/>
+        </w:rPr>
+        <w:t>int</w:t>
+      </w:r>
+      <w:proofErr w:type="spellEnd"/>
+      <w:r>
+        <w:rPr>
+          <w:sz w:val="28"/>
+          <w:szCs w:val="28"/>
+          <w:lang w:val="en-US"/>
+        </w:rPr>
+        <w:t xml:space="preserve"> x, </w:t>
+      </w:r>
+      <w:proofErr w:type="spellStart"/>
+      <w:r>
+        <w:rPr>
+          <w:sz w:val="28"/>
+          <w:szCs w:val="28"/>
+          <w:lang w:val="en-US"/>
+        </w:rPr>
+        <w:t>int</w:t>
+      </w:r>
+      <w:proofErr w:type="spellEnd"/>
+      <w:r>
+        <w:rPr>
+          <w:sz w:val="28"/>
+          <w:szCs w:val="28"/>
+          <w:lang w:val="en-US"/>
+        </w:rPr>
+        <w:t xml:space="preserve"> y]</w:t>
+      </w:r>
+    </w:p>
+    <w:p>
+      <w:pPr>
+        <w:pStyle w:val="aa"/>
+        <w:shd w:val="clear" w:color="auto" w:fill="FFFFFF"/>
+        <w:tabs>
+          <w:tab w:val="left" w:pos="1134"/>
+        </w:tabs>
+        <w:spacing w:before="0" w:beforeAutospacing="0" w:after="0" w:afterAutospacing="0" w:line="276" w:lineRule="auto"/>
+        <w:ind w:firstLine="709"/>
+        <w:jc w:val="both"/>
+        <w:rPr>
+          <w:sz w:val="28"/>
+          <w:szCs w:val="28"/>
+          <w:lang w:val="en-US"/>
+        </w:rPr>
+      </w:pPr>
+      <w:r>
+        <w:rPr>
+          <w:sz w:val="28"/>
+          <w:szCs w:val="28"/>
+          <w:lang w:val="en-US"/>
+        </w:rPr>
+        <w:t xml:space="preserve">    {</w:t>
+      </w:r>
+    </w:p>
+    <w:p>
+      <w:pPr>
+        <w:pStyle w:val="aa"/>
+        <w:shd w:val="clear" w:color="auto" w:fill="FFFFFF"/>
+        <w:tabs>
+          <w:tab w:val="left" w:pos="1134"/>
+        </w:tabs>
+        <w:spacing w:before="0" w:beforeAutospacing="0" w:after="0" w:afterAutospacing="0" w:line="276" w:lineRule="auto"/>
+        <w:ind w:firstLine="709"/>
+        <w:jc w:val="both"/>
+        <w:rPr>
+          <w:sz w:val="28"/>
+          <w:szCs w:val="28"/>
+          <w:lang w:val="en-US"/>
+        </w:rPr>
+      </w:pPr>
+      <w:r>
+        <w:rPr>
+          <w:sz w:val="28"/>
+          <w:szCs w:val="28"/>
+          <w:lang w:val="en-US"/>
+        </w:rPr>
+        <w:t xml:space="preserve">        </w:t>
+      </w:r>
+      <w:proofErr w:type="gramStart"/>
+      <w:r>
+        <w:rPr>
+          <w:sz w:val="28"/>
+          <w:szCs w:val="28"/>
+          <w:lang w:val="en-US"/>
+        </w:rPr>
+        <w:t>get</w:t>
+      </w:r>
+      <w:proofErr w:type="gramEnd"/>
+      <w:r>
+        <w:rPr>
+          <w:sz w:val="28"/>
+          <w:szCs w:val="28"/>
+          <w:lang w:val="en-US"/>
+        </w:rPr>
+        <w:t xml:space="preserve"> { if (x &lt; 0 || x &gt; </w:t>
+      </w:r>
+      <w:proofErr w:type="spellStart"/>
+      <w:r>
+        <w:rPr>
+          <w:sz w:val="28"/>
+          <w:szCs w:val="28"/>
+          <w:lang w:val="en-US"/>
+        </w:rPr>
+        <w:t>RowCount</w:t>
+      </w:r>
+      <w:proofErr w:type="spellEnd"/>
+      <w:r>
+        <w:rPr>
+          <w:sz w:val="28"/>
+          <w:szCs w:val="28"/>
+          <w:lang w:val="en-US"/>
+        </w:rPr>
+        <w:t xml:space="preserve"> || y &lt; 0 || y &gt; </w:t>
+      </w:r>
+      <w:proofErr w:type="spellStart"/>
+      <w:r>
+        <w:rPr>
+          <w:sz w:val="28"/>
+          <w:szCs w:val="28"/>
+          <w:lang w:val="en-US"/>
+        </w:rPr>
+        <w:t>ColumnCount</w:t>
+      </w:r>
+      <w:proofErr w:type="spellEnd"/>
+      <w:r>
+        <w:rPr>
+          <w:sz w:val="28"/>
+          <w:szCs w:val="28"/>
+          <w:lang w:val="en-US"/>
+        </w:rPr>
+        <w:t>) { throw new Exception(); } return _data[x, y]; }</w:t>
+      </w:r>
+    </w:p>
+    <w:p>
+      <w:pPr>
+        <w:pStyle w:val="aa"/>
+        <w:shd w:val="clear" w:color="auto" w:fill="FFFFFF"/>
+        <w:tabs>
+          <w:tab w:val="left" w:pos="1134"/>
+        </w:tabs>
+        <w:spacing w:before="0" w:beforeAutospacing="0" w:after="0" w:afterAutospacing="0" w:line="276" w:lineRule="auto"/>
+        <w:ind w:firstLine="709"/>
+        <w:jc w:val="both"/>
+        <w:rPr>
+          <w:sz w:val="28"/>
+          <w:szCs w:val="28"/>
+          <w:lang w:val="en-US"/>
+        </w:rPr>
+      </w:pPr>
+      <w:r>
+        <w:rPr>
+          <w:sz w:val="28"/>
+          <w:szCs w:val="28"/>
+          <w:lang w:val="en-US"/>
+        </w:rPr>
+        <w:t xml:space="preserve">     </w:t>
+      </w:r>
+      <w:r>
+        <w:rPr>
+          <w:sz w:val="28"/>
+          <w:szCs w:val="28"/>
+          <w:lang w:val="en-US"/>
+        </w:rPr>
+        <w:t xml:space="preserve">   </w:t>
+      </w:r>
+      <w:proofErr w:type="gramStart"/>
+      <w:r>
+        <w:rPr>
+          <w:sz w:val="28"/>
+          <w:szCs w:val="28"/>
+          <w:lang w:val="en-US"/>
+        </w:rPr>
+        <w:t>set</w:t>
+      </w:r>
+      <w:proofErr w:type="gramEnd"/>
+      <w:r>
+        <w:rPr>
+          <w:sz w:val="28"/>
+          <w:szCs w:val="28"/>
+          <w:lang w:val="en-US"/>
+        </w:rPr>
+        <w:t xml:space="preserve"> { _data[x, y] = value; }</w:t>
+      </w:r>
+    </w:p>
+    <w:p>
+      <w:pPr>
+        <w:pStyle w:val="aa"/>
+        <w:shd w:val="clear" w:color="auto" w:fill="FFFFFF"/>
+        <w:tabs>
+          <w:tab w:val="left" w:pos="1134"/>
+        </w:tabs>
+        <w:spacing w:before="0" w:beforeAutospacing="0" w:after="0" w:afterAutospacing="0" w:line="276" w:lineRule="auto"/>
+        <w:ind w:firstLine="709"/>
+        <w:jc w:val="both"/>
+        <w:rPr>
+          <w:sz w:val="28"/>
+          <w:szCs w:val="28"/>
+          <w:lang w:val="en-US"/>
+        </w:rPr>
+      </w:pPr>
+      <w:r>
+        <w:rPr>
+          <w:sz w:val="28"/>
+          <w:szCs w:val="28"/>
+          <w:lang w:val="en-US"/>
+        </w:rPr>
+        <w:t xml:space="preserve">    }</w:t>
+      </w:r>
+    </w:p>
+    <w:p>
+      <w:pPr>
+        <w:pStyle w:val="aa"/>
+        <w:shd w:val="clear" w:color="auto" w:fill="FFFFFF"/>
+        <w:tabs>
+          <w:tab w:val="left" w:pos="1134"/>
+        </w:tabs>
+        <w:spacing w:before="0" w:beforeAutospacing="0" w:after="0" w:afterAutospacing="0" w:line="276" w:lineRule="auto"/>
+        <w:ind w:firstLine="709"/>
+        <w:jc w:val="both"/>
+        <w:rPr>
+          <w:sz w:val="28"/>
+          <w:szCs w:val="28"/>
+          <w:lang w:val="en-US"/>
+        </w:rPr>
+      </w:pPr>
+      <w:r>
+        <w:rPr>
+          <w:sz w:val="28"/>
+          <w:szCs w:val="28"/>
+          <w:lang w:val="en-US"/>
+        </w:rPr>
+        <w:t xml:space="preserve">    </w:t>
+      </w:r>
+      <w:proofErr w:type="gramStart"/>
+      <w:r>
+        <w:rPr>
+          <w:sz w:val="28"/>
+          <w:szCs w:val="28"/>
+          <w:lang w:val="en-US"/>
+        </w:rPr>
+        <w:t>public</w:t>
+      </w:r>
+      <w:proofErr w:type="gramEnd"/>
+      <w:r>
+        <w:rPr>
+          <w:sz w:val="28"/>
+          <w:szCs w:val="28"/>
+          <w:lang w:val="en-US"/>
+        </w:rPr>
+        <w:t xml:space="preserve"> Array(</w:t>
+      </w:r>
+      <w:proofErr w:type="spellStart"/>
+      <w:r>
+        <w:rPr>
+          <w:sz w:val="28"/>
+          <w:szCs w:val="28"/>
+          <w:lang w:val="en-US"/>
+        </w:rPr>
+        <w:t>int</w:t>
+      </w:r>
+      <w:proofErr w:type="spellEnd"/>
+      <w:r>
+        <w:rPr>
+          <w:sz w:val="28"/>
+          <w:szCs w:val="28"/>
+          <w:lang w:val="en-US"/>
+        </w:rPr>
+        <w:t xml:space="preserve"> dim1, </w:t>
+      </w:r>
+      <w:proofErr w:type="spellStart"/>
+      <w:r>
+        <w:rPr>
+          <w:sz w:val="28"/>
+          <w:szCs w:val="28"/>
+          <w:lang w:val="en-US"/>
+        </w:rPr>
+        <w:t>int</w:t>
+      </w:r>
+      <w:proofErr w:type="spellEnd"/>
+      <w:r>
+        <w:rPr>
+          <w:sz w:val="28"/>
+          <w:szCs w:val="28"/>
+          <w:lang w:val="en-US"/>
+        </w:rPr>
+        <w:t xml:space="preserve"> dim2)</w:t>
+      </w:r>
+    </w:p>
+    <w:p>
+      <w:pPr>
+        <w:pStyle w:val="aa"/>
+        <w:shd w:val="clear" w:color="auto" w:fill="FFFFFF"/>
+        <w:tabs>
+          <w:tab w:val="left" w:pos="1134"/>
+        </w:tabs>
+        <w:spacing w:before="0" w:beforeAutospacing="0" w:after="0" w:afterAutospacing="0" w:line="276" w:lineRule="auto"/>
+        <w:ind w:firstLine="709"/>
+        <w:jc w:val="both"/>
+        <w:rPr>
+          <w:sz w:val="28"/>
+          <w:szCs w:val="28"/>
+          <w:lang w:val="en-US"/>
+        </w:rPr>
+      </w:pPr>
+      <w:r>
+        <w:rPr>
+          <w:sz w:val="28"/>
+          <w:szCs w:val="28"/>
+          <w:lang w:val="en-US"/>
+        </w:rPr>
+        <w:t xml:space="preserve">    {</w:t>
+      </w:r>
+    </w:p>
+    <w:p>
+      <w:pPr>
+        <w:pStyle w:val="aa"/>
+        <w:shd w:val="clear" w:color="auto" w:fill="FFFFFF"/>
+        <w:tabs>
+          <w:tab w:val="left" w:pos="1134"/>
+        </w:tabs>
+        <w:spacing w:before="0" w:beforeAutospacing="0" w:after="0" w:afterAutospacing="0" w:line="276" w:lineRule="auto"/>
+        <w:ind w:firstLine="709"/>
+        <w:jc w:val="both"/>
+        <w:rPr>
+          <w:sz w:val="28"/>
+          <w:szCs w:val="28"/>
+          <w:lang w:val="en-US"/>
+        </w:rPr>
+      </w:pPr>
+      <w:r>
+        <w:rPr>
+          <w:sz w:val="28"/>
+          <w:szCs w:val="28"/>
+          <w:lang w:val="en-US"/>
+        </w:rPr>
+        <w:t xml:space="preserve">        _data = new </w:t>
+      </w:r>
+      <w:proofErr w:type="gramStart"/>
+      <w:r>
+        <w:rPr>
+          <w:sz w:val="28"/>
+          <w:szCs w:val="28"/>
+          <w:lang w:val="en-US"/>
+        </w:rPr>
+        <w:t>double[</w:t>
+      </w:r>
+      <w:proofErr w:type="gramEnd"/>
+      <w:r>
+        <w:rPr>
+          <w:sz w:val="28"/>
+          <w:szCs w:val="28"/>
+          <w:lang w:val="en-US"/>
+        </w:rPr>
+        <w:t>dim1, dim2];</w:t>
+      </w:r>
+    </w:p>
+    <w:p>
+      <w:pPr>
+        <w:pStyle w:val="aa"/>
+        <w:shd w:val="clear" w:color="auto" w:fill="FFFFFF"/>
+        <w:tabs>
+          <w:tab w:val="left" w:pos="1134"/>
+        </w:tabs>
+        <w:spacing w:before="0" w:beforeAutospacing="0" w:after="0" w:afterAutospacing="0" w:line="276" w:lineRule="auto"/>
+        <w:ind w:firstLine="709"/>
+        <w:jc w:val="both"/>
+        <w:rPr>
+          <w:sz w:val="28"/>
+          <w:szCs w:val="28"/>
+          <w:lang w:val="en-US"/>
+        </w:rPr>
+      </w:pPr>
+      <w:r>
+        <w:rPr>
+          <w:sz w:val="28"/>
+          <w:szCs w:val="28"/>
+          <w:lang w:val="en-US"/>
+        </w:rPr>
+        <w:t xml:space="preserve">    }</w:t>
+      </w:r>
+    </w:p>
+    <w:p>
+      <w:pPr>
+        <w:pStyle w:val="aa"/>
+        <w:shd w:val="clear" w:color="auto" w:fill="FFFFFF"/>
+        <w:tabs>
+          <w:tab w:val="left" w:pos="1134"/>
+        </w:tabs>
+        <w:spacing w:before="0" w:beforeAutospacing="0" w:after="0" w:afterAutospacing="0" w:line="276" w:lineRule="auto"/>
+        <w:ind w:firstLine="709"/>
+        <w:jc w:val="both"/>
+        <w:rPr>
+          <w:sz w:val="28"/>
+          <w:szCs w:val="28"/>
+          <w:lang w:val="en-US"/>
+        </w:rPr>
+      </w:pPr>
+      <w:r>
+        <w:rPr>
+          <w:sz w:val="28"/>
+          <w:szCs w:val="28"/>
+          <w:lang w:val="en-US"/>
+        </w:rPr>
+        <w:t xml:space="preserve">    </w:t>
+      </w:r>
+      <w:proofErr w:type="gramStart"/>
+      <w:r>
+        <w:rPr>
+          <w:sz w:val="28"/>
+          <w:szCs w:val="28"/>
+          <w:lang w:val="en-US"/>
+        </w:rPr>
+        <w:t>public</w:t>
+      </w:r>
+      <w:proofErr w:type="gramEnd"/>
+      <w:r>
+        <w:rPr>
+          <w:sz w:val="28"/>
+          <w:szCs w:val="28"/>
+          <w:lang w:val="en-US"/>
+        </w:rPr>
+        <w:t xml:space="preserve"> void Print()</w:t>
+      </w:r>
+    </w:p>
+    <w:p>
+      <w:pPr>
+        <w:pStyle w:val="aa"/>
+        <w:shd w:val="clear" w:color="auto" w:fill="FFFFFF"/>
+        <w:tabs>
+          <w:tab w:val="left" w:pos="1134"/>
+        </w:tabs>
+        <w:spacing w:before="0" w:beforeAutospacing="0" w:after="0" w:afterAutospacing="0" w:line="276" w:lineRule="auto"/>
+        <w:ind w:firstLine="709"/>
+        <w:jc w:val="both"/>
+        <w:rPr>
+          <w:sz w:val="28"/>
+          <w:szCs w:val="28"/>
+          <w:lang w:val="en-US"/>
+        </w:rPr>
+      </w:pPr>
+      <w:r>
+        <w:rPr>
+          <w:sz w:val="28"/>
+          <w:szCs w:val="28"/>
+          <w:lang w:val="en-US"/>
+        </w:rPr>
+        <w:t xml:space="preserve">    {</w:t>
+      </w:r>
+    </w:p>
+    <w:p>
+      <w:pPr>
+        <w:pStyle w:val="aa"/>
+        <w:shd w:val="clear" w:color="auto" w:fill="FFFFFF"/>
+        <w:tabs>
+          <w:tab w:val="left" w:pos="1134"/>
+        </w:tabs>
+        <w:spacing w:before="0" w:beforeAutospacing="0" w:after="0" w:afterAutospacing="0" w:line="276" w:lineRule="auto"/>
+        <w:ind w:firstLine="709"/>
+        <w:jc w:val="both"/>
+        <w:rPr>
+          <w:sz w:val="28"/>
+          <w:szCs w:val="28"/>
+          <w:lang w:val="en-US"/>
+        </w:rPr>
+      </w:pPr>
+      <w:r>
+        <w:rPr>
+          <w:sz w:val="28"/>
+          <w:szCs w:val="28"/>
+          <w:lang w:val="en-US"/>
+        </w:rPr>
+        <w:t xml:space="preserve">        </w:t>
+      </w:r>
+      <w:proofErr w:type="gramStart"/>
+      <w:r>
+        <w:rPr>
+          <w:sz w:val="28"/>
+          <w:szCs w:val="28"/>
+          <w:lang w:val="en-US"/>
+        </w:rPr>
+        <w:t>for</w:t>
+      </w:r>
+      <w:proofErr w:type="gramEnd"/>
+      <w:r>
+        <w:rPr>
+          <w:sz w:val="28"/>
+          <w:szCs w:val="28"/>
+          <w:lang w:val="en-US"/>
+        </w:rPr>
+        <w:t xml:space="preserve"> (</w:t>
+      </w:r>
+      <w:proofErr w:type="spellStart"/>
+      <w:r>
+        <w:rPr>
+          <w:sz w:val="28"/>
+          <w:szCs w:val="28"/>
+          <w:lang w:val="en-US"/>
+        </w:rPr>
+        <w:t>int</w:t>
+      </w:r>
+      <w:proofErr w:type="spellEnd"/>
+      <w:r>
+        <w:rPr>
+          <w:sz w:val="28"/>
+          <w:szCs w:val="28"/>
+          <w:lang w:val="en-US"/>
+        </w:rPr>
+        <w:t xml:space="preserve"> </w:t>
+      </w:r>
+      <w:proofErr w:type="spellStart"/>
+      <w:r>
+        <w:rPr>
+          <w:sz w:val="28"/>
+          <w:szCs w:val="28"/>
+          <w:lang w:val="en-US"/>
+        </w:rPr>
+        <w:t>i</w:t>
+      </w:r>
+      <w:proofErr w:type="spellEnd"/>
+      <w:r>
+        <w:rPr>
+          <w:sz w:val="28"/>
+          <w:szCs w:val="28"/>
+          <w:lang w:val="en-US"/>
+        </w:rPr>
+        <w:t xml:space="preserve"> = 0; </w:t>
+      </w:r>
+      <w:proofErr w:type="spellStart"/>
+      <w:r>
+        <w:rPr>
+          <w:sz w:val="28"/>
+          <w:szCs w:val="28"/>
+          <w:lang w:val="en-US"/>
+        </w:rPr>
+        <w:t>i</w:t>
+      </w:r>
+      <w:proofErr w:type="spellEnd"/>
+      <w:r>
+        <w:rPr>
+          <w:sz w:val="28"/>
+          <w:szCs w:val="28"/>
+          <w:lang w:val="en-US"/>
+        </w:rPr>
+        <w:t xml:space="preserve"> &lt; </w:t>
+      </w:r>
+      <w:proofErr w:type="spellStart"/>
+      <w:r>
+        <w:rPr>
+          <w:sz w:val="28"/>
+          <w:szCs w:val="28"/>
+          <w:lang w:val="en-US"/>
+        </w:rPr>
+        <w:t>RowCount</w:t>
+      </w:r>
+      <w:proofErr w:type="spellEnd"/>
+      <w:r>
+        <w:rPr>
+          <w:sz w:val="28"/>
+          <w:szCs w:val="28"/>
+          <w:lang w:val="en-US"/>
+        </w:rPr>
+        <w:t xml:space="preserve">; </w:t>
+      </w:r>
+      <w:proofErr w:type="spellStart"/>
+      <w:r>
+        <w:rPr>
+          <w:sz w:val="28"/>
+          <w:szCs w:val="28"/>
+          <w:lang w:val="en-US"/>
+        </w:rPr>
+        <w:t>i</w:t>
+      </w:r>
+      <w:proofErr w:type="spellEnd"/>
+      <w:r>
+        <w:rPr>
+          <w:sz w:val="28"/>
+          <w:szCs w:val="28"/>
+          <w:lang w:val="en-US"/>
+        </w:rPr>
+        <w:t>++)</w:t>
+      </w:r>
+    </w:p>
+    <w:p>
+      <w:pPr>
+        <w:pStyle w:val="aa"/>
+        <w:shd w:val="clear" w:color="auto" w:fill="FFFFFF"/>
+        <w:tabs>
+          <w:tab w:val="left" w:pos="1134"/>
+        </w:tabs>
+        <w:spacing w:before="0" w:beforeAutospacing="0" w:after="0" w:afterAutospacing="0" w:line="276" w:lineRule="auto"/>
+        <w:ind w:firstLine="709"/>
+        <w:jc w:val="both"/>
+        <w:rPr>
+          <w:sz w:val="28"/>
+          <w:szCs w:val="28"/>
+          <w:lang w:val="en-US"/>
+        </w:rPr>
+      </w:pPr>
+      <w:r>
+        <w:rPr>
+          <w:sz w:val="28"/>
+          <w:szCs w:val="28"/>
+          <w:lang w:val="en-US"/>
+        </w:rPr>
+        <w:t xml:space="preserve">        {</w:t>
+      </w:r>
+    </w:p>
+    <w:p>
+      <w:pPr>
+        <w:pStyle w:val="aa"/>
+        <w:shd w:val="clear" w:color="auto" w:fill="FFFFFF"/>
+        <w:tabs>
+          <w:tab w:val="left" w:pos="1134"/>
+        </w:tabs>
+        <w:spacing w:before="0" w:beforeAutospacing="0" w:after="0" w:afterAutospacing="0" w:line="276" w:lineRule="auto"/>
+        <w:ind w:firstLine="709"/>
+        <w:jc w:val="both"/>
+        <w:rPr>
+          <w:sz w:val="28"/>
+          <w:szCs w:val="28"/>
+          <w:lang w:val="en-US"/>
+        </w:rPr>
+      </w:pPr>
+      <w:r>
+        <w:rPr>
+          <w:sz w:val="28"/>
+          <w:szCs w:val="28"/>
+          <w:lang w:val="en-US"/>
+        </w:rPr>
+        <w:t xml:space="preserve">            </w:t>
+      </w:r>
+      <w:proofErr w:type="gramStart"/>
+      <w:r>
+        <w:rPr>
+          <w:sz w:val="28"/>
+          <w:szCs w:val="28"/>
+          <w:lang w:val="en-US"/>
+        </w:rPr>
+        <w:t>for</w:t>
+      </w:r>
+      <w:proofErr w:type="gramEnd"/>
+      <w:r>
+        <w:rPr>
+          <w:sz w:val="28"/>
+          <w:szCs w:val="28"/>
+          <w:lang w:val="en-US"/>
+        </w:rPr>
+        <w:t xml:space="preserve"> (</w:t>
+      </w:r>
+      <w:proofErr w:type="spellStart"/>
+      <w:r>
+        <w:rPr>
+          <w:sz w:val="28"/>
+          <w:szCs w:val="28"/>
+          <w:lang w:val="en-US"/>
+        </w:rPr>
+        <w:t>int</w:t>
+      </w:r>
+      <w:proofErr w:type="spellEnd"/>
+      <w:r>
+        <w:rPr>
+          <w:sz w:val="28"/>
+          <w:szCs w:val="28"/>
+          <w:lang w:val="en-US"/>
+        </w:rPr>
+        <w:t xml:space="preserve"> j = 0; j &lt; </w:t>
+      </w:r>
+      <w:proofErr w:type="spellStart"/>
+      <w:r>
+        <w:rPr>
+          <w:sz w:val="28"/>
+          <w:szCs w:val="28"/>
+          <w:lang w:val="en-US"/>
+        </w:rPr>
+        <w:t>ColumnCount</w:t>
+      </w:r>
+      <w:proofErr w:type="spellEnd"/>
+      <w:r>
+        <w:rPr>
+          <w:sz w:val="28"/>
+          <w:szCs w:val="28"/>
+          <w:lang w:val="en-US"/>
+        </w:rPr>
+        <w:t xml:space="preserve">; </w:t>
+      </w:r>
+      <w:proofErr w:type="spellStart"/>
+      <w:r>
+        <w:rPr>
+          <w:sz w:val="28"/>
+          <w:szCs w:val="28"/>
+          <w:lang w:val="en-US"/>
+        </w:rPr>
+        <w:t>j++</w:t>
+      </w:r>
+      <w:proofErr w:type="spellEnd"/>
+      <w:r>
+        <w:rPr>
+          <w:sz w:val="28"/>
+          <w:szCs w:val="28"/>
+          <w:lang w:val="en-US"/>
+        </w:rPr>
+        <w:t>)</w:t>
+      </w:r>
+    </w:p>
+    <w:p>
+      <w:pPr>
+        <w:pStyle w:val="aa"/>
+        <w:shd w:val="clear" w:color="auto" w:fill="FFFFFF"/>
+        <w:tabs>
+          <w:tab w:val="left" w:pos="1134"/>
+        </w:tabs>
+        <w:spacing w:before="0" w:beforeAutospacing="0" w:after="0" w:afterAutospacing="0" w:line="276" w:lineRule="auto"/>
+        <w:ind w:firstLine="709"/>
+        <w:jc w:val="both"/>
+        <w:rPr>
+          <w:sz w:val="28"/>
+          <w:szCs w:val="28"/>
+          <w:lang w:val="en-US"/>
+        </w:rPr>
+      </w:pPr>
+      <w:r>
+        <w:rPr>
+          <w:sz w:val="28"/>
+          <w:szCs w:val="28"/>
+          <w:lang w:val="en-US"/>
+        </w:rPr>
+        <w:t xml:space="preserve">            {</w:t>
+      </w:r>
+    </w:p>
+    <w:p>
+      <w:pPr>
+        <w:pStyle w:val="aa"/>
+        <w:shd w:val="clear" w:color="auto" w:fill="FFFFFF"/>
+        <w:tabs>
+          <w:tab w:val="left" w:pos="1134"/>
+        </w:tabs>
+        <w:spacing w:before="0" w:beforeAutospacing="0" w:after="0" w:afterAutospacing="0" w:line="276" w:lineRule="auto"/>
+        <w:ind w:firstLine="709"/>
+        <w:jc w:val="both"/>
+        <w:rPr>
+          <w:sz w:val="28"/>
+          <w:szCs w:val="28"/>
+          <w:lang w:val="en-US"/>
+        </w:rPr>
+      </w:pPr>
+      <w:r>
+        <w:rPr>
+          <w:sz w:val="28"/>
+          <w:szCs w:val="28"/>
+          <w:lang w:val="en-US"/>
+        </w:rPr>
+        <w:t xml:space="preserve">                </w:t>
+      </w:r>
+      <w:proofErr w:type="spellStart"/>
+      <w:proofErr w:type="gramStart"/>
+      <w:r>
+        <w:rPr>
+          <w:sz w:val="28"/>
+          <w:szCs w:val="28"/>
+          <w:lang w:val="en-US"/>
+        </w:rPr>
+        <w:t>Console.Write</w:t>
+      </w:r>
+      <w:proofErr w:type="spellEnd"/>
+      <w:r>
+        <w:rPr>
+          <w:sz w:val="28"/>
+          <w:szCs w:val="28"/>
+          <w:lang w:val="en-US"/>
+        </w:rPr>
+        <w:t>(</w:t>
+      </w:r>
+      <w:proofErr w:type="gramEnd"/>
+      <w:r>
+        <w:rPr>
+          <w:sz w:val="28"/>
+          <w:szCs w:val="28"/>
+          <w:lang w:val="en-US"/>
+        </w:rPr>
+        <w:t>_data[</w:t>
+      </w:r>
+      <w:proofErr w:type="spellStart"/>
+      <w:r>
+        <w:rPr>
+          <w:sz w:val="28"/>
+          <w:szCs w:val="28"/>
+          <w:lang w:val="en-US"/>
+        </w:rPr>
+        <w:t>i</w:t>
+      </w:r>
+      <w:proofErr w:type="spellEnd"/>
+      <w:r>
+        <w:rPr>
+          <w:sz w:val="28"/>
+          <w:szCs w:val="28"/>
+          <w:lang w:val="en-US"/>
+        </w:rPr>
+        <w:t>, j] + " ");</w:t>
+      </w:r>
+    </w:p>
+    <w:p>
+      <w:pPr>
+        <w:pStyle w:val="aa"/>
+        <w:shd w:val="clear" w:color="auto" w:fill="FFFFFF"/>
+        <w:tabs>
+          <w:tab w:val="left" w:pos="1134"/>
+        </w:tabs>
+        <w:spacing w:before="0" w:beforeAutospacing="0" w:after="0" w:afterAutospacing="0" w:line="276" w:lineRule="auto"/>
+        <w:ind w:firstLine="709"/>
+        <w:jc w:val="both"/>
+        <w:rPr>
+          <w:sz w:val="28"/>
+          <w:szCs w:val="28"/>
+          <w:lang w:val="en-US"/>
+        </w:rPr>
+      </w:pPr>
+      <w:r>
+        <w:rPr>
+          <w:sz w:val="28"/>
+          <w:szCs w:val="28"/>
+          <w:lang w:val="en-US"/>
+        </w:rPr>
+        <w:t xml:space="preserve">            }</w:t>
+      </w:r>
+    </w:p>
+    <w:p>
+      <w:pPr>
+        <w:pStyle w:val="aa"/>
+        <w:shd w:val="clear" w:color="auto" w:fill="FFFFFF"/>
+        <w:tabs>
+          <w:tab w:val="left" w:pos="1134"/>
+        </w:tabs>
+        <w:spacing w:before="0" w:beforeAutospacing="0" w:after="0" w:afterAutospacing="0" w:line="276" w:lineRule="auto"/>
+        <w:ind w:firstLine="709"/>
+        <w:jc w:val="both"/>
+        <w:rPr>
+          <w:sz w:val="28"/>
+          <w:szCs w:val="28"/>
+          <w:lang w:val="en-US"/>
+        </w:rPr>
+      </w:pPr>
+      <w:r>
+        <w:rPr>
+          <w:sz w:val="28"/>
+          <w:szCs w:val="28"/>
+          <w:lang w:val="en-US"/>
+        </w:rPr>
+        <w:t xml:space="preserve">            </w:t>
+      </w:r>
+      <w:proofErr w:type="spellStart"/>
+      <w:proofErr w:type="gramStart"/>
+      <w:r>
+        <w:rPr>
+          <w:sz w:val="28"/>
+          <w:szCs w:val="28"/>
+          <w:lang w:val="en-US"/>
+        </w:rPr>
+        <w:t>Console.WriteLine</w:t>
+      </w:r>
+      <w:proofErr w:type="spellEnd"/>
+      <w:r>
+        <w:rPr>
+          <w:sz w:val="28"/>
+          <w:szCs w:val="28"/>
+          <w:lang w:val="en-US"/>
+        </w:rPr>
+        <w:t>(</w:t>
+      </w:r>
+      <w:proofErr w:type="gramEnd"/>
+      <w:r>
+        <w:rPr>
+          <w:sz w:val="28"/>
+          <w:szCs w:val="28"/>
+          <w:lang w:val="en-US"/>
+        </w:rPr>
+        <w:t>);</w:t>
+      </w:r>
+    </w:p>
+    <w:p>
+      <w:pPr>
+        <w:pStyle w:val="aa"/>
+        <w:shd w:val="clear" w:color="auto" w:fill="FFFFFF"/>
+        <w:tabs>
+          <w:tab w:val="left" w:pos="1134"/>
+        </w:tabs>
+        <w:spacing w:before="0" w:beforeAutospacing="0" w:after="0" w:afterAutospacing="0" w:line="276" w:lineRule="auto"/>
+        <w:ind w:firstLine="709"/>
+        <w:jc w:val="both"/>
+        <w:rPr>
+          <w:sz w:val="28"/>
+          <w:szCs w:val="28"/>
+          <w:lang w:val="en-US"/>
+        </w:rPr>
+      </w:pPr>
+      <w:r>
+        <w:rPr>
+          <w:sz w:val="28"/>
+          <w:szCs w:val="28"/>
+          <w:lang w:val="en-US"/>
+        </w:rPr>
+        <w:t xml:space="preserve">        }</w:t>
+      </w:r>
+    </w:p>
+    <w:p>
+      <w:pPr>
+        <w:pStyle w:val="aa"/>
+        <w:shd w:val="clear" w:color="auto" w:fill="FFFFFF"/>
+        <w:tabs>
+          <w:tab w:val="left" w:pos="1134"/>
+        </w:tabs>
+        <w:spacing w:before="0" w:beforeAutospacing="0" w:after="0" w:afterAutospacing="0" w:line="276" w:lineRule="auto"/>
+        <w:ind w:firstLine="709"/>
+        <w:jc w:val="both"/>
+        <w:rPr>
+          <w:sz w:val="28"/>
+          <w:szCs w:val="28"/>
+          <w:lang w:val="en-US"/>
+        </w:rPr>
+      </w:pPr>
+      <w:r>
+        <w:rPr>
+          <w:sz w:val="28"/>
+          <w:szCs w:val="28"/>
+          <w:lang w:val="en-US"/>
+        </w:rPr>
+        <w:t xml:space="preserve">    }</w:t>
+      </w:r>
+    </w:p>
+    <w:p>
+      <w:pPr>
+        <w:pStyle w:val="aa"/>
+        <w:shd w:val="clear" w:color="auto" w:fill="FFFFFF"/>
+        <w:tabs>
+          <w:tab w:val="left" w:pos="1134"/>
+        </w:tabs>
+        <w:spacing w:before="0" w:beforeAutospacing="0" w:after="0" w:afterAutospacing="0" w:line="276" w:lineRule="auto"/>
+        <w:ind w:firstLine="709"/>
+        <w:jc w:val="both"/>
+        <w:rPr>
+          <w:sz w:val="28"/>
+          <w:szCs w:val="28"/>
+          <w:lang w:val="en-US"/>
+        </w:rPr>
+      </w:pPr>
+      <w:r>
+        <w:rPr>
+          <w:sz w:val="28"/>
+          <w:szCs w:val="28"/>
+          <w:lang w:val="en-US"/>
+        </w:rPr>
+        <w:t xml:space="preserve">    </w:t>
+      </w:r>
+      <w:proofErr w:type="gramStart"/>
+      <w:r>
+        <w:rPr>
+          <w:sz w:val="28"/>
+          <w:szCs w:val="28"/>
+          <w:lang w:val="en-US"/>
+        </w:rPr>
+        <w:t>public</w:t>
+      </w:r>
+      <w:proofErr w:type="gramEnd"/>
+      <w:r>
+        <w:rPr>
+          <w:sz w:val="28"/>
+          <w:szCs w:val="28"/>
+          <w:lang w:val="en-US"/>
+        </w:rPr>
+        <w:t xml:space="preserve"> </w:t>
+      </w:r>
+      <w:proofErr w:type="spellStart"/>
+      <w:r>
+        <w:rPr>
+          <w:sz w:val="28"/>
+          <w:szCs w:val="28"/>
+          <w:lang w:val="en-US"/>
+        </w:rPr>
+        <w:t>int</w:t>
+      </w:r>
+      <w:proofErr w:type="spellEnd"/>
+      <w:r>
+        <w:rPr>
+          <w:sz w:val="28"/>
+          <w:szCs w:val="28"/>
+          <w:lang w:val="en-US"/>
+        </w:rPr>
+        <w:t xml:space="preserve"> </w:t>
+      </w:r>
+      <w:proofErr w:type="spellStart"/>
+      <w:r>
+        <w:rPr>
+          <w:sz w:val="28"/>
+          <w:szCs w:val="28"/>
+          <w:lang w:val="en-US"/>
+        </w:rPr>
+        <w:t>GetLength</w:t>
+      </w:r>
+      <w:proofErr w:type="spellEnd"/>
+      <w:r>
+        <w:rPr>
+          <w:sz w:val="28"/>
+          <w:szCs w:val="28"/>
+          <w:lang w:val="en-US"/>
+        </w:rPr>
+        <w:t>(</w:t>
+      </w:r>
+      <w:proofErr w:type="spellStart"/>
+      <w:r>
+        <w:rPr>
+          <w:sz w:val="28"/>
+          <w:szCs w:val="28"/>
+          <w:lang w:val="en-US"/>
+        </w:rPr>
+        <w:t>int</w:t>
+      </w:r>
+      <w:proofErr w:type="spellEnd"/>
+      <w:r>
+        <w:rPr>
+          <w:sz w:val="28"/>
+          <w:szCs w:val="28"/>
+          <w:lang w:val="en-US"/>
+        </w:rPr>
+        <w:t xml:space="preserve"> d)</w:t>
+      </w:r>
+    </w:p>
+    <w:p>
+      <w:pPr>
+        <w:pStyle w:val="aa"/>
+        <w:shd w:val="clear" w:color="auto" w:fill="FFFFFF"/>
+        <w:tabs>
+          <w:tab w:val="left" w:pos="1134"/>
+        </w:tabs>
+        <w:spacing w:before="0" w:beforeAutospacing="0" w:after="0" w:afterAutospacing="0" w:line="276" w:lineRule="auto"/>
+        <w:ind w:firstLine="709"/>
+        <w:jc w:val="both"/>
+        <w:rPr>
+          <w:sz w:val="28"/>
+          <w:szCs w:val="28"/>
+          <w:lang w:val="en-US"/>
+        </w:rPr>
+      </w:pPr>
+      <w:r>
+        <w:rPr>
+          <w:sz w:val="28"/>
+          <w:szCs w:val="28"/>
+          <w:lang w:val="en-US"/>
+        </w:rPr>
+        <w:t xml:space="preserve">    {</w:t>
+      </w:r>
+    </w:p>
+    <w:p>
+      <w:pPr>
+        <w:pStyle w:val="aa"/>
+        <w:shd w:val="clear" w:color="auto" w:fill="FFFFFF"/>
+        <w:tabs>
+          <w:tab w:val="left" w:pos="1134"/>
+        </w:tabs>
+        <w:spacing w:before="0" w:beforeAutospacing="0" w:after="0" w:afterAutospacing="0" w:line="276" w:lineRule="auto"/>
+        <w:ind w:firstLine="709"/>
+        <w:jc w:val="both"/>
+        <w:rPr>
+          <w:sz w:val="28"/>
+          <w:szCs w:val="28"/>
+          <w:lang w:val="en-US"/>
+        </w:rPr>
+      </w:pPr>
+      <w:r>
+        <w:rPr>
+          <w:sz w:val="28"/>
+          <w:szCs w:val="28"/>
+          <w:lang w:val="en-US"/>
+        </w:rPr>
+        <w:t xml:space="preserve">        </w:t>
+      </w:r>
+      <w:proofErr w:type="gramStart"/>
+      <w:r>
+        <w:rPr>
+          <w:sz w:val="28"/>
+          <w:szCs w:val="28"/>
+          <w:lang w:val="en-US"/>
+        </w:rPr>
+        <w:t>return</w:t>
+      </w:r>
+      <w:proofErr w:type="gramEnd"/>
+      <w:r>
+        <w:rPr>
+          <w:sz w:val="28"/>
+          <w:szCs w:val="28"/>
+          <w:lang w:val="en-US"/>
+        </w:rPr>
+        <w:t xml:space="preserve"> _</w:t>
+      </w:r>
+      <w:proofErr w:type="spellStart"/>
+      <w:r>
+        <w:rPr>
+          <w:sz w:val="28"/>
+          <w:szCs w:val="28"/>
+          <w:lang w:val="en-US"/>
+        </w:rPr>
+        <w:t>data.GetLength</w:t>
+      </w:r>
+      <w:proofErr w:type="spellEnd"/>
+      <w:r>
+        <w:rPr>
+          <w:sz w:val="28"/>
+          <w:szCs w:val="28"/>
+          <w:lang w:val="en-US"/>
+        </w:rPr>
+        <w:t>(d);</w:t>
+      </w:r>
+    </w:p>
+    <w:p>
+      <w:pPr>
+        <w:pStyle w:val="aa"/>
+        <w:shd w:val="clear" w:color="auto" w:fill="FFFFFF"/>
+        <w:tabs>
+          <w:tab w:val="left" w:pos="1134"/>
+        </w:tabs>
+        <w:spacing w:before="0" w:beforeAutospacing="0" w:after="0" w:afterAutospacing="0" w:line="276" w:lineRule="auto"/>
+        <w:ind w:firstLine="709"/>
+        <w:jc w:val="both"/>
+        <w:rPr>
+          <w:sz w:val="28"/>
+          <w:szCs w:val="28"/>
+          <w:lang w:val="en-US"/>
+        </w:rPr>
+      </w:pPr>
+      <w:r>
+        <w:rPr>
+          <w:sz w:val="28"/>
+          <w:szCs w:val="28"/>
+          <w:lang w:val="en-US"/>
+        </w:rPr>
+        <w:t xml:space="preserve">    }</w:t>
+      </w:r>
+    </w:p>
+    <w:p>
+      <w:pPr>
+        <w:pStyle w:val="aa"/>
+        <w:shd w:val="clear" w:color="auto" w:fill="FFFFFF"/>
+        <w:tabs>
+          <w:tab w:val="left" w:pos="1134"/>
+        </w:tabs>
+        <w:spacing w:before="0" w:beforeAutospacing="0" w:after="0" w:afterAutospacing="0" w:line="276" w:lineRule="auto"/>
+        <w:ind w:firstLine="709"/>
+        <w:jc w:val="both"/>
+        <w:rPr>
+          <w:sz w:val="28"/>
+          <w:szCs w:val="28"/>
+          <w:lang w:val="en-US"/>
+        </w:rPr>
+      </w:pPr>
+      <w:r>
+        <w:rPr>
+          <w:sz w:val="28"/>
+          <w:szCs w:val="28"/>
+          <w:lang w:val="en-US"/>
+        </w:rPr>
+        <w:t xml:space="preserve">    </w:t>
+      </w:r>
+      <w:proofErr w:type="gramStart"/>
+      <w:r>
+        <w:rPr>
+          <w:sz w:val="28"/>
+          <w:szCs w:val="28"/>
+          <w:lang w:val="en-US"/>
+        </w:rPr>
+        <w:t>public</w:t>
+      </w:r>
+      <w:proofErr w:type="gramEnd"/>
+      <w:r>
+        <w:rPr>
+          <w:sz w:val="28"/>
+          <w:szCs w:val="28"/>
+          <w:lang w:val="en-US"/>
+        </w:rPr>
+        <w:t xml:space="preserve"> double </w:t>
+      </w:r>
+      <w:proofErr w:type="spellStart"/>
+      <w:r>
+        <w:rPr>
+          <w:sz w:val="28"/>
+          <w:szCs w:val="28"/>
+          <w:lang w:val="en-US"/>
+        </w:rPr>
+        <w:t>GetValue</w:t>
+      </w:r>
+      <w:proofErr w:type="spellEnd"/>
+      <w:r>
+        <w:rPr>
+          <w:sz w:val="28"/>
+          <w:szCs w:val="28"/>
+          <w:lang w:val="en-US"/>
+        </w:rPr>
+        <w:t>(</w:t>
+      </w:r>
+      <w:proofErr w:type="spellStart"/>
+      <w:r>
+        <w:rPr>
+          <w:sz w:val="28"/>
+          <w:szCs w:val="28"/>
+          <w:lang w:val="en-US"/>
+        </w:rPr>
+        <w:t>int</w:t>
+      </w:r>
+      <w:proofErr w:type="spellEnd"/>
+      <w:r>
+        <w:rPr>
+          <w:sz w:val="28"/>
+          <w:szCs w:val="28"/>
+          <w:lang w:val="en-US"/>
+        </w:rPr>
+        <w:t xml:space="preserve"> i1, </w:t>
+      </w:r>
+      <w:proofErr w:type="spellStart"/>
+      <w:r>
+        <w:rPr>
+          <w:sz w:val="28"/>
+          <w:szCs w:val="28"/>
+          <w:lang w:val="en-US"/>
+        </w:rPr>
+        <w:t>int</w:t>
+      </w:r>
+      <w:proofErr w:type="spellEnd"/>
+      <w:r>
+        <w:rPr>
+          <w:sz w:val="28"/>
+          <w:szCs w:val="28"/>
+          <w:lang w:val="en-US"/>
+        </w:rPr>
+        <w:t xml:space="preserve"> i2)</w:t>
+      </w:r>
+    </w:p>
+    <w:p>
+      <w:pPr>
+        <w:pStyle w:val="aa"/>
+        <w:shd w:val="clear" w:color="auto" w:fill="FFFFFF"/>
+        <w:tabs>
+          <w:tab w:val="left" w:pos="1134"/>
+        </w:tabs>
+        <w:spacing w:before="0" w:beforeAutospacing="0" w:after="0" w:afterAutospacing="0" w:line="276" w:lineRule="auto"/>
+        <w:ind w:firstLine="709"/>
+        <w:jc w:val="both"/>
+        <w:rPr>
+          <w:sz w:val="28"/>
+          <w:szCs w:val="28"/>
+          <w:lang w:val="en-US"/>
+        </w:rPr>
+      </w:pPr>
+      <w:r>
+        <w:rPr>
+          <w:sz w:val="28"/>
+          <w:szCs w:val="28"/>
+          <w:lang w:val="en-US"/>
+        </w:rPr>
+        <w:t xml:space="preserve">    {</w:t>
+      </w:r>
+    </w:p>
+    <w:p>
+      <w:pPr>
+        <w:pStyle w:val="aa"/>
+        <w:shd w:val="clear" w:color="auto" w:fill="FFFFFF"/>
+        <w:tabs>
+          <w:tab w:val="left" w:pos="1134"/>
+        </w:tabs>
+        <w:spacing w:before="0" w:beforeAutospacing="0" w:after="0" w:afterAutospacing="0" w:line="276" w:lineRule="auto"/>
+        <w:ind w:firstLine="709"/>
+        <w:jc w:val="both"/>
+        <w:rPr>
+          <w:sz w:val="28"/>
+          <w:szCs w:val="28"/>
+          <w:lang w:val="en-US"/>
+        </w:rPr>
+      </w:pPr>
+      <w:r>
+        <w:rPr>
+          <w:sz w:val="28"/>
+          <w:szCs w:val="28"/>
+          <w:lang w:val="en-US"/>
+        </w:rPr>
+        <w:t xml:space="preserve">        </w:t>
+      </w:r>
+      <w:proofErr w:type="gramStart"/>
+      <w:r>
+        <w:rPr>
+          <w:sz w:val="28"/>
+          <w:szCs w:val="28"/>
+          <w:lang w:val="en-US"/>
+        </w:rPr>
+        <w:t>return</w:t>
+      </w:r>
+      <w:proofErr w:type="gramEnd"/>
+      <w:r>
+        <w:rPr>
+          <w:sz w:val="28"/>
+          <w:szCs w:val="28"/>
+          <w:lang w:val="en-US"/>
+        </w:rPr>
+        <w:t xml:space="preserve"> _data[i1, i2];</w:t>
+      </w:r>
+    </w:p>
+    <w:p>
+      <w:pPr>
+        <w:pStyle w:val="aa"/>
+        <w:shd w:val="clear" w:color="auto" w:fill="FFFFFF"/>
+        <w:tabs>
+          <w:tab w:val="left" w:pos="1134"/>
+        </w:tabs>
+        <w:spacing w:before="0" w:beforeAutospacing="0" w:after="0" w:afterAutospacing="0" w:line="276" w:lineRule="auto"/>
+        <w:ind w:firstLine="709"/>
+        <w:jc w:val="both"/>
+        <w:rPr>
+          <w:sz w:val="28"/>
+          <w:szCs w:val="28"/>
+          <w:lang w:val="en-US"/>
+        </w:rPr>
+      </w:pPr>
+      <w:r>
+        <w:rPr>
+          <w:sz w:val="28"/>
+          <w:szCs w:val="28"/>
+          <w:lang w:val="en-US"/>
+        </w:rPr>
+        <w:t xml:space="preserve">    }</w:t>
+      </w:r>
+    </w:p>
+    <w:p>
+      <w:pPr>
+        <w:pStyle w:val="aa"/>
+        <w:shd w:val="clear" w:color="auto" w:fill="FFFFFF"/>
+        <w:tabs>
+          <w:tab w:val="left" w:pos="1134"/>
+        </w:tabs>
+        <w:spacing w:before="0" w:beforeAutospacing="0" w:after="0" w:afterAutospacing="0" w:line="276" w:lineRule="auto"/>
+        <w:ind w:firstLine="709"/>
+        <w:jc w:val="both"/>
+        <w:rPr>
+          <w:sz w:val="28"/>
+          <w:szCs w:val="28"/>
+          <w:lang w:val="en-US"/>
+        </w:rPr>
+      </w:pPr>
+      <w:r>
+        <w:rPr>
+          <w:sz w:val="28"/>
+          <w:szCs w:val="28"/>
+          <w:lang w:val="en-US"/>
+        </w:rPr>
+        <w:lastRenderedPageBreak/>
+        <w:t xml:space="preserve">    </w:t>
+      </w:r>
+      <w:proofErr w:type="gramStart"/>
+      <w:r>
+        <w:rPr>
+          <w:sz w:val="28"/>
+          <w:szCs w:val="28"/>
+          <w:lang w:val="en-US"/>
+        </w:rPr>
+        <w:t>public</w:t>
+      </w:r>
+      <w:proofErr w:type="gramEnd"/>
+      <w:r>
+        <w:rPr>
+          <w:sz w:val="28"/>
+          <w:szCs w:val="28"/>
+          <w:lang w:val="en-US"/>
+        </w:rPr>
+        <w:t xml:space="preserve"> void </w:t>
+      </w:r>
+      <w:proofErr w:type="spellStart"/>
+      <w:r>
+        <w:rPr>
+          <w:sz w:val="28"/>
+          <w:szCs w:val="28"/>
+          <w:lang w:val="en-US"/>
+        </w:rPr>
+        <w:t>SetValue</w:t>
+      </w:r>
+      <w:proofErr w:type="spellEnd"/>
+      <w:r>
+        <w:rPr>
+          <w:sz w:val="28"/>
+          <w:szCs w:val="28"/>
+          <w:lang w:val="en-US"/>
+        </w:rPr>
+        <w:t>(</w:t>
+      </w:r>
+      <w:proofErr w:type="spellStart"/>
+      <w:r>
+        <w:rPr>
+          <w:sz w:val="28"/>
+          <w:szCs w:val="28"/>
+          <w:lang w:val="en-US"/>
+        </w:rPr>
+        <w:t>int</w:t>
+      </w:r>
+      <w:proofErr w:type="spellEnd"/>
+      <w:r>
+        <w:rPr>
+          <w:sz w:val="28"/>
+          <w:szCs w:val="28"/>
+          <w:lang w:val="en-US"/>
+        </w:rPr>
+        <w:t xml:space="preserve"> i1, </w:t>
+      </w:r>
+      <w:proofErr w:type="spellStart"/>
+      <w:r>
+        <w:rPr>
+          <w:sz w:val="28"/>
+          <w:szCs w:val="28"/>
+          <w:lang w:val="en-US"/>
+        </w:rPr>
+        <w:t>int</w:t>
+      </w:r>
+      <w:proofErr w:type="spellEnd"/>
+      <w:r>
+        <w:rPr>
+          <w:sz w:val="28"/>
+          <w:szCs w:val="28"/>
+          <w:lang w:val="en-US"/>
+        </w:rPr>
+        <w:t xml:space="preserve"> i2, </w:t>
+      </w:r>
+      <w:proofErr w:type="spellStart"/>
+      <w:r>
+        <w:rPr>
+          <w:sz w:val="28"/>
+          <w:szCs w:val="28"/>
+          <w:lang w:val="en-US"/>
+        </w:rPr>
+        <w:t>int</w:t>
+      </w:r>
+      <w:proofErr w:type="spellEnd"/>
+      <w:r>
+        <w:rPr>
+          <w:sz w:val="28"/>
+          <w:szCs w:val="28"/>
+          <w:lang w:val="en-US"/>
+        </w:rPr>
+        <w:t xml:space="preserve"> </w:t>
+      </w:r>
+      <w:proofErr w:type="spellStart"/>
+      <w:r>
+        <w:rPr>
+          <w:sz w:val="28"/>
+          <w:szCs w:val="28"/>
+          <w:lang w:val="en-US"/>
+        </w:rPr>
+        <w:t>val</w:t>
+      </w:r>
+      <w:proofErr w:type="spellEnd"/>
+      <w:r>
+        <w:rPr>
+          <w:sz w:val="28"/>
+          <w:szCs w:val="28"/>
+          <w:lang w:val="en-US"/>
+        </w:rPr>
+        <w:t>)</w:t>
+      </w:r>
+    </w:p>
+    <w:p>
+      <w:pPr>
+        <w:pStyle w:val="aa"/>
+        <w:shd w:val="clear" w:color="auto" w:fill="FFFFFF"/>
+        <w:tabs>
+          <w:tab w:val="left" w:pos="1134"/>
+        </w:tabs>
+        <w:spacing w:before="0" w:beforeAutospacing="0" w:after="0" w:afterAutospacing="0" w:line="276" w:lineRule="auto"/>
+        <w:ind w:firstLine="709"/>
+        <w:jc w:val="both"/>
+        <w:rPr>
+          <w:sz w:val="28"/>
+          <w:szCs w:val="28"/>
+          <w:lang w:val="en-US"/>
+        </w:rPr>
+      </w:pPr>
+      <w:r>
+        <w:rPr>
+          <w:sz w:val="28"/>
+          <w:szCs w:val="28"/>
+          <w:lang w:val="en-US"/>
+        </w:rPr>
+        <w:t xml:space="preserve">    {</w:t>
+      </w:r>
+    </w:p>
+    <w:p>
+      <w:pPr>
+        <w:pStyle w:val="aa"/>
+        <w:shd w:val="clear" w:color="auto" w:fill="FFFFFF"/>
+        <w:tabs>
+          <w:tab w:val="left" w:pos="1134"/>
+        </w:tabs>
+        <w:spacing w:before="0" w:beforeAutospacing="0" w:after="0" w:afterAutospacing="0" w:line="276" w:lineRule="auto"/>
+        <w:ind w:firstLine="709"/>
+        <w:jc w:val="both"/>
+        <w:rPr>
+          <w:sz w:val="28"/>
+          <w:szCs w:val="28"/>
+          <w:lang w:val="en-US"/>
+        </w:rPr>
+      </w:pPr>
+      <w:r>
+        <w:rPr>
+          <w:sz w:val="28"/>
+          <w:szCs w:val="28"/>
+          <w:lang w:val="en-US"/>
+        </w:rPr>
+        <w:t xml:space="preserve">        _</w:t>
+      </w:r>
+      <w:proofErr w:type="gramStart"/>
+      <w:r>
+        <w:rPr>
+          <w:sz w:val="28"/>
+          <w:szCs w:val="28"/>
+          <w:lang w:val="en-US"/>
+        </w:rPr>
+        <w:t>data[</w:t>
+      </w:r>
+      <w:proofErr w:type="gramEnd"/>
+      <w:r>
+        <w:rPr>
+          <w:sz w:val="28"/>
+          <w:szCs w:val="28"/>
+          <w:lang w:val="en-US"/>
+        </w:rPr>
+        <w:t xml:space="preserve">i1, i2] = </w:t>
+      </w:r>
+      <w:proofErr w:type="spellStart"/>
+      <w:r>
+        <w:rPr>
+          <w:sz w:val="28"/>
+          <w:szCs w:val="28"/>
+          <w:lang w:val="en-US"/>
+        </w:rPr>
+        <w:t>val</w:t>
+      </w:r>
+      <w:proofErr w:type="spellEnd"/>
+      <w:r>
+        <w:rPr>
+          <w:sz w:val="28"/>
+          <w:szCs w:val="28"/>
+          <w:lang w:val="en-US"/>
+        </w:rPr>
+        <w:t>;</w:t>
+      </w:r>
+    </w:p>
+    <w:p>
+      <w:pPr>
+        <w:pStyle w:val="aa"/>
+        <w:shd w:val="clear" w:color="auto" w:fill="FFFFFF"/>
+        <w:tabs>
+          <w:tab w:val="left" w:pos="1134"/>
+        </w:tabs>
+        <w:spacing w:before="0" w:beforeAutospacing="0" w:after="0" w:afterAutospacing="0" w:line="276" w:lineRule="auto"/>
+        <w:ind w:firstLine="709"/>
+        <w:jc w:val="both"/>
+        <w:rPr>
+          <w:sz w:val="28"/>
+          <w:szCs w:val="28"/>
+          <w:lang w:val="en-US"/>
+        </w:rPr>
+      </w:pPr>
+      <w:r>
+        <w:rPr>
+          <w:sz w:val="28"/>
+          <w:szCs w:val="28"/>
+          <w:lang w:val="en-US"/>
+        </w:rPr>
+        <w:t xml:space="preserve">    }</w:t>
+      </w:r>
+    </w:p>
+    <w:p>
+      <w:pPr>
+        <w:pStyle w:val="aa"/>
+        <w:shd w:val="clear" w:color="auto" w:fill="FFFFFF"/>
+        <w:tabs>
+          <w:tab w:val="left" w:pos="1134"/>
+        </w:tabs>
+        <w:spacing w:before="0" w:beforeAutospacing="0" w:after="0" w:afterAutospacing="0" w:line="276" w:lineRule="auto"/>
+        <w:ind w:firstLine="709"/>
+        <w:jc w:val="both"/>
+        <w:rPr>
+          <w:sz w:val="28"/>
+          <w:szCs w:val="28"/>
+          <w:lang w:val="en-US"/>
+        </w:rPr>
+      </w:pPr>
+      <w:r>
+        <w:rPr>
+          <w:sz w:val="28"/>
+          <w:szCs w:val="28"/>
+          <w:lang w:val="en-US"/>
+        </w:rPr>
+        <w:t xml:space="preserve">    </w:t>
+      </w:r>
+      <w:proofErr w:type="gramStart"/>
+      <w:r>
+        <w:rPr>
+          <w:sz w:val="28"/>
+          <w:szCs w:val="28"/>
+          <w:lang w:val="en-US"/>
+        </w:rPr>
+        <w:t>public</w:t>
+      </w:r>
+      <w:proofErr w:type="gramEnd"/>
+      <w:r>
+        <w:rPr>
+          <w:sz w:val="28"/>
+          <w:szCs w:val="28"/>
+          <w:lang w:val="en-US"/>
+        </w:rPr>
+        <w:t xml:space="preserve"> static Array operator +(Array </w:t>
+      </w:r>
+      <w:proofErr w:type="spellStart"/>
+      <w:r>
+        <w:rPr>
+          <w:sz w:val="28"/>
+          <w:szCs w:val="28"/>
+          <w:lang w:val="en-US"/>
+        </w:rPr>
+        <w:t>array</w:t>
+      </w:r>
+      <w:proofErr w:type="spellEnd"/>
+      <w:r>
+        <w:rPr>
+          <w:sz w:val="28"/>
+          <w:szCs w:val="28"/>
+          <w:lang w:val="en-US"/>
+        </w:rPr>
+        <w:t xml:space="preserve">, </w:t>
+      </w:r>
+      <w:proofErr w:type="spellStart"/>
+      <w:r>
+        <w:rPr>
+          <w:sz w:val="28"/>
+          <w:szCs w:val="28"/>
+          <w:lang w:val="en-US"/>
+        </w:rPr>
+        <w:t>int</w:t>
+      </w:r>
+      <w:proofErr w:type="spellEnd"/>
+      <w:r>
+        <w:rPr>
+          <w:sz w:val="28"/>
+          <w:szCs w:val="28"/>
+          <w:lang w:val="en-US"/>
+        </w:rPr>
+        <w:t xml:space="preserve"> index)</w:t>
+      </w:r>
+    </w:p>
+    <w:p>
+      <w:pPr>
+        <w:pStyle w:val="aa"/>
+        <w:shd w:val="clear" w:color="auto" w:fill="FFFFFF"/>
+        <w:tabs>
+          <w:tab w:val="left" w:pos="1134"/>
+        </w:tabs>
+        <w:spacing w:before="0" w:beforeAutospacing="0" w:after="0" w:afterAutospacing="0" w:line="276" w:lineRule="auto"/>
+        <w:ind w:firstLine="709"/>
+        <w:jc w:val="both"/>
+        <w:rPr>
+          <w:sz w:val="28"/>
+          <w:szCs w:val="28"/>
+          <w:lang w:val="en-US"/>
+        </w:rPr>
+      </w:pPr>
+      <w:r>
+        <w:rPr>
+          <w:sz w:val="28"/>
+          <w:szCs w:val="28"/>
+          <w:lang w:val="en-US"/>
+        </w:rPr>
+        <w:t xml:space="preserve">    {</w:t>
+      </w:r>
+    </w:p>
+    <w:p>
+      <w:pPr>
+        <w:pStyle w:val="aa"/>
+        <w:shd w:val="clear" w:color="auto" w:fill="FFFFFF"/>
+        <w:tabs>
+          <w:tab w:val="left" w:pos="1134"/>
+        </w:tabs>
+        <w:spacing w:before="0" w:beforeAutospacing="0" w:after="0" w:afterAutospacing="0" w:line="276" w:lineRule="auto"/>
+        <w:ind w:firstLine="709"/>
+        <w:jc w:val="both"/>
+        <w:rPr>
+          <w:sz w:val="28"/>
+          <w:szCs w:val="28"/>
+          <w:lang w:val="en-US"/>
+        </w:rPr>
+      </w:pPr>
+      <w:r>
+        <w:rPr>
+          <w:sz w:val="28"/>
+          <w:szCs w:val="28"/>
+          <w:lang w:val="en-US"/>
+        </w:rPr>
+        <w:t xml:space="preserve">        </w:t>
+      </w:r>
+      <w:proofErr w:type="gramStart"/>
+      <w:r>
+        <w:rPr>
+          <w:sz w:val="28"/>
+          <w:szCs w:val="28"/>
+          <w:lang w:val="en-US"/>
+        </w:rPr>
+        <w:t>if</w:t>
+      </w:r>
+      <w:proofErr w:type="gramEnd"/>
+      <w:r>
+        <w:rPr>
+          <w:sz w:val="28"/>
+          <w:szCs w:val="28"/>
+          <w:lang w:val="en-US"/>
+        </w:rPr>
+        <w:t xml:space="preserve"> (index &lt; 0 || index &gt; </w:t>
+      </w:r>
+      <w:proofErr w:type="spellStart"/>
+      <w:r>
+        <w:rPr>
+          <w:sz w:val="28"/>
+          <w:szCs w:val="28"/>
+          <w:lang w:val="en-US"/>
+        </w:rPr>
+        <w:t>array.ColumnCount</w:t>
+      </w:r>
+      <w:proofErr w:type="spellEnd"/>
+      <w:r>
+        <w:rPr>
+          <w:sz w:val="28"/>
+          <w:szCs w:val="28"/>
+          <w:lang w:val="en-US"/>
+        </w:rPr>
+        <w:t>)</w:t>
+      </w:r>
+    </w:p>
+    <w:p>
+      <w:pPr>
+        <w:pStyle w:val="aa"/>
+        <w:shd w:val="clear" w:color="auto" w:fill="FFFFFF"/>
+        <w:tabs>
+          <w:tab w:val="left" w:pos="1134"/>
+        </w:tabs>
+        <w:spacing w:before="0" w:beforeAutospacing="0" w:after="0" w:afterAutospacing="0" w:line="276" w:lineRule="auto"/>
+        <w:ind w:firstLine="709"/>
+        <w:jc w:val="both"/>
+        <w:rPr>
+          <w:sz w:val="28"/>
+          <w:szCs w:val="28"/>
+          <w:lang w:val="en-US"/>
+        </w:rPr>
+      </w:pPr>
+      <w:r>
+        <w:rPr>
+          <w:sz w:val="28"/>
+          <w:szCs w:val="28"/>
+          <w:lang w:val="en-US"/>
+        </w:rPr>
+        <w:t xml:space="preserve">        {</w:t>
+      </w:r>
+    </w:p>
+    <w:p>
+      <w:pPr>
+        <w:pStyle w:val="aa"/>
+        <w:shd w:val="clear" w:color="auto" w:fill="FFFFFF"/>
+        <w:tabs>
+          <w:tab w:val="left" w:pos="1134"/>
+        </w:tabs>
+        <w:spacing w:before="0" w:beforeAutospacing="0" w:after="0" w:afterAutospacing="0" w:line="276" w:lineRule="auto"/>
+        <w:ind w:firstLine="709"/>
+        <w:jc w:val="both"/>
+        <w:rPr>
+          <w:sz w:val="28"/>
+          <w:szCs w:val="28"/>
+          <w:lang w:val="en-US"/>
+        </w:rPr>
+      </w:pPr>
+      <w:r>
+        <w:rPr>
+          <w:sz w:val="28"/>
+          <w:szCs w:val="28"/>
+          <w:lang w:val="en-US"/>
+        </w:rPr>
+        <w:t xml:space="preserve">            </w:t>
+      </w:r>
+      <w:proofErr w:type="gramStart"/>
+      <w:r>
+        <w:rPr>
+          <w:sz w:val="28"/>
+          <w:szCs w:val="28"/>
+          <w:lang w:val="en-US"/>
+        </w:rPr>
+        <w:t>throw</w:t>
+      </w:r>
+      <w:proofErr w:type="gramEnd"/>
+      <w:r>
+        <w:rPr>
+          <w:sz w:val="28"/>
+          <w:szCs w:val="28"/>
+          <w:lang w:val="en-US"/>
+        </w:rPr>
+        <w:t xml:space="preserve"> new </w:t>
+      </w:r>
+      <w:proofErr w:type="spellStart"/>
+      <w:r>
+        <w:rPr>
+          <w:sz w:val="28"/>
+          <w:szCs w:val="28"/>
+          <w:lang w:val="en-US"/>
+        </w:rPr>
+        <w:t>ArgumentException</w:t>
+      </w:r>
+      <w:proofErr w:type="spellEnd"/>
+      <w:r>
+        <w:rPr>
+          <w:sz w:val="28"/>
+          <w:szCs w:val="28"/>
+          <w:lang w:val="en-US"/>
+        </w:rPr>
+        <w:t>();</w:t>
+      </w:r>
+    </w:p>
+    <w:p>
+      <w:pPr>
+        <w:pStyle w:val="aa"/>
+        <w:shd w:val="clear" w:color="auto" w:fill="FFFFFF"/>
+        <w:tabs>
+          <w:tab w:val="left" w:pos="1134"/>
+        </w:tabs>
+        <w:spacing w:before="0" w:beforeAutospacing="0" w:after="0" w:afterAutospacing="0" w:line="276" w:lineRule="auto"/>
+        <w:ind w:firstLine="709"/>
+        <w:jc w:val="both"/>
+        <w:rPr>
+          <w:sz w:val="28"/>
+          <w:szCs w:val="28"/>
+          <w:lang w:val="en-US"/>
+        </w:rPr>
+      </w:pPr>
+      <w:r>
+        <w:rPr>
+          <w:sz w:val="28"/>
+          <w:szCs w:val="28"/>
+          <w:lang w:val="en-US"/>
+        </w:rPr>
+        <w:t xml:space="preserve">        }</w:t>
+      </w:r>
+    </w:p>
+    <w:p>
+      <w:pPr>
+        <w:pStyle w:val="aa"/>
+        <w:shd w:val="clear" w:color="auto" w:fill="FFFFFF"/>
+        <w:tabs>
+          <w:tab w:val="left" w:pos="1134"/>
+        </w:tabs>
+        <w:spacing w:before="0" w:beforeAutospacing="0" w:after="0" w:afterAutospacing="0" w:line="276" w:lineRule="auto"/>
+        <w:ind w:firstLine="709"/>
+        <w:jc w:val="both"/>
+        <w:rPr>
+          <w:sz w:val="28"/>
+          <w:szCs w:val="28"/>
+          <w:lang w:val="en-US"/>
+        </w:rPr>
+      </w:pPr>
+      <w:r>
+        <w:rPr>
+          <w:sz w:val="28"/>
+          <w:szCs w:val="28"/>
+          <w:lang w:val="en-US"/>
+        </w:rPr>
+        <w:t xml:space="preserve">        </w:t>
+      </w:r>
+      <w:proofErr w:type="gramStart"/>
+      <w:r>
+        <w:rPr>
+          <w:sz w:val="28"/>
+          <w:szCs w:val="28"/>
+          <w:lang w:val="en-US"/>
+        </w:rPr>
+        <w:t>for</w:t>
+      </w:r>
+      <w:proofErr w:type="gramEnd"/>
+      <w:r>
+        <w:rPr>
+          <w:sz w:val="28"/>
+          <w:szCs w:val="28"/>
+          <w:lang w:val="en-US"/>
+        </w:rPr>
+        <w:t xml:space="preserve"> (</w:t>
+      </w:r>
+      <w:proofErr w:type="spellStart"/>
+      <w:r>
+        <w:rPr>
+          <w:sz w:val="28"/>
+          <w:szCs w:val="28"/>
+          <w:lang w:val="en-US"/>
+        </w:rPr>
+        <w:t>int</w:t>
+      </w:r>
+      <w:proofErr w:type="spellEnd"/>
+      <w:r>
+        <w:rPr>
+          <w:sz w:val="28"/>
+          <w:szCs w:val="28"/>
+          <w:lang w:val="en-US"/>
+        </w:rPr>
+        <w:t xml:space="preserve"> </w:t>
+      </w:r>
+      <w:proofErr w:type="spellStart"/>
+      <w:r>
+        <w:rPr>
+          <w:sz w:val="28"/>
+          <w:szCs w:val="28"/>
+          <w:lang w:val="en-US"/>
+        </w:rPr>
+        <w:t>i</w:t>
+      </w:r>
+      <w:proofErr w:type="spellEnd"/>
+      <w:r>
+        <w:rPr>
+          <w:sz w:val="28"/>
+          <w:szCs w:val="28"/>
+          <w:lang w:val="en-US"/>
+        </w:rPr>
+        <w:t xml:space="preserve"> = 0; </w:t>
+      </w:r>
+      <w:proofErr w:type="spellStart"/>
+      <w:r>
+        <w:rPr>
+          <w:sz w:val="28"/>
+          <w:szCs w:val="28"/>
+          <w:lang w:val="en-US"/>
+        </w:rPr>
+        <w:t>i</w:t>
+      </w:r>
+      <w:proofErr w:type="spellEnd"/>
+      <w:r>
+        <w:rPr>
+          <w:sz w:val="28"/>
+          <w:szCs w:val="28"/>
+          <w:lang w:val="en-US"/>
+        </w:rPr>
+        <w:t xml:space="preserve"> &lt; </w:t>
+      </w:r>
+      <w:proofErr w:type="spellStart"/>
+      <w:r>
+        <w:rPr>
+          <w:sz w:val="28"/>
+          <w:szCs w:val="28"/>
+          <w:lang w:val="en-US"/>
+        </w:rPr>
+        <w:t>array.RowCount</w:t>
+      </w:r>
+      <w:proofErr w:type="spellEnd"/>
+      <w:r>
+        <w:rPr>
+          <w:sz w:val="28"/>
+          <w:szCs w:val="28"/>
+          <w:lang w:val="en-US"/>
+        </w:rPr>
+        <w:t xml:space="preserve">; </w:t>
+      </w:r>
+      <w:proofErr w:type="spellStart"/>
+      <w:r>
+        <w:rPr>
+          <w:sz w:val="28"/>
+          <w:szCs w:val="28"/>
+          <w:lang w:val="en-US"/>
+        </w:rPr>
+        <w:t>i</w:t>
+      </w:r>
+      <w:proofErr w:type="spellEnd"/>
+      <w:r>
+        <w:rPr>
+          <w:sz w:val="28"/>
+          <w:szCs w:val="28"/>
+          <w:lang w:val="en-US"/>
+        </w:rPr>
+        <w:t>++)</w:t>
+      </w:r>
+    </w:p>
+    <w:p>
+      <w:pPr>
+        <w:pStyle w:val="aa"/>
+        <w:shd w:val="clear" w:color="auto" w:fill="FFFFFF"/>
+        <w:tabs>
+          <w:tab w:val="left" w:pos="1134"/>
+        </w:tabs>
+        <w:spacing w:before="0" w:beforeAutospacing="0" w:after="0" w:afterAutospacing="0" w:line="276" w:lineRule="auto"/>
+        <w:ind w:firstLine="709"/>
+        <w:jc w:val="both"/>
+        <w:rPr>
+          <w:sz w:val="28"/>
+          <w:szCs w:val="28"/>
+          <w:lang w:val="en-US"/>
+        </w:rPr>
+      </w:pPr>
+      <w:r>
+        <w:rPr>
+          <w:sz w:val="28"/>
+          <w:szCs w:val="28"/>
+          <w:lang w:val="en-US"/>
+        </w:rPr>
+        <w:t xml:space="preserve">        {</w:t>
+      </w:r>
+    </w:p>
+    <w:p>
+      <w:pPr>
+        <w:pStyle w:val="aa"/>
+        <w:shd w:val="clear" w:color="auto" w:fill="FFFFFF"/>
+        <w:tabs>
+          <w:tab w:val="left" w:pos="1134"/>
+        </w:tabs>
+        <w:spacing w:before="0" w:beforeAutospacing="0" w:after="0" w:afterAutospacing="0" w:line="276" w:lineRule="auto"/>
+        <w:ind w:firstLine="709"/>
+        <w:jc w:val="both"/>
+        <w:rPr>
+          <w:sz w:val="28"/>
+          <w:szCs w:val="28"/>
+          <w:lang w:val="en-US"/>
+        </w:rPr>
+      </w:pPr>
+      <w:r>
+        <w:rPr>
+          <w:sz w:val="28"/>
+          <w:szCs w:val="28"/>
+          <w:lang w:val="en-US"/>
+        </w:rPr>
+        <w:t xml:space="preserve">            </w:t>
+      </w:r>
+      <w:proofErr w:type="gramStart"/>
+      <w:r>
+        <w:rPr>
+          <w:sz w:val="28"/>
+          <w:szCs w:val="28"/>
+          <w:lang w:val="en-US"/>
+        </w:rPr>
+        <w:t>array[</w:t>
+      </w:r>
+      <w:proofErr w:type="spellStart"/>
+      <w:proofErr w:type="gramEnd"/>
+      <w:r>
+        <w:rPr>
+          <w:sz w:val="28"/>
+          <w:szCs w:val="28"/>
+          <w:lang w:val="en-US"/>
+        </w:rPr>
+        <w:t>i</w:t>
+      </w:r>
+      <w:proofErr w:type="spellEnd"/>
+      <w:r>
+        <w:rPr>
+          <w:sz w:val="28"/>
+          <w:szCs w:val="28"/>
+          <w:lang w:val="en-US"/>
+        </w:rPr>
+        <w:t>, 0] += array[</w:t>
+      </w:r>
+      <w:proofErr w:type="spellStart"/>
+      <w:r>
+        <w:rPr>
+          <w:sz w:val="28"/>
+          <w:szCs w:val="28"/>
+          <w:lang w:val="en-US"/>
+        </w:rPr>
+        <w:t>i</w:t>
+      </w:r>
+      <w:proofErr w:type="spellEnd"/>
+      <w:r>
+        <w:rPr>
+          <w:sz w:val="28"/>
+          <w:szCs w:val="28"/>
+          <w:lang w:val="en-US"/>
+        </w:rPr>
+        <w:t>, index];</w:t>
+      </w:r>
+    </w:p>
+    <w:p>
+      <w:pPr>
+        <w:pStyle w:val="aa"/>
+        <w:shd w:val="clear" w:color="auto" w:fill="FFFFFF"/>
+        <w:tabs>
+          <w:tab w:val="left" w:pos="1134"/>
+        </w:tabs>
+        <w:spacing w:before="0" w:beforeAutospacing="0" w:after="0" w:afterAutospacing="0" w:line="276" w:lineRule="auto"/>
+        <w:ind w:firstLine="709"/>
+        <w:jc w:val="both"/>
+        <w:rPr>
+          <w:sz w:val="28"/>
+          <w:szCs w:val="28"/>
+          <w:lang w:val="en-US"/>
+        </w:rPr>
+      </w:pPr>
+      <w:r>
+        <w:rPr>
+          <w:sz w:val="28"/>
+          <w:szCs w:val="28"/>
+          <w:lang w:val="en-US"/>
+        </w:rPr>
+        <w:t xml:space="preserve">        }</w:t>
+      </w:r>
+    </w:p>
+    <w:p>
+      <w:pPr>
+        <w:pStyle w:val="aa"/>
+        <w:shd w:val="clear" w:color="auto" w:fill="FFFFFF"/>
+        <w:tabs>
+          <w:tab w:val="left" w:pos="1134"/>
+        </w:tabs>
+        <w:spacing w:before="0" w:beforeAutospacing="0" w:after="0" w:afterAutospacing="0" w:line="276" w:lineRule="auto"/>
+        <w:ind w:firstLine="709"/>
+        <w:jc w:val="both"/>
+        <w:rPr>
+          <w:sz w:val="28"/>
+          <w:szCs w:val="28"/>
+          <w:lang w:val="en-US"/>
+        </w:rPr>
+      </w:pPr>
+      <w:r>
+        <w:rPr>
+          <w:sz w:val="28"/>
+          <w:szCs w:val="28"/>
+          <w:lang w:val="en-US"/>
+        </w:rPr>
+        <w:t xml:space="preserve">        </w:t>
+      </w:r>
+      <w:proofErr w:type="gramStart"/>
+      <w:r>
+        <w:rPr>
+          <w:sz w:val="28"/>
+          <w:szCs w:val="28"/>
+          <w:lang w:val="en-US"/>
+        </w:rPr>
+        <w:t>return</w:t>
+      </w:r>
+      <w:proofErr w:type="gramEnd"/>
+      <w:r>
+        <w:rPr>
+          <w:sz w:val="28"/>
+          <w:szCs w:val="28"/>
+          <w:lang w:val="en-US"/>
+        </w:rPr>
+        <w:t xml:space="preserve"> array;</w:t>
+      </w:r>
+    </w:p>
+    <w:p>
+      <w:pPr>
+        <w:pStyle w:val="aa"/>
+        <w:shd w:val="clear" w:color="auto" w:fill="FFFFFF"/>
+        <w:tabs>
+          <w:tab w:val="left" w:pos="1134"/>
+        </w:tabs>
+        <w:spacing w:before="0" w:beforeAutospacing="0" w:after="0" w:afterAutospacing="0" w:line="276" w:lineRule="auto"/>
+        <w:ind w:firstLine="709"/>
+        <w:jc w:val="both"/>
+        <w:rPr>
+          <w:sz w:val="28"/>
+          <w:szCs w:val="28"/>
+          <w:lang w:val="en-US"/>
+        </w:rPr>
+      </w:pPr>
+      <w:r>
+        <w:rPr>
+          <w:sz w:val="28"/>
+          <w:szCs w:val="28"/>
+          <w:lang w:val="en-US"/>
+        </w:rPr>
+        <w:t xml:space="preserve">    }</w:t>
+      </w:r>
+    </w:p>
+    <w:p>
+      <w:pPr>
+        <w:pStyle w:val="aa"/>
+        <w:shd w:val="clear" w:color="auto" w:fill="FFFFFF"/>
+        <w:tabs>
+          <w:tab w:val="left" w:pos="1134"/>
+        </w:tabs>
+        <w:spacing w:before="0" w:beforeAutospacing="0" w:after="0" w:afterAutospacing="0" w:line="276" w:lineRule="auto"/>
+        <w:ind w:firstLine="709"/>
+        <w:jc w:val="both"/>
+        <w:rPr>
+          <w:sz w:val="28"/>
+          <w:szCs w:val="28"/>
+          <w:lang w:val="en-US"/>
+        </w:rPr>
+      </w:pPr>
+      <w:r>
+        <w:rPr>
+          <w:sz w:val="28"/>
+          <w:szCs w:val="28"/>
+          <w:lang w:val="en-US"/>
+        </w:rPr>
+        <w:t>}</w:t>
+      </w:r>
+    </w:p>
+    <w:p>
+      <w:pPr>
+        <w:pStyle w:val="aa"/>
+        <w:shd w:val="clear" w:color="auto" w:fill="FFFFFF"/>
+        <w:tabs>
+          <w:tab w:val="left" w:pos="1134"/>
+        </w:tabs>
+        <w:spacing w:before="0" w:beforeAutospacing="0" w:after="0" w:afterAutospacing="0" w:line="276" w:lineRule="auto"/>
+        <w:ind w:firstLine="709"/>
+        <w:jc w:val="both"/>
+        <w:rPr>
+          <w:sz w:val="28"/>
+          <w:szCs w:val="28"/>
+          <w:lang w:val="en-US"/>
+        </w:rPr>
+      </w:pPr>
+      <w:proofErr w:type="gramStart"/>
+      <w:r>
+        <w:rPr>
+          <w:sz w:val="28"/>
+          <w:szCs w:val="28"/>
+          <w:lang w:val="en-US"/>
+        </w:rPr>
+        <w:t>class</w:t>
+      </w:r>
+      <w:proofErr w:type="gramEnd"/>
+      <w:r>
+        <w:rPr>
+          <w:sz w:val="28"/>
+          <w:szCs w:val="28"/>
+          <w:lang w:val="en-US"/>
+        </w:rPr>
+        <w:t xml:space="preserve"> Temp</w:t>
+      </w:r>
+    </w:p>
+    <w:p>
+      <w:pPr>
+        <w:pStyle w:val="aa"/>
+        <w:shd w:val="clear" w:color="auto" w:fill="FFFFFF"/>
+        <w:tabs>
+          <w:tab w:val="left" w:pos="1134"/>
+        </w:tabs>
+        <w:spacing w:before="0" w:beforeAutospacing="0" w:after="0" w:afterAutospacing="0" w:line="276" w:lineRule="auto"/>
+        <w:ind w:firstLine="709"/>
+        <w:jc w:val="both"/>
+        <w:rPr>
+          <w:sz w:val="28"/>
+          <w:szCs w:val="28"/>
+          <w:lang w:val="en-US"/>
+        </w:rPr>
+      </w:pPr>
+      <w:r>
+        <w:rPr>
+          <w:sz w:val="28"/>
+          <w:szCs w:val="28"/>
+          <w:lang w:val="en-US"/>
+        </w:rPr>
+        <w:t>{</w:t>
+      </w:r>
+    </w:p>
+    <w:p>
+      <w:pPr>
+        <w:pStyle w:val="aa"/>
+        <w:shd w:val="clear" w:color="auto" w:fill="FFFFFF"/>
+        <w:tabs>
+          <w:tab w:val="left" w:pos="1134"/>
+        </w:tabs>
+        <w:spacing w:before="0" w:beforeAutospacing="0" w:after="0" w:afterAutospacing="0" w:line="276" w:lineRule="auto"/>
+        <w:ind w:firstLine="709"/>
+        <w:jc w:val="both"/>
+        <w:rPr>
+          <w:sz w:val="28"/>
+          <w:szCs w:val="28"/>
+          <w:lang w:val="en-US"/>
+        </w:rPr>
+      </w:pPr>
+      <w:r>
+        <w:rPr>
+          <w:sz w:val="28"/>
+          <w:szCs w:val="28"/>
+          <w:lang w:val="en-US"/>
+        </w:rPr>
+        <w:t xml:space="preserve">    </w:t>
+      </w:r>
+      <w:proofErr w:type="gramStart"/>
+      <w:r>
+        <w:rPr>
+          <w:sz w:val="28"/>
+          <w:szCs w:val="28"/>
+          <w:lang w:val="en-US"/>
+        </w:rPr>
+        <w:t>static</w:t>
+      </w:r>
+      <w:proofErr w:type="gramEnd"/>
+      <w:r>
+        <w:rPr>
+          <w:sz w:val="28"/>
+          <w:szCs w:val="28"/>
+          <w:lang w:val="en-US"/>
+        </w:rPr>
+        <w:t xml:space="preserve"> void Main(string[] </w:t>
+      </w:r>
+      <w:proofErr w:type="spellStart"/>
+      <w:r>
+        <w:rPr>
+          <w:sz w:val="28"/>
+          <w:szCs w:val="28"/>
+          <w:lang w:val="en-US"/>
+        </w:rPr>
+        <w:t>args</w:t>
+      </w:r>
+      <w:proofErr w:type="spellEnd"/>
+      <w:r>
+        <w:rPr>
+          <w:sz w:val="28"/>
+          <w:szCs w:val="28"/>
+          <w:lang w:val="en-US"/>
+        </w:rPr>
+        <w:t>)</w:t>
+      </w:r>
+    </w:p>
+    <w:p>
+      <w:pPr>
+        <w:pStyle w:val="aa"/>
+        <w:shd w:val="clear" w:color="auto" w:fill="FFFFFF"/>
+        <w:tabs>
+          <w:tab w:val="left" w:pos="1134"/>
+        </w:tabs>
+        <w:spacing w:before="0" w:beforeAutospacing="0" w:after="0" w:afterAutospacing="0" w:line="276" w:lineRule="auto"/>
+        <w:ind w:firstLine="709"/>
+        <w:jc w:val="both"/>
+        <w:rPr>
+          <w:sz w:val="28"/>
+          <w:szCs w:val="28"/>
+          <w:lang w:val="en-US"/>
+        </w:rPr>
+      </w:pPr>
+      <w:r>
+        <w:rPr>
+          <w:sz w:val="28"/>
+          <w:szCs w:val="28"/>
+          <w:lang w:val="en-US"/>
+        </w:rPr>
+        <w:t xml:space="preserve">    {</w:t>
+      </w:r>
+    </w:p>
+    <w:p>
+      <w:pPr>
+        <w:pStyle w:val="aa"/>
+        <w:shd w:val="clear" w:color="auto" w:fill="FFFFFF"/>
+        <w:tabs>
+          <w:tab w:val="left" w:pos="1134"/>
+        </w:tabs>
+        <w:spacing w:before="0" w:beforeAutospacing="0" w:after="0" w:afterAutospacing="0" w:line="276" w:lineRule="auto"/>
+        <w:ind w:firstLine="709"/>
+        <w:jc w:val="both"/>
+        <w:rPr>
+          <w:sz w:val="28"/>
+          <w:szCs w:val="28"/>
+          <w:lang w:val="en-US"/>
+        </w:rPr>
+      </w:pPr>
+      <w:r>
+        <w:rPr>
+          <w:sz w:val="28"/>
+          <w:szCs w:val="28"/>
+          <w:lang w:val="en-US"/>
+        </w:rPr>
+        <w:t xml:space="preserve">        </w:t>
+      </w:r>
+      <w:proofErr w:type="spellStart"/>
+      <w:proofErr w:type="gramStart"/>
+      <w:r>
+        <w:rPr>
+          <w:sz w:val="28"/>
+          <w:szCs w:val="28"/>
+          <w:lang w:val="en-US"/>
+        </w:rPr>
+        <w:t>Console.Write</w:t>
+      </w:r>
+      <w:proofErr w:type="spellEnd"/>
+      <w:r>
+        <w:rPr>
+          <w:sz w:val="28"/>
+          <w:szCs w:val="28"/>
+          <w:lang w:val="en-US"/>
+        </w:rPr>
+        <w:t>(</w:t>
+      </w:r>
+      <w:proofErr w:type="gramEnd"/>
+      <w:r>
+        <w:rPr>
+          <w:sz w:val="28"/>
+          <w:szCs w:val="28"/>
+          <w:lang w:val="en-US"/>
+        </w:rPr>
+        <w:t>"</w:t>
+      </w:r>
+      <w:r>
+        <w:rPr>
+          <w:sz w:val="28"/>
+          <w:szCs w:val="28"/>
+        </w:rPr>
+        <w:t>Создаём</w:t>
+      </w:r>
+      <w:r>
+        <w:rPr>
+          <w:sz w:val="28"/>
+          <w:szCs w:val="28"/>
+          <w:lang w:val="en-US"/>
+        </w:rPr>
+        <w:t xml:space="preserve"> </w:t>
+      </w:r>
+      <w:r>
+        <w:rPr>
+          <w:sz w:val="28"/>
+          <w:szCs w:val="28"/>
+        </w:rPr>
+        <w:t>двумерный</w:t>
+      </w:r>
+      <w:r>
+        <w:rPr>
+          <w:sz w:val="28"/>
+          <w:szCs w:val="28"/>
+          <w:lang w:val="en-US"/>
+        </w:rPr>
+        <w:t xml:space="preserve"> </w:t>
+      </w:r>
+      <w:r>
+        <w:rPr>
+          <w:sz w:val="28"/>
+          <w:szCs w:val="28"/>
+        </w:rPr>
+        <w:t>массив</w:t>
+      </w:r>
+      <w:r>
+        <w:rPr>
+          <w:sz w:val="28"/>
+          <w:szCs w:val="28"/>
+          <w:lang w:val="en-US"/>
+        </w:rPr>
+        <w:t xml:space="preserve"> [{0},{1}]...", 5, 5);</w:t>
+      </w:r>
+    </w:p>
+    <w:p>
+      <w:pPr>
+        <w:pStyle w:val="aa"/>
+        <w:shd w:val="clear" w:color="auto" w:fill="FFFFFF"/>
+        <w:tabs>
+          <w:tab w:val="left" w:pos="1134"/>
+        </w:tabs>
+        <w:spacing w:before="0" w:beforeAutospacing="0" w:after="0" w:afterAutospacing="0" w:line="276" w:lineRule="auto"/>
+        <w:ind w:firstLine="709"/>
+        <w:jc w:val="both"/>
+        <w:rPr>
+          <w:sz w:val="28"/>
+          <w:szCs w:val="28"/>
+          <w:lang w:val="en-US"/>
+        </w:rPr>
+      </w:pPr>
+      <w:r>
+        <w:rPr>
+          <w:sz w:val="28"/>
+          <w:szCs w:val="28"/>
+          <w:lang w:val="en-US"/>
+        </w:rPr>
+        <w:t xml:space="preserve">        Array array1 = new </w:t>
+      </w:r>
+      <w:proofErr w:type="gramStart"/>
+      <w:r>
+        <w:rPr>
+          <w:sz w:val="28"/>
+          <w:szCs w:val="28"/>
+          <w:lang w:val="en-US"/>
+        </w:rPr>
+        <w:t>Array(</w:t>
+      </w:r>
+      <w:proofErr w:type="gramEnd"/>
+      <w:r>
+        <w:rPr>
+          <w:sz w:val="28"/>
+          <w:szCs w:val="28"/>
+          <w:lang w:val="en-US"/>
+        </w:rPr>
+        <w:t>5, 5);</w:t>
+      </w:r>
+    </w:p>
+    <w:p>
+      <w:pPr>
+        <w:pStyle w:val="aa"/>
+        <w:shd w:val="clear" w:color="auto" w:fill="FFFFFF"/>
+        <w:tabs>
+          <w:tab w:val="left" w:pos="1134"/>
+        </w:tabs>
+        <w:spacing w:before="0" w:beforeAutospacing="0" w:after="0" w:afterAutospacing="0" w:line="276" w:lineRule="auto"/>
+        <w:ind w:firstLine="709"/>
+        <w:jc w:val="both"/>
+        <w:rPr>
+          <w:sz w:val="28"/>
+          <w:szCs w:val="28"/>
+          <w:lang w:val="en-US"/>
+        </w:rPr>
+      </w:pPr>
+      <w:r>
+        <w:rPr>
+          <w:sz w:val="28"/>
+          <w:szCs w:val="28"/>
+          <w:lang w:val="en-US"/>
+        </w:rPr>
+        <w:t xml:space="preserve">        </w:t>
+      </w:r>
+      <w:proofErr w:type="spellStart"/>
+      <w:proofErr w:type="gramStart"/>
+      <w:r>
+        <w:rPr>
+          <w:sz w:val="28"/>
+          <w:szCs w:val="28"/>
+          <w:lang w:val="en-US"/>
+        </w:rPr>
+        <w:t>Console.Write</w:t>
+      </w:r>
+      <w:proofErr w:type="spellEnd"/>
+      <w:r>
+        <w:rPr>
+          <w:sz w:val="28"/>
+          <w:szCs w:val="28"/>
+          <w:lang w:val="en-US"/>
+        </w:rPr>
+        <w:t>(</w:t>
+      </w:r>
+      <w:proofErr w:type="gramEnd"/>
+      <w:r>
+        <w:rPr>
+          <w:sz w:val="28"/>
+          <w:szCs w:val="28"/>
+          <w:lang w:val="en-US"/>
+        </w:rPr>
+        <w:t>"\n</w:t>
+      </w:r>
+      <w:r>
+        <w:rPr>
+          <w:sz w:val="28"/>
+          <w:szCs w:val="28"/>
+        </w:rPr>
+        <w:t>Создаём</w:t>
+      </w:r>
+      <w:r>
+        <w:rPr>
+          <w:sz w:val="28"/>
+          <w:szCs w:val="28"/>
+          <w:lang w:val="en-US"/>
+        </w:rPr>
+        <w:t xml:space="preserve"> </w:t>
+      </w:r>
+      <w:r>
+        <w:rPr>
+          <w:sz w:val="28"/>
+          <w:szCs w:val="28"/>
+        </w:rPr>
+        <w:t>двумерный</w:t>
+      </w:r>
+      <w:r>
+        <w:rPr>
+          <w:sz w:val="28"/>
+          <w:szCs w:val="28"/>
+          <w:lang w:val="en-US"/>
+        </w:rPr>
+        <w:t xml:space="preserve"> </w:t>
+      </w:r>
+      <w:r>
+        <w:rPr>
+          <w:sz w:val="28"/>
+          <w:szCs w:val="28"/>
+        </w:rPr>
+        <w:t>массив</w:t>
+      </w:r>
+      <w:r>
+        <w:rPr>
+          <w:sz w:val="28"/>
+          <w:szCs w:val="28"/>
+          <w:lang w:val="en-US"/>
+        </w:rPr>
+        <w:t xml:space="preserve"> [{0},{1}]...", 5, 5);</w:t>
+      </w:r>
+    </w:p>
+    <w:p>
+      <w:pPr>
+        <w:pStyle w:val="aa"/>
+        <w:shd w:val="clear" w:color="auto" w:fill="FFFFFF"/>
+        <w:tabs>
+          <w:tab w:val="left" w:pos="1134"/>
+        </w:tabs>
+        <w:spacing w:before="0" w:beforeAutospacing="0" w:after="0" w:afterAutospacing="0" w:line="276" w:lineRule="auto"/>
+        <w:ind w:firstLine="709"/>
+        <w:jc w:val="both"/>
+        <w:rPr>
+          <w:sz w:val="28"/>
+          <w:szCs w:val="28"/>
+          <w:lang w:val="en-US"/>
+        </w:rPr>
+      </w:pPr>
+      <w:r>
+        <w:rPr>
+          <w:sz w:val="28"/>
+          <w:szCs w:val="28"/>
+          <w:lang w:val="en-US"/>
+        </w:rPr>
+        <w:t xml:space="preserve">        Array array2 = new </w:t>
+      </w:r>
+      <w:proofErr w:type="gramStart"/>
+      <w:r>
+        <w:rPr>
+          <w:sz w:val="28"/>
+          <w:szCs w:val="28"/>
+          <w:lang w:val="en-US"/>
+        </w:rPr>
+        <w:t>Array(</w:t>
+      </w:r>
+      <w:proofErr w:type="gramEnd"/>
+      <w:r>
+        <w:rPr>
+          <w:sz w:val="28"/>
+          <w:szCs w:val="28"/>
+          <w:lang w:val="en-US"/>
+        </w:rPr>
+        <w:t>5, 5);</w:t>
+      </w:r>
+    </w:p>
+    <w:p>
+      <w:pPr>
+        <w:pStyle w:val="aa"/>
+        <w:shd w:val="clear" w:color="auto" w:fill="FFFFFF"/>
+        <w:tabs>
+          <w:tab w:val="left" w:pos="1134"/>
+        </w:tabs>
+        <w:spacing w:before="0" w:beforeAutospacing="0" w:after="0" w:afterAutospacing="0" w:line="276" w:lineRule="auto"/>
+        <w:ind w:firstLine="709"/>
+        <w:jc w:val="both"/>
+        <w:rPr>
+          <w:sz w:val="28"/>
+          <w:szCs w:val="28"/>
+          <w:lang w:val="en-US"/>
+        </w:rPr>
+      </w:pPr>
+      <w:r>
+        <w:rPr>
+          <w:sz w:val="28"/>
+          <w:szCs w:val="28"/>
+          <w:lang w:val="en-US"/>
+        </w:rPr>
+        <w:t xml:space="preserve">        </w:t>
+      </w:r>
+      <w:proofErr w:type="spellStart"/>
+      <w:proofErr w:type="gramStart"/>
+      <w:r>
+        <w:rPr>
+          <w:sz w:val="28"/>
+          <w:szCs w:val="28"/>
+          <w:lang w:val="en-US"/>
+        </w:rPr>
+        <w:t>Console.WriteLine</w:t>
+      </w:r>
+      <w:proofErr w:type="spellEnd"/>
+      <w:r>
+        <w:rPr>
+          <w:sz w:val="28"/>
+          <w:szCs w:val="28"/>
+          <w:lang w:val="en-US"/>
+        </w:rPr>
+        <w:t>(</w:t>
+      </w:r>
+      <w:proofErr w:type="gramEnd"/>
+      <w:r>
+        <w:rPr>
+          <w:sz w:val="28"/>
+          <w:szCs w:val="28"/>
+          <w:lang w:val="en-US"/>
+        </w:rPr>
+        <w:t>"\n");</w:t>
+      </w:r>
+    </w:p>
+    <w:p>
+      <w:pPr>
+        <w:pStyle w:val="aa"/>
+        <w:shd w:val="clear" w:color="auto" w:fill="FFFFFF"/>
+        <w:tabs>
+          <w:tab w:val="left" w:pos="1134"/>
+        </w:tabs>
+        <w:spacing w:before="0" w:beforeAutospacing="0" w:after="0" w:afterAutospacing="0" w:line="276" w:lineRule="auto"/>
+        <w:ind w:firstLine="709"/>
+        <w:jc w:val="both"/>
+        <w:rPr>
+          <w:sz w:val="28"/>
+          <w:szCs w:val="28"/>
+          <w:lang w:val="en-US"/>
+        </w:rPr>
+      </w:pPr>
+      <w:r>
+        <w:rPr>
+          <w:sz w:val="28"/>
+          <w:szCs w:val="28"/>
+          <w:lang w:val="en-US"/>
+        </w:rPr>
+        <w:t xml:space="preserve">        </w:t>
+      </w:r>
+      <w:proofErr w:type="spellStart"/>
+      <w:proofErr w:type="gramStart"/>
+      <w:r>
+        <w:rPr>
+          <w:sz w:val="28"/>
+          <w:szCs w:val="28"/>
+          <w:lang w:val="en-US"/>
+        </w:rPr>
+        <w:t>int</w:t>
+      </w:r>
+      <w:proofErr w:type="spellEnd"/>
+      <w:proofErr w:type="gramEnd"/>
+      <w:r>
+        <w:rPr>
+          <w:sz w:val="28"/>
+          <w:szCs w:val="28"/>
+          <w:lang w:val="en-US"/>
+        </w:rPr>
+        <w:t xml:space="preserve"> min = -10, max = 10;</w:t>
+      </w:r>
+    </w:p>
+    <w:p>
+      <w:pPr>
+        <w:pStyle w:val="aa"/>
+        <w:shd w:val="clear" w:color="auto" w:fill="FFFFFF"/>
+        <w:tabs>
+          <w:tab w:val="left" w:pos="1134"/>
+        </w:tabs>
+        <w:spacing w:before="0" w:beforeAutospacing="0" w:after="0" w:afterAutospacing="0" w:line="276" w:lineRule="auto"/>
+        <w:ind w:firstLine="709"/>
+        <w:jc w:val="both"/>
+        <w:rPr>
+          <w:sz w:val="28"/>
+          <w:szCs w:val="28"/>
+          <w:lang w:val="en-US"/>
+        </w:rPr>
+      </w:pPr>
+      <w:r>
+        <w:rPr>
+          <w:sz w:val="28"/>
+          <w:szCs w:val="28"/>
+          <w:lang w:val="en-US"/>
+        </w:rPr>
+        <w:t xml:space="preserve">        Random r = new </w:t>
+      </w:r>
+      <w:proofErr w:type="gramStart"/>
+      <w:r>
+        <w:rPr>
+          <w:sz w:val="28"/>
+          <w:szCs w:val="28"/>
+          <w:lang w:val="en-US"/>
+        </w:rPr>
+        <w:t>Random(</w:t>
+      </w:r>
+      <w:proofErr w:type="gramEnd"/>
+      <w:r>
+        <w:rPr>
+          <w:sz w:val="28"/>
+          <w:szCs w:val="28"/>
+          <w:lang w:val="en-US"/>
+        </w:rPr>
+        <w:t xml:space="preserve">);        </w:t>
+      </w:r>
+    </w:p>
+    <w:p>
+      <w:pPr>
+        <w:pStyle w:val="aa"/>
+        <w:shd w:val="clear" w:color="auto" w:fill="FFFFFF"/>
+        <w:tabs>
+          <w:tab w:val="left" w:pos="1134"/>
+        </w:tabs>
+        <w:spacing w:before="0" w:beforeAutospacing="0" w:after="0" w:afterAutospacing="0" w:line="276" w:lineRule="auto"/>
+        <w:ind w:firstLine="709"/>
+        <w:jc w:val="both"/>
+        <w:rPr>
+          <w:sz w:val="28"/>
+          <w:szCs w:val="28"/>
+        </w:rPr>
+      </w:pPr>
+      <w:r>
+        <w:rPr>
+          <w:sz w:val="28"/>
+          <w:szCs w:val="28"/>
+          <w:lang w:val="en-US"/>
+        </w:rPr>
+        <w:t xml:space="preserve">        </w:t>
+      </w:r>
+      <w:proofErr w:type="spellStart"/>
+      <w:r>
+        <w:rPr>
+          <w:sz w:val="28"/>
+          <w:szCs w:val="28"/>
+        </w:rPr>
+        <w:t>Console.WriteLine</w:t>
+      </w:r>
+      <w:proofErr w:type="spellEnd"/>
+      <w:r>
+        <w:rPr>
+          <w:sz w:val="28"/>
+          <w:szCs w:val="28"/>
+        </w:rPr>
+        <w:t>("Заполняем массив 1 случайными числами из отрезка [{0</w:t>
+      </w:r>
+      <w:proofErr w:type="gramStart"/>
+      <w:r>
+        <w:rPr>
+          <w:sz w:val="28"/>
+          <w:szCs w:val="28"/>
+        </w:rPr>
+        <w:t>},{</w:t>
+      </w:r>
+      <w:proofErr w:type="gramEnd"/>
+      <w:r>
+        <w:rPr>
+          <w:sz w:val="28"/>
+          <w:szCs w:val="28"/>
+        </w:rPr>
+        <w:t xml:space="preserve">1}]", </w:t>
+      </w:r>
+      <w:proofErr w:type="spellStart"/>
+      <w:r>
+        <w:rPr>
+          <w:sz w:val="28"/>
+          <w:szCs w:val="28"/>
+        </w:rPr>
+        <w:t>min</w:t>
+      </w:r>
+      <w:proofErr w:type="spellEnd"/>
+      <w:r>
+        <w:rPr>
+          <w:sz w:val="28"/>
+          <w:szCs w:val="28"/>
+        </w:rPr>
+        <w:t xml:space="preserve">, </w:t>
+      </w:r>
+      <w:proofErr w:type="spellStart"/>
+      <w:r>
+        <w:rPr>
+          <w:sz w:val="28"/>
+          <w:szCs w:val="28"/>
+        </w:rPr>
+        <w:t>max</w:t>
+      </w:r>
+      <w:proofErr w:type="spellEnd"/>
+      <w:r>
+        <w:rPr>
+          <w:sz w:val="28"/>
+          <w:szCs w:val="28"/>
+        </w:rPr>
+        <w:t>);</w:t>
+      </w:r>
+    </w:p>
+    <w:p>
+      <w:pPr>
+        <w:pStyle w:val="aa"/>
+        <w:shd w:val="clear" w:color="auto" w:fill="FFFFFF"/>
+        <w:tabs>
+          <w:tab w:val="left" w:pos="1134"/>
+        </w:tabs>
+        <w:spacing w:before="0" w:beforeAutospacing="0" w:after="0" w:afterAutospacing="0" w:line="276" w:lineRule="auto"/>
+        <w:ind w:firstLine="709"/>
+        <w:jc w:val="both"/>
+        <w:rPr>
+          <w:sz w:val="28"/>
+          <w:szCs w:val="28"/>
+          <w:lang w:val="en-US"/>
+        </w:rPr>
+      </w:pPr>
+      <w:r>
+        <w:rPr>
+          <w:sz w:val="28"/>
+          <w:szCs w:val="28"/>
+        </w:rPr>
+        <w:t xml:space="preserve">        </w:t>
+      </w:r>
+      <w:proofErr w:type="gramStart"/>
+      <w:r>
+        <w:rPr>
+          <w:sz w:val="28"/>
+          <w:szCs w:val="28"/>
+          <w:lang w:val="en-US"/>
+        </w:rPr>
+        <w:t>for</w:t>
+      </w:r>
+      <w:proofErr w:type="gramEnd"/>
+      <w:r>
+        <w:rPr>
+          <w:sz w:val="28"/>
+          <w:szCs w:val="28"/>
+          <w:lang w:val="en-US"/>
+        </w:rPr>
+        <w:t xml:space="preserve"> (</w:t>
+      </w:r>
+      <w:proofErr w:type="spellStart"/>
+      <w:r>
+        <w:rPr>
+          <w:sz w:val="28"/>
+          <w:szCs w:val="28"/>
+          <w:lang w:val="en-US"/>
+        </w:rPr>
+        <w:t>int</w:t>
+      </w:r>
+      <w:proofErr w:type="spellEnd"/>
+      <w:r>
+        <w:rPr>
+          <w:sz w:val="28"/>
+          <w:szCs w:val="28"/>
+          <w:lang w:val="en-US"/>
+        </w:rPr>
+        <w:t xml:space="preserve"> </w:t>
+      </w:r>
+      <w:proofErr w:type="spellStart"/>
+      <w:r>
+        <w:rPr>
+          <w:sz w:val="28"/>
+          <w:szCs w:val="28"/>
+          <w:lang w:val="en-US"/>
+        </w:rPr>
+        <w:t>i</w:t>
+      </w:r>
+      <w:proofErr w:type="spellEnd"/>
+      <w:r>
+        <w:rPr>
+          <w:sz w:val="28"/>
+          <w:szCs w:val="28"/>
+          <w:lang w:val="en-US"/>
+        </w:rPr>
+        <w:t xml:space="preserve"> = 0; </w:t>
+      </w:r>
+      <w:proofErr w:type="spellStart"/>
+      <w:r>
+        <w:rPr>
+          <w:sz w:val="28"/>
+          <w:szCs w:val="28"/>
+          <w:lang w:val="en-US"/>
+        </w:rPr>
+        <w:t>i</w:t>
+      </w:r>
+      <w:proofErr w:type="spellEnd"/>
+      <w:r>
+        <w:rPr>
+          <w:sz w:val="28"/>
+          <w:szCs w:val="28"/>
+          <w:lang w:val="en-US"/>
+        </w:rPr>
+        <w:t xml:space="preserve"> &lt; array1.GetLength(0); </w:t>
+      </w:r>
+      <w:proofErr w:type="spellStart"/>
+      <w:r>
+        <w:rPr>
+          <w:sz w:val="28"/>
+          <w:szCs w:val="28"/>
+          <w:lang w:val="en-US"/>
+        </w:rPr>
+        <w:t>i</w:t>
+      </w:r>
+      <w:proofErr w:type="spellEnd"/>
+      <w:r>
+        <w:rPr>
+          <w:sz w:val="28"/>
+          <w:szCs w:val="28"/>
+          <w:lang w:val="en-US"/>
+        </w:rPr>
+        <w:t>++)</w:t>
+      </w:r>
+    </w:p>
+    <w:p>
+      <w:pPr>
+        <w:pStyle w:val="aa"/>
+        <w:shd w:val="clear" w:color="auto" w:fill="FFFFFF"/>
+        <w:tabs>
+          <w:tab w:val="left" w:pos="1134"/>
+        </w:tabs>
+        <w:spacing w:before="0" w:beforeAutospacing="0" w:after="0" w:afterAutospacing="0" w:line="276" w:lineRule="auto"/>
+        <w:ind w:firstLine="709"/>
+        <w:jc w:val="both"/>
+        <w:rPr>
+          <w:sz w:val="28"/>
+          <w:szCs w:val="28"/>
+          <w:lang w:val="en-US"/>
+        </w:rPr>
+      </w:pPr>
+      <w:r>
+        <w:rPr>
+          <w:sz w:val="28"/>
+          <w:szCs w:val="28"/>
+          <w:lang w:val="en-US"/>
+        </w:rPr>
+        <w:t xml:space="preserve">        {</w:t>
+      </w:r>
+    </w:p>
+    <w:p>
+      <w:pPr>
+        <w:pStyle w:val="aa"/>
+        <w:shd w:val="clear" w:color="auto" w:fill="FFFFFF"/>
+        <w:tabs>
+          <w:tab w:val="left" w:pos="1134"/>
+        </w:tabs>
+        <w:spacing w:before="0" w:beforeAutospacing="0" w:after="0" w:afterAutospacing="0" w:line="276" w:lineRule="auto"/>
+        <w:ind w:firstLine="709"/>
+        <w:jc w:val="both"/>
+        <w:rPr>
+          <w:sz w:val="28"/>
+          <w:szCs w:val="28"/>
+          <w:lang w:val="en-US"/>
+        </w:rPr>
+      </w:pPr>
+      <w:r>
+        <w:rPr>
+          <w:sz w:val="28"/>
+          <w:szCs w:val="28"/>
+          <w:lang w:val="en-US"/>
+        </w:rPr>
+        <w:t xml:space="preserve">            </w:t>
+      </w:r>
+      <w:proofErr w:type="gramStart"/>
+      <w:r>
+        <w:rPr>
+          <w:sz w:val="28"/>
+          <w:szCs w:val="28"/>
+          <w:lang w:val="en-US"/>
+        </w:rPr>
+        <w:t>for</w:t>
+      </w:r>
+      <w:proofErr w:type="gramEnd"/>
+      <w:r>
+        <w:rPr>
+          <w:sz w:val="28"/>
+          <w:szCs w:val="28"/>
+          <w:lang w:val="en-US"/>
+        </w:rPr>
+        <w:t xml:space="preserve"> (</w:t>
+      </w:r>
+      <w:proofErr w:type="spellStart"/>
+      <w:r>
+        <w:rPr>
+          <w:sz w:val="28"/>
+          <w:szCs w:val="28"/>
+          <w:lang w:val="en-US"/>
+        </w:rPr>
+        <w:t>int</w:t>
+      </w:r>
+      <w:proofErr w:type="spellEnd"/>
+      <w:r>
+        <w:rPr>
+          <w:sz w:val="28"/>
+          <w:szCs w:val="28"/>
+          <w:lang w:val="en-US"/>
+        </w:rPr>
+        <w:t xml:space="preserve"> j = 0; j &lt; array1.GetLength(1); </w:t>
+      </w:r>
+      <w:proofErr w:type="spellStart"/>
+      <w:r>
+        <w:rPr>
+          <w:sz w:val="28"/>
+          <w:szCs w:val="28"/>
+          <w:lang w:val="en-US"/>
+        </w:rPr>
+        <w:t>j++</w:t>
+      </w:r>
+      <w:proofErr w:type="spellEnd"/>
+      <w:r>
+        <w:rPr>
+          <w:sz w:val="28"/>
+          <w:szCs w:val="28"/>
+          <w:lang w:val="en-US"/>
+        </w:rPr>
+        <w:t>)</w:t>
+      </w:r>
+    </w:p>
+    <w:p>
+      <w:pPr>
+        <w:pStyle w:val="aa"/>
+        <w:shd w:val="clear" w:color="auto" w:fill="FFFFFF"/>
+        <w:tabs>
+          <w:tab w:val="left" w:pos="1134"/>
+        </w:tabs>
+        <w:spacing w:before="0" w:beforeAutospacing="0" w:after="0" w:afterAutospacing="0" w:line="276" w:lineRule="auto"/>
+        <w:ind w:firstLine="709"/>
+        <w:jc w:val="both"/>
+        <w:rPr>
+          <w:sz w:val="28"/>
+          <w:szCs w:val="28"/>
+          <w:lang w:val="en-US"/>
+        </w:rPr>
+      </w:pPr>
+      <w:r>
+        <w:rPr>
+          <w:sz w:val="28"/>
+          <w:szCs w:val="28"/>
+          <w:lang w:val="en-US"/>
+        </w:rPr>
+        <w:t xml:space="preserve">            {</w:t>
+      </w:r>
+    </w:p>
+    <w:p>
+      <w:pPr>
+        <w:pStyle w:val="aa"/>
+        <w:shd w:val="clear" w:color="auto" w:fill="FFFFFF"/>
+        <w:tabs>
+          <w:tab w:val="left" w:pos="1134"/>
+        </w:tabs>
+        <w:spacing w:before="0" w:beforeAutospacing="0" w:after="0" w:afterAutospacing="0" w:line="276" w:lineRule="auto"/>
+        <w:ind w:firstLine="709"/>
+        <w:jc w:val="both"/>
+        <w:rPr>
+          <w:sz w:val="28"/>
+          <w:szCs w:val="28"/>
+          <w:lang w:val="en-US"/>
+        </w:rPr>
+      </w:pPr>
+      <w:r>
+        <w:rPr>
+          <w:sz w:val="28"/>
+          <w:szCs w:val="28"/>
+          <w:lang w:val="en-US"/>
+        </w:rPr>
+        <w:t xml:space="preserve">                </w:t>
+      </w:r>
+      <w:proofErr w:type="gramStart"/>
+      <w:r>
+        <w:rPr>
+          <w:sz w:val="28"/>
+          <w:szCs w:val="28"/>
+          <w:lang w:val="en-US"/>
+        </w:rPr>
+        <w:t>array1.SetValue(</w:t>
+      </w:r>
+      <w:proofErr w:type="spellStart"/>
+      <w:proofErr w:type="gramEnd"/>
+      <w:r>
+        <w:rPr>
+          <w:sz w:val="28"/>
+          <w:szCs w:val="28"/>
+          <w:lang w:val="en-US"/>
+        </w:rPr>
+        <w:t>i</w:t>
+      </w:r>
+      <w:proofErr w:type="spellEnd"/>
+      <w:r>
+        <w:rPr>
+          <w:sz w:val="28"/>
+          <w:szCs w:val="28"/>
+          <w:lang w:val="en-US"/>
+        </w:rPr>
+        <w:t xml:space="preserve">, j, </w:t>
+      </w:r>
+      <w:proofErr w:type="spellStart"/>
+      <w:r>
+        <w:rPr>
+          <w:sz w:val="28"/>
+          <w:szCs w:val="28"/>
+          <w:lang w:val="en-US"/>
+        </w:rPr>
+        <w:t>r.Next</w:t>
+      </w:r>
+      <w:proofErr w:type="spellEnd"/>
+      <w:r>
+        <w:rPr>
+          <w:sz w:val="28"/>
+          <w:szCs w:val="28"/>
+          <w:lang w:val="en-US"/>
+        </w:rPr>
+        <w:t>(min, max));</w:t>
+      </w:r>
+    </w:p>
+    <w:p>
+      <w:pPr>
+        <w:pStyle w:val="aa"/>
+        <w:shd w:val="clear" w:color="auto" w:fill="FFFFFF"/>
+        <w:tabs>
+          <w:tab w:val="left" w:pos="1134"/>
+        </w:tabs>
+        <w:spacing w:before="0" w:beforeAutospacing="0" w:after="0" w:afterAutospacing="0" w:line="276" w:lineRule="auto"/>
+        <w:ind w:firstLine="709"/>
+        <w:jc w:val="both"/>
+        <w:rPr>
+          <w:sz w:val="28"/>
+          <w:szCs w:val="28"/>
+          <w:lang w:val="en-US"/>
+        </w:rPr>
+      </w:pPr>
+      <w:r>
+        <w:rPr>
+          <w:sz w:val="28"/>
+          <w:szCs w:val="28"/>
+          <w:lang w:val="en-US"/>
+        </w:rPr>
+        <w:t xml:space="preserve">                </w:t>
+      </w:r>
+      <w:proofErr w:type="spellStart"/>
+      <w:proofErr w:type="gramStart"/>
+      <w:r>
+        <w:rPr>
+          <w:sz w:val="28"/>
+          <w:szCs w:val="28"/>
+          <w:lang w:val="en-US"/>
+        </w:rPr>
+        <w:t>Console.Write</w:t>
+      </w:r>
+      <w:proofErr w:type="spellEnd"/>
+      <w:r>
+        <w:rPr>
+          <w:sz w:val="28"/>
+          <w:szCs w:val="28"/>
+          <w:lang w:val="en-US"/>
+        </w:rPr>
+        <w:t>(</w:t>
+      </w:r>
+      <w:proofErr w:type="gramEnd"/>
+      <w:r>
+        <w:rPr>
+          <w:sz w:val="28"/>
+          <w:szCs w:val="28"/>
+          <w:lang w:val="en-US"/>
+        </w:rPr>
+        <w:t>"{0,3} ", array1.GetValue(</w:t>
+      </w:r>
+      <w:proofErr w:type="spellStart"/>
+      <w:r>
+        <w:rPr>
+          <w:sz w:val="28"/>
+          <w:szCs w:val="28"/>
+          <w:lang w:val="en-US"/>
+        </w:rPr>
+        <w:t>i</w:t>
+      </w:r>
+      <w:proofErr w:type="spellEnd"/>
+      <w:r>
+        <w:rPr>
+          <w:sz w:val="28"/>
+          <w:szCs w:val="28"/>
+          <w:lang w:val="en-US"/>
+        </w:rPr>
+        <w:t>, j));</w:t>
+      </w:r>
+    </w:p>
+    <w:p>
+      <w:pPr>
+        <w:pStyle w:val="aa"/>
+        <w:shd w:val="clear" w:color="auto" w:fill="FFFFFF"/>
+        <w:tabs>
+          <w:tab w:val="left" w:pos="1134"/>
+        </w:tabs>
+        <w:spacing w:before="0" w:beforeAutospacing="0" w:after="0" w:afterAutospacing="0" w:line="276" w:lineRule="auto"/>
+        <w:ind w:firstLine="709"/>
+        <w:jc w:val="both"/>
+        <w:rPr>
+          <w:sz w:val="28"/>
+          <w:szCs w:val="28"/>
+          <w:lang w:val="en-US"/>
+        </w:rPr>
+      </w:pPr>
+      <w:r>
+        <w:rPr>
+          <w:sz w:val="28"/>
+          <w:szCs w:val="28"/>
+          <w:lang w:val="en-US"/>
+        </w:rPr>
+        <w:t xml:space="preserve">            }</w:t>
+      </w:r>
+    </w:p>
+    <w:p>
+      <w:pPr>
+        <w:pStyle w:val="aa"/>
+        <w:shd w:val="clear" w:color="auto" w:fill="FFFFFF"/>
+        <w:tabs>
+          <w:tab w:val="left" w:pos="1134"/>
+        </w:tabs>
+        <w:spacing w:before="0" w:beforeAutospacing="0" w:after="0" w:afterAutospacing="0" w:line="276" w:lineRule="auto"/>
+        <w:ind w:firstLine="709"/>
+        <w:jc w:val="both"/>
+        <w:rPr>
+          <w:sz w:val="28"/>
+          <w:szCs w:val="28"/>
+          <w:lang w:val="en-US"/>
+        </w:rPr>
+      </w:pPr>
+      <w:r>
+        <w:rPr>
+          <w:sz w:val="28"/>
+          <w:szCs w:val="28"/>
+          <w:lang w:val="en-US"/>
+        </w:rPr>
+        <w:t xml:space="preserve">            </w:t>
+      </w:r>
+      <w:proofErr w:type="spellStart"/>
+      <w:proofErr w:type="gramStart"/>
+      <w:r>
+        <w:rPr>
+          <w:sz w:val="28"/>
+          <w:szCs w:val="28"/>
+          <w:lang w:val="en-US"/>
+        </w:rPr>
+        <w:t>Console.WriteLine</w:t>
+      </w:r>
+      <w:proofErr w:type="spellEnd"/>
+      <w:r>
+        <w:rPr>
+          <w:sz w:val="28"/>
+          <w:szCs w:val="28"/>
+          <w:lang w:val="en-US"/>
+        </w:rPr>
+        <w:t>(</w:t>
+      </w:r>
+      <w:proofErr w:type="gramEnd"/>
+      <w:r>
+        <w:rPr>
+          <w:sz w:val="28"/>
+          <w:szCs w:val="28"/>
+          <w:lang w:val="en-US"/>
+        </w:rPr>
+        <w:t>);</w:t>
+      </w:r>
+    </w:p>
+    <w:p>
+      <w:pPr>
+        <w:pStyle w:val="aa"/>
+        <w:shd w:val="clear" w:color="auto" w:fill="FFFFFF"/>
+        <w:tabs>
+          <w:tab w:val="left" w:pos="1134"/>
+        </w:tabs>
+        <w:spacing w:before="0" w:beforeAutospacing="0" w:after="0" w:afterAutospacing="0" w:line="276" w:lineRule="auto"/>
+        <w:ind w:firstLine="709"/>
+        <w:jc w:val="both"/>
+        <w:rPr>
+          <w:sz w:val="28"/>
+          <w:szCs w:val="28"/>
+          <w:lang w:val="en-US"/>
+        </w:rPr>
+      </w:pPr>
+      <w:r>
+        <w:rPr>
+          <w:sz w:val="28"/>
+          <w:szCs w:val="28"/>
+          <w:lang w:val="en-US"/>
+        </w:rPr>
+        <w:t xml:space="preserve">        }</w:t>
+      </w:r>
+    </w:p>
+    <w:p>
+      <w:pPr>
+        <w:pStyle w:val="aa"/>
+        <w:shd w:val="clear" w:color="auto" w:fill="FFFFFF"/>
+        <w:tabs>
+          <w:tab w:val="left" w:pos="1134"/>
+        </w:tabs>
+        <w:spacing w:before="0" w:beforeAutospacing="0" w:after="0" w:afterAutospacing="0" w:line="276" w:lineRule="auto"/>
+        <w:ind w:firstLine="709"/>
+        <w:jc w:val="both"/>
+        <w:rPr>
+          <w:sz w:val="28"/>
+          <w:szCs w:val="28"/>
+          <w:lang w:val="en-US"/>
+        </w:rPr>
+      </w:pPr>
+      <w:r>
+        <w:rPr>
+          <w:sz w:val="28"/>
+          <w:szCs w:val="28"/>
+          <w:lang w:val="en-US"/>
+        </w:rPr>
+        <w:lastRenderedPageBreak/>
+        <w:t xml:space="preserve">        </w:t>
+      </w:r>
+      <w:proofErr w:type="spellStart"/>
+      <w:proofErr w:type="gramStart"/>
+      <w:r>
+        <w:rPr>
+          <w:sz w:val="28"/>
+          <w:szCs w:val="28"/>
+          <w:lang w:val="en-US"/>
+        </w:rPr>
+        <w:t>Console.WriteLine</w:t>
+      </w:r>
+      <w:proofErr w:type="spellEnd"/>
+      <w:r>
+        <w:rPr>
+          <w:sz w:val="28"/>
+          <w:szCs w:val="28"/>
+          <w:lang w:val="en-US"/>
+        </w:rPr>
+        <w:t>(</w:t>
+      </w:r>
+      <w:proofErr w:type="gramEnd"/>
+      <w:r>
+        <w:rPr>
+          <w:sz w:val="28"/>
+          <w:szCs w:val="28"/>
+          <w:lang w:val="en-US"/>
+        </w:rPr>
+        <w:t>"</w:t>
+      </w:r>
+      <w:r>
+        <w:rPr>
+          <w:sz w:val="28"/>
+          <w:szCs w:val="28"/>
+        </w:rPr>
+        <w:t>Заполняем</w:t>
+      </w:r>
+      <w:r>
+        <w:rPr>
+          <w:sz w:val="28"/>
+          <w:szCs w:val="28"/>
+          <w:lang w:val="en-US"/>
+        </w:rPr>
+        <w:t xml:space="preserve"> </w:t>
+      </w:r>
+      <w:r>
+        <w:rPr>
+          <w:sz w:val="28"/>
+          <w:szCs w:val="28"/>
+        </w:rPr>
+        <w:t>массив</w:t>
+      </w:r>
+      <w:r>
+        <w:rPr>
+          <w:sz w:val="28"/>
+          <w:szCs w:val="28"/>
+          <w:lang w:val="en-US"/>
+        </w:rPr>
+        <w:t xml:space="preserve"> 2 </w:t>
+      </w:r>
+      <w:r>
+        <w:rPr>
+          <w:sz w:val="28"/>
+          <w:szCs w:val="28"/>
+        </w:rPr>
+        <w:t>случайными</w:t>
+      </w:r>
+      <w:r>
+        <w:rPr>
+          <w:sz w:val="28"/>
+          <w:szCs w:val="28"/>
+          <w:lang w:val="en-US"/>
+        </w:rPr>
+        <w:t xml:space="preserve"> </w:t>
+      </w:r>
+      <w:r>
+        <w:rPr>
+          <w:sz w:val="28"/>
+          <w:szCs w:val="28"/>
+        </w:rPr>
+        <w:t>числами</w:t>
+      </w:r>
+      <w:r>
+        <w:rPr>
+          <w:sz w:val="28"/>
+          <w:szCs w:val="28"/>
+          <w:lang w:val="en-US"/>
+        </w:rPr>
+        <w:t xml:space="preserve"> </w:t>
+      </w:r>
+      <w:r>
+        <w:rPr>
+          <w:sz w:val="28"/>
+          <w:szCs w:val="28"/>
+        </w:rPr>
+        <w:t>из</w:t>
+      </w:r>
+      <w:r>
+        <w:rPr>
+          <w:sz w:val="28"/>
+          <w:szCs w:val="28"/>
+          <w:lang w:val="en-US"/>
+        </w:rPr>
+        <w:t xml:space="preserve"> </w:t>
+      </w:r>
+      <w:r>
+        <w:rPr>
+          <w:sz w:val="28"/>
+          <w:szCs w:val="28"/>
+        </w:rPr>
+        <w:t>отрезка</w:t>
+      </w:r>
+      <w:r>
+        <w:rPr>
+          <w:sz w:val="28"/>
+          <w:szCs w:val="28"/>
+          <w:lang w:val="en-US"/>
+        </w:rPr>
+        <w:t xml:space="preserve"> [{0},{1}]", min, max);</w:t>
+      </w:r>
+    </w:p>
+    <w:p>
+      <w:pPr>
+        <w:pStyle w:val="aa"/>
+        <w:shd w:val="clear" w:color="auto" w:fill="FFFFFF"/>
+        <w:tabs>
+          <w:tab w:val="left" w:pos="1134"/>
+        </w:tabs>
+        <w:spacing w:before="0" w:beforeAutospacing="0" w:after="0" w:afterAutospacing="0" w:line="276" w:lineRule="auto"/>
+        <w:ind w:firstLine="709"/>
+        <w:jc w:val="both"/>
+        <w:rPr>
+          <w:sz w:val="28"/>
+          <w:szCs w:val="28"/>
+          <w:lang w:val="en-US"/>
+        </w:rPr>
+      </w:pPr>
+      <w:r>
+        <w:rPr>
+          <w:sz w:val="28"/>
+          <w:szCs w:val="28"/>
+          <w:lang w:val="en-US"/>
+        </w:rPr>
+        <w:t xml:space="preserve">        </w:t>
+      </w:r>
+      <w:proofErr w:type="gramStart"/>
+      <w:r>
+        <w:rPr>
+          <w:sz w:val="28"/>
+          <w:szCs w:val="28"/>
+          <w:lang w:val="en-US"/>
+        </w:rPr>
+        <w:t>for</w:t>
+      </w:r>
+      <w:proofErr w:type="gramEnd"/>
+      <w:r>
+        <w:rPr>
+          <w:sz w:val="28"/>
+          <w:szCs w:val="28"/>
+          <w:lang w:val="en-US"/>
+        </w:rPr>
+        <w:t xml:space="preserve"> (</w:t>
+      </w:r>
+      <w:proofErr w:type="spellStart"/>
+      <w:r>
+        <w:rPr>
+          <w:sz w:val="28"/>
+          <w:szCs w:val="28"/>
+          <w:lang w:val="en-US"/>
+        </w:rPr>
+        <w:t>int</w:t>
+      </w:r>
+      <w:proofErr w:type="spellEnd"/>
+      <w:r>
+        <w:rPr>
+          <w:sz w:val="28"/>
+          <w:szCs w:val="28"/>
+          <w:lang w:val="en-US"/>
+        </w:rPr>
+        <w:t xml:space="preserve"> </w:t>
+      </w:r>
+      <w:proofErr w:type="spellStart"/>
+      <w:r>
+        <w:rPr>
+          <w:sz w:val="28"/>
+          <w:szCs w:val="28"/>
+          <w:lang w:val="en-US"/>
+        </w:rPr>
+        <w:t>i</w:t>
+      </w:r>
+      <w:proofErr w:type="spellEnd"/>
+      <w:r>
+        <w:rPr>
+          <w:sz w:val="28"/>
+          <w:szCs w:val="28"/>
+          <w:lang w:val="en-US"/>
+        </w:rPr>
+        <w:t xml:space="preserve"> = 0; </w:t>
+      </w:r>
+      <w:proofErr w:type="spellStart"/>
+      <w:r>
+        <w:rPr>
+          <w:sz w:val="28"/>
+          <w:szCs w:val="28"/>
+          <w:lang w:val="en-US"/>
+        </w:rPr>
+        <w:t>i</w:t>
+      </w:r>
+      <w:proofErr w:type="spellEnd"/>
+      <w:r>
+        <w:rPr>
+          <w:sz w:val="28"/>
+          <w:szCs w:val="28"/>
+          <w:lang w:val="en-US"/>
+        </w:rPr>
+        <w:t xml:space="preserve"> &lt; array2.GetLength(0); </w:t>
+      </w:r>
+      <w:proofErr w:type="spellStart"/>
+      <w:r>
+        <w:rPr>
+          <w:sz w:val="28"/>
+          <w:szCs w:val="28"/>
+          <w:lang w:val="en-US"/>
+        </w:rPr>
+        <w:t>i</w:t>
+      </w:r>
+      <w:proofErr w:type="spellEnd"/>
+      <w:r>
+        <w:rPr>
+          <w:sz w:val="28"/>
+          <w:szCs w:val="28"/>
+          <w:lang w:val="en-US"/>
+        </w:rPr>
+        <w:t>++)</w:t>
+      </w:r>
+    </w:p>
+    <w:p>
+      <w:pPr>
+        <w:pStyle w:val="aa"/>
+        <w:shd w:val="clear" w:color="auto" w:fill="FFFFFF"/>
+        <w:tabs>
+          <w:tab w:val="left" w:pos="1134"/>
+        </w:tabs>
+        <w:spacing w:before="0" w:beforeAutospacing="0" w:after="0" w:afterAutospacing="0" w:line="276" w:lineRule="auto"/>
+        <w:ind w:firstLine="709"/>
+        <w:jc w:val="both"/>
+        <w:rPr>
+          <w:sz w:val="28"/>
+          <w:szCs w:val="28"/>
+          <w:lang w:val="en-US"/>
+        </w:rPr>
+      </w:pPr>
+      <w:r>
+        <w:rPr>
+          <w:sz w:val="28"/>
+          <w:szCs w:val="28"/>
+          <w:lang w:val="en-US"/>
+        </w:rPr>
+        <w:t xml:space="preserve">        {</w:t>
+      </w:r>
+    </w:p>
+    <w:p>
+      <w:pPr>
+        <w:pStyle w:val="aa"/>
+        <w:shd w:val="clear" w:color="auto" w:fill="FFFFFF"/>
+        <w:tabs>
+          <w:tab w:val="left" w:pos="1134"/>
+        </w:tabs>
+        <w:spacing w:before="0" w:beforeAutospacing="0" w:after="0" w:afterAutospacing="0" w:line="276" w:lineRule="auto"/>
+        <w:ind w:firstLine="709"/>
+        <w:jc w:val="both"/>
+        <w:rPr>
+          <w:sz w:val="28"/>
+          <w:szCs w:val="28"/>
+          <w:lang w:val="en-US"/>
+        </w:rPr>
+      </w:pPr>
+      <w:r>
+        <w:rPr>
+          <w:sz w:val="28"/>
+          <w:szCs w:val="28"/>
+          <w:lang w:val="en-US"/>
+        </w:rPr>
+        <w:t xml:space="preserve">            </w:t>
+      </w:r>
+      <w:proofErr w:type="gramStart"/>
+      <w:r>
+        <w:rPr>
+          <w:sz w:val="28"/>
+          <w:szCs w:val="28"/>
+          <w:lang w:val="en-US"/>
+        </w:rPr>
+        <w:t>for</w:t>
+      </w:r>
+      <w:proofErr w:type="gramEnd"/>
+      <w:r>
+        <w:rPr>
+          <w:sz w:val="28"/>
+          <w:szCs w:val="28"/>
+          <w:lang w:val="en-US"/>
+        </w:rPr>
+        <w:t xml:space="preserve"> (</w:t>
+      </w:r>
+      <w:proofErr w:type="spellStart"/>
+      <w:r>
+        <w:rPr>
+          <w:sz w:val="28"/>
+          <w:szCs w:val="28"/>
+          <w:lang w:val="en-US"/>
+        </w:rPr>
+        <w:t>int</w:t>
+      </w:r>
+      <w:proofErr w:type="spellEnd"/>
+      <w:r>
+        <w:rPr>
+          <w:sz w:val="28"/>
+          <w:szCs w:val="28"/>
+          <w:lang w:val="en-US"/>
+        </w:rPr>
+        <w:t xml:space="preserve"> j = 0; j &lt; array2.GetLength(1); </w:t>
+      </w:r>
+      <w:proofErr w:type="spellStart"/>
+      <w:r>
+        <w:rPr>
+          <w:sz w:val="28"/>
+          <w:szCs w:val="28"/>
+          <w:lang w:val="en-US"/>
+        </w:rPr>
+        <w:t>j++</w:t>
+      </w:r>
+      <w:proofErr w:type="spellEnd"/>
+      <w:r>
+        <w:rPr>
+          <w:sz w:val="28"/>
+          <w:szCs w:val="28"/>
+          <w:lang w:val="en-US"/>
+        </w:rPr>
+        <w:t>)</w:t>
+      </w:r>
+    </w:p>
+    <w:p>
+      <w:pPr>
+        <w:pStyle w:val="aa"/>
+        <w:shd w:val="clear" w:color="auto" w:fill="FFFFFF"/>
+        <w:tabs>
+          <w:tab w:val="left" w:pos="1134"/>
+        </w:tabs>
+        <w:spacing w:before="0" w:beforeAutospacing="0" w:after="0" w:afterAutospacing="0" w:line="276" w:lineRule="auto"/>
+        <w:ind w:firstLine="709"/>
+        <w:jc w:val="both"/>
+        <w:rPr>
+          <w:sz w:val="28"/>
+          <w:szCs w:val="28"/>
+          <w:lang w:val="en-US"/>
+        </w:rPr>
+      </w:pPr>
+      <w:r>
+        <w:rPr>
+          <w:sz w:val="28"/>
+          <w:szCs w:val="28"/>
+          <w:lang w:val="en-US"/>
+        </w:rPr>
+        <w:t xml:space="preserve">            {</w:t>
+      </w:r>
+    </w:p>
+    <w:p>
+      <w:pPr>
+        <w:pStyle w:val="aa"/>
+        <w:shd w:val="clear" w:color="auto" w:fill="FFFFFF"/>
+        <w:tabs>
+          <w:tab w:val="left" w:pos="1134"/>
+        </w:tabs>
+        <w:spacing w:before="0" w:beforeAutospacing="0" w:after="0" w:afterAutospacing="0" w:line="276" w:lineRule="auto"/>
+        <w:ind w:firstLine="709"/>
+        <w:jc w:val="both"/>
+        <w:rPr>
+          <w:sz w:val="28"/>
+          <w:szCs w:val="28"/>
+          <w:lang w:val="en-US"/>
+        </w:rPr>
+      </w:pPr>
+      <w:r>
+        <w:rPr>
+          <w:sz w:val="28"/>
+          <w:szCs w:val="28"/>
+          <w:lang w:val="en-US"/>
+        </w:rPr>
+        <w:t xml:space="preserve">                </w:t>
+      </w:r>
+      <w:proofErr w:type="gramStart"/>
+      <w:r>
+        <w:rPr>
+          <w:sz w:val="28"/>
+          <w:szCs w:val="28"/>
+          <w:lang w:val="en-US"/>
+        </w:rPr>
+        <w:t>array2.SetValue(</w:t>
+      </w:r>
+      <w:proofErr w:type="spellStart"/>
+      <w:proofErr w:type="gramEnd"/>
+      <w:r>
+        <w:rPr>
+          <w:sz w:val="28"/>
+          <w:szCs w:val="28"/>
+          <w:lang w:val="en-US"/>
+        </w:rPr>
+        <w:t>i</w:t>
+      </w:r>
+      <w:proofErr w:type="spellEnd"/>
+      <w:r>
+        <w:rPr>
+          <w:sz w:val="28"/>
+          <w:szCs w:val="28"/>
+          <w:lang w:val="en-US"/>
+        </w:rPr>
+        <w:t xml:space="preserve">, j, </w:t>
+      </w:r>
+      <w:proofErr w:type="spellStart"/>
+      <w:r>
+        <w:rPr>
+          <w:sz w:val="28"/>
+          <w:szCs w:val="28"/>
+          <w:lang w:val="en-US"/>
+        </w:rPr>
+        <w:t>r.Next</w:t>
+      </w:r>
+      <w:proofErr w:type="spellEnd"/>
+      <w:r>
+        <w:rPr>
+          <w:sz w:val="28"/>
+          <w:szCs w:val="28"/>
+          <w:lang w:val="en-US"/>
+        </w:rPr>
+        <w:t>(min, max));</w:t>
+      </w:r>
+    </w:p>
+    <w:p>
+      <w:pPr>
+        <w:pStyle w:val="aa"/>
+        <w:shd w:val="clear" w:color="auto" w:fill="FFFFFF"/>
+        <w:tabs>
+          <w:tab w:val="left" w:pos="1134"/>
+        </w:tabs>
+        <w:spacing w:before="0" w:beforeAutospacing="0" w:after="0" w:afterAutospacing="0" w:line="276" w:lineRule="auto"/>
+        <w:ind w:firstLine="709"/>
+        <w:jc w:val="both"/>
+        <w:rPr>
+          <w:sz w:val="28"/>
+          <w:szCs w:val="28"/>
+          <w:lang w:val="en-US"/>
+        </w:rPr>
+      </w:pPr>
+      <w:r>
+        <w:rPr>
+          <w:sz w:val="28"/>
+          <w:szCs w:val="28"/>
+          <w:lang w:val="en-US"/>
+        </w:rPr>
+        <w:t xml:space="preserve">                </w:t>
+      </w:r>
+      <w:proofErr w:type="spellStart"/>
+      <w:proofErr w:type="gramStart"/>
+      <w:r>
+        <w:rPr>
+          <w:sz w:val="28"/>
+          <w:szCs w:val="28"/>
+          <w:lang w:val="en-US"/>
+        </w:rPr>
+        <w:t>Console.Write</w:t>
+      </w:r>
+      <w:proofErr w:type="spellEnd"/>
+      <w:r>
+        <w:rPr>
+          <w:sz w:val="28"/>
+          <w:szCs w:val="28"/>
+          <w:lang w:val="en-US"/>
+        </w:rPr>
+        <w:t>(</w:t>
+      </w:r>
+      <w:proofErr w:type="gramEnd"/>
+      <w:r>
+        <w:rPr>
+          <w:sz w:val="28"/>
+          <w:szCs w:val="28"/>
+          <w:lang w:val="en-US"/>
+        </w:rPr>
+        <w:t>"{0,3} ", array2.GetValue(</w:t>
+      </w:r>
+      <w:proofErr w:type="spellStart"/>
+      <w:r>
+        <w:rPr>
+          <w:sz w:val="28"/>
+          <w:szCs w:val="28"/>
+          <w:lang w:val="en-US"/>
+        </w:rPr>
+        <w:t>i</w:t>
+      </w:r>
+      <w:proofErr w:type="spellEnd"/>
+      <w:r>
+        <w:rPr>
+          <w:sz w:val="28"/>
+          <w:szCs w:val="28"/>
+          <w:lang w:val="en-US"/>
+        </w:rPr>
+        <w:t>, j));</w:t>
+      </w:r>
+    </w:p>
+    <w:p>
+      <w:pPr>
+        <w:pStyle w:val="aa"/>
+        <w:shd w:val="clear" w:color="auto" w:fill="FFFFFF"/>
+        <w:tabs>
+          <w:tab w:val="left" w:pos="1134"/>
+        </w:tabs>
+        <w:spacing w:before="0" w:beforeAutospacing="0" w:after="0" w:afterAutospacing="0" w:line="276" w:lineRule="auto"/>
+        <w:ind w:firstLine="709"/>
+        <w:jc w:val="both"/>
+        <w:rPr>
+          <w:sz w:val="28"/>
+          <w:szCs w:val="28"/>
+        </w:rPr>
+      </w:pPr>
+      <w:r>
+        <w:rPr>
+          <w:sz w:val="28"/>
+          <w:szCs w:val="28"/>
+          <w:lang w:val="en-US"/>
+        </w:rPr>
+        <w:t xml:space="preserve">            </w:t>
+      </w:r>
+      <w:r>
+        <w:rPr>
+          <w:sz w:val="28"/>
+          <w:szCs w:val="28"/>
+        </w:rPr>
+        <w:t>}</w:t>
+      </w:r>
+    </w:p>
+    <w:p>
+      <w:pPr>
+        <w:pStyle w:val="aa"/>
+        <w:shd w:val="clear" w:color="auto" w:fill="FFFFFF"/>
+        <w:tabs>
+          <w:tab w:val="left" w:pos="1134"/>
+        </w:tabs>
+        <w:spacing w:before="0" w:beforeAutospacing="0" w:after="0" w:afterAutospacing="0" w:line="276" w:lineRule="auto"/>
+        <w:ind w:firstLine="709"/>
+        <w:jc w:val="both"/>
+        <w:rPr>
+          <w:sz w:val="28"/>
+          <w:szCs w:val="28"/>
+        </w:rPr>
+      </w:pPr>
+      <w:r>
+        <w:rPr>
+          <w:sz w:val="28"/>
+          <w:szCs w:val="28"/>
+        </w:rPr>
+        <w:t xml:space="preserve">            </w:t>
+      </w:r>
+      <w:proofErr w:type="spellStart"/>
+      <w:r>
+        <w:rPr>
+          <w:sz w:val="28"/>
+          <w:szCs w:val="28"/>
+        </w:rPr>
+        <w:t>Console.WriteLine</w:t>
+      </w:r>
+      <w:proofErr w:type="spellEnd"/>
+      <w:r>
+        <w:rPr>
+          <w:sz w:val="28"/>
+          <w:szCs w:val="28"/>
+        </w:rPr>
+        <w:t>();</w:t>
+      </w:r>
+    </w:p>
+    <w:p>
+      <w:pPr>
+        <w:pStyle w:val="aa"/>
+        <w:shd w:val="clear" w:color="auto" w:fill="FFFFFF"/>
+        <w:tabs>
+          <w:tab w:val="left" w:pos="1134"/>
+        </w:tabs>
+        <w:spacing w:before="0" w:beforeAutospacing="0" w:after="0" w:afterAutospacing="0" w:line="276" w:lineRule="auto"/>
+        <w:ind w:firstLine="709"/>
+        <w:jc w:val="both"/>
+        <w:rPr>
+          <w:sz w:val="28"/>
+          <w:szCs w:val="28"/>
+        </w:rPr>
+      </w:pPr>
+      <w:r>
+        <w:rPr>
+          <w:sz w:val="28"/>
+          <w:szCs w:val="28"/>
+        </w:rPr>
+        <w:t xml:space="preserve">        }</w:t>
+      </w:r>
+    </w:p>
+    <w:p>
+      <w:pPr>
+        <w:pStyle w:val="aa"/>
+        <w:shd w:val="clear" w:color="auto" w:fill="FFFFFF"/>
+        <w:tabs>
+          <w:tab w:val="left" w:pos="1134"/>
+        </w:tabs>
+        <w:spacing w:before="0" w:beforeAutospacing="0" w:after="0" w:afterAutospacing="0" w:line="276" w:lineRule="auto"/>
+        <w:ind w:firstLine="709"/>
+        <w:jc w:val="both"/>
+        <w:rPr>
+          <w:sz w:val="28"/>
+          <w:szCs w:val="28"/>
+        </w:rPr>
+      </w:pPr>
+      <w:r>
+        <w:rPr>
+          <w:sz w:val="28"/>
+          <w:szCs w:val="28"/>
+        </w:rPr>
+        <w:t xml:space="preserve">        </w:t>
+      </w:r>
+      <w:proofErr w:type="spellStart"/>
+      <w:r>
+        <w:rPr>
+          <w:sz w:val="28"/>
+          <w:szCs w:val="28"/>
+        </w:rPr>
+        <w:t>Console.WriteLine</w:t>
+      </w:r>
+      <w:proofErr w:type="spellEnd"/>
+      <w:r>
+        <w:rPr>
+          <w:sz w:val="28"/>
+          <w:szCs w:val="28"/>
+        </w:rPr>
+        <w:t xml:space="preserve">("Добавление 4-ого столбца к первому для </w:t>
+      </w:r>
+      <w:proofErr w:type="spellStart"/>
+      <w:r>
+        <w:rPr>
+          <w:sz w:val="28"/>
+          <w:szCs w:val="28"/>
+        </w:rPr>
+        <w:t>перваго</w:t>
+      </w:r>
+      <w:proofErr w:type="spellEnd"/>
+      <w:r>
+        <w:rPr>
+          <w:sz w:val="28"/>
+          <w:szCs w:val="28"/>
+        </w:rPr>
+        <w:t xml:space="preserve"> массива: ");</w:t>
+      </w:r>
+    </w:p>
+    <w:p>
+      <w:pPr>
+        <w:pStyle w:val="aa"/>
+        <w:shd w:val="clear" w:color="auto" w:fill="FFFFFF"/>
+        <w:tabs>
+          <w:tab w:val="left" w:pos="1134"/>
+        </w:tabs>
+        <w:spacing w:before="0" w:beforeAutospacing="0" w:after="0" w:afterAutospacing="0" w:line="276" w:lineRule="auto"/>
+        <w:ind w:firstLine="709"/>
+        <w:jc w:val="both"/>
+        <w:rPr>
+          <w:sz w:val="28"/>
+          <w:szCs w:val="28"/>
+          <w:lang w:val="en-US"/>
+        </w:rPr>
+      </w:pPr>
+      <w:r>
+        <w:rPr>
+          <w:sz w:val="28"/>
+          <w:szCs w:val="28"/>
+        </w:rPr>
+        <w:t xml:space="preserve">        </w:t>
+      </w:r>
+      <w:r>
+        <w:rPr>
+          <w:sz w:val="28"/>
+          <w:szCs w:val="28"/>
+          <w:lang w:val="en-US"/>
+        </w:rPr>
+        <w:t>array1 += 4;</w:t>
+      </w:r>
+    </w:p>
+    <w:p>
+      <w:pPr>
+        <w:pStyle w:val="aa"/>
+        <w:shd w:val="clear" w:color="auto" w:fill="FFFFFF"/>
+        <w:tabs>
+          <w:tab w:val="left" w:pos="1134"/>
+        </w:tabs>
+        <w:spacing w:before="0" w:beforeAutospacing="0" w:after="0" w:afterAutospacing="0" w:line="276" w:lineRule="auto"/>
+        <w:ind w:firstLine="709"/>
+        <w:jc w:val="both"/>
+        <w:rPr>
+          <w:sz w:val="28"/>
+          <w:szCs w:val="28"/>
+          <w:lang w:val="en-US"/>
+        </w:rPr>
+      </w:pPr>
+      <w:r>
+        <w:rPr>
+          <w:sz w:val="28"/>
+          <w:szCs w:val="28"/>
+          <w:lang w:val="en-US"/>
+        </w:rPr>
+        <w:t xml:space="preserve">        </w:t>
+      </w:r>
+      <w:proofErr w:type="gramStart"/>
+      <w:r>
+        <w:rPr>
+          <w:sz w:val="28"/>
+          <w:szCs w:val="28"/>
+          <w:lang w:val="en-US"/>
+        </w:rPr>
+        <w:t>array1.Print(</w:t>
+      </w:r>
+      <w:proofErr w:type="gramEnd"/>
+      <w:r>
+        <w:rPr>
+          <w:sz w:val="28"/>
+          <w:szCs w:val="28"/>
+          <w:lang w:val="en-US"/>
+        </w:rPr>
+        <w:t>);</w:t>
+      </w:r>
+    </w:p>
+    <w:p>
+      <w:pPr>
+        <w:pStyle w:val="aa"/>
+        <w:shd w:val="clear" w:color="auto" w:fill="FFFFFF"/>
+        <w:tabs>
+          <w:tab w:val="left" w:pos="1134"/>
+        </w:tabs>
+        <w:spacing w:before="0" w:beforeAutospacing="0" w:after="0" w:afterAutospacing="0" w:line="276" w:lineRule="auto"/>
+        <w:ind w:firstLine="709"/>
+        <w:jc w:val="both"/>
+        <w:rPr>
+          <w:sz w:val="28"/>
+          <w:szCs w:val="28"/>
+          <w:lang w:val="en-US"/>
+        </w:rPr>
+      </w:pPr>
+      <w:r>
+        <w:rPr>
+          <w:sz w:val="28"/>
+          <w:szCs w:val="28"/>
+          <w:lang w:val="en-US"/>
+        </w:rPr>
+        <w:t xml:space="preserve">        </w:t>
+      </w:r>
+      <w:proofErr w:type="spellStart"/>
+      <w:proofErr w:type="gramStart"/>
+      <w:r>
+        <w:rPr>
+          <w:sz w:val="28"/>
+          <w:szCs w:val="28"/>
+          <w:lang w:val="en-US"/>
+        </w:rPr>
+        <w:t>Console.WriteLine</w:t>
+      </w:r>
+      <w:proofErr w:type="spellEnd"/>
+      <w:r>
+        <w:rPr>
+          <w:sz w:val="28"/>
+          <w:szCs w:val="28"/>
+          <w:lang w:val="en-US"/>
+        </w:rPr>
+        <w:t>(</w:t>
+      </w:r>
+      <w:proofErr w:type="gramEnd"/>
+      <w:r>
+        <w:rPr>
+          <w:sz w:val="28"/>
+          <w:szCs w:val="28"/>
+          <w:lang w:val="en-US"/>
+        </w:rPr>
+        <w:t>);</w:t>
+      </w:r>
+    </w:p>
+    <w:p>
+      <w:pPr>
+        <w:pStyle w:val="aa"/>
+        <w:shd w:val="clear" w:color="auto" w:fill="FFFFFF"/>
+        <w:tabs>
+          <w:tab w:val="left" w:pos="1134"/>
+        </w:tabs>
+        <w:spacing w:before="0" w:beforeAutospacing="0" w:after="0" w:afterAutospacing="0" w:line="276" w:lineRule="auto"/>
+        <w:ind w:firstLine="709"/>
+        <w:jc w:val="both"/>
+        <w:rPr>
+          <w:sz w:val="28"/>
+          <w:szCs w:val="28"/>
+        </w:rPr>
+      </w:pPr>
+      <w:r>
+        <w:rPr>
+          <w:sz w:val="28"/>
+          <w:szCs w:val="28"/>
+          <w:lang w:val="en-US"/>
+        </w:rPr>
+        <w:t xml:space="preserve">    </w:t>
+      </w:r>
+      <w:r>
+        <w:rPr>
+          <w:sz w:val="28"/>
+          <w:szCs w:val="28"/>
+        </w:rPr>
+        <w:t>}</w:t>
+      </w:r>
+    </w:p>
+    <w:p>
+      <w:pPr>
+        <w:pStyle w:val="aa"/>
+        <w:shd w:val="clear" w:color="auto" w:fill="FFFFFF"/>
+        <w:tabs>
+          <w:tab w:val="left" w:pos="1134"/>
+        </w:tabs>
+        <w:spacing w:before="0" w:beforeAutospacing="0" w:after="0" w:afterAutospacing="0" w:line="276" w:lineRule="auto"/>
+        <w:ind w:firstLine="709"/>
+        <w:jc w:val="both"/>
+        <w:rPr>
+          <w:sz w:val="28"/>
+          <w:szCs w:val="28"/>
+        </w:rPr>
+      </w:pPr>
+      <w:r>
+        <w:rPr>
+          <w:sz w:val="28"/>
+          <w:szCs w:val="28"/>
+        </w:rPr>
+        <w:t>}</w:t>
       </w:r>
     </w:p>
     <w:p>
@@ -4371,7 +8916,6 @@
           <w:sz w:val="28"/>
           <w:szCs w:val="28"/>
         </w:rPr>
-        <w:lastRenderedPageBreak/>
         <w:t>Таблица 3</w:t>
       </w:r>
       <w:r>
@@ -4582,9 +9126,9 @@
           <w:lang w:val="en-US" w:eastAsia="en-US"/>
         </w:rPr>
         <w:drawing>
-          <wp:inline distT="0" distB="0" distL="0" distR="0" wp14:anchorId="25826D7C" wp14:editId="17AEFFA6">
-            <wp:extent cx="4744112" cy="3334215"/>
-            <wp:effectExtent l="0" t="0" r="0" b="0"/>
+          <wp:inline distT="0" distB="0" distL="0" distR="0" wp14:anchorId="25826D7C" wp14:editId="65B1F45B">
+            <wp:extent cx="3895725" cy="2737960"/>
+            <wp:effectExtent l="0" t="0" r="0" b="5715"/>
             <wp:docPr id="70" name="Рисунок 70"/>
             <wp:cNvGraphicFramePr>
               <a:graphicFrameLocks xmlns:a="http://schemas.openxmlformats.org/drawingml/2006/main" noChangeAspect="1"/>
@@ -4605,7 +9149,7 @@
                   <pic:spPr>
                     <a:xfrm>
                       <a:off x="0" y="0"/>
-                      <a:ext cx="4744112" cy="3334215"/>
+                      <a:ext cx="3902782" cy="2742920"/>
                     </a:xfrm>
                     <a:prstGeom prst="rect">
                       <a:avLst/>
@@ -4677,6 +9221,7 @@
         <w:pStyle w:val="12"/>
       </w:pPr>
       <w:r>
+        <w:lastRenderedPageBreak/>
         <w:t>Задание №</w:t>
       </w:r>
       <w:r>
@@ -4764,6 +9309,7 @@
     <w:p>
       <w:pPr>
         <w:pStyle w:val="12"/>
+        <w:spacing w:after="360"/>
       </w:pPr>
       <w:r>
         <w:t>Написать программу, демонстрирующую все разработанные элементы класса.</w:t>
@@ -4792,7 +9338,6 @@
           <w:sz w:val="28"/>
           <w:szCs w:val="28"/>
         </w:rPr>
-        <w:lastRenderedPageBreak/>
         <w:t>Листинг</w:t>
       </w:r>
       <w:r>
@@ -5350,6 +9895,75 @@
           <w:lang w:val="en-US"/>
         </w:rPr>
       </w:pPr>
+      <w:r>
+        <w:rPr>
+          <w:color w:val="000000"/>
+          <w:sz w:val="28"/>
+          <w:szCs w:val="28"/>
+          <w:lang w:val="en-US"/>
+        </w:rPr>
+        <w:t xml:space="preserve">    </w:t>
+      </w:r>
+      <w:proofErr w:type="gramStart"/>
+      <w:r>
+        <w:rPr>
+          <w:color w:val="000000"/>
+          <w:sz w:val="28"/>
+          <w:szCs w:val="28"/>
+          <w:lang w:val="en-US"/>
+        </w:rPr>
+        <w:t>public</w:t>
+      </w:r>
+      <w:proofErr w:type="gramEnd"/>
+      <w:r>
+        <w:rPr>
+          <w:color w:val="000000"/>
+          <w:sz w:val="28"/>
+          <w:szCs w:val="28"/>
+          <w:lang w:val="en-US"/>
+        </w:rPr>
+        <w:t xml:space="preserve"> List&lt;</w:t>
+      </w:r>
+      <w:proofErr w:type="spellStart"/>
+      <w:r>
+        <w:rPr>
+          <w:color w:val="000000"/>
+          <w:sz w:val="28"/>
+          <w:szCs w:val="28"/>
+          <w:lang w:val="en-US"/>
+        </w:rPr>
+        <w:t>int</w:t>
+      </w:r>
+      <w:proofErr w:type="spellEnd"/>
+      <w:r>
+        <w:rPr>
+          <w:color w:val="000000"/>
+          <w:sz w:val="28"/>
+          <w:szCs w:val="28"/>
+          <w:lang w:val="en-US"/>
+        </w:rPr>
+        <w:t xml:space="preserve">&gt; </w:t>
+      </w:r>
+      <w:proofErr w:type="spellStart"/>
+      <w:r>
+        <w:rPr>
+          <w:color w:val="000000"/>
+          <w:sz w:val="28"/>
+          <w:szCs w:val="28"/>
+          <w:lang w:val="en-US"/>
+        </w:rPr>
+        <w:t>GetPages</w:t>
+      </w:r>
+      <w:proofErr w:type="spellEnd"/>
+      <w:r>
+        <w:rPr>
+          <w:color w:val="000000"/>
+          <w:sz w:val="28"/>
+          <w:szCs w:val="28"/>
+          <w:lang w:val="en-US"/>
+        </w:rPr>
+        <w:t>(string word)</w:t>
+      </w:r>
     </w:p>
     <w:p>
       <w:pPr>
@@ -5375,67 +9989,7 @@
           <w:szCs w:val="28"/>
           <w:lang w:val="en-US"/>
         </w:rPr>
-        <w:t xml:space="preserve">    </w:t>
-      </w:r>
-      <w:proofErr w:type="gramStart"/>
-      <w:r>
-        <w:rPr>
-          <w:color w:val="000000"/>
-          <w:sz w:val="28"/>
-          <w:szCs w:val="28"/>
-          <w:lang w:val="en-US"/>
-        </w:rPr>
-        <w:t>public</w:t>
-      </w:r>
-      <w:proofErr w:type="gramEnd"/>
-      <w:r>
-        <w:rPr>
-          <w:color w:val="000000"/>
-          <w:sz w:val="28"/>
-          <w:szCs w:val="28"/>
-          <w:lang w:val="en-US"/>
-        </w:rPr>
-        <w:t xml:space="preserve"> List&lt;</w:t>
-      </w:r>
-      <w:proofErr w:type="spellStart"/>
-      <w:r>
-        <w:rPr>
-          <w:color w:val="000000"/>
-          <w:sz w:val="28"/>
-          <w:szCs w:val="28"/>
-          <w:lang w:val="en-US"/>
-        </w:rPr>
-        <w:t>int</w:t>
-      </w:r>
-      <w:proofErr w:type="spellEnd"/>
-      <w:r>
-        <w:rPr>
-          <w:color w:val="000000"/>
-          <w:sz w:val="28"/>
-          <w:szCs w:val="28"/>
-          <w:lang w:val="en-US"/>
-        </w:rPr>
-        <w:t xml:space="preserve">&gt; </w:t>
-      </w:r>
-      <w:proofErr w:type="spellStart"/>
-      <w:r>
-        <w:rPr>
-          <w:color w:val="000000"/>
-          <w:sz w:val="28"/>
-          <w:szCs w:val="28"/>
-          <w:lang w:val="en-US"/>
-        </w:rPr>
-        <w:t>GetPages</w:t>
-      </w:r>
-      <w:proofErr w:type="spellEnd"/>
-      <w:r>
-        <w:rPr>
-          <w:color w:val="000000"/>
-          <w:sz w:val="28"/>
-          <w:szCs w:val="28"/>
-          <w:lang w:val="en-US"/>
-        </w:rPr>
-        <w:t>(string word)</w:t>
+        <w:t xml:space="preserve">    {</w:t>
       </w:r>
     </w:p>
     <w:p>
@@ -5462,7 +10016,27 @@
           <w:szCs w:val="28"/>
           <w:lang w:val="en-US"/>
         </w:rPr>
-        <w:t xml:space="preserve">    {</w:t>
+        <w:t xml:space="preserve">        List&lt;int&gt; pages = new List&lt;int</w:t>
+      </w:r>
+      <w:proofErr w:type="gramStart"/>
+      <w:r>
+        <w:rPr>
+          <w:color w:val="000000"/>
+          <w:sz w:val="28"/>
+          <w:szCs w:val="28"/>
+          <w:lang w:val="en-US"/>
+        </w:rPr>
+        <w:t>&gt;(</w:t>
+      </w:r>
+      <w:proofErr w:type="gramEnd"/>
+      <w:r>
+        <w:rPr>
+          <w:color w:val="000000"/>
+          <w:sz w:val="28"/>
+          <w:szCs w:val="28"/>
+          <w:lang w:val="en-US"/>
+        </w:rPr>
+        <w:t>);</w:t>
       </w:r>
     </w:p>
     <w:p>
@@ -5489,8 +10063,9 @@
           <w:szCs w:val="28"/>
           <w:lang w:val="en-US"/>
         </w:rPr>
-        <w:t xml:space="preserve">        List&lt;int&gt; pages = new List&lt;int</w:t>
-      </w:r>
+        <w:t xml:space="preserve">        </w:t>
+      </w:r>
+      <w:proofErr w:type="spellStart"/>
       <w:proofErr w:type="gramStart"/>
       <w:r>
         <w:rPr>
@@ -5499,8 +10074,9 @@
           <w:szCs w:val="28"/>
           <w:lang w:val="en-US"/>
         </w:rPr>
-        <w:t>&gt;(</w:t>
-      </w:r>
+        <w:t>foreach</w:t>
+      </w:r>
+      <w:proofErr w:type="spellEnd"/>
       <w:proofErr w:type="gramEnd"/>
       <w:r>
         <w:rPr>
@@ -5509,7 +10085,47 @@
           <w:szCs w:val="28"/>
           <w:lang w:val="en-US"/>
         </w:rPr>
-        <w:t>);</w:t>
+        <w:t xml:space="preserve"> (</w:t>
+      </w:r>
+      <w:proofErr w:type="spellStart"/>
+      <w:r>
+        <w:rPr>
+          <w:color w:val="000000"/>
+          <w:sz w:val="28"/>
+          <w:szCs w:val="28"/>
+          <w:lang w:val="en-US"/>
+        </w:rPr>
+        <w:t>KeyValuePair</w:t>
+      </w:r>
+      <w:proofErr w:type="spellEnd"/>
+      <w:r>
+        <w:rPr>
+          <w:color w:val="000000"/>
+          <w:sz w:val="28"/>
+          <w:szCs w:val="28"/>
+          <w:lang w:val="en-US"/>
+        </w:rPr>
+        <w:t xml:space="preserve">&lt;string, </w:t>
+      </w:r>
+      <w:proofErr w:type="spellStart"/>
+      <w:r>
+        <w:rPr>
+          <w:color w:val="000000"/>
+          <w:sz w:val="28"/>
+          <w:szCs w:val="28"/>
+          <w:lang w:val="en-US"/>
+        </w:rPr>
+        <w:t>int</w:t>
+      </w:r>
+      <w:proofErr w:type="spellEnd"/>
+      <w:r>
+        <w:rPr>
+          <w:color w:val="000000"/>
+          <w:sz w:val="28"/>
+          <w:szCs w:val="28"/>
+          <w:lang w:val="en-US"/>
+        </w:rPr>
+        <w:t>[]&gt; item in _index)</w:t>
       </w:r>
     </w:p>
     <w:p>
@@ -5536,69 +10152,7 @@
           <w:szCs w:val="28"/>
           <w:lang w:val="en-US"/>
         </w:rPr>
-        <w:t xml:space="preserve">        </w:t>
-      </w:r>
-      <w:proofErr w:type="spellStart"/>
-      <w:proofErr w:type="gramStart"/>
-      <w:r>
-        <w:rPr>
-          <w:color w:val="000000"/>
-          <w:sz w:val="28"/>
-          <w:szCs w:val="28"/>
-          <w:lang w:val="en-US"/>
-        </w:rPr>
-        <w:t>foreach</w:t>
-      </w:r>
-      <w:proofErr w:type="spellEnd"/>
-      <w:proofErr w:type="gramEnd"/>
-      <w:r>
-        <w:rPr>
-          <w:color w:val="000000"/>
-          <w:sz w:val="28"/>
-          <w:szCs w:val="28"/>
-          <w:lang w:val="en-US"/>
-        </w:rPr>
-        <w:t xml:space="preserve"> (</w:t>
-      </w:r>
-      <w:proofErr w:type="spellStart"/>
-      <w:r>
-        <w:rPr>
-          <w:color w:val="000000"/>
-          <w:sz w:val="28"/>
-          <w:szCs w:val="28"/>
-          <w:lang w:val="en-US"/>
-        </w:rPr>
-        <w:t>KeyValuePair</w:t>
-      </w:r>
-      <w:proofErr w:type="spellEnd"/>
-      <w:r>
-        <w:rPr>
-          <w:color w:val="000000"/>
-          <w:sz w:val="28"/>
-          <w:szCs w:val="28"/>
-          <w:lang w:val="en-US"/>
-        </w:rPr>
-        <w:t xml:space="preserve">&lt;string, </w:t>
-      </w:r>
-      <w:proofErr w:type="spellStart"/>
-      <w:r>
-        <w:rPr>
-          <w:color w:val="000000"/>
-          <w:sz w:val="28"/>
-          <w:szCs w:val="28"/>
-          <w:lang w:val="en-US"/>
-        </w:rPr>
-        <w:t>int</w:t>
-      </w:r>
-      <w:proofErr w:type="spellEnd"/>
-      <w:r>
-        <w:rPr>
-          <w:color w:val="000000"/>
-          <w:sz w:val="28"/>
-          <w:szCs w:val="28"/>
-          <w:lang w:val="en-US"/>
-        </w:rPr>
-        <w:t>[]&gt; item in _index)</w:t>
+        <w:t xml:space="preserve">        {</w:t>
       </w:r>
     </w:p>
     <w:p>
@@ -5625,7 +10179,47 @@
           <w:szCs w:val="28"/>
           <w:lang w:val="en-US"/>
         </w:rPr>
-        <w:t xml:space="preserve">        {</w:t>
+        <w:t xml:space="preserve">            </w:t>
+      </w:r>
+      <w:proofErr w:type="gramStart"/>
+      <w:r>
+        <w:rPr>
+          <w:color w:val="000000"/>
+          <w:sz w:val="28"/>
+          <w:szCs w:val="28"/>
+          <w:lang w:val="en-US"/>
+        </w:rPr>
+        <w:t>if</w:t>
+      </w:r>
+      <w:proofErr w:type="gramEnd"/>
+      <w:r>
+        <w:rPr>
+          <w:color w:val="000000"/>
+          <w:sz w:val="28"/>
+          <w:szCs w:val="28"/>
+          <w:lang w:val="en-US"/>
+        </w:rPr>
+        <w:t xml:space="preserve"> (</w:t>
+      </w:r>
+      <w:proofErr w:type="spellStart"/>
+      <w:r>
+        <w:rPr>
+          <w:color w:val="000000"/>
+          <w:sz w:val="28"/>
+          <w:szCs w:val="28"/>
+          <w:lang w:val="en-US"/>
+        </w:rPr>
+        <w:t>item.Key</w:t>
+      </w:r>
+      <w:proofErr w:type="spellEnd"/>
+      <w:r>
+        <w:rPr>
+          <w:color w:val="000000"/>
+          <w:sz w:val="28"/>
+          <w:szCs w:val="28"/>
+          <w:lang w:val="en-US"/>
+        </w:rPr>
+        <w:t xml:space="preserve"> == word)</w:t>
       </w:r>
     </w:p>
     <w:p>
@@ -5652,47 +10246,7 @@
           <w:szCs w:val="28"/>
           <w:lang w:val="en-US"/>
         </w:rPr>
-        <w:t xml:space="preserve">            </w:t>
-      </w:r>
-      <w:proofErr w:type="gramStart"/>
-      <w:r>
-        <w:rPr>
-          <w:color w:val="000000"/>
-          <w:sz w:val="28"/>
-          <w:szCs w:val="28"/>
-          <w:lang w:val="en-US"/>
-        </w:rPr>
-        <w:t>if</w:t>
-      </w:r>
-      <w:proofErr w:type="gramEnd"/>
-      <w:r>
-        <w:rPr>
-          <w:color w:val="000000"/>
-          <w:sz w:val="28"/>
-          <w:szCs w:val="28"/>
-          <w:lang w:val="en-US"/>
-        </w:rPr>
-        <w:t xml:space="preserve"> (</w:t>
-      </w:r>
-      <w:proofErr w:type="spellStart"/>
-      <w:r>
-        <w:rPr>
-          <w:color w:val="000000"/>
-          <w:sz w:val="28"/>
-          <w:szCs w:val="28"/>
-          <w:lang w:val="en-US"/>
-        </w:rPr>
-        <w:t>item.Key</w:t>
-      </w:r>
-      <w:proofErr w:type="spellEnd"/>
-      <w:r>
-        <w:rPr>
-          <w:color w:val="000000"/>
-          <w:sz w:val="28"/>
-          <w:szCs w:val="28"/>
-          <w:lang w:val="en-US"/>
-        </w:rPr>
-        <w:t xml:space="preserve"> == word)</w:t>
+        <w:t xml:space="preserve">            {</w:t>
       </w:r>
     </w:p>
     <w:p>
@@ -5719,7 +10273,49 @@
           <w:szCs w:val="28"/>
           <w:lang w:val="en-US"/>
         </w:rPr>
-        <w:t xml:space="preserve">            {</w:t>
+        <w:t xml:space="preserve">                </w:t>
+      </w:r>
+      <w:proofErr w:type="spellStart"/>
+      <w:proofErr w:type="gramStart"/>
+      <w:r>
+        <w:rPr>
+          <w:color w:val="000000"/>
+          <w:sz w:val="28"/>
+          <w:szCs w:val="28"/>
+          <w:lang w:val="en-US"/>
+        </w:rPr>
+        <w:t>pages.AddRange</w:t>
+      </w:r>
+      <w:proofErr w:type="spellEnd"/>
+      <w:r>
+        <w:rPr>
+          <w:color w:val="000000"/>
+          <w:sz w:val="28"/>
+          <w:szCs w:val="28"/>
+          <w:lang w:val="en-US"/>
+        </w:rPr>
+        <w:t>(</w:t>
+      </w:r>
+      <w:proofErr w:type="spellStart"/>
+      <w:proofErr w:type="gramEnd"/>
+      <w:r>
+        <w:rPr>
+          <w:color w:val="000000"/>
+          <w:sz w:val="28"/>
+          <w:szCs w:val="28"/>
+          <w:lang w:val="en-US"/>
+        </w:rPr>
+        <w:t>item.Value</w:t>
+      </w:r>
+      <w:proofErr w:type="spellEnd"/>
+      <w:r>
+        <w:rPr>
+          <w:color w:val="000000"/>
+          <w:sz w:val="28"/>
+          <w:szCs w:val="28"/>
+          <w:lang w:val="en-US"/>
+        </w:rPr>
+        <w:t>);</w:t>
       </w:r>
     </w:p>
     <w:p>
@@ -5746,49 +10342,8 @@
           <w:szCs w:val="28"/>
           <w:lang w:val="en-US"/>
         </w:rPr>
-        <w:t xml:space="preserve">                </w:t>
-      </w:r>
-      <w:proofErr w:type="spellStart"/>
-      <w:proofErr w:type="gramStart"/>
-      <w:r>
-        <w:rPr>
-          <w:color w:val="000000"/>
-          <w:sz w:val="28"/>
-          <w:szCs w:val="28"/>
-          <w:lang w:val="en-US"/>
-        </w:rPr>
-        <w:t>pages.AddRange</w:t>
-      </w:r>
-      <w:proofErr w:type="spellEnd"/>
-      <w:r>
-        <w:rPr>
-          <w:color w:val="000000"/>
-          <w:sz w:val="28"/>
-          <w:szCs w:val="28"/>
-          <w:lang w:val="en-US"/>
-        </w:rPr>
-        <w:t>(</w:t>
-      </w:r>
-      <w:proofErr w:type="spellStart"/>
-      <w:proofErr w:type="gramEnd"/>
-      <w:r>
-        <w:rPr>
-          <w:color w:val="000000"/>
-          <w:sz w:val="28"/>
-          <w:szCs w:val="28"/>
-          <w:lang w:val="en-US"/>
-        </w:rPr>
-        <w:t>item.Value</w:t>
-      </w:r>
-      <w:proofErr w:type="spellEnd"/>
-      <w:r>
-        <w:rPr>
-          <w:color w:val="000000"/>
-          <w:sz w:val="28"/>
-          <w:szCs w:val="28"/>
-          <w:lang w:val="en-US"/>
-        </w:rPr>
-        <w:t>);</w:t>
+        <w:lastRenderedPageBreak/>
+        <w:t xml:space="preserve">            }</w:t>
       </w:r>
     </w:p>
     <w:p>
@@ -5815,7 +10370,7 @@
           <w:szCs w:val="28"/>
           <w:lang w:val="en-US"/>
         </w:rPr>
-        <w:t xml:space="preserve">            }</w:t>
+        <w:t xml:space="preserve">        }</w:t>
       </w:r>
     </w:p>
     <w:p>
@@ -5842,7 +10397,7 @@
           <w:szCs w:val="28"/>
           <w:lang w:val="en-US"/>
         </w:rPr>
-        <w:t xml:space="preserve">        }</w:t>
+        <w:t xml:space="preserve">        return pages;</w:t>
       </w:r>
     </w:p>
     <w:p>
@@ -5869,7 +10424,7 @@
           <w:szCs w:val="28"/>
           <w:lang w:val="en-US"/>
         </w:rPr>
-        <w:t xml:space="preserve">        return pages;</w:t>
+        <w:t xml:space="preserve">    }</w:t>
       </w:r>
     </w:p>
     <w:p>
@@ -5896,7 +10451,7 @@
           <w:szCs w:val="28"/>
           <w:lang w:val="en-US"/>
         </w:rPr>
-        <w:t xml:space="preserve">    }</w:t>
+        <w:t>}</w:t>
       </w:r>
     </w:p>
     <w:p>
@@ -5923,7 +10478,7 @@
           <w:szCs w:val="28"/>
           <w:lang w:val="en-US"/>
         </w:rPr>
-        <w:t>}</w:t>
+        <w:t>class Program</w:t>
       </w:r>
     </w:p>
     <w:p>
@@ -5950,7 +10505,7 @@
           <w:szCs w:val="28"/>
           <w:lang w:val="en-US"/>
         </w:rPr>
-        <w:t>class Program</w:t>
+        <w:t>{</w:t>
       </w:r>
     </w:p>
     <w:p>
@@ -5977,7 +10532,47 @@
           <w:szCs w:val="28"/>
           <w:lang w:val="en-US"/>
         </w:rPr>
-        <w:t>{</w:t>
+        <w:t xml:space="preserve">    </w:t>
+      </w:r>
+      <w:proofErr w:type="gramStart"/>
+      <w:r>
+        <w:rPr>
+          <w:color w:val="000000"/>
+          <w:sz w:val="28"/>
+          <w:szCs w:val="28"/>
+          <w:lang w:val="en-US"/>
+        </w:rPr>
+        <w:t>static</w:t>
+      </w:r>
+      <w:proofErr w:type="gramEnd"/>
+      <w:r>
+        <w:rPr>
+          <w:color w:val="000000"/>
+          <w:sz w:val="28"/>
+          <w:szCs w:val="28"/>
+          <w:lang w:val="en-US"/>
+        </w:rPr>
+        <w:t xml:space="preserve"> void Main(string[] </w:t>
+      </w:r>
+      <w:proofErr w:type="spellStart"/>
+      <w:r>
+        <w:rPr>
+          <w:color w:val="000000"/>
+          <w:sz w:val="28"/>
+          <w:szCs w:val="28"/>
+          <w:lang w:val="en-US"/>
+        </w:rPr>
+        <w:t>args</w:t>
+      </w:r>
+      <w:proofErr w:type="spellEnd"/>
+      <w:r>
+        <w:rPr>
+          <w:color w:val="000000"/>
+          <w:sz w:val="28"/>
+          <w:szCs w:val="28"/>
+          <w:lang w:val="en-US"/>
+        </w:rPr>
+        <w:t>)</w:t>
       </w:r>
     </w:p>
     <w:p>
@@ -6004,47 +10599,7 @@
           <w:szCs w:val="28"/>
           <w:lang w:val="en-US"/>
         </w:rPr>
-        <w:t xml:space="preserve">    </w:t>
-      </w:r>
-      <w:proofErr w:type="gramStart"/>
-      <w:r>
-        <w:rPr>
-          <w:color w:val="000000"/>
-          <w:sz w:val="28"/>
-          <w:szCs w:val="28"/>
-          <w:lang w:val="en-US"/>
-        </w:rPr>
-        <w:t>static</w:t>
-      </w:r>
-      <w:proofErr w:type="gramEnd"/>
-      <w:r>
-        <w:rPr>
-          <w:color w:val="000000"/>
-          <w:sz w:val="28"/>
-          <w:szCs w:val="28"/>
-          <w:lang w:val="en-US"/>
-        </w:rPr>
-        <w:t xml:space="preserve"> void Main(string[] </w:t>
-      </w:r>
-      <w:proofErr w:type="spellStart"/>
-      <w:r>
-        <w:rPr>
-          <w:color w:val="000000"/>
-          <w:sz w:val="28"/>
-          <w:szCs w:val="28"/>
-          <w:lang w:val="en-US"/>
-        </w:rPr>
-        <w:t>args</w:t>
-      </w:r>
-      <w:proofErr w:type="spellEnd"/>
-      <w:r>
-        <w:rPr>
-          <w:color w:val="000000"/>
-          <w:sz w:val="28"/>
-          <w:szCs w:val="28"/>
-          <w:lang w:val="en-US"/>
-        </w:rPr>
-        <w:t>)</w:t>
+        <w:t xml:space="preserve">    {</w:t>
       </w:r>
     </w:p>
     <w:p>
@@ -6071,7 +10626,47 @@
           <w:szCs w:val="28"/>
           <w:lang w:val="en-US"/>
         </w:rPr>
-        <w:t xml:space="preserve">    {</w:t>
+        <w:t xml:space="preserve">        </w:t>
+      </w:r>
+      <w:proofErr w:type="spellStart"/>
+      <w:r>
+        <w:rPr>
+          <w:color w:val="000000"/>
+          <w:sz w:val="28"/>
+          <w:szCs w:val="28"/>
+          <w:lang w:val="en-US"/>
+        </w:rPr>
+        <w:t>var</w:t>
+      </w:r>
+      <w:proofErr w:type="spellEnd"/>
+      <w:r>
+        <w:rPr>
+          <w:color w:val="000000"/>
+          <w:sz w:val="28"/>
+          <w:szCs w:val="28"/>
+          <w:lang w:val="en-US"/>
+        </w:rPr>
+        <w:t xml:space="preserve"> </w:t>
+      </w:r>
+      <w:proofErr w:type="spellStart"/>
+      <w:r>
+        <w:rPr>
+          <w:color w:val="000000"/>
+          <w:sz w:val="28"/>
+          <w:szCs w:val="28"/>
+          <w:lang w:val="en-US"/>
+        </w:rPr>
+        <w:t>filePath</w:t>
+      </w:r>
+      <w:proofErr w:type="spellEnd"/>
+      <w:r>
+        <w:rPr>
+          <w:color w:val="000000"/>
+          <w:sz w:val="28"/>
+          <w:szCs w:val="28"/>
+          <w:lang w:val="en-US"/>
+        </w:rPr>
+        <w:t xml:space="preserve"> = "Content.txt";</w:t>
       </w:r>
     </w:p>
     <w:p>
@@ -6098,9 +10693,45 @@
           <w:szCs w:val="28"/>
           <w:lang w:val="en-US"/>
         </w:rPr>
-        <w:t xml:space="preserve">        </w:t>
+        <w:t xml:space="preserve">       </w:t>
+      </w:r>
+    </w:p>
+    <w:p>
+      <w:pPr>
+        <w:pStyle w:val="aa"/>
+        <w:shd w:val="clear" w:color="auto" w:fill="FFFFFF"/>
+        <w:tabs>
+          <w:tab w:val="left" w:pos="1134"/>
+        </w:tabs>
+        <w:spacing w:before="0" w:beforeAutospacing="0" w:after="0" w:afterAutospacing="0" w:line="276" w:lineRule="auto"/>
+        <w:ind w:firstLine="1134"/>
+        <w:jc w:val="both"/>
+        <w:rPr>
+          <w:color w:val="000000"/>
+          <w:sz w:val="28"/>
+          <w:szCs w:val="28"/>
+          <w:lang w:val="en-US"/>
+        </w:rPr>
+      </w:pPr>
+      <w:r>
+        <w:rPr>
+          <w:color w:val="000000"/>
+          <w:sz w:val="28"/>
+          <w:szCs w:val="28"/>
+          <w:lang w:val="en-US"/>
+        </w:rPr>
+        <w:t xml:space="preserve"> </w:t>
+      </w:r>
+      <w:r>
+        <w:rPr>
+          <w:color w:val="000000"/>
+          <w:sz w:val="28"/>
+          <w:szCs w:val="28"/>
+        </w:rPr>
+        <w:t xml:space="preserve"> </w:t>
       </w:r>
       <w:proofErr w:type="spellStart"/>
+      <w:proofErr w:type="gramStart"/>
       <w:r>
         <w:rPr>
           <w:color w:val="000000"/>
@@ -6111,14 +10742,15 @@
         <w:t>var</w:t>
       </w:r>
       <w:proofErr w:type="spellEnd"/>
-      <w:r>
-        <w:rPr>
-          <w:color w:val="000000"/>
-          <w:sz w:val="28"/>
-          <w:szCs w:val="28"/>
-          <w:lang w:val="en-US"/>
-        </w:rPr>
-        <w:t xml:space="preserve"> </w:t>
+      <w:proofErr w:type="gramEnd"/>
+      <w:r>
+        <w:rPr>
+          <w:color w:val="000000"/>
+          <w:sz w:val="28"/>
+          <w:szCs w:val="28"/>
+          <w:lang w:val="en-US"/>
+        </w:rPr>
+        <w:t xml:space="preserve"> text = </w:t>
       </w:r>
       <w:proofErr w:type="spellStart"/>
       <w:r>
@@ -6128,6 +10760,26 @@
           <w:szCs w:val="28"/>
           <w:lang w:val="en-US"/>
         </w:rPr>
+        <w:t>LoadFromFile</w:t>
+      </w:r>
+      <w:proofErr w:type="spellEnd"/>
+      <w:r>
+        <w:rPr>
+          <w:color w:val="000000"/>
+          <w:sz w:val="28"/>
+          <w:szCs w:val="28"/>
+          <w:lang w:val="en-US"/>
+        </w:rPr>
+        <w:t>(</w:t>
+      </w:r>
+      <w:proofErr w:type="spellStart"/>
+      <w:r>
+        <w:rPr>
+          <w:color w:val="000000"/>
+          <w:sz w:val="28"/>
+          <w:szCs w:val="28"/>
+          <w:lang w:val="en-US"/>
+        </w:rPr>
         <w:t>filePath</w:t>
       </w:r>
       <w:proofErr w:type="spellEnd"/>
@@ -6138,7 +10790,76 @@
           <w:szCs w:val="28"/>
           <w:lang w:val="en-US"/>
         </w:rPr>
-        <w:t xml:space="preserve"> = "Content.txt";</w:t>
+        <w:t>);</w:t>
+      </w:r>
+    </w:p>
+    <w:p>
+      <w:pPr>
+        <w:pStyle w:val="aa"/>
+        <w:shd w:val="clear" w:color="auto" w:fill="FFFFFF"/>
+        <w:tabs>
+          <w:tab w:val="left" w:pos="1134"/>
+        </w:tabs>
+        <w:spacing w:before="0" w:beforeAutospacing="0" w:after="0" w:afterAutospacing="0" w:line="276" w:lineRule="auto"/>
+        <w:ind w:firstLine="993"/>
+        <w:jc w:val="both"/>
+        <w:rPr>
+          <w:color w:val="000000"/>
+          <w:sz w:val="28"/>
+          <w:szCs w:val="28"/>
+          <w:lang w:val="en-US"/>
+        </w:rPr>
+      </w:pPr>
+      <w:r>
+        <w:rPr>
+          <w:color w:val="000000"/>
+          <w:sz w:val="28"/>
+          <w:szCs w:val="28"/>
+          <w:lang w:val="en-US"/>
+        </w:rPr>
+        <w:t xml:space="preserve">    </w:t>
+      </w:r>
+      <w:proofErr w:type="spellStart"/>
+      <w:proofErr w:type="gramStart"/>
+      <w:r>
+        <w:rPr>
+          <w:color w:val="000000"/>
+          <w:sz w:val="28"/>
+          <w:szCs w:val="28"/>
+          <w:lang w:val="en-US"/>
+        </w:rPr>
+        <w:t>var</w:t>
+      </w:r>
+      <w:proofErr w:type="spellEnd"/>
+      <w:proofErr w:type="gramEnd"/>
+      <w:r>
+        <w:rPr>
+          <w:color w:val="000000"/>
+          <w:sz w:val="28"/>
+          <w:szCs w:val="28"/>
+          <w:lang w:val="en-US"/>
+        </w:rPr>
+        <w:t xml:space="preserve"> content= </w:t>
+      </w:r>
+      <w:proofErr w:type="spellStart"/>
+      <w:r>
+        <w:rPr>
+          <w:color w:val="000000"/>
+          <w:sz w:val="28"/>
+          <w:szCs w:val="28"/>
+          <w:lang w:val="en-US"/>
+        </w:rPr>
+        <w:t>PageParser.Parse</w:t>
+      </w:r>
+      <w:proofErr w:type="spellEnd"/>
+      <w:r>
+        <w:rPr>
+          <w:color w:val="000000"/>
+          <w:sz w:val="28"/>
+          <w:szCs w:val="28"/>
+          <w:lang w:val="en-US"/>
+        </w:rPr>
+        <w:t>(text);</w:t>
       </w:r>
     </w:p>
     <w:p>
@@ -6185,7 +10906,7 @@
           <w:szCs w:val="28"/>
           <w:lang w:val="en-US"/>
         </w:rPr>
-        <w:t xml:space="preserve"> text = </w:t>
+        <w:t xml:space="preserve"> </w:t>
       </w:r>
       <w:proofErr w:type="spellStart"/>
       <w:r>
@@ -6195,7 +10916,7 @@
           <w:szCs w:val="28"/>
           <w:lang w:val="en-US"/>
         </w:rPr>
-        <w:t>LoadFromFile</w:t>
+        <w:t>ukazatel</w:t>
       </w:r>
       <w:proofErr w:type="spellEnd"/>
       <w:r>
@@ -6205,7 +10926,7 @@
           <w:szCs w:val="28"/>
           <w:lang w:val="en-US"/>
         </w:rPr>
-        <w:t>(</w:t>
+        <w:t xml:space="preserve"> = new </w:t>
       </w:r>
       <w:proofErr w:type="spellStart"/>
       <w:r>
@@ -6215,7 +10936,7 @@
           <w:szCs w:val="28"/>
           <w:lang w:val="en-US"/>
         </w:rPr>
-        <w:t>filePath</w:t>
+        <w:t>Ukazatel</w:t>
       </w:r>
       <w:proofErr w:type="spellEnd"/>
       <w:r>
@@ -6225,7 +10946,7 @@
           <w:szCs w:val="28"/>
           <w:lang w:val="en-US"/>
         </w:rPr>
-        <w:t>);</w:t>
+        <w:t>(content);</w:t>
       </w:r>
     </w:p>
     <w:p>
@@ -6252,9 +10973,18 @@
           <w:szCs w:val="28"/>
           <w:lang w:val="en-US"/>
         </w:rPr>
-        <w:t xml:space="preserve">    </w:t>
+        <w:t xml:space="preserve">       </w:t>
+      </w:r>
+      <w:r>
+        <w:rPr>
+          <w:color w:val="000000"/>
+          <w:sz w:val="28"/>
+          <w:szCs w:val="28"/>
+        </w:rPr>
+        <w:t xml:space="preserve"> </w:t>
       </w:r>
       <w:proofErr w:type="spellStart"/>
+      <w:proofErr w:type="gramStart"/>
       <w:r>
         <w:rPr>
           <w:color w:val="000000"/>
@@ -6265,14 +10995,15 @@
         <w:t>var</w:t>
       </w:r>
       <w:proofErr w:type="spellEnd"/>
-      <w:r>
-        <w:rPr>
-          <w:color w:val="000000"/>
-          <w:sz w:val="28"/>
-          <w:szCs w:val="28"/>
-          <w:lang w:val="en-US"/>
-        </w:rPr>
-        <w:t xml:space="preserve"> content= </w:t>
+      <w:proofErr w:type="gramEnd"/>
+      <w:r>
+        <w:rPr>
+          <w:color w:val="000000"/>
+          <w:sz w:val="28"/>
+          <w:szCs w:val="28"/>
+          <w:lang w:val="en-US"/>
+        </w:rPr>
+        <w:t xml:space="preserve"> sections= </w:t>
       </w:r>
       <w:proofErr w:type="spellStart"/>
       <w:r>
@@ -6282,7 +11013,7 @@
           <w:szCs w:val="28"/>
           <w:lang w:val="en-US"/>
         </w:rPr>
-        <w:t>PageParser.Parse</w:t>
+        <w:t>ukazatel.GetSections</w:t>
       </w:r>
       <w:proofErr w:type="spellEnd"/>
       <w:r>
@@ -6292,7 +11023,7 @@
           <w:szCs w:val="28"/>
           <w:lang w:val="en-US"/>
         </w:rPr>
-        <w:t>(text);</w:t>
+        <w:t>();</w:t>
       </w:r>
     </w:p>
     <w:p>
@@ -6329,7 +11060,7 @@
           <w:szCs w:val="28"/>
           <w:lang w:val="en-US"/>
         </w:rPr>
-        <w:t>var</w:t>
+        <w:t>PrintSections</w:t>
       </w:r>
       <w:proofErr w:type="spellEnd"/>
       <w:r>
@@ -6339,47 +11070,7 @@
           <w:szCs w:val="28"/>
           <w:lang w:val="en-US"/>
         </w:rPr>
-        <w:t xml:space="preserve"> </w:t>
-      </w:r>
-      <w:proofErr w:type="spellStart"/>
-      <w:r>
-        <w:rPr>
-          <w:color w:val="000000"/>
-          <w:sz w:val="28"/>
-          <w:szCs w:val="28"/>
-          <w:lang w:val="en-US"/>
-        </w:rPr>
-        <w:t>ukazatel</w:t>
-      </w:r>
-      <w:proofErr w:type="spellEnd"/>
-      <w:r>
-        <w:rPr>
-          <w:color w:val="000000"/>
-          <w:sz w:val="28"/>
-          <w:szCs w:val="28"/>
-          <w:lang w:val="en-US"/>
-        </w:rPr>
-        <w:t xml:space="preserve"> = new </w:t>
-      </w:r>
-      <w:proofErr w:type="spellStart"/>
-      <w:r>
-        <w:rPr>
-          <w:color w:val="000000"/>
-          <w:sz w:val="28"/>
-          <w:szCs w:val="28"/>
-          <w:lang w:val="en-US"/>
-        </w:rPr>
-        <w:t>Ukazatel</w:t>
-      </w:r>
-      <w:proofErr w:type="spellEnd"/>
-      <w:r>
-        <w:rPr>
-          <w:color w:val="000000"/>
-          <w:sz w:val="28"/>
-          <w:szCs w:val="28"/>
-          <w:lang w:val="en-US"/>
-        </w:rPr>
-        <w:t>(content);</w:t>
+        <w:t>(sections);</w:t>
       </w:r>
     </w:p>
     <w:p>
@@ -6406,39 +11097,17 @@
           <w:szCs w:val="28"/>
           <w:lang w:val="en-US"/>
         </w:rPr>
-        <w:t xml:space="preserve">       </w:t>
+        <w:t xml:space="preserve">        </w:t>
       </w:r>
       <w:proofErr w:type="spellStart"/>
-      <w:proofErr w:type="gramStart"/>
-      <w:r>
-        <w:rPr>
-          <w:color w:val="000000"/>
-          <w:sz w:val="28"/>
-          <w:szCs w:val="28"/>
-          <w:lang w:val="en-US"/>
-        </w:rPr>
-        <w:t>var</w:t>
-      </w:r>
-      <w:proofErr w:type="spellEnd"/>
-      <w:proofErr w:type="gramEnd"/>
-      <w:r>
-        <w:rPr>
-          <w:color w:val="000000"/>
-          <w:sz w:val="28"/>
-          <w:szCs w:val="28"/>
-          <w:lang w:val="en-US"/>
-        </w:rPr>
-        <w:t xml:space="preserve"> sections= </w:t>
-      </w:r>
-      <w:proofErr w:type="spellStart"/>
-      <w:r>
-        <w:rPr>
-          <w:color w:val="000000"/>
-          <w:sz w:val="28"/>
-          <w:szCs w:val="28"/>
-          <w:lang w:val="en-US"/>
-        </w:rPr>
-        <w:t>ukazatel.GetSections</w:t>
+      <w:r>
+        <w:rPr>
+          <w:color w:val="000000"/>
+          <w:sz w:val="28"/>
+          <w:szCs w:val="28"/>
+          <w:lang w:val="en-US"/>
+        </w:rPr>
+        <w:t>Console.ReadLine</w:t>
       </w:r>
       <w:proofErr w:type="spellEnd"/>
       <w:r>
@@ -6475,27 +11144,7 @@
           <w:szCs w:val="28"/>
           <w:lang w:val="en-US"/>
         </w:rPr>
-        <w:t xml:space="preserve">        </w:t>
-      </w:r>
-      <w:proofErr w:type="spellStart"/>
-      <w:r>
-        <w:rPr>
-          <w:color w:val="000000"/>
-          <w:sz w:val="28"/>
-          <w:szCs w:val="28"/>
-          <w:lang w:val="en-US"/>
-        </w:rPr>
-        <w:t>PrintSections</w:t>
-      </w:r>
-      <w:proofErr w:type="spellEnd"/>
-      <w:r>
-        <w:rPr>
-          <w:color w:val="000000"/>
-          <w:sz w:val="28"/>
-          <w:szCs w:val="28"/>
-          <w:lang w:val="en-US"/>
-        </w:rPr>
-        <w:t>(sections);</w:t>
+        <w:t xml:space="preserve">    }</w:t>
       </w:r>
     </w:p>
     <w:p>
@@ -6522,7 +11171,27 @@
           <w:szCs w:val="28"/>
           <w:lang w:val="en-US"/>
         </w:rPr>
-        <w:t xml:space="preserve">        </w:t>
+        <w:t xml:space="preserve">    </w:t>
+      </w:r>
+      <w:proofErr w:type="gramStart"/>
+      <w:r>
+        <w:rPr>
+          <w:color w:val="000000"/>
+          <w:sz w:val="28"/>
+          <w:szCs w:val="28"/>
+          <w:lang w:val="en-US"/>
+        </w:rPr>
+        <w:t>private</w:t>
+      </w:r>
+      <w:proofErr w:type="gramEnd"/>
+      <w:r>
+        <w:rPr>
+          <w:color w:val="000000"/>
+          <w:sz w:val="28"/>
+          <w:szCs w:val="28"/>
+          <w:lang w:val="en-US"/>
+        </w:rPr>
+        <w:t xml:space="preserve"> static void </w:t>
       </w:r>
       <w:proofErr w:type="spellStart"/>
       <w:r>
@@ -6532,7 +11201,7 @@
           <w:szCs w:val="28"/>
           <w:lang w:val="en-US"/>
         </w:rPr>
-        <w:t>Console.ReadLine</w:t>
+        <w:t>PrintSections</w:t>
       </w:r>
       <w:proofErr w:type="spellEnd"/>
       <w:r>
@@ -6542,7 +11211,7 @@
           <w:szCs w:val="28"/>
           <w:lang w:val="en-US"/>
         </w:rPr>
-        <w:t>();</w:t>
+        <w:t>(Section[] sections)</w:t>
       </w:r>
     </w:p>
     <w:p>
@@ -6569,8 +11238,7 @@
           <w:szCs w:val="28"/>
           <w:lang w:val="en-US"/>
         </w:rPr>
-        <w:lastRenderedPageBreak/>
-        <w:t xml:space="preserve">    }</w:t>
+        <w:t xml:space="preserve">    {</w:t>
       </w:r>
     </w:p>
     <w:p>
@@ -6597,47 +11265,7 @@
           <w:szCs w:val="28"/>
           <w:lang w:val="en-US"/>
         </w:rPr>
-        <w:t xml:space="preserve">    </w:t>
-      </w:r>
-      <w:proofErr w:type="gramStart"/>
-      <w:r>
-        <w:rPr>
-          <w:color w:val="000000"/>
-          <w:sz w:val="28"/>
-          <w:szCs w:val="28"/>
-          <w:lang w:val="en-US"/>
-        </w:rPr>
-        <w:t>private</w:t>
-      </w:r>
-      <w:proofErr w:type="gramEnd"/>
-      <w:r>
-        <w:rPr>
-          <w:color w:val="000000"/>
-          <w:sz w:val="28"/>
-          <w:szCs w:val="28"/>
-          <w:lang w:val="en-US"/>
-        </w:rPr>
-        <w:t xml:space="preserve"> static void </w:t>
-      </w:r>
-      <w:proofErr w:type="spellStart"/>
-      <w:r>
-        <w:rPr>
-          <w:color w:val="000000"/>
-          <w:sz w:val="28"/>
-          <w:szCs w:val="28"/>
-          <w:lang w:val="en-US"/>
-        </w:rPr>
-        <w:t>PrintSections</w:t>
-      </w:r>
-      <w:proofErr w:type="spellEnd"/>
-      <w:r>
-        <w:rPr>
-          <w:color w:val="000000"/>
-          <w:sz w:val="28"/>
-          <w:szCs w:val="28"/>
-          <w:lang w:val="en-US"/>
-        </w:rPr>
-        <w:t>(Section[] sections)</w:t>
+        <w:t xml:space="preserve">        foreach (var section in sections)</w:t>
       </w:r>
     </w:p>
     <w:p>
@@ -6664,7 +11292,7 @@
           <w:szCs w:val="28"/>
           <w:lang w:val="en-US"/>
         </w:rPr>
-        <w:t xml:space="preserve">    {</w:t>
+        <w:t xml:space="preserve">        {</w:t>
       </w:r>
     </w:p>
     <w:p>
@@ -6691,7 +11319,27 @@
           <w:szCs w:val="28"/>
           <w:lang w:val="en-US"/>
         </w:rPr>
-        <w:t xml:space="preserve">        foreach (var section in sections)</w:t>
+        <w:t xml:space="preserve">            </w:t>
+      </w:r>
+      <w:proofErr w:type="spellStart"/>
+      <w:r>
+        <w:rPr>
+          <w:color w:val="000000"/>
+          <w:sz w:val="28"/>
+          <w:szCs w:val="28"/>
+          <w:lang w:val="en-US"/>
+        </w:rPr>
+        <w:t>Console.WriteLine</w:t>
+      </w:r>
+      <w:proofErr w:type="spellEnd"/>
+      <w:r>
+        <w:rPr>
+          <w:color w:val="000000"/>
+          <w:sz w:val="28"/>
+          <w:szCs w:val="28"/>
+          <w:lang w:val="en-US"/>
+        </w:rPr>
+        <w:t>("---------------");</w:t>
       </w:r>
     </w:p>
     <w:p>
@@ -6718,7 +11366,49 @@
           <w:szCs w:val="28"/>
           <w:lang w:val="en-US"/>
         </w:rPr>
-        <w:t xml:space="preserve">        {</w:t>
+        <w:t xml:space="preserve">            </w:t>
+      </w:r>
+      <w:proofErr w:type="spellStart"/>
+      <w:proofErr w:type="gramStart"/>
+      <w:r>
+        <w:rPr>
+          <w:color w:val="000000"/>
+          <w:sz w:val="28"/>
+          <w:szCs w:val="28"/>
+          <w:lang w:val="en-US"/>
+        </w:rPr>
+        <w:t>Console.WriteLine</w:t>
+      </w:r>
+      <w:proofErr w:type="spellEnd"/>
+      <w:r>
+        <w:rPr>
+          <w:color w:val="000000"/>
+          <w:sz w:val="28"/>
+          <w:szCs w:val="28"/>
+          <w:lang w:val="en-US"/>
+        </w:rPr>
+        <w:t>(</w:t>
+      </w:r>
+      <w:proofErr w:type="spellStart"/>
+      <w:proofErr w:type="gramEnd"/>
+      <w:r>
+        <w:rPr>
+          <w:color w:val="000000"/>
+          <w:sz w:val="28"/>
+          <w:szCs w:val="28"/>
+          <w:lang w:val="en-US"/>
+        </w:rPr>
+        <w:t>section.Letter</w:t>
+      </w:r>
+      <w:proofErr w:type="spellEnd"/>
+      <w:r>
+        <w:rPr>
+          <w:color w:val="000000"/>
+          <w:sz w:val="28"/>
+          <w:szCs w:val="28"/>
+          <w:lang w:val="en-US"/>
+        </w:rPr>
+        <w:t>);</w:t>
       </w:r>
     </w:p>
     <w:p>
@@ -6748,24 +11438,66 @@
         <w:t xml:space="preserve">            </w:t>
       </w:r>
       <w:proofErr w:type="spellStart"/>
-      <w:r>
-        <w:rPr>
-          <w:color w:val="000000"/>
-          <w:sz w:val="28"/>
-          <w:szCs w:val="28"/>
-          <w:lang w:val="en-US"/>
-        </w:rPr>
-        <w:t>Console.WriteLine</w:t>
+      <w:proofErr w:type="gramStart"/>
+      <w:r>
+        <w:rPr>
+          <w:color w:val="000000"/>
+          <w:sz w:val="28"/>
+          <w:szCs w:val="28"/>
+          <w:lang w:val="en-US"/>
+        </w:rPr>
+        <w:t>foreach</w:t>
       </w:r>
       <w:proofErr w:type="spellEnd"/>
-      <w:r>
-        <w:rPr>
-          <w:color w:val="000000"/>
-          <w:sz w:val="28"/>
-          <w:szCs w:val="28"/>
-          <w:lang w:val="en-US"/>
-        </w:rPr>
-        <w:t>("---------------");</w:t>
+      <w:proofErr w:type="gramEnd"/>
+      <w:r>
+        <w:rPr>
+          <w:color w:val="000000"/>
+          <w:sz w:val="28"/>
+          <w:szCs w:val="28"/>
+          <w:lang w:val="en-US"/>
+        </w:rPr>
+        <w:t xml:space="preserve"> (</w:t>
+      </w:r>
+      <w:proofErr w:type="spellStart"/>
+      <w:r>
+        <w:rPr>
+          <w:color w:val="000000"/>
+          <w:sz w:val="28"/>
+          <w:szCs w:val="28"/>
+          <w:lang w:val="en-US"/>
+        </w:rPr>
+        <w:t>var</w:t>
+      </w:r>
+      <w:proofErr w:type="spellEnd"/>
+      <w:r>
+        <w:rPr>
+          <w:color w:val="000000"/>
+          <w:sz w:val="28"/>
+          <w:szCs w:val="28"/>
+          <w:lang w:val="en-US"/>
+        </w:rPr>
+        <w:t xml:space="preserve"> word in </w:t>
+      </w:r>
+      <w:proofErr w:type="spellStart"/>
+      <w:r>
+        <w:rPr>
+          <w:color w:val="000000"/>
+          <w:sz w:val="28"/>
+          <w:szCs w:val="28"/>
+          <w:lang w:val="en-US"/>
+        </w:rPr>
+        <w:t>section.Words</w:t>
+      </w:r>
+      <w:proofErr w:type="spellEnd"/>
+      <w:r>
+        <w:rPr>
+          <w:color w:val="000000"/>
+          <w:sz w:val="28"/>
+          <w:szCs w:val="28"/>
+          <w:lang w:val="en-US"/>
+        </w:rPr>
+        <w:t>)</w:t>
       </w:r>
     </w:p>
     <w:p>
@@ -6794,47 +11526,14 @@
         </w:rPr>
         <w:t xml:space="preserve">            </w:t>
       </w:r>
-      <w:proofErr w:type="spellStart"/>
-      <w:proofErr w:type="gramStart"/>
-      <w:r>
-        <w:rPr>
-          <w:color w:val="000000"/>
-          <w:sz w:val="28"/>
-          <w:szCs w:val="28"/>
-          <w:lang w:val="en-US"/>
-        </w:rPr>
-        <w:t>Console.WriteLine</w:t>
-      </w:r>
-      <w:proofErr w:type="spellEnd"/>
-      <w:r>
-        <w:rPr>
-          <w:color w:val="000000"/>
-          <w:sz w:val="28"/>
-          <w:szCs w:val="28"/>
-          <w:lang w:val="en-US"/>
-        </w:rPr>
-        <w:t>(</w:t>
-      </w:r>
-      <w:proofErr w:type="spellStart"/>
-      <w:proofErr w:type="gramEnd"/>
-      <w:r>
-        <w:rPr>
-          <w:color w:val="000000"/>
-          <w:sz w:val="28"/>
-          <w:szCs w:val="28"/>
-          <w:lang w:val="en-US"/>
-        </w:rPr>
-        <w:t>section.Letter</w:t>
-      </w:r>
-      <w:proofErr w:type="spellEnd"/>
-      <w:r>
-        <w:rPr>
-          <w:color w:val="000000"/>
-          <w:sz w:val="28"/>
-          <w:szCs w:val="28"/>
-          <w:lang w:val="en-US"/>
-        </w:rPr>
-        <w:t>);</w:t>
+      <w:r>
+        <w:rPr>
+          <w:color w:val="000000"/>
+          <w:sz w:val="28"/>
+          <w:szCs w:val="28"/>
+          <w:lang w:val="en-US"/>
+        </w:rPr>
+        <w:t>{</w:t>
       </w:r>
     </w:p>
     <w:p>
@@ -6861,8 +11560,9 @@
           <w:szCs w:val="28"/>
           <w:lang w:val="en-US"/>
         </w:rPr>
-        <w:t xml:space="preserve">            </w:t>
-      </w:r>
+        <w:t xml:space="preserve">                </w:t>
+      </w:r>
+      <w:proofErr w:type="spellStart"/>
       <w:proofErr w:type="gramStart"/>
       <w:r>
         <w:rPr>
@@ -6871,7 +11571,17 @@
           <w:szCs w:val="28"/>
           <w:lang w:val="en-US"/>
         </w:rPr>
-        <w:t>foreach</w:t>
+        <w:t>Console.WriteLine</w:t>
+      </w:r>
+      <w:proofErr w:type="spellEnd"/>
+      <w:r>
+        <w:rPr>
+          <w:color w:val="000000"/>
+          <w:sz w:val="28"/>
+          <w:szCs w:val="28"/>
+          <w:lang w:val="en-US"/>
+        </w:rPr>
+        <w:t>(</w:t>
       </w:r>
       <w:proofErr w:type="gramEnd"/>
       <w:r>
@@ -6881,7 +11591,7 @@
           <w:szCs w:val="28"/>
           <w:lang w:val="en-US"/>
         </w:rPr>
-        <w:t xml:space="preserve"> (</w:t>
+        <w:t>$"\t {word} | {</w:t>
       </w:r>
       <w:proofErr w:type="spellStart"/>
       <w:r>
@@ -6891,7 +11601,7 @@
           <w:szCs w:val="28"/>
           <w:lang w:val="en-US"/>
         </w:rPr>
-        <w:t>var</w:t>
+        <w:t>string.Join</w:t>
       </w:r>
       <w:proofErr w:type="spellEnd"/>
       <w:r>
@@ -6901,7 +11611,7 @@
           <w:szCs w:val="28"/>
           <w:lang w:val="en-US"/>
         </w:rPr>
-        <w:t xml:space="preserve"> word in </w:t>
+        <w:t>(" ",</w:t>
       </w:r>
       <w:proofErr w:type="spellStart"/>
       <w:r>
@@ -6911,7 +11621,7 @@
           <w:szCs w:val="28"/>
           <w:lang w:val="en-US"/>
         </w:rPr>
-        <w:t>section.Words</w:t>
+        <w:t>word.Value</w:t>
       </w:r>
       <w:proofErr w:type="spellEnd"/>
       <w:r>
@@ -6921,7 +11631,7 @@
           <w:szCs w:val="28"/>
           <w:lang w:val="en-US"/>
         </w:rPr>
-        <w:t>)</w:t>
+        <w:t>)}");</w:t>
       </w:r>
     </w:p>
     <w:p>
@@ -6948,16 +11658,7 @@
           <w:szCs w:val="28"/>
           <w:lang w:val="en-US"/>
         </w:rPr>
-        <w:t xml:space="preserve">            </w:t>
-      </w:r>
-      <w:r>
-        <w:rPr>
-          <w:color w:val="000000"/>
-          <w:sz w:val="28"/>
-          <w:szCs w:val="28"/>
-          <w:lang w:val="en-US"/>
-        </w:rPr>
-        <w:t>{</w:t>
+        <w:t xml:space="preserve">            }</w:t>
       </w:r>
     </w:p>
     <w:p>
@@ -6984,78 +11685,7 @@
           <w:szCs w:val="28"/>
           <w:lang w:val="en-US"/>
         </w:rPr>
-        <w:t xml:space="preserve">                </w:t>
-      </w:r>
-      <w:proofErr w:type="spellStart"/>
-      <w:proofErr w:type="gramStart"/>
-      <w:r>
-        <w:rPr>
-          <w:color w:val="000000"/>
-          <w:sz w:val="28"/>
-          <w:szCs w:val="28"/>
-          <w:lang w:val="en-US"/>
-        </w:rPr>
-        <w:t>Console.WriteLine</w:t>
-      </w:r>
-      <w:proofErr w:type="spellEnd"/>
-      <w:r>
-        <w:rPr>
-          <w:color w:val="000000"/>
-          <w:sz w:val="28"/>
-          <w:szCs w:val="28"/>
-          <w:lang w:val="en-US"/>
-        </w:rPr>
-        <w:t>(</w:t>
-      </w:r>
-      <w:proofErr w:type="gramEnd"/>
-      <w:r>
-        <w:rPr>
-          <w:color w:val="000000"/>
-          <w:sz w:val="28"/>
-          <w:szCs w:val="28"/>
-          <w:lang w:val="en-US"/>
-        </w:rPr>
-        <w:t>$"\t {word} | {</w:t>
-      </w:r>
-      <w:proofErr w:type="spellStart"/>
-      <w:r>
-        <w:rPr>
-          <w:color w:val="000000"/>
-          <w:sz w:val="28"/>
-          <w:szCs w:val="28"/>
-          <w:lang w:val="en-US"/>
-        </w:rPr>
-        <w:t>string.Join</w:t>
-      </w:r>
-      <w:proofErr w:type="spellEnd"/>
-      <w:r>
-        <w:rPr>
-          <w:color w:val="000000"/>
-          <w:sz w:val="28"/>
-          <w:szCs w:val="28"/>
-          <w:lang w:val="en-US"/>
-        </w:rPr>
-        <w:t>(" ",</w:t>
-      </w:r>
-      <w:proofErr w:type="spellStart"/>
-      <w:r>
-        <w:rPr>
-          <w:color w:val="000000"/>
-          <w:sz w:val="28"/>
-          <w:szCs w:val="28"/>
-          <w:lang w:val="en-US"/>
-        </w:rPr>
-        <w:t>word.Value</w:t>
-      </w:r>
-      <w:proofErr w:type="spellEnd"/>
-      <w:r>
-        <w:rPr>
-          <w:color w:val="000000"/>
-          <w:sz w:val="28"/>
-          <w:szCs w:val="28"/>
-          <w:lang w:val="en-US"/>
-        </w:rPr>
-        <w:t>)}");</w:t>
+        <w:t xml:space="preserve">        }</w:t>
       </w:r>
     </w:p>
     <w:p>
@@ -7082,7 +11712,7 @@
           <w:szCs w:val="28"/>
           <w:lang w:val="en-US"/>
         </w:rPr>
-        <w:t xml:space="preserve">            }</w:t>
+        <w:t xml:space="preserve">    }</w:t>
       </w:r>
     </w:p>
     <w:p>
@@ -7109,7 +11739,47 @@
           <w:szCs w:val="28"/>
           <w:lang w:val="en-US"/>
         </w:rPr>
-        <w:t xml:space="preserve">        }</w:t>
+        <w:t xml:space="preserve">    </w:t>
+      </w:r>
+      <w:proofErr w:type="gramStart"/>
+      <w:r>
+        <w:rPr>
+          <w:color w:val="000000"/>
+          <w:sz w:val="28"/>
+          <w:szCs w:val="28"/>
+          <w:lang w:val="en-US"/>
+        </w:rPr>
+        <w:t>public</w:t>
+      </w:r>
+      <w:proofErr w:type="gramEnd"/>
+      <w:r>
+        <w:rPr>
+          <w:color w:val="000000"/>
+          <w:sz w:val="28"/>
+          <w:szCs w:val="28"/>
+          <w:lang w:val="en-US"/>
+        </w:rPr>
+        <w:t xml:space="preserve"> static string </w:t>
+      </w:r>
+      <w:proofErr w:type="spellStart"/>
+      <w:r>
+        <w:rPr>
+          <w:color w:val="000000"/>
+          <w:sz w:val="28"/>
+          <w:szCs w:val="28"/>
+          <w:lang w:val="en-US"/>
+        </w:rPr>
+        <w:t>LoadFromFile</w:t>
+      </w:r>
+      <w:proofErr w:type="spellEnd"/>
+      <w:r>
+        <w:rPr>
+          <w:color w:val="000000"/>
+          <w:sz w:val="28"/>
+          <w:szCs w:val="28"/>
+          <w:lang w:val="en-US"/>
+        </w:rPr>
+        <w:t>(string filename)</w:t>
       </w:r>
     </w:p>
     <w:p>
@@ -7136,7 +11806,16 @@
           <w:szCs w:val="28"/>
           <w:lang w:val="en-US"/>
         </w:rPr>
-        <w:t xml:space="preserve">    }</w:t>
+        <w:t xml:space="preserve">    </w:t>
+      </w:r>
+      <w:r>
+        <w:rPr>
+          <w:color w:val="000000"/>
+          <w:sz w:val="28"/>
+          <w:szCs w:val="28"/>
+          <w:lang w:val="en-US"/>
+        </w:rPr>
+        <w:t>{</w:t>
       </w:r>
     </w:p>
     <w:p>
@@ -7163,27 +11842,7 @@
           <w:szCs w:val="28"/>
           <w:lang w:val="en-US"/>
         </w:rPr>
-        <w:t xml:space="preserve">    </w:t>
-      </w:r>
-      <w:proofErr w:type="gramStart"/>
-      <w:r>
-        <w:rPr>
-          <w:color w:val="000000"/>
-          <w:sz w:val="28"/>
-          <w:szCs w:val="28"/>
-          <w:lang w:val="en-US"/>
-        </w:rPr>
-        <w:t>public</w:t>
-      </w:r>
-      <w:proofErr w:type="gramEnd"/>
-      <w:r>
-        <w:rPr>
-          <w:color w:val="000000"/>
-          <w:sz w:val="28"/>
-          <w:szCs w:val="28"/>
-          <w:lang w:val="en-US"/>
-        </w:rPr>
-        <w:t xml:space="preserve"> static string </w:t>
+        <w:t xml:space="preserve">        var file = new </w:t>
       </w:r>
       <w:proofErr w:type="spellStart"/>
       <w:r>
@@ -7193,7 +11852,7 @@
           <w:szCs w:val="28"/>
           <w:lang w:val="en-US"/>
         </w:rPr>
-        <w:t>LoadFromFile</w:t>
+        <w:t>System.IO.StreamReader</w:t>
       </w:r>
       <w:proofErr w:type="spellEnd"/>
       <w:r>
@@ -7203,7 +11862,7 @@
           <w:szCs w:val="28"/>
           <w:lang w:val="en-US"/>
         </w:rPr>
-        <w:t>(string filename)</w:t>
+        <w:t>(filename);</w:t>
       </w:r>
     </w:p>
     <w:p>
@@ -7220,26 +11879,54 @@
           <w:color w:val="000000"/>
           <w:sz w:val="28"/>
           <w:szCs w:val="28"/>
-          <w:lang w:val="en-US"/>
-        </w:rPr>
-      </w:pPr>
-      <w:r>
-        <w:rPr>
-          <w:color w:val="000000"/>
-          <w:sz w:val="28"/>
-          <w:szCs w:val="28"/>
-          <w:lang w:val="en-US"/>
-        </w:rPr>
-        <w:t xml:space="preserve">    </w:t>
-      </w:r>
-      <w:r>
-        <w:rPr>
-          <w:color w:val="000000"/>
-          <w:sz w:val="28"/>
-          <w:szCs w:val="28"/>
-          <w:lang w:val="en-US"/>
-        </w:rPr>
-        <w:t>{</w:t>
+        </w:rPr>
+      </w:pPr>
+      <w:r>
+        <w:rPr>
+          <w:color w:val="000000"/>
+          <w:sz w:val="28"/>
+          <w:szCs w:val="28"/>
+          <w:lang w:val="en-US"/>
+        </w:rPr>
+        <w:t xml:space="preserve">        </w:t>
+      </w:r>
+      <w:proofErr w:type="spellStart"/>
+      <w:r>
+        <w:rPr>
+          <w:color w:val="000000"/>
+          <w:sz w:val="28"/>
+          <w:szCs w:val="28"/>
+        </w:rPr>
+        <w:t>return</w:t>
+      </w:r>
+      <w:proofErr w:type="spellEnd"/>
+      <w:r>
+        <w:rPr>
+          <w:color w:val="000000"/>
+          <w:sz w:val="28"/>
+          <w:szCs w:val="28"/>
+        </w:rPr>
+        <w:t xml:space="preserve"> </w:t>
+      </w:r>
+      <w:proofErr w:type="spellStart"/>
+      <w:proofErr w:type="gramStart"/>
+      <w:r>
+        <w:rPr>
+          <w:color w:val="000000"/>
+          <w:sz w:val="28"/>
+          <w:szCs w:val="28"/>
+        </w:rPr>
+        <w:t>file.ReadToEnd</w:t>
+      </w:r>
+      <w:proofErr w:type="spellEnd"/>
+      <w:proofErr w:type="gramEnd"/>
+      <w:r>
+        <w:rPr>
+          <w:color w:val="000000"/>
+          <w:sz w:val="28"/>
+          <w:szCs w:val="28"/>
+        </w:rPr>
+        <w:t>();</w:t>
       </w:r>
     </w:p>
     <w:p>
@@ -7256,37 +11943,15 @@
           <w:color w:val="000000"/>
           <w:sz w:val="28"/>
           <w:szCs w:val="28"/>
-          <w:lang w:val="en-US"/>
-        </w:rPr>
-      </w:pPr>
-      <w:r>
-        <w:rPr>
-          <w:color w:val="000000"/>
-          <w:sz w:val="28"/>
-          <w:szCs w:val="28"/>
-          <w:lang w:val="en-US"/>
-        </w:rPr>
-        <w:t xml:space="preserve">        var file = new </w:t>
-      </w:r>
-      <w:proofErr w:type="spellStart"/>
-      <w:r>
-        <w:rPr>
-          <w:color w:val="000000"/>
-          <w:sz w:val="28"/>
-          <w:szCs w:val="28"/>
-          <w:lang w:val="en-US"/>
-        </w:rPr>
-        <w:t>System.IO.StreamReader</w:t>
-      </w:r>
-      <w:proofErr w:type="spellEnd"/>
-      <w:r>
-        <w:rPr>
-          <w:color w:val="000000"/>
-          <w:sz w:val="28"/>
-          <w:szCs w:val="28"/>
-          <w:lang w:val="en-US"/>
-        </w:rPr>
-        <w:t>(filename);</w:t>
+        </w:rPr>
+      </w:pPr>
+      <w:r>
+        <w:rPr>
+          <w:color w:val="000000"/>
+          <w:sz w:val="28"/>
+          <w:szCs w:val="28"/>
+        </w:rPr>
+        <w:t xml:space="preserve">    }</w:t>
       </w:r>
     </w:p>
     <w:p>
@@ -7310,97 +11975,25 @@
           <w:color w:val="000000"/>
           <w:sz w:val="28"/>
           <w:szCs w:val="28"/>
-          <w:lang w:val="en-US"/>
-        </w:rPr>
-        <w:t xml:space="preserve">        </w:t>
-      </w:r>
-      <w:proofErr w:type="spellStart"/>
-      <w:r>
-        <w:rPr>
-          <w:color w:val="000000"/>
-          <w:sz w:val="28"/>
-          <w:szCs w:val="28"/>
-        </w:rPr>
-        <w:t>return</w:t>
-      </w:r>
-      <w:proofErr w:type="spellEnd"/>
-      <w:r>
-        <w:rPr>
-          <w:color w:val="000000"/>
-          <w:sz w:val="28"/>
-          <w:szCs w:val="28"/>
-        </w:rPr>
-        <w:t xml:space="preserve"> </w:t>
-      </w:r>
-      <w:proofErr w:type="spellStart"/>
-      <w:proofErr w:type="gramStart"/>
-      <w:r>
-        <w:rPr>
-          <w:color w:val="000000"/>
-          <w:sz w:val="28"/>
-          <w:szCs w:val="28"/>
-        </w:rPr>
-        <w:t>file.ReadToEnd</w:t>
-      </w:r>
-      <w:proofErr w:type="spellEnd"/>
-      <w:proofErr w:type="gramEnd"/>
-      <w:r>
-        <w:rPr>
-          <w:color w:val="000000"/>
-          <w:sz w:val="28"/>
-          <w:szCs w:val="28"/>
-        </w:rPr>
-        <w:t>();</w:t>
-      </w:r>
-    </w:p>
-    <w:p>
-      <w:pPr>
-        <w:pStyle w:val="aa"/>
-        <w:shd w:val="clear" w:color="auto" w:fill="FFFFFF"/>
-        <w:tabs>
-          <w:tab w:val="left" w:pos="1134"/>
-        </w:tabs>
-        <w:spacing w:before="0" w:beforeAutospacing="0" w:after="0" w:afterAutospacing="0" w:line="276" w:lineRule="auto"/>
-        <w:ind w:firstLine="709"/>
-        <w:jc w:val="both"/>
-        <w:rPr>
-          <w:color w:val="000000"/>
-          <w:sz w:val="28"/>
-          <w:szCs w:val="28"/>
-        </w:rPr>
-      </w:pPr>
-      <w:r>
-        <w:rPr>
-          <w:color w:val="000000"/>
-          <w:sz w:val="28"/>
-          <w:szCs w:val="28"/>
-        </w:rPr>
-        <w:t xml:space="preserve">    }</w:t>
-      </w:r>
-    </w:p>
-    <w:p>
-      <w:pPr>
-        <w:pStyle w:val="aa"/>
-        <w:shd w:val="clear" w:color="auto" w:fill="FFFFFF"/>
-        <w:tabs>
-          <w:tab w:val="left" w:pos="1134"/>
-        </w:tabs>
-        <w:spacing w:before="0" w:beforeAutospacing="0" w:after="0" w:afterAutospacing="0" w:line="276" w:lineRule="auto"/>
-        <w:ind w:firstLine="709"/>
-        <w:jc w:val="both"/>
-        <w:rPr>
-          <w:color w:val="000000"/>
-          <w:sz w:val="28"/>
-          <w:szCs w:val="28"/>
-        </w:rPr>
-      </w:pPr>
-      <w:r>
-        <w:rPr>
-          <w:color w:val="000000"/>
-          <w:sz w:val="28"/>
-          <w:szCs w:val="28"/>
         </w:rPr>
         <w:t>}</w:t>
+      </w:r>
+    </w:p>
+    <w:p>
+      <w:pPr>
+        <w:rPr>
+          <w:color w:val="000000"/>
+          <w:sz w:val="28"/>
+          <w:szCs w:val="28"/>
+        </w:rPr>
+      </w:pPr>
+      <w:r>
+        <w:rPr>
+          <w:color w:val="000000"/>
+          <w:sz w:val="28"/>
+          <w:szCs w:val="28"/>
+        </w:rPr>
+        <w:br w:type="page"/>
       </w:r>
     </w:p>
     <w:p>
@@ -7415,12 +12008,15 @@
           <w:szCs w:val="28"/>
         </w:rPr>
       </w:pPr>
-      <w:r>
-        <w:rPr>
-          <w:color w:val="000000"/>
-          <w:sz w:val="28"/>
-          <w:szCs w:val="28"/>
-        </w:rPr>
+      <w:bookmarkStart w:id="0" w:name="_GoBack"/>
+      <w:bookmarkEnd w:id="0"/>
+      <w:r>
+        <w:rPr>
+          <w:color w:val="000000"/>
+          <w:sz w:val="28"/>
+          <w:szCs w:val="28"/>
+        </w:rPr>
+        <w:lastRenderedPageBreak/>
         <w:t>Таблица 3</w:t>
       </w:r>
       <w:r>
@@ -7452,7 +12048,7 @@
       </w:tblGrid>
       <w:tr>
         <w:trPr>
-          <w:trHeight w:val="539"/>
+          <w:trHeight w:val="376"/>
         </w:trPr>
         <w:tc>
           <w:tcPr>
@@ -7630,8 +12226,6 @@
         </w:rPr>
         <w:t xml:space="preserve"> 3</w:t>
       </w:r>
-      <w:bookmarkStart w:id="0" w:name="_GoBack"/>
-      <w:bookmarkEnd w:id="0"/>
       <w:r>
         <w:rPr>
           <w:color w:val="000000"/>
@@ -7914,7 +12508,7 @@
             </wp:anchor>
           </w:drawing>
         </mc:Choice>
-        <mc:Fallback xmlns:w16sdtdh="http://schemas.microsoft.com/office/word/2020/wordml/sdtdatahash" xmlns:w16="http://schemas.microsoft.com/office/word/2018/wordml" xmlns:w16cid="http://schemas.microsoft.com/office/word/2016/wordml/cid" xmlns:w16cex="http://schemas.microsoft.com/office/word/2018/wordml/cex" xmlns:am3d="http://schemas.microsoft.com/office/drawing/2017/model3d" xmlns:aink="http://schemas.microsoft.com/office/drawing/2016/ink" xmlns:cx8="http://schemas.microsoft.com/office/drawing/2016/5/14/chartex" xmlns:cx7="http://schemas.microsoft.com/office/drawing/2016/5/13/chartex" xmlns:cx6="http://schemas.microsoft.com/office/drawing/2016/5/12/chartex" xmlns:cx5="http://schemas.microsoft.com/office/drawing/2016/5/11/chartex" xmlns:cx4="http://schemas.microsoft.com/office/drawing/2016/5/10/chartex" xmlns:cx3="http://schemas.microsoft.com/office/drawing/2016/5/9/chartex" xmlns:cx2="http://schemas.microsoft.com/office/drawing/2015/10/21/chartex">
+        <mc:Fallback xmlns:cx2="http://schemas.microsoft.com/office/drawing/2015/10/21/chartex" xmlns:cx3="http://schemas.microsoft.com/office/drawing/2016/5/9/chartex" xmlns:cx4="http://schemas.microsoft.com/office/drawing/2016/5/10/chartex" xmlns:cx5="http://schemas.microsoft.com/office/drawing/2016/5/11/chartex" xmlns:cx6="http://schemas.microsoft.com/office/drawing/2016/5/12/chartex" xmlns:cx7="http://schemas.microsoft.com/office/drawing/2016/5/13/chartex" xmlns:cx8="http://schemas.microsoft.com/office/drawing/2016/5/14/chartex" xmlns:aink="http://schemas.microsoft.com/office/drawing/2016/ink" xmlns:am3d="http://schemas.microsoft.com/office/drawing/2017/model3d" xmlns:w16cex="http://schemas.microsoft.com/office/word/2018/wordml/cex" xmlns:w16cid="http://schemas.microsoft.com/office/word/2016/wordml/cid" xmlns:w16="http://schemas.microsoft.com/office/word/2018/wordml" xmlns:w16sdtdh="http://schemas.microsoft.com/office/word/2020/wordml/sdtdatahash">
           <w:pict>
             <v:line w14:anchorId="3BADCE4B" id="Line 61" o:spid="_x0000_s1026" style="position:absolute;z-index:251631616;visibility:visible;mso-wrap-style:square;mso-width-percent:0;mso-height-percent:0;mso-wrap-distance-left:9pt;mso-wrap-distance-top:0;mso-wrap-distance-right:9pt;mso-wrap-distance-bottom:0;mso-position-horizontal:absolute;mso-position-horizontal-relative:page;mso-position-vertical:absolute;mso-position-vertical-relative:page;mso-width-percent:0;mso-height-percent:0;mso-width-relative:page;mso-height-relative:page" from="552.85pt,801.75pt" to="581.2pt,801.75pt" o:gfxdata="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" strokeweight="1.5pt">
               <w10:wrap anchorx="page" anchory="page"/>
@@ -8056,7 +12650,7 @@
             </wp:anchor>
           </w:drawing>
         </mc:Choice>
-        <mc:Fallback xmlns:w16sdtdh="http://schemas.microsoft.com/office/word/2020/wordml/sdtdatahash" xmlns:w16="http://schemas.microsoft.com/office/word/2018/wordml" xmlns:w16cid="http://schemas.microsoft.com/office/word/2016/wordml/cid" xmlns:w16cex="http://schemas.microsoft.com/office/word/2018/wordml/cex" xmlns:am3d="http://schemas.microsoft.com/office/drawing/2017/model3d" xmlns:aink="http://schemas.microsoft.com/office/drawing/2016/ink" xmlns:cx8="http://schemas.microsoft.com/office/drawing/2016/5/14/chartex" xmlns:cx7="http://schemas.microsoft.com/office/drawing/2016/5/13/chartex" xmlns:cx6="http://schemas.microsoft.com/office/drawing/2016/5/12/chartex" xmlns:cx5="http://schemas.microsoft.com/office/drawing/2016/5/11/chartex" xmlns:cx4="http://schemas.microsoft.com/office/drawing/2016/5/10/chartex" xmlns:cx3="http://schemas.microsoft.com/office/drawing/2016/5/9/chartex" xmlns:cx2="http://schemas.microsoft.com/office/drawing/2015/10/21/chartex">
+        <mc:Fallback xmlns:cx2="http://schemas.microsoft.com/office/drawing/2015/10/21/chartex" xmlns:cx3="http://schemas.microsoft.com/office/drawing/2016/5/9/chartex" xmlns:cx4="http://schemas.microsoft.com/office/drawing/2016/5/10/chartex" xmlns:cx5="http://schemas.microsoft.com/office/drawing/2016/5/11/chartex" xmlns:cx6="http://schemas.microsoft.com/office/drawing/2016/5/12/chartex" xmlns:cx7="http://schemas.microsoft.com/office/drawing/2016/5/13/chartex" xmlns:cx8="http://schemas.microsoft.com/office/drawing/2016/5/14/chartex" xmlns:aink="http://schemas.microsoft.com/office/drawing/2016/ink" xmlns:am3d="http://schemas.microsoft.com/office/drawing/2017/model3d" xmlns:w16cex="http://schemas.microsoft.com/office/word/2018/wordml/cex" xmlns:w16cid="http://schemas.microsoft.com/office/word/2016/wordml/cid" xmlns:w16="http://schemas.microsoft.com/office/word/2018/wordml" xmlns:w16sdtdh="http://schemas.microsoft.com/office/word/2020/wordml/sdtdatahash">
           <w:pict>
             <v:shapetype w14:anchorId="01A2195E" id="_x0000_t202" coordsize="21600,21600" o:spt="202" path="m,l,21600r21600,l21600,xe">
               <v:stroke joinstyle="miter"/>
@@ -8187,7 +12781,7 @@
             </wp:anchor>
           </w:drawing>
         </mc:Choice>
-        <mc:Fallback xmlns:w16sdtdh="http://schemas.microsoft.com/office/word/2020/wordml/sdtdatahash" xmlns:w16="http://schemas.microsoft.com/office/word/2018/wordml" xmlns:w16cid="http://schemas.microsoft.com/office/word/2016/wordml/cid" xmlns:w16cex="http://schemas.microsoft.com/office/word/2018/wordml/cex" xmlns:am3d="http://schemas.microsoft.com/office/drawing/2017/model3d" xmlns:aink="http://schemas.microsoft.com/office/drawing/2016/ink" xmlns:cx8="http://schemas.microsoft.com/office/drawing/2016/5/14/chartex" xmlns:cx7="http://schemas.microsoft.com/office/drawing/2016/5/13/chartex" xmlns:cx6="http://schemas.microsoft.com/office/drawing/2016/5/12/chartex" xmlns:cx5="http://schemas.microsoft.com/office/drawing/2016/5/11/chartex" xmlns:cx4="http://schemas.microsoft.com/office/drawing/2016/5/10/chartex" xmlns:cx3="http://schemas.microsoft.com/office/drawing/2016/5/9/chartex" xmlns:cx2="http://schemas.microsoft.com/office/drawing/2015/10/21/chartex">
+        <mc:Fallback xmlns:cx2="http://schemas.microsoft.com/office/drawing/2015/10/21/chartex" xmlns:cx3="http://schemas.microsoft.com/office/drawing/2016/5/9/chartex" xmlns:cx4="http://schemas.microsoft.com/office/drawing/2016/5/10/chartex" xmlns:cx5="http://schemas.microsoft.com/office/drawing/2016/5/11/chartex" xmlns:cx6="http://schemas.microsoft.com/office/drawing/2016/5/12/chartex" xmlns:cx7="http://schemas.microsoft.com/office/drawing/2016/5/13/chartex" xmlns:cx8="http://schemas.microsoft.com/office/drawing/2016/5/14/chartex" xmlns:aink="http://schemas.microsoft.com/office/drawing/2016/ink" xmlns:am3d="http://schemas.microsoft.com/office/drawing/2017/model3d" xmlns:w16cex="http://schemas.microsoft.com/office/word/2018/wordml/cex" xmlns:w16cid="http://schemas.microsoft.com/office/word/2016/wordml/cid" xmlns:w16="http://schemas.microsoft.com/office/word/2018/wordml" xmlns:w16sdtdh="http://schemas.microsoft.com/office/word/2020/wordml/sdtdatahash">
           <w:pict>
             <v:shape w14:anchorId="09E08CC2" id="Text Box 73" o:spid="_x0000_s1027" type="#_x0000_t202" style="position:absolute;margin-left:127.1pt;margin-top:17.15pt;width:27.95pt;height:12.55pt;z-index:251640832;visibility:visible;mso-wrap-style:square;mso-width-percent:0;mso-height-percent:0;mso-wrap-distance-left:9pt;mso-wrap-distance-top:0;mso-wrap-distance-right:9pt;mso-wrap-distance-bottom:0;mso-position-horizontal:absolute;mso-position-horizontal-relative:text;mso-position-vertical:absolute;mso-position-vertical-relative:text;mso-width-percent:0;mso-height-percent:0;mso-width-relative:page;mso-height-relative:page;v-text-anchor:top" o:gfxdata="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" filled="f" stroked="f">
               <v:textbox inset="0,0,0,0">
@@ -8340,7 +12934,7 @@
             </wp:anchor>
           </w:drawing>
         </mc:Choice>
-        <mc:Fallback xmlns:w16sdtdh="http://schemas.microsoft.com/office/word/2020/wordml/sdtdatahash" xmlns:w16="http://schemas.microsoft.com/office/word/2018/wordml" xmlns:w16cid="http://schemas.microsoft.com/office/word/2016/wordml/cid" xmlns:w16cex="http://schemas.microsoft.com/office/word/2018/wordml/cex" xmlns:am3d="http://schemas.microsoft.com/office/drawing/2017/model3d" xmlns:aink="http://schemas.microsoft.com/office/drawing/2016/ink" xmlns:cx8="http://schemas.microsoft.com/office/drawing/2016/5/14/chartex" xmlns:cx7="http://schemas.microsoft.com/office/drawing/2016/5/13/chartex" xmlns:cx6="http://schemas.microsoft.com/office/drawing/2016/5/12/chartex" xmlns:cx5="http://schemas.microsoft.com/office/drawing/2016/5/11/chartex" xmlns:cx4="http://schemas.microsoft.com/office/drawing/2016/5/10/chartex" xmlns:cx3="http://schemas.microsoft.com/office/drawing/2016/5/9/chartex" xmlns:cx2="http://schemas.microsoft.com/office/drawing/2015/10/21/chartex">
+        <mc:Fallback xmlns:cx2="http://schemas.microsoft.com/office/drawing/2015/10/21/chartex" xmlns:cx3="http://schemas.microsoft.com/office/drawing/2016/5/9/chartex" xmlns:cx4="http://schemas.microsoft.com/office/drawing/2016/5/10/chartex" xmlns:cx5="http://schemas.microsoft.com/office/drawing/2016/5/11/chartex" xmlns:cx6="http://schemas.microsoft.com/office/drawing/2016/5/12/chartex" xmlns:cx7="http://schemas.microsoft.com/office/drawing/2016/5/13/chartex" xmlns:cx8="http://schemas.microsoft.com/office/drawing/2016/5/14/chartex" xmlns:aink="http://schemas.microsoft.com/office/drawing/2016/ink" xmlns:am3d="http://schemas.microsoft.com/office/drawing/2017/model3d" xmlns:w16cex="http://schemas.microsoft.com/office/word/2018/wordml/cex" xmlns:w16cid="http://schemas.microsoft.com/office/word/2016/wordml/cid" xmlns:w16="http://schemas.microsoft.com/office/word/2018/wordml" xmlns:w16sdtdh="http://schemas.microsoft.com/office/word/2020/wordml/sdtdatahash">
           <w:pict>
             <v:shape w14:anchorId="29D598D9" id="Text Box 71" o:spid="_x0000_s1028" type="#_x0000_t202" style="position:absolute;margin-left:31.45pt;margin-top:17.05pt;width:45.55pt;height:12.35pt;z-index:251638784;visibility:visible;mso-wrap-style:square;mso-width-percent:0;mso-height-percent:0;mso-wrap-distance-left:9pt;mso-wrap-distance-top:0;mso-wrap-distance-right:9pt;mso-wrap-distance-bottom:0;mso-position-horizontal:absolute;mso-position-horizontal-relative:text;mso-position-vertical:absolute;mso-position-vertical-relative:text;mso-width-percent:0;mso-height-percent:0;mso-width-relative:page;mso-height-relative:page;v-text-anchor:top" o:gfxdata="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" filled="f" stroked="f">
               <v:textbox inset="0,0,0,0">
@@ -8519,7 +13113,7 @@
             </wp:anchor>
           </w:drawing>
         </mc:Choice>
-        <mc:Fallback xmlns:w16sdtdh="http://schemas.microsoft.com/office/word/2020/wordml/sdtdatahash" xmlns:w16="http://schemas.microsoft.com/office/word/2018/wordml" xmlns:w16cid="http://schemas.microsoft.com/office/word/2016/wordml/cid" xmlns:w16cex="http://schemas.microsoft.com/office/word/2018/wordml/cex" xmlns:am3d="http://schemas.microsoft.com/office/drawing/2017/model3d" xmlns:aink="http://schemas.microsoft.com/office/drawing/2016/ink" xmlns:cx8="http://schemas.microsoft.com/office/drawing/2016/5/14/chartex" xmlns:cx7="http://schemas.microsoft.com/office/drawing/2016/5/13/chartex" xmlns:cx6="http://schemas.microsoft.com/office/drawing/2016/5/12/chartex" xmlns:cx5="http://schemas.microsoft.com/office/drawing/2016/5/11/chartex" xmlns:cx4="http://schemas.microsoft.com/office/drawing/2016/5/10/chartex" xmlns:cx3="http://schemas.microsoft.com/office/drawing/2016/5/9/chartex" xmlns:cx2="http://schemas.microsoft.com/office/drawing/2015/10/21/chartex">
+        <mc:Fallback xmlns:cx2="http://schemas.microsoft.com/office/drawing/2015/10/21/chartex" xmlns:cx3="http://schemas.microsoft.com/office/drawing/2016/5/9/chartex" xmlns:cx4="http://schemas.microsoft.com/office/drawing/2016/5/10/chartex" xmlns:cx5="http://schemas.microsoft.com/office/drawing/2016/5/11/chartex" xmlns:cx6="http://schemas.microsoft.com/office/drawing/2016/5/12/chartex" xmlns:cx7="http://schemas.microsoft.com/office/drawing/2016/5/13/chartex" xmlns:cx8="http://schemas.microsoft.com/office/drawing/2016/5/14/chartex" xmlns:aink="http://schemas.microsoft.com/office/drawing/2016/ink" xmlns:am3d="http://schemas.microsoft.com/office/drawing/2017/model3d" xmlns:w16cex="http://schemas.microsoft.com/office/word/2018/wordml/cex" xmlns:w16cid="http://schemas.microsoft.com/office/word/2016/wordml/cid" xmlns:w16="http://schemas.microsoft.com/office/word/2018/wordml" xmlns:w16sdtdh="http://schemas.microsoft.com/office/word/2020/wordml/sdtdatahash">
           <w:pict>
             <v:shape w14:anchorId="264EAF82" id="Text Box 101" o:spid="_x0000_s1029" type="#_x0000_t202" style="position:absolute;margin-left:-2.5pt;margin-top:17.8pt;width:28.3pt;height:14.5pt;z-index:251679744;visibility:visible;mso-wrap-style:square;mso-width-percent:0;mso-height-percent:0;mso-wrap-distance-left:9pt;mso-wrap-distance-top:0;mso-wrap-distance-right:9pt;mso-wrap-distance-bottom:0;mso-position-horizontal:absolute;mso-position-horizontal-relative:margin;mso-position-vertical:absolute;mso-position-vertical-relative:text;mso-width-percent:0;mso-height-percent:0;mso-width-relative:page;mso-height-relative:page;v-text-anchor:top" o:gfxdata="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" filled="f" stroked="f">
               <v:textbox inset="0,0,0,0">
@@ -8690,7 +13284,7 @@
             </wp:anchor>
           </w:drawing>
         </mc:Choice>
-        <mc:Fallback xmlns:w16sdtdh="http://schemas.microsoft.com/office/word/2020/wordml/sdtdatahash" xmlns:w16="http://schemas.microsoft.com/office/word/2018/wordml" xmlns:w16cid="http://schemas.microsoft.com/office/word/2016/wordml/cid" xmlns:w16cex="http://schemas.microsoft.com/office/word/2018/wordml/cex" xmlns:am3d="http://schemas.microsoft.com/office/drawing/2017/model3d" xmlns:aink="http://schemas.microsoft.com/office/drawing/2016/ink" xmlns:cx8="http://schemas.microsoft.com/office/drawing/2016/5/14/chartex" xmlns:cx7="http://schemas.microsoft.com/office/drawing/2016/5/13/chartex" xmlns:cx6="http://schemas.microsoft.com/office/drawing/2016/5/12/chartex" xmlns:cx5="http://schemas.microsoft.com/office/drawing/2016/5/11/chartex" xmlns:cx4="http://schemas.microsoft.com/office/drawing/2016/5/10/chartex" xmlns:cx3="http://schemas.microsoft.com/office/drawing/2016/5/9/chartex" xmlns:cx2="http://schemas.microsoft.com/office/drawing/2015/10/21/chartex">
+        <mc:Fallback xmlns:cx2="http://schemas.microsoft.com/office/drawing/2015/10/21/chartex" xmlns:cx3="http://schemas.microsoft.com/office/drawing/2016/5/9/chartex" xmlns:cx4="http://schemas.microsoft.com/office/drawing/2016/5/10/chartex" xmlns:cx5="http://schemas.microsoft.com/office/drawing/2016/5/11/chartex" xmlns:cx6="http://schemas.microsoft.com/office/drawing/2016/5/12/chartex" xmlns:cx7="http://schemas.microsoft.com/office/drawing/2016/5/13/chartex" xmlns:cx8="http://schemas.microsoft.com/office/drawing/2016/5/14/chartex" xmlns:aink="http://schemas.microsoft.com/office/drawing/2016/ink" xmlns:am3d="http://schemas.microsoft.com/office/drawing/2017/model3d" xmlns:w16cex="http://schemas.microsoft.com/office/word/2018/wordml/cex" xmlns:w16cid="http://schemas.microsoft.com/office/word/2016/wordml/cid" xmlns:w16="http://schemas.microsoft.com/office/word/2018/wordml" xmlns:w16sdtdh="http://schemas.microsoft.com/office/word/2020/wordml/sdtdatahash">
           <w:pict>
             <v:shape w14:anchorId="78E63C38" id="Text Box 69" o:spid="_x0000_s1030" type="#_x0000_t202" style="position:absolute;margin-left:-22.8pt;margin-top:16.65pt;width:28.4pt;height:14.2pt;z-index:251637760;visibility:visible;mso-wrap-style:square;mso-width-percent:0;mso-height-percent:0;mso-wrap-distance-left:9pt;mso-wrap-distance-top:0;mso-wrap-distance-right:9pt;mso-wrap-distance-bottom:0;mso-position-horizontal:right;mso-position-horizontal-relative:left-margin-area;mso-position-vertical:absolute;mso-position-vertical-relative:text;mso-width-percent:0;mso-height-percent:0;mso-width-relative:page;mso-height-relative:page;v-text-anchor:top" o:gfxdata="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" filled="f" stroked="f">
               <v:textbox inset="0,0,0,0">
@@ -8845,7 +13439,7 @@
             </wp:anchor>
           </w:drawing>
         </mc:Choice>
-        <mc:Fallback xmlns:w16sdtdh="http://schemas.microsoft.com/office/word/2020/wordml/sdtdatahash" xmlns:w16="http://schemas.microsoft.com/office/word/2018/wordml" xmlns:w16cid="http://schemas.microsoft.com/office/word/2016/wordml/cid" xmlns:w16cex="http://schemas.microsoft.com/office/word/2018/wordml/cex" xmlns:am3d="http://schemas.microsoft.com/office/drawing/2017/model3d" xmlns:aink="http://schemas.microsoft.com/office/drawing/2016/ink" xmlns:cx8="http://schemas.microsoft.com/office/drawing/2016/5/14/chartex" xmlns:cx7="http://schemas.microsoft.com/office/drawing/2016/5/13/chartex" xmlns:cx6="http://schemas.microsoft.com/office/drawing/2016/5/12/chartex" xmlns:cx5="http://schemas.microsoft.com/office/drawing/2016/5/11/chartex" xmlns:cx4="http://schemas.microsoft.com/office/drawing/2016/5/10/chartex" xmlns:cx3="http://schemas.microsoft.com/office/drawing/2016/5/9/chartex" xmlns:cx2="http://schemas.microsoft.com/office/drawing/2015/10/21/chartex">
+        <mc:Fallback xmlns:cx2="http://schemas.microsoft.com/office/drawing/2015/10/21/chartex" xmlns:cx3="http://schemas.microsoft.com/office/drawing/2016/5/9/chartex" xmlns:cx4="http://schemas.microsoft.com/office/drawing/2016/5/10/chartex" xmlns:cx5="http://schemas.microsoft.com/office/drawing/2016/5/11/chartex" xmlns:cx6="http://schemas.microsoft.com/office/drawing/2016/5/12/chartex" xmlns:cx7="http://schemas.microsoft.com/office/drawing/2016/5/13/chartex" xmlns:cx8="http://schemas.microsoft.com/office/drawing/2016/5/14/chartex" xmlns:aink="http://schemas.microsoft.com/office/drawing/2016/ink" xmlns:am3d="http://schemas.microsoft.com/office/drawing/2017/model3d" xmlns:w16cex="http://schemas.microsoft.com/office/word/2018/wordml/cex" xmlns:w16cid="http://schemas.microsoft.com/office/word/2016/wordml/cid" xmlns:w16="http://schemas.microsoft.com/office/word/2018/wordml" xmlns:w16sdtdh="http://schemas.microsoft.com/office/word/2020/wordml/sdtdatahash">
           <w:pict>
             <v:shape w14:anchorId="464C8529" id="Text Box 72" o:spid="_x0000_s1031" type="#_x0000_t202" style="position:absolute;margin-left:85.8pt;margin-top:16.55pt;width:42.6pt;height:13.05pt;z-index:251639808;visibility:visible;mso-wrap-style:square;mso-width-percent:0;mso-height-percent:0;mso-wrap-distance-left:9pt;mso-wrap-distance-top:0;mso-wrap-distance-right:9pt;mso-wrap-distance-bottom:0;mso-position-horizontal:absolute;mso-position-horizontal-relative:text;mso-position-vertical:absolute;mso-position-vertical-relative:text;mso-width-percent:0;mso-height-percent:0;mso-width-relative:page;mso-height-relative:page;v-text-anchor:top" o:gfxdata="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" filled="f" stroked="f">
               <v:textbox inset="0,0,0,0">
@@ -8953,7 +13547,7 @@
             </wp:anchor>
           </w:drawing>
         </mc:Choice>
-        <mc:Fallback xmlns:w16sdtdh="http://schemas.microsoft.com/office/word/2020/wordml/sdtdatahash" xmlns:w16="http://schemas.microsoft.com/office/word/2018/wordml" xmlns:w16cid="http://schemas.microsoft.com/office/word/2016/wordml/cid" xmlns:w16cex="http://schemas.microsoft.com/office/word/2018/wordml/cex" xmlns:am3d="http://schemas.microsoft.com/office/drawing/2017/model3d" xmlns:aink="http://schemas.microsoft.com/office/drawing/2016/ink" xmlns:cx8="http://schemas.microsoft.com/office/drawing/2016/5/14/chartex" xmlns:cx7="http://schemas.microsoft.com/office/drawing/2016/5/13/chartex" xmlns:cx6="http://schemas.microsoft.com/office/drawing/2016/5/12/chartex" xmlns:cx5="http://schemas.microsoft.com/office/drawing/2016/5/11/chartex" xmlns:cx4="http://schemas.microsoft.com/office/drawing/2016/5/10/chartex" xmlns:cx3="http://schemas.microsoft.com/office/drawing/2016/5/9/chartex" xmlns:cx2="http://schemas.microsoft.com/office/drawing/2015/10/21/chartex">
+        <mc:Fallback xmlns:cx2="http://schemas.microsoft.com/office/drawing/2015/10/21/chartex" xmlns:cx3="http://schemas.microsoft.com/office/drawing/2016/5/9/chartex" xmlns:cx4="http://schemas.microsoft.com/office/drawing/2016/5/10/chartex" xmlns:cx5="http://schemas.microsoft.com/office/drawing/2016/5/11/chartex" xmlns:cx6="http://schemas.microsoft.com/office/drawing/2016/5/12/chartex" xmlns:cx7="http://schemas.microsoft.com/office/drawing/2016/5/13/chartex" xmlns:cx8="http://schemas.microsoft.com/office/drawing/2016/5/14/chartex" xmlns:aink="http://schemas.microsoft.com/office/drawing/2016/ink" xmlns:am3d="http://schemas.microsoft.com/office/drawing/2017/model3d" xmlns:w16cex="http://schemas.microsoft.com/office/word/2018/wordml/cex" xmlns:w16cid="http://schemas.microsoft.com/office/word/2016/wordml/cid" xmlns:w16="http://schemas.microsoft.com/office/word/2018/wordml" xmlns:w16sdtdh="http://schemas.microsoft.com/office/word/2020/wordml/sdtdatahash">
           <w:pict>
             <v:line w14:anchorId="77D9053D" id="Line 63" o:spid="_x0000_s1026" style="position:absolute;z-index:251633664;visibility:visible;mso-wrap-style:square;mso-width-percent:0;mso-height-percent:0;mso-wrap-distance-left:9pt;mso-wrap-distance-top:0;mso-wrap-distance-right:9pt;mso-wrap-distance-bottom:0;mso-position-horizontal:absolute;mso-position-horizontal-relative:page;mso-position-vertical:absolute;mso-position-vertical-relative:page;mso-width-percent:0;mso-height-percent:0;mso-width-relative:page;mso-height-relative:page" from="108.75pt,782.95pt" to="108.75pt,825.45pt" o:gfxdata="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" strokecolor="black [3213]" strokeweight="1.5pt">
               <w10:wrap anchorx="page" anchory="page"/>
@@ -9029,7 +13623,7 @@
             </wp:anchor>
           </w:drawing>
         </mc:Choice>
-        <mc:Fallback xmlns:w16sdtdh="http://schemas.microsoft.com/office/word/2020/wordml/sdtdatahash" xmlns:w16="http://schemas.microsoft.com/office/word/2018/wordml" xmlns:w16cid="http://schemas.microsoft.com/office/word/2016/wordml/cid" xmlns:w16cex="http://schemas.microsoft.com/office/word/2018/wordml/cex" xmlns:am3d="http://schemas.microsoft.com/office/drawing/2017/model3d" xmlns:aink="http://schemas.microsoft.com/office/drawing/2016/ink" xmlns:cx8="http://schemas.microsoft.com/office/drawing/2016/5/14/chartex" xmlns:cx7="http://schemas.microsoft.com/office/drawing/2016/5/13/chartex" xmlns:cx6="http://schemas.microsoft.com/office/drawing/2016/5/12/chartex" xmlns:cx5="http://schemas.microsoft.com/office/drawing/2016/5/11/chartex" xmlns:cx4="http://schemas.microsoft.com/office/drawing/2016/5/10/chartex" xmlns:cx3="http://schemas.microsoft.com/office/drawing/2016/5/9/chartex" xmlns:cx2="http://schemas.microsoft.com/office/drawing/2015/10/21/chartex">
+        <mc:Fallback xmlns:cx2="http://schemas.microsoft.com/office/drawing/2015/10/21/chartex" xmlns:cx3="http://schemas.microsoft.com/office/drawing/2016/5/9/chartex" xmlns:cx4="http://schemas.microsoft.com/office/drawing/2016/5/10/chartex" xmlns:cx5="http://schemas.microsoft.com/office/drawing/2016/5/11/chartex" xmlns:cx6="http://schemas.microsoft.com/office/drawing/2016/5/12/chartex" xmlns:cx7="http://schemas.microsoft.com/office/drawing/2016/5/13/chartex" xmlns:cx8="http://schemas.microsoft.com/office/drawing/2016/5/14/chartex" xmlns:aink="http://schemas.microsoft.com/office/drawing/2016/ink" xmlns:am3d="http://schemas.microsoft.com/office/drawing/2017/model3d" xmlns:w16cex="http://schemas.microsoft.com/office/word/2018/wordml/cex" xmlns:w16cid="http://schemas.microsoft.com/office/word/2016/wordml/cid" xmlns:w16="http://schemas.microsoft.com/office/word/2018/wordml" xmlns:w16sdtdh="http://schemas.microsoft.com/office/word/2020/wordml/sdtdatahash">
           <w:pict>
             <v:line w14:anchorId="07385BA2" id="Line 62" o:spid="_x0000_s1026" style="position:absolute;z-index:251632640;visibility:visible;mso-wrap-style:square;mso-width-percent:0;mso-height-percent:0;mso-wrap-distance-left:9pt;mso-wrap-distance-top:0;mso-wrap-distance-right:9pt;mso-wrap-distance-bottom:0;mso-position-horizontal:absolute;mso-position-horizontal-relative:page;mso-position-vertical:absolute;mso-position-vertical-relative:page;mso-width-percent:0;mso-height-percent:0;mso-width-relative:page;mso-height-relative:page" from="80.75pt,781.9pt" to="80.75pt,824.4pt" o:gfxdata="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" strokeweight="1.5pt">
               <w10:wrap anchorx="page" anchory="page"/>
@@ -9126,7 +13720,7 @@
             </wp:anchor>
           </w:drawing>
         </mc:Choice>
-        <mc:Fallback xmlns:w16sdtdh="http://schemas.microsoft.com/office/word/2020/wordml/sdtdatahash" xmlns:w16="http://schemas.microsoft.com/office/word/2018/wordml" xmlns:w16cid="http://schemas.microsoft.com/office/word/2016/wordml/cid" xmlns:w16cex="http://schemas.microsoft.com/office/word/2018/wordml/cex" xmlns:am3d="http://schemas.microsoft.com/office/drawing/2017/model3d" xmlns:aink="http://schemas.microsoft.com/office/drawing/2016/ink" xmlns:cx8="http://schemas.microsoft.com/office/drawing/2016/5/14/chartex" xmlns:cx7="http://schemas.microsoft.com/office/drawing/2016/5/13/chartex" xmlns:cx6="http://schemas.microsoft.com/office/drawing/2016/5/12/chartex" xmlns:cx5="http://schemas.microsoft.com/office/drawing/2016/5/11/chartex" xmlns:cx4="http://schemas.microsoft.com/office/drawing/2016/5/10/chartex" xmlns:cx3="http://schemas.microsoft.com/office/drawing/2016/5/9/chartex" xmlns:cx2="http://schemas.microsoft.com/office/drawing/2015/10/21/chartex">
+        <mc:Fallback xmlns:cx2="http://schemas.microsoft.com/office/drawing/2015/10/21/chartex" xmlns:cx3="http://schemas.microsoft.com/office/drawing/2016/5/9/chartex" xmlns:cx4="http://schemas.microsoft.com/office/drawing/2016/5/10/chartex" xmlns:cx5="http://schemas.microsoft.com/office/drawing/2016/5/11/chartex" xmlns:cx6="http://schemas.microsoft.com/office/drawing/2016/5/12/chartex" xmlns:cx7="http://schemas.microsoft.com/office/drawing/2016/5/13/chartex" xmlns:cx8="http://schemas.microsoft.com/office/drawing/2016/5/14/chartex" xmlns:aink="http://schemas.microsoft.com/office/drawing/2016/ink" xmlns:am3d="http://schemas.microsoft.com/office/drawing/2017/model3d" xmlns:w16cex="http://schemas.microsoft.com/office/word/2018/wordml/cex" xmlns:w16cid="http://schemas.microsoft.com/office/word/2016/wordml/cid" xmlns:w16="http://schemas.microsoft.com/office/word/2018/wordml" xmlns:w16sdtdh="http://schemas.microsoft.com/office/word/2020/wordml/sdtdatahash">
           <w:pict>
             <v:shape w14:anchorId="555BEE7C" id="Text Box 75" o:spid="_x0000_s1032" type="#_x0000_t202" style="position:absolute;margin-left:482.75pt;margin-top:7.75pt;width:26.85pt;height:16.05pt;z-index:251642880;visibility:visible;mso-wrap-style:square;mso-width-percent:0;mso-height-percent:0;mso-wrap-distance-left:9pt;mso-wrap-distance-top:0;mso-wrap-distance-right:9pt;mso-wrap-distance-bottom:0;mso-position-horizontal:absolute;mso-position-horizontal-relative:text;mso-position-vertical:absolute;mso-position-vertical-relative:text;mso-width-percent:0;mso-height-percent:0;mso-width-relative:page;mso-height-relative:page;v-text-anchor:top" o:gfxdata="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" filled="f" stroked="f">
               <v:textbox inset="0,0,0,0">
@@ -9413,7 +14007,7 @@
             </wp:anchor>
           </w:drawing>
         </mc:Choice>
-        <mc:Fallback xmlns:w16sdtdh="http://schemas.microsoft.com/office/word/2020/wordml/sdtdatahash" xmlns:w16="http://schemas.microsoft.com/office/word/2018/wordml" xmlns:w16cid="http://schemas.microsoft.com/office/word/2016/wordml/cid" xmlns:w16cex="http://schemas.microsoft.com/office/word/2018/wordml/cex" xmlns:am3d="http://schemas.microsoft.com/office/drawing/2017/model3d" xmlns:aink="http://schemas.microsoft.com/office/drawing/2016/ink" xmlns:cx8="http://schemas.microsoft.com/office/drawing/2016/5/14/chartex" xmlns:cx7="http://schemas.microsoft.com/office/drawing/2016/5/13/chartex" xmlns:cx6="http://schemas.microsoft.com/office/drawing/2016/5/12/chartex" xmlns:cx5="http://schemas.microsoft.com/office/drawing/2016/5/11/chartex" xmlns:cx4="http://schemas.microsoft.com/office/drawing/2016/5/10/chartex" xmlns:cx3="http://schemas.microsoft.com/office/drawing/2016/5/9/chartex" xmlns:cx2="http://schemas.microsoft.com/office/drawing/2015/10/21/chartex">
+        <mc:Fallback xmlns:cx2="http://schemas.microsoft.com/office/drawing/2015/10/21/chartex" xmlns:cx3="http://schemas.microsoft.com/office/drawing/2016/5/9/chartex" xmlns:cx4="http://schemas.microsoft.com/office/drawing/2016/5/10/chartex" xmlns:cx5="http://schemas.microsoft.com/office/drawing/2016/5/11/chartex" xmlns:cx6="http://schemas.microsoft.com/office/drawing/2016/5/12/chartex" xmlns:cx7="http://schemas.microsoft.com/office/drawing/2016/5/13/chartex" xmlns:cx8="http://schemas.microsoft.com/office/drawing/2016/5/14/chartex" xmlns:aink="http://schemas.microsoft.com/office/drawing/2016/ink" xmlns:am3d="http://schemas.microsoft.com/office/drawing/2017/model3d" xmlns:w16cex="http://schemas.microsoft.com/office/word/2018/wordml/cex" xmlns:w16cid="http://schemas.microsoft.com/office/word/2016/wordml/cid" xmlns:w16="http://schemas.microsoft.com/office/word/2018/wordml" xmlns:w16sdtdh="http://schemas.microsoft.com/office/word/2020/wordml/sdtdatahash">
           <w:pict>
             <v:line w14:anchorId="4BA35792" id="Line 65" o:spid="_x0000_s1026" style="position:absolute;z-index:251635712;visibility:visible;mso-wrap-style:square;mso-width-percent:0;mso-height-percent:0;mso-wrap-distance-left:9pt;mso-wrap-distance-top:0;mso-wrap-distance-right:9pt;mso-wrap-distance-bottom:0;mso-position-horizontal:absolute;mso-position-horizontal-relative:page;mso-position-vertical:absolute;mso-position-vertical-relative:page;mso-width-percent:0;mso-height-percent:0;mso-width-relative:page;mso-height-relative:page" from="212.65pt,781.9pt" to="212.65pt,824.4pt" o:gfxdata="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" strokeweight="1.5pt">
               <w10:wrap anchorx="page" anchory="page"/>
@@ -9489,7 +14083,7 @@
             </wp:anchor>
           </w:drawing>
         </mc:Choice>
-        <mc:Fallback xmlns:w16sdtdh="http://schemas.microsoft.com/office/word/2020/wordml/sdtdatahash" xmlns:w16="http://schemas.microsoft.com/office/word/2018/wordml" xmlns:w16cid="http://schemas.microsoft.com/office/word/2016/wordml/cid" xmlns:w16cex="http://schemas.microsoft.com/office/word/2018/wordml/cex" xmlns:am3d="http://schemas.microsoft.com/office/drawing/2017/model3d" xmlns:aink="http://schemas.microsoft.com/office/drawing/2016/ink" xmlns:cx8="http://schemas.microsoft.com/office/drawing/2016/5/14/chartex" xmlns:cx7="http://schemas.microsoft.com/office/drawing/2016/5/13/chartex" xmlns:cx6="http://schemas.microsoft.com/office/drawing/2016/5/12/chartex" xmlns:cx5="http://schemas.microsoft.com/office/drawing/2016/5/11/chartex" xmlns:cx4="http://schemas.microsoft.com/office/drawing/2016/5/10/chartex" xmlns:cx3="http://schemas.microsoft.com/office/drawing/2016/5/9/chartex" xmlns:cx2="http://schemas.microsoft.com/office/drawing/2015/10/21/chartex">
+        <mc:Fallback xmlns:cx2="http://schemas.microsoft.com/office/drawing/2015/10/21/chartex" xmlns:cx3="http://schemas.microsoft.com/office/drawing/2016/5/9/chartex" xmlns:cx4="http://schemas.microsoft.com/office/drawing/2016/5/10/chartex" xmlns:cx5="http://schemas.microsoft.com/office/drawing/2016/5/11/chartex" xmlns:cx6="http://schemas.microsoft.com/office/drawing/2016/5/12/chartex" xmlns:cx7="http://schemas.microsoft.com/office/drawing/2016/5/13/chartex" xmlns:cx8="http://schemas.microsoft.com/office/drawing/2016/5/14/chartex" xmlns:aink="http://schemas.microsoft.com/office/drawing/2016/ink" xmlns:am3d="http://schemas.microsoft.com/office/drawing/2017/model3d" xmlns:w16cex="http://schemas.microsoft.com/office/word/2018/wordml/cex" xmlns:w16cid="http://schemas.microsoft.com/office/word/2016/wordml/cid" xmlns:w16="http://schemas.microsoft.com/office/word/2018/wordml" xmlns:w16sdtdh="http://schemas.microsoft.com/office/word/2020/wordml/sdtdatahash">
           <w:pict>
             <v:line w14:anchorId="6D4994A7" id="Line 64" o:spid="_x0000_s1026" style="position:absolute;z-index:251634688;visibility:visible;mso-wrap-style:square;mso-width-percent:0;mso-height-percent:0;mso-wrap-distance-left:9pt;mso-wrap-distance-top:0;mso-wrap-distance-right:9pt;mso-wrap-distance-bottom:0;mso-position-horizontal:absolute;mso-position-horizontal-relative:page;mso-position-vertical:absolute;mso-position-vertical-relative:page;mso-width-percent:0;mso-height-percent:0;mso-width-relative:page;mso-height-relative:page" from="170.1pt,781.9pt" to="170.1pt,824.4pt" o:gfxdata="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" strokeweight="1.5pt">
               <w10:wrap anchorx="page" anchory="page"/>
@@ -9565,7 +14159,7 @@
             </wp:anchor>
           </w:drawing>
         </mc:Choice>
-        <mc:Fallback xmlns:w16sdtdh="http://schemas.microsoft.com/office/word/2020/wordml/sdtdatahash" xmlns:w16="http://schemas.microsoft.com/office/word/2018/wordml" xmlns:w16cid="http://schemas.microsoft.com/office/word/2016/wordml/cid" xmlns:w16cex="http://schemas.microsoft.com/office/word/2018/wordml/cex" xmlns:am3d="http://schemas.microsoft.com/office/drawing/2017/model3d" xmlns:aink="http://schemas.microsoft.com/office/drawing/2016/ink" xmlns:cx8="http://schemas.microsoft.com/office/drawing/2016/5/14/chartex" xmlns:cx7="http://schemas.microsoft.com/office/drawing/2016/5/13/chartex" xmlns:cx6="http://schemas.microsoft.com/office/drawing/2016/5/12/chartex" xmlns:cx5="http://schemas.microsoft.com/office/drawing/2016/5/11/chartex" xmlns:cx4="http://schemas.microsoft.com/office/drawing/2016/5/10/chartex" xmlns:cx3="http://schemas.microsoft.com/office/drawing/2016/5/9/chartex" xmlns:cx2="http://schemas.microsoft.com/office/drawing/2015/10/21/chartex">
+        <mc:Fallback xmlns:cx2="http://schemas.microsoft.com/office/drawing/2015/10/21/chartex" xmlns:cx3="http://schemas.microsoft.com/office/drawing/2016/5/9/chartex" xmlns:cx4="http://schemas.microsoft.com/office/drawing/2016/5/10/chartex" xmlns:cx5="http://schemas.microsoft.com/office/drawing/2016/5/11/chartex" xmlns:cx6="http://schemas.microsoft.com/office/drawing/2016/5/12/chartex" xmlns:cx7="http://schemas.microsoft.com/office/drawing/2016/5/13/chartex" xmlns:cx8="http://schemas.microsoft.com/office/drawing/2016/5/14/chartex" xmlns:aink="http://schemas.microsoft.com/office/drawing/2016/ink" xmlns:am3d="http://schemas.microsoft.com/office/drawing/2017/model3d" xmlns:w16cex="http://schemas.microsoft.com/office/word/2018/wordml/cex" xmlns:w16cid="http://schemas.microsoft.com/office/word/2016/wordml/cid" xmlns:w16="http://schemas.microsoft.com/office/word/2018/wordml" xmlns:w16sdtdh="http://schemas.microsoft.com/office/word/2020/wordml/sdtdatahash">
           <w:pict>
             <v:line w14:anchorId="1FD79395" id="Line 60" o:spid="_x0000_s1026" style="position:absolute;z-index:251630592;visibility:visible;mso-wrap-style:square;mso-width-percent:0;mso-height-percent:0;mso-wrap-distance-left:9pt;mso-wrap-distance-top:0;mso-wrap-distance-right:9pt;mso-wrap-distance-bottom:0;mso-position-horizontal:absolute;mso-position-horizontal-relative:page;mso-position-vertical:absolute;mso-position-vertical-relative:page;mso-width-percent:0;mso-height-percent:0;mso-width-relative:page;mso-height-relative:page" from="552.85pt,781.9pt" to="552.85pt,824.4pt" o:gfxdata="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" strokeweight="1.5pt">
               <w10:wrap anchorx="page" anchory="page"/>
@@ -9641,7 +14235,7 @@
             </wp:anchor>
           </w:drawing>
         </mc:Choice>
-        <mc:Fallback xmlns:w16sdtdh="http://schemas.microsoft.com/office/word/2020/wordml/sdtdatahash" xmlns:w16="http://schemas.microsoft.com/office/word/2018/wordml" xmlns:w16cid="http://schemas.microsoft.com/office/word/2016/wordml/cid" xmlns:w16cex="http://schemas.microsoft.com/office/word/2018/wordml/cex" xmlns:am3d="http://schemas.microsoft.com/office/drawing/2017/model3d" xmlns:aink="http://schemas.microsoft.com/office/drawing/2016/ink" xmlns:cx8="http://schemas.microsoft.com/office/drawing/2016/5/14/chartex" xmlns:cx7="http://schemas.microsoft.com/office/drawing/2016/5/13/chartex" xmlns:cx6="http://schemas.microsoft.com/office/drawing/2016/5/12/chartex" xmlns:cx5="http://schemas.microsoft.com/office/drawing/2016/5/11/chartex" xmlns:cx4="http://schemas.microsoft.com/office/drawing/2016/5/10/chartex" xmlns:cx3="http://schemas.microsoft.com/office/drawing/2016/5/9/chartex" xmlns:cx2="http://schemas.microsoft.com/office/drawing/2015/10/21/chartex">
+        <mc:Fallback xmlns:cx2="http://schemas.microsoft.com/office/drawing/2015/10/21/chartex" xmlns:cx3="http://schemas.microsoft.com/office/drawing/2016/5/9/chartex" xmlns:cx4="http://schemas.microsoft.com/office/drawing/2016/5/10/chartex" xmlns:cx5="http://schemas.microsoft.com/office/drawing/2016/5/11/chartex" xmlns:cx6="http://schemas.microsoft.com/office/drawing/2016/5/12/chartex" xmlns:cx7="http://schemas.microsoft.com/office/drawing/2016/5/13/chartex" xmlns:cx8="http://schemas.microsoft.com/office/drawing/2016/5/14/chartex" xmlns:aink="http://schemas.microsoft.com/office/drawing/2016/ink" xmlns:am3d="http://schemas.microsoft.com/office/drawing/2017/model3d" xmlns:w16cex="http://schemas.microsoft.com/office/word/2018/wordml/cex" xmlns:w16cid="http://schemas.microsoft.com/office/word/2016/wordml/cid" xmlns:w16="http://schemas.microsoft.com/office/word/2018/wordml" xmlns:w16sdtdh="http://schemas.microsoft.com/office/word/2020/wordml/sdtdatahash">
           <w:pict>
             <v:line w14:anchorId="258D35A0" id="Line 59" o:spid="_x0000_s1026" style="position:absolute;z-index:251629568;visibility:visible;mso-wrap-style:square;mso-width-percent:0;mso-height-percent:0;mso-wrap-distance-left:9pt;mso-wrap-distance-top:0;mso-wrap-distance-right:9pt;mso-wrap-distance-bottom:0;mso-position-horizontal:absolute;mso-position-horizontal-relative:page;mso-position-vertical:absolute;mso-position-vertical-relative:page;mso-width-percent:0;mso-height-percent:0;mso-width-relative:page;mso-height-relative:page" from="56.7pt,810.25pt" to="240.95pt,810.25pt" o:gfxdata="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" strokeweight="1.5pt">
               <w10:wrap anchorx="page" anchory="page"/>
@@ -9717,7 +14311,7 @@
             </wp:anchor>
           </w:drawing>
         </mc:Choice>
-        <mc:Fallback xmlns:w16sdtdh="http://schemas.microsoft.com/office/word/2020/wordml/sdtdatahash" xmlns:w16="http://schemas.microsoft.com/office/word/2018/wordml" xmlns:w16cid="http://schemas.microsoft.com/office/word/2016/wordml/cid" xmlns:w16cex="http://schemas.microsoft.com/office/word/2018/wordml/cex" xmlns:am3d="http://schemas.microsoft.com/office/drawing/2017/model3d" xmlns:aink="http://schemas.microsoft.com/office/drawing/2016/ink" xmlns:cx8="http://schemas.microsoft.com/office/drawing/2016/5/14/chartex" xmlns:cx7="http://schemas.microsoft.com/office/drawing/2016/5/13/chartex" xmlns:cx6="http://schemas.microsoft.com/office/drawing/2016/5/12/chartex" xmlns:cx5="http://schemas.microsoft.com/office/drawing/2016/5/11/chartex" xmlns:cx4="http://schemas.microsoft.com/office/drawing/2016/5/10/chartex" xmlns:cx3="http://schemas.microsoft.com/office/drawing/2016/5/9/chartex" xmlns:cx2="http://schemas.microsoft.com/office/drawing/2015/10/21/chartex">
+        <mc:Fallback xmlns:cx2="http://schemas.microsoft.com/office/drawing/2015/10/21/chartex" xmlns:cx3="http://schemas.microsoft.com/office/drawing/2016/5/9/chartex" xmlns:cx4="http://schemas.microsoft.com/office/drawing/2016/5/10/chartex" xmlns:cx5="http://schemas.microsoft.com/office/drawing/2016/5/11/chartex" xmlns:cx6="http://schemas.microsoft.com/office/drawing/2016/5/12/chartex" xmlns:cx7="http://schemas.microsoft.com/office/drawing/2016/5/13/chartex" xmlns:cx8="http://schemas.microsoft.com/office/drawing/2016/5/14/chartex" xmlns:aink="http://schemas.microsoft.com/office/drawing/2016/ink" xmlns:am3d="http://schemas.microsoft.com/office/drawing/2017/model3d" xmlns:w16cex="http://schemas.microsoft.com/office/word/2018/wordml/cex" xmlns:w16cid="http://schemas.microsoft.com/office/word/2016/wordml/cid" xmlns:w16="http://schemas.microsoft.com/office/word/2018/wordml" xmlns:w16sdtdh="http://schemas.microsoft.com/office/word/2020/wordml/sdtdatahash">
           <w:pict>
             <v:line w14:anchorId="4401B047" id="Line 58" o:spid="_x0000_s1026" style="position:absolute;z-index:251628544;visibility:visible;mso-wrap-style:square;mso-width-percent:0;mso-height-percent:0;mso-wrap-distance-left:9pt;mso-wrap-distance-top:0;mso-wrap-distance-right:9pt;mso-wrap-distance-bottom:0;mso-position-horizontal:absolute;mso-position-horizontal-relative:page;mso-position-vertical:absolute;mso-position-vertical-relative:page;mso-width-percent:0;mso-height-percent:0;mso-width-relative:page;mso-height-relative:page" from="241pt,781.9pt" to="241pt,824.4pt" o:gfxdata="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" strokeweight="1.5pt">
               <w10:wrap anchorx="page" anchory="page"/>
@@ -9793,7 +14387,7 @@
             </wp:anchor>
           </w:drawing>
         </mc:Choice>
-        <mc:Fallback xmlns:w16sdtdh="http://schemas.microsoft.com/office/word/2020/wordml/sdtdatahash" xmlns:w16="http://schemas.microsoft.com/office/word/2018/wordml" xmlns:w16cid="http://schemas.microsoft.com/office/word/2016/wordml/cid" xmlns:w16cex="http://schemas.microsoft.com/office/word/2018/wordml/cex" xmlns:am3d="http://schemas.microsoft.com/office/drawing/2017/model3d" xmlns:aink="http://schemas.microsoft.com/office/drawing/2016/ink" xmlns:cx8="http://schemas.microsoft.com/office/drawing/2016/5/14/chartex" xmlns:cx7="http://schemas.microsoft.com/office/drawing/2016/5/13/chartex" xmlns:cx6="http://schemas.microsoft.com/office/drawing/2016/5/12/chartex" xmlns:cx5="http://schemas.microsoft.com/office/drawing/2016/5/11/chartex" xmlns:cx4="http://schemas.microsoft.com/office/drawing/2016/5/10/chartex" xmlns:cx3="http://schemas.microsoft.com/office/drawing/2016/5/9/chartex" xmlns:cx2="http://schemas.microsoft.com/office/drawing/2015/10/21/chartex">
+        <mc:Fallback xmlns:cx2="http://schemas.microsoft.com/office/drawing/2015/10/21/chartex" xmlns:cx3="http://schemas.microsoft.com/office/drawing/2016/5/9/chartex" xmlns:cx4="http://schemas.microsoft.com/office/drawing/2016/5/10/chartex" xmlns:cx5="http://schemas.microsoft.com/office/drawing/2016/5/11/chartex" xmlns:cx6="http://schemas.microsoft.com/office/drawing/2016/5/12/chartex" xmlns:cx7="http://schemas.microsoft.com/office/drawing/2016/5/13/chartex" xmlns:cx8="http://schemas.microsoft.com/office/drawing/2016/5/14/chartex" xmlns:aink="http://schemas.microsoft.com/office/drawing/2016/ink" xmlns:am3d="http://schemas.microsoft.com/office/drawing/2017/model3d" xmlns:w16cex="http://schemas.microsoft.com/office/word/2018/wordml/cex" xmlns:w16cid="http://schemas.microsoft.com/office/word/2016/wordml/cid" xmlns:w16="http://schemas.microsoft.com/office/word/2018/wordml" xmlns:w16sdtdh="http://schemas.microsoft.com/office/word/2020/wordml/sdtdatahash">
           <w:pict>
             <v:line w14:anchorId="7473B8ED" id="Line 57" o:spid="_x0000_s1026" style="position:absolute;z-index:251627520;visibility:visible;mso-wrap-style:square;mso-width-percent:0;mso-height-percent:0;mso-wrap-distance-left:9pt;mso-wrap-distance-top:0;mso-wrap-distance-right:9pt;mso-wrap-distance-bottom:0;mso-position-horizontal:absolute;mso-position-horizontal-relative:page;mso-position-vertical:absolute;mso-position-vertical-relative:page;mso-width-percent:0;mso-height-percent:0;mso-width-relative:page;mso-height-relative:page" from="56.7pt,796.05pt" to="240.95pt,796.05pt" o:gfxdata="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" strokecolor="black [3213]">
               <w10:wrap anchorx="page" anchory="page"/>
@@ -9869,7 +14463,7 @@
             </wp:anchor>
           </w:drawing>
         </mc:Choice>
-        <mc:Fallback xmlns:w16sdtdh="http://schemas.microsoft.com/office/word/2020/wordml/sdtdatahash" xmlns:w16="http://schemas.microsoft.com/office/word/2018/wordml" xmlns:w16cid="http://schemas.microsoft.com/office/word/2016/wordml/cid" xmlns:w16cex="http://schemas.microsoft.com/office/word/2018/wordml/cex" xmlns:am3d="http://schemas.microsoft.com/office/drawing/2017/model3d" xmlns:aink="http://schemas.microsoft.com/office/drawing/2016/ink" xmlns:cx8="http://schemas.microsoft.com/office/drawing/2016/5/14/chartex" xmlns:cx7="http://schemas.microsoft.com/office/drawing/2016/5/13/chartex" xmlns:cx6="http://schemas.microsoft.com/office/drawing/2016/5/12/chartex" xmlns:cx5="http://schemas.microsoft.com/office/drawing/2016/5/11/chartex" xmlns:cx4="http://schemas.microsoft.com/office/drawing/2016/5/10/chartex" xmlns:cx3="http://schemas.microsoft.com/office/drawing/2016/5/9/chartex" xmlns:cx2="http://schemas.microsoft.com/office/drawing/2015/10/21/chartex">
+        <mc:Fallback xmlns:cx2="http://schemas.microsoft.com/office/drawing/2015/10/21/chartex" xmlns:cx3="http://schemas.microsoft.com/office/drawing/2016/5/9/chartex" xmlns:cx4="http://schemas.microsoft.com/office/drawing/2016/5/10/chartex" xmlns:cx5="http://schemas.microsoft.com/office/drawing/2016/5/11/chartex" xmlns:cx6="http://schemas.microsoft.com/office/drawing/2016/5/12/chartex" xmlns:cx7="http://schemas.microsoft.com/office/drawing/2016/5/13/chartex" xmlns:cx8="http://schemas.microsoft.com/office/drawing/2016/5/14/chartex" xmlns:aink="http://schemas.microsoft.com/office/drawing/2016/ink" xmlns:am3d="http://schemas.microsoft.com/office/drawing/2017/model3d" xmlns:w16cex="http://schemas.microsoft.com/office/word/2018/wordml/cex" xmlns:w16cid="http://schemas.microsoft.com/office/word/2016/wordml/cid" xmlns:w16="http://schemas.microsoft.com/office/word/2018/wordml" xmlns:w16sdtdh="http://schemas.microsoft.com/office/word/2020/wordml/sdtdatahash">
           <w:pict>
             <v:line w14:anchorId="5F0EE118" id="Line 56" o:spid="_x0000_s1026" style="position:absolute;z-index:251626496;visibility:visible;mso-wrap-style:square;mso-width-percent:0;mso-height-percent:0;mso-wrap-distance-left:9pt;mso-wrap-distance-top:0;mso-wrap-distance-right:9pt;mso-wrap-distance-bottom:0;mso-position-horizontal:absolute;mso-position-horizontal-relative:page;mso-position-vertical:absolute;mso-position-vertical-relative:page;mso-width-percent:0;mso-height-percent:0;mso-width-relative:page;mso-height-relative:page" from="56.7pt,781.9pt" to="581.1pt,781.9pt" o:gfxdata="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" strokeweight="1.5pt">
               <w10:wrap anchorx="page" anchory="page"/>
@@ -10043,7 +14637,7 @@
             </wp:anchor>
           </w:drawing>
         </mc:Choice>
-        <mc:Fallback xmlns:w16sdtdh="http://schemas.microsoft.com/office/word/2020/wordml/sdtdatahash" xmlns:w16="http://schemas.microsoft.com/office/word/2018/wordml" xmlns:w16cid="http://schemas.microsoft.com/office/word/2016/wordml/cid" xmlns:w16cex="http://schemas.microsoft.com/office/word/2018/wordml/cex" xmlns:am3d="http://schemas.microsoft.com/office/drawing/2017/model3d" xmlns:aink="http://schemas.microsoft.com/office/drawing/2016/ink" xmlns:cx8="http://schemas.microsoft.com/office/drawing/2016/5/14/chartex" xmlns:cx7="http://schemas.microsoft.com/office/drawing/2016/5/13/chartex" xmlns:cx6="http://schemas.microsoft.com/office/drawing/2016/5/12/chartex" xmlns:cx5="http://schemas.microsoft.com/office/drawing/2016/5/11/chartex" xmlns:cx4="http://schemas.microsoft.com/office/drawing/2016/5/10/chartex" xmlns:cx3="http://schemas.microsoft.com/office/drawing/2016/5/9/chartex" xmlns:cx2="http://schemas.microsoft.com/office/drawing/2015/10/21/chartex">
+        <mc:Fallback xmlns:cx2="http://schemas.microsoft.com/office/drawing/2015/10/21/chartex" xmlns:cx3="http://schemas.microsoft.com/office/drawing/2016/5/9/chartex" xmlns:cx4="http://schemas.microsoft.com/office/drawing/2016/5/10/chartex" xmlns:cx5="http://schemas.microsoft.com/office/drawing/2016/5/11/chartex" xmlns:cx6="http://schemas.microsoft.com/office/drawing/2016/5/12/chartex" xmlns:cx7="http://schemas.microsoft.com/office/drawing/2016/5/13/chartex" xmlns:cx8="http://schemas.microsoft.com/office/drawing/2016/5/14/chartex" xmlns:aink="http://schemas.microsoft.com/office/drawing/2016/ink" xmlns:am3d="http://schemas.microsoft.com/office/drawing/2017/model3d" xmlns:w16cex="http://schemas.microsoft.com/office/word/2018/wordml/cex" xmlns:w16cid="http://schemas.microsoft.com/office/word/2016/wordml/cid" xmlns:w16="http://schemas.microsoft.com/office/word/2018/wordml" xmlns:w16sdtdh="http://schemas.microsoft.com/office/word/2020/wordml/sdtdatahash">
           <w:pict>
             <v:shapetype w14:anchorId="25004473" id="_x0000_t202" coordsize="21600,21600" o:spt="202" path="m,l,21600r21600,l21600,xe">
               <v:stroke joinstyle="miter"/>
@@ -10177,7 +14771,7 @@
             </wp:anchor>
           </w:drawing>
         </mc:Choice>
-        <mc:Fallback xmlns:w16sdtdh="http://schemas.microsoft.com/office/word/2020/wordml/sdtdatahash" xmlns:w16="http://schemas.microsoft.com/office/word/2018/wordml" xmlns:w16cid="http://schemas.microsoft.com/office/word/2016/wordml/cid" xmlns:w16cex="http://schemas.microsoft.com/office/word/2018/wordml/cex" xmlns:am3d="http://schemas.microsoft.com/office/drawing/2017/model3d" xmlns:aink="http://schemas.microsoft.com/office/drawing/2016/ink" xmlns:cx8="http://schemas.microsoft.com/office/drawing/2016/5/14/chartex" xmlns:cx7="http://schemas.microsoft.com/office/drawing/2016/5/13/chartex" xmlns:cx6="http://schemas.microsoft.com/office/drawing/2016/5/12/chartex" xmlns:cx5="http://schemas.microsoft.com/office/drawing/2016/5/11/chartex" xmlns:cx4="http://schemas.microsoft.com/office/drawing/2016/5/10/chartex" xmlns:cx3="http://schemas.microsoft.com/office/drawing/2016/5/9/chartex" xmlns:cx2="http://schemas.microsoft.com/office/drawing/2015/10/21/chartex">
+        <mc:Fallback xmlns:cx2="http://schemas.microsoft.com/office/drawing/2015/10/21/chartex" xmlns:cx3="http://schemas.microsoft.com/office/drawing/2016/5/9/chartex" xmlns:cx4="http://schemas.microsoft.com/office/drawing/2016/5/10/chartex" xmlns:cx5="http://schemas.microsoft.com/office/drawing/2016/5/11/chartex" xmlns:cx6="http://schemas.microsoft.com/office/drawing/2016/5/12/chartex" xmlns:cx7="http://schemas.microsoft.com/office/drawing/2016/5/13/chartex" xmlns:cx8="http://schemas.microsoft.com/office/drawing/2016/5/14/chartex" xmlns:aink="http://schemas.microsoft.com/office/drawing/2016/ink" xmlns:am3d="http://schemas.microsoft.com/office/drawing/2017/model3d" xmlns:w16cex="http://schemas.microsoft.com/office/word/2018/wordml/cex" xmlns:w16cid="http://schemas.microsoft.com/office/word/2016/wordml/cid" xmlns:w16="http://schemas.microsoft.com/office/word/2018/wordml" xmlns:w16sdtdh="http://schemas.microsoft.com/office/word/2020/wordml/sdtdatahash">
           <w:pict>
             <v:shape w14:anchorId="6377B3A9" id="Text Box 109" o:spid="_x0000_s1036" type="#_x0000_t202" style="position:absolute;margin-left:-1.35pt;margin-top:.05pt;width:55.7pt;height:13.5pt;z-index:251682816;visibility:visible;mso-wrap-style:square;mso-width-percent:0;mso-height-percent:0;mso-wrap-distance-left:9pt;mso-wrap-distance-top:0;mso-wrap-distance-right:9pt;mso-wrap-distance-bottom:0;mso-position-horizontal:absolute;mso-position-horizontal-relative:text;mso-position-vertical:absolute;mso-position-vertical-relative:text;mso-width-percent:0;mso-height-percent:0;mso-width-relative:page;mso-height-relative:page;v-text-anchor:top" o:gfxdata="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" stroked="f" strokeweight="0">
               <v:fill opacity="0"/>
@@ -10328,7 +14922,7 @@
             </wp:anchor>
           </w:drawing>
         </mc:Choice>
-        <mc:Fallback xmlns:w16sdtdh="http://schemas.microsoft.com/office/word/2020/wordml/sdtdatahash" xmlns:w16="http://schemas.microsoft.com/office/word/2018/wordml" xmlns:w16cid="http://schemas.microsoft.com/office/word/2016/wordml/cid" xmlns:w16cex="http://schemas.microsoft.com/office/word/2018/wordml/cex" xmlns:am3d="http://schemas.microsoft.com/office/drawing/2017/model3d" xmlns:aink="http://schemas.microsoft.com/office/drawing/2016/ink" xmlns:cx8="http://schemas.microsoft.com/office/drawing/2016/5/14/chartex" xmlns:cx7="http://schemas.microsoft.com/office/drawing/2016/5/13/chartex" xmlns:cx6="http://schemas.microsoft.com/office/drawing/2016/5/12/chartex" xmlns:cx5="http://schemas.microsoft.com/office/drawing/2016/5/11/chartex" xmlns:cx4="http://schemas.microsoft.com/office/drawing/2016/5/10/chartex" xmlns:cx3="http://schemas.microsoft.com/office/drawing/2016/5/9/chartex" xmlns:cx2="http://schemas.microsoft.com/office/drawing/2015/10/21/chartex">
+        <mc:Fallback xmlns:cx2="http://schemas.microsoft.com/office/drawing/2015/10/21/chartex" xmlns:cx3="http://schemas.microsoft.com/office/drawing/2016/5/9/chartex" xmlns:cx4="http://schemas.microsoft.com/office/drawing/2016/5/10/chartex" xmlns:cx5="http://schemas.microsoft.com/office/drawing/2016/5/11/chartex" xmlns:cx6="http://schemas.microsoft.com/office/drawing/2016/5/12/chartex" xmlns:cx7="http://schemas.microsoft.com/office/drawing/2016/5/13/chartex" xmlns:cx8="http://schemas.microsoft.com/office/drawing/2016/5/14/chartex" xmlns:aink="http://schemas.microsoft.com/office/drawing/2016/ink" xmlns:am3d="http://schemas.microsoft.com/office/drawing/2017/model3d" xmlns:w16cex="http://schemas.microsoft.com/office/word/2018/wordml/cex" xmlns:w16cid="http://schemas.microsoft.com/office/word/2016/wordml/cid" xmlns:w16="http://schemas.microsoft.com/office/word/2018/wordml" xmlns:w16sdtdh="http://schemas.microsoft.com/office/word/2020/wordml/sdtdatahash">
           <w:pict>
             <v:shape w14:anchorId="6B5A9EE3" id="Text Box 102" o:spid="_x0000_s1037" type="#_x0000_t202" style="position:absolute;margin-left:159.45pt;margin-top:-21.9pt;width:191.7pt;height:43.6pt;z-index:251680768;visibility:visible;mso-wrap-style:square;mso-width-percent:0;mso-height-percent:0;mso-wrap-distance-left:9pt;mso-wrap-distance-top:0;mso-wrap-distance-right:9pt;mso-wrap-distance-bottom:0;mso-position-horizontal:absolute;mso-position-horizontal-relative:text;mso-position-vertical:absolute;mso-position-vertical-relative:text;mso-width-percent:0;mso-height-percent:0;mso-width-relative:page;mso-height-relative:page;v-text-anchor:top" o:gfxdata="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" filled="f" stroked="f">
               <v:textbox inset="0,0,0,0">
@@ -10459,7 +15053,7 @@
             </wp:anchor>
           </w:drawing>
         </mc:Choice>
-        <mc:Fallback xmlns:w16sdtdh="http://schemas.microsoft.com/office/word/2020/wordml/sdtdatahash" xmlns:w16="http://schemas.microsoft.com/office/word/2018/wordml" xmlns:w16cid="http://schemas.microsoft.com/office/word/2016/wordml/cid" xmlns:w16cex="http://schemas.microsoft.com/office/word/2018/wordml/cex" xmlns:am3d="http://schemas.microsoft.com/office/drawing/2017/model3d" xmlns:aink="http://schemas.microsoft.com/office/drawing/2016/ink" xmlns:cx8="http://schemas.microsoft.com/office/drawing/2016/5/14/chartex" xmlns:cx7="http://schemas.microsoft.com/office/drawing/2016/5/13/chartex" xmlns:cx6="http://schemas.microsoft.com/office/drawing/2016/5/12/chartex" xmlns:cx5="http://schemas.microsoft.com/office/drawing/2016/5/11/chartex" xmlns:cx4="http://schemas.microsoft.com/office/drawing/2016/5/10/chartex" xmlns:cx3="http://schemas.microsoft.com/office/drawing/2016/5/9/chartex" xmlns:cx2="http://schemas.microsoft.com/office/drawing/2015/10/21/chartex">
+        <mc:Fallback xmlns:cx2="http://schemas.microsoft.com/office/drawing/2015/10/21/chartex" xmlns:cx3="http://schemas.microsoft.com/office/drawing/2016/5/9/chartex" xmlns:cx4="http://schemas.microsoft.com/office/drawing/2016/5/10/chartex" xmlns:cx5="http://schemas.microsoft.com/office/drawing/2016/5/11/chartex" xmlns:cx6="http://schemas.microsoft.com/office/drawing/2016/5/12/chartex" xmlns:cx7="http://schemas.microsoft.com/office/drawing/2016/5/13/chartex" xmlns:cx8="http://schemas.microsoft.com/office/drawing/2016/5/14/chartex" xmlns:aink="http://schemas.microsoft.com/office/drawing/2016/ink" xmlns:am3d="http://schemas.microsoft.com/office/drawing/2017/model3d" xmlns:w16cex="http://schemas.microsoft.com/office/word/2018/wordml/cex" xmlns:w16cid="http://schemas.microsoft.com/office/word/2016/wordml/cid" xmlns:w16="http://schemas.microsoft.com/office/word/2018/wordml" xmlns:w16sdtdh="http://schemas.microsoft.com/office/word/2020/wordml/sdtdatahash">
           <w:pict>
             <v:shape w14:anchorId="2AC15112" id="Text Box 52" o:spid="_x0000_s1038" type="#_x0000_t202" style="position:absolute;margin-left:26.55pt;margin-top:-38.15pt;width:68.8pt;height:12.15pt;z-index:251673600;visibility:visible;mso-wrap-style:square;mso-width-percent:0;mso-height-percent:0;mso-wrap-distance-left:9pt;mso-wrap-distance-top:0;mso-wrap-distance-right:9pt;mso-wrap-distance-bottom:0;mso-position-horizontal:absolute;mso-position-horizontal-relative:text;mso-position-vertical:absolute;mso-position-vertical-relative:text;mso-width-percent:0;mso-height-percent:0;mso-width-relative:page;mso-height-relative:page;v-text-anchor:top" o:gfxdata="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" filled="f" stroked="f">
               <v:textbox inset="0,0,0,0">
@@ -10588,7 +15182,7 @@
             </wp:anchor>
           </w:drawing>
         </mc:Choice>
-        <mc:Fallback xmlns:w16sdtdh="http://schemas.microsoft.com/office/word/2020/wordml/sdtdatahash" xmlns:w16="http://schemas.microsoft.com/office/word/2018/wordml" xmlns:w16cid="http://schemas.microsoft.com/office/word/2016/wordml/cid" xmlns:w16cex="http://schemas.microsoft.com/office/word/2018/wordml/cex" xmlns:am3d="http://schemas.microsoft.com/office/drawing/2017/model3d" xmlns:aink="http://schemas.microsoft.com/office/drawing/2016/ink" xmlns:cx8="http://schemas.microsoft.com/office/drawing/2016/5/14/chartex" xmlns:cx7="http://schemas.microsoft.com/office/drawing/2016/5/13/chartex" xmlns:cx6="http://schemas.microsoft.com/office/drawing/2016/5/12/chartex" xmlns:cx5="http://schemas.microsoft.com/office/drawing/2016/5/11/chartex" xmlns:cx4="http://schemas.microsoft.com/office/drawing/2016/5/10/chartex" xmlns:cx3="http://schemas.microsoft.com/office/drawing/2016/5/9/chartex" xmlns:cx2="http://schemas.microsoft.com/office/drawing/2015/10/21/chartex">
+        <mc:Fallback xmlns:cx2="http://schemas.microsoft.com/office/drawing/2015/10/21/chartex" xmlns:cx3="http://schemas.microsoft.com/office/drawing/2016/5/9/chartex" xmlns:cx4="http://schemas.microsoft.com/office/drawing/2016/5/10/chartex" xmlns:cx5="http://schemas.microsoft.com/office/drawing/2016/5/11/chartex" xmlns:cx6="http://schemas.microsoft.com/office/drawing/2016/5/12/chartex" xmlns:cx7="http://schemas.microsoft.com/office/drawing/2016/5/13/chartex" xmlns:cx8="http://schemas.microsoft.com/office/drawing/2016/5/14/chartex" xmlns:aink="http://schemas.microsoft.com/office/drawing/2016/ink" xmlns:am3d="http://schemas.microsoft.com/office/drawing/2017/model3d" xmlns:w16cex="http://schemas.microsoft.com/office/word/2018/wordml/cex" xmlns:w16cid="http://schemas.microsoft.com/office/word/2016/wordml/cid" xmlns:w16="http://schemas.microsoft.com/office/word/2018/wordml" xmlns:w16sdtdh="http://schemas.microsoft.com/office/word/2020/wordml/sdtdatahash">
           <w:pict>
             <v:shape w14:anchorId="41052FA2" id="Text Box 53" o:spid="_x0000_s1039" type="#_x0000_t202" style="position:absolute;margin-left:26.65pt;margin-top:-23.35pt;width:56.8pt;height:12.4pt;z-index:251674624;visibility:visible;mso-wrap-style:square;mso-width-percent:0;mso-height-percent:0;mso-wrap-distance-left:9pt;mso-wrap-distance-top:0;mso-wrap-distance-right:9pt;mso-wrap-distance-bottom:0;mso-position-horizontal:absolute;mso-position-horizontal-relative:text;mso-position-vertical:absolute;mso-position-vertical-relative:text;mso-width-percent:0;mso-height-percent:0;mso-width-relative:page;mso-height-relative:page;v-text-anchor:top" o:gfxdata="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" filled="f" stroked="f">
               <v:textbox inset="0,0,0,0">
@@ -10711,7 +15305,7 @@
             </wp:anchor>
           </w:drawing>
         </mc:Choice>
-        <mc:Fallback xmlns:w16sdtdh="http://schemas.microsoft.com/office/word/2020/wordml/sdtdatahash" xmlns:w16="http://schemas.microsoft.com/office/word/2018/wordml" xmlns:w16cid="http://schemas.microsoft.com/office/word/2016/wordml/cid" xmlns:w16cex="http://schemas.microsoft.com/office/word/2018/wordml/cex" xmlns:am3d="http://schemas.microsoft.com/office/drawing/2017/model3d" xmlns:aink="http://schemas.microsoft.com/office/drawing/2016/ink" xmlns:cx8="http://schemas.microsoft.com/office/drawing/2016/5/14/chartex" xmlns:cx7="http://schemas.microsoft.com/office/drawing/2016/5/13/chartex" xmlns:cx6="http://schemas.microsoft.com/office/drawing/2016/5/12/chartex" xmlns:cx5="http://schemas.microsoft.com/office/drawing/2016/5/11/chartex" xmlns:cx4="http://schemas.microsoft.com/office/drawing/2016/5/10/chartex" xmlns:cx3="http://schemas.microsoft.com/office/drawing/2016/5/9/chartex" xmlns:cx2="http://schemas.microsoft.com/office/drawing/2015/10/21/chartex">
+        <mc:Fallback xmlns:cx2="http://schemas.microsoft.com/office/drawing/2015/10/21/chartex" xmlns:cx3="http://schemas.microsoft.com/office/drawing/2016/5/9/chartex" xmlns:cx4="http://schemas.microsoft.com/office/drawing/2016/5/10/chartex" xmlns:cx5="http://schemas.microsoft.com/office/drawing/2016/5/11/chartex" xmlns:cx6="http://schemas.microsoft.com/office/drawing/2016/5/12/chartex" xmlns:cx7="http://schemas.microsoft.com/office/drawing/2016/5/13/chartex" xmlns:cx8="http://schemas.microsoft.com/office/drawing/2016/5/14/chartex" xmlns:aink="http://schemas.microsoft.com/office/drawing/2016/ink" xmlns:am3d="http://schemas.microsoft.com/office/drawing/2017/model3d" xmlns:w16cex="http://schemas.microsoft.com/office/word/2018/wordml/cex" xmlns:w16cid="http://schemas.microsoft.com/office/word/2016/wordml/cid" xmlns:w16="http://schemas.microsoft.com/office/word/2018/wordml" xmlns:w16sdtdh="http://schemas.microsoft.com/office/word/2020/wordml/sdtdatahash">
           <w:pict>
             <v:shape w14:anchorId="74C08DB5" id="Text Box 49" o:spid="_x0000_s1040" type="#_x0000_t202" style="position:absolute;margin-left:127.35pt;margin-top:-53.6pt;width:28.4pt;height:12.6pt;z-index:251670528;visibility:visible;mso-wrap-style:square;mso-width-percent:0;mso-height-percent:0;mso-wrap-distance-left:9pt;mso-wrap-distance-top:0;mso-wrap-distance-right:9pt;mso-wrap-distance-bottom:0;mso-position-horizontal:absolute;mso-position-horizontal-relative:text;mso-position-vertical:absolute;mso-position-vertical-relative:text;mso-width-percent:0;mso-height-percent:0;mso-width-relative:page;mso-height-relative:page;v-text-anchor:top" o:gfxdata="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" filled="f" stroked="f">
               <v:textbox inset="0,0,0,0">
@@ -10850,7 +15444,7 @@
             </wp:anchor>
           </w:drawing>
         </mc:Choice>
-        <mc:Fallback xmlns:w16sdtdh="http://schemas.microsoft.com/office/word/2020/wordml/sdtdatahash" xmlns:w16="http://schemas.microsoft.com/office/word/2018/wordml" xmlns:w16cid="http://schemas.microsoft.com/office/word/2016/wordml/cid" xmlns:w16cex="http://schemas.microsoft.com/office/word/2018/wordml/cex" xmlns:am3d="http://schemas.microsoft.com/office/drawing/2017/model3d" xmlns:aink="http://schemas.microsoft.com/office/drawing/2016/ink" xmlns:cx8="http://schemas.microsoft.com/office/drawing/2016/5/14/chartex" xmlns:cx7="http://schemas.microsoft.com/office/drawing/2016/5/13/chartex" xmlns:cx6="http://schemas.microsoft.com/office/drawing/2016/5/12/chartex" xmlns:cx5="http://schemas.microsoft.com/office/drawing/2016/5/11/chartex" xmlns:cx4="http://schemas.microsoft.com/office/drawing/2016/5/10/chartex" xmlns:cx3="http://schemas.microsoft.com/office/drawing/2016/5/9/chartex" xmlns:cx2="http://schemas.microsoft.com/office/drawing/2015/10/21/chartex">
+        <mc:Fallback xmlns:cx2="http://schemas.microsoft.com/office/drawing/2015/10/21/chartex" xmlns:cx3="http://schemas.microsoft.com/office/drawing/2016/5/9/chartex" xmlns:cx4="http://schemas.microsoft.com/office/drawing/2016/5/10/chartex" xmlns:cx5="http://schemas.microsoft.com/office/drawing/2016/5/11/chartex" xmlns:cx6="http://schemas.microsoft.com/office/drawing/2016/5/12/chartex" xmlns:cx7="http://schemas.microsoft.com/office/drawing/2016/5/13/chartex" xmlns:cx8="http://schemas.microsoft.com/office/drawing/2016/5/14/chartex" xmlns:aink="http://schemas.microsoft.com/office/drawing/2016/ink" xmlns:am3d="http://schemas.microsoft.com/office/drawing/2017/model3d" xmlns:w16cex="http://schemas.microsoft.com/office/word/2018/wordml/cex" xmlns:w16cid="http://schemas.microsoft.com/office/word/2016/wordml/cid" xmlns:w16="http://schemas.microsoft.com/office/word/2018/wordml" xmlns:w16sdtdh="http://schemas.microsoft.com/office/word/2020/wordml/sdtdatahash">
           <w:pict>
             <v:shape w14:anchorId="7386E218" id="Text Box 45" o:spid="_x0000_s1041" type="#_x0000_t202" style="position:absolute;margin-left:-4.65pt;margin-top:-53.1pt;width:28.4pt;height:11.85pt;z-index:251666432;visibility:visible;mso-wrap-style:square;mso-width-percent:0;mso-height-percent:0;mso-wrap-distance-left:9pt;mso-wrap-distance-top:0;mso-wrap-distance-right:9pt;mso-wrap-distance-bottom:0;mso-position-horizontal:absolute;mso-position-horizontal-relative:margin;mso-position-vertical:absolute;mso-position-vertical-relative:text;mso-width-percent:0;mso-height-percent:0;mso-width-relative:page;mso-height-relative:page;v-text-anchor:top" o:gfxdata="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" filled="f" stroked="f">
               <v:textbox inset="0,0,0,0">
@@ -11004,7 +15598,7 @@
             </wp:anchor>
           </w:drawing>
         </mc:Choice>
-        <mc:Fallback xmlns:w16sdtdh="http://schemas.microsoft.com/office/word/2020/wordml/sdtdatahash" xmlns:w16="http://schemas.microsoft.com/office/word/2018/wordml" xmlns:w16cid="http://schemas.microsoft.com/office/word/2016/wordml/cid" xmlns:w16cex="http://schemas.microsoft.com/office/word/2018/wordml/cex" xmlns:am3d="http://schemas.microsoft.com/office/drawing/2017/model3d" xmlns:aink="http://schemas.microsoft.com/office/drawing/2016/ink" xmlns:cx8="http://schemas.microsoft.com/office/drawing/2016/5/14/chartex" xmlns:cx7="http://schemas.microsoft.com/office/drawing/2016/5/13/chartex" xmlns:cx6="http://schemas.microsoft.com/office/drawing/2016/5/12/chartex" xmlns:cx5="http://schemas.microsoft.com/office/drawing/2016/5/11/chartex" xmlns:cx4="http://schemas.microsoft.com/office/drawing/2016/5/10/chartex" xmlns:cx3="http://schemas.microsoft.com/office/drawing/2016/5/9/chartex" xmlns:cx2="http://schemas.microsoft.com/office/drawing/2015/10/21/chartex">
+        <mc:Fallback xmlns:cx2="http://schemas.microsoft.com/office/drawing/2015/10/21/chartex" xmlns:cx3="http://schemas.microsoft.com/office/drawing/2016/5/9/chartex" xmlns:cx4="http://schemas.microsoft.com/office/drawing/2016/5/10/chartex" xmlns:cx5="http://schemas.microsoft.com/office/drawing/2016/5/11/chartex" xmlns:cx6="http://schemas.microsoft.com/office/drawing/2016/5/12/chartex" xmlns:cx7="http://schemas.microsoft.com/office/drawing/2016/5/13/chartex" xmlns:cx8="http://schemas.microsoft.com/office/drawing/2016/5/14/chartex" xmlns:aink="http://schemas.microsoft.com/office/drawing/2016/ink" xmlns:am3d="http://schemas.microsoft.com/office/drawing/2017/model3d" xmlns:w16cex="http://schemas.microsoft.com/office/word/2018/wordml/cex" xmlns:w16cid="http://schemas.microsoft.com/office/word/2016/wordml/cid" xmlns:w16="http://schemas.microsoft.com/office/word/2018/wordml" xmlns:w16sdtdh="http://schemas.microsoft.com/office/word/2020/wordml/sdtdatahash">
           <w:pict>
             <v:shape w14:anchorId="4F82EE4E" id="Text Box 46" o:spid="_x0000_s1042" type="#_x0000_t202" style="position:absolute;margin-left:54.05pt;margin-top:-53.05pt;width:28.4pt;height:12.2pt;z-index:251667456;visibility:visible;mso-wrap-style:square;mso-width-percent:0;mso-height-percent:0;mso-wrap-distance-left:9pt;mso-wrap-distance-top:0;mso-wrap-distance-right:9pt;mso-wrap-distance-bottom:0;mso-position-horizontal:absolute;mso-position-horizontal-relative:left-margin-area;mso-position-vertical:absolute;mso-position-vertical-relative:text;mso-width-percent:0;mso-height-percent:0;mso-width-relative:page;mso-height-relative:page;v-text-anchor:top" o:gfxdata="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" filled="f" stroked="f">
               <v:textbox inset="0,0,0,0">
@@ -11147,7 +15741,7 @@
             </wp:anchor>
           </w:drawing>
         </mc:Choice>
-        <mc:Fallback xmlns:w16sdtdh="http://schemas.microsoft.com/office/word/2020/wordml/sdtdatahash" xmlns:w16="http://schemas.microsoft.com/office/word/2018/wordml" xmlns:w16cid="http://schemas.microsoft.com/office/word/2016/wordml/cid" xmlns:w16cex="http://schemas.microsoft.com/office/word/2018/wordml/cex" xmlns:am3d="http://schemas.microsoft.com/office/drawing/2017/model3d" xmlns:aink="http://schemas.microsoft.com/office/drawing/2016/ink" xmlns:cx8="http://schemas.microsoft.com/office/drawing/2016/5/14/chartex" xmlns:cx7="http://schemas.microsoft.com/office/drawing/2016/5/13/chartex" xmlns:cx6="http://schemas.microsoft.com/office/drawing/2016/5/12/chartex" xmlns:cx5="http://schemas.microsoft.com/office/drawing/2016/5/11/chartex" xmlns:cx4="http://schemas.microsoft.com/office/drawing/2016/5/10/chartex" xmlns:cx3="http://schemas.microsoft.com/office/drawing/2016/5/9/chartex" xmlns:cx2="http://schemas.microsoft.com/office/drawing/2015/10/21/chartex">
+        <mc:Fallback xmlns:cx2="http://schemas.microsoft.com/office/drawing/2015/10/21/chartex" xmlns:cx3="http://schemas.microsoft.com/office/drawing/2016/5/9/chartex" xmlns:cx4="http://schemas.microsoft.com/office/drawing/2016/5/10/chartex" xmlns:cx5="http://schemas.microsoft.com/office/drawing/2016/5/11/chartex" xmlns:cx6="http://schemas.microsoft.com/office/drawing/2016/5/12/chartex" xmlns:cx7="http://schemas.microsoft.com/office/drawing/2016/5/13/chartex" xmlns:cx8="http://schemas.microsoft.com/office/drawing/2016/5/14/chartex" xmlns:aink="http://schemas.microsoft.com/office/drawing/2016/ink" xmlns:am3d="http://schemas.microsoft.com/office/drawing/2017/model3d" xmlns:w16cex="http://schemas.microsoft.com/office/word/2018/wordml/cex" xmlns:w16cid="http://schemas.microsoft.com/office/word/2016/wordml/cid" xmlns:w16="http://schemas.microsoft.com/office/word/2018/wordml" xmlns:w16sdtdh="http://schemas.microsoft.com/office/word/2020/wordml/sdtdatahash">
           <w:pict>
             <v:shape w14:anchorId="6A4034F5" id="Text Box 111" o:spid="_x0000_s1043" type="#_x0000_t202" style="position:absolute;margin-left:-27.95pt;margin-top:16.5pt;width:56.8pt;height:13.5pt;z-index:251684864;visibility:visible;mso-wrap-style:square;mso-width-percent:0;mso-height-percent:0;mso-wrap-distance-left:9pt;mso-wrap-distance-top:0;mso-wrap-distance-right:9pt;mso-wrap-distance-bottom:0;mso-position-horizontal:absolute;mso-position-horizontal-relative:text;mso-position-vertical:absolute;mso-position-vertical-relative:text;mso-width-percent:0;mso-height-percent:0;mso-width-relative:page;mso-height-relative:page;v-text-anchor:top" o:gfxdata="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" stroked="f">
               <v:fill opacity="0"/>
@@ -11344,7 +15938,7 @@
             </wp:anchor>
           </w:drawing>
         </mc:Choice>
-        <mc:Fallback xmlns:w16sdtdh="http://schemas.microsoft.com/office/word/2020/wordml/sdtdatahash" xmlns:w16="http://schemas.microsoft.com/office/word/2018/wordml" xmlns:w16cid="http://schemas.microsoft.com/office/word/2016/wordml/cid" xmlns:w16cex="http://schemas.microsoft.com/office/word/2018/wordml/cex" xmlns:am3d="http://schemas.microsoft.com/office/drawing/2017/model3d" xmlns:aink="http://schemas.microsoft.com/office/drawing/2016/ink" xmlns:cx8="http://schemas.microsoft.com/office/drawing/2016/5/14/chartex" xmlns:cx7="http://schemas.microsoft.com/office/drawing/2016/5/13/chartex" xmlns:cx6="http://schemas.microsoft.com/office/drawing/2016/5/12/chartex" xmlns:cx5="http://schemas.microsoft.com/office/drawing/2016/5/11/chartex" xmlns:cx4="http://schemas.microsoft.com/office/drawing/2016/5/10/chartex" xmlns:cx3="http://schemas.microsoft.com/office/drawing/2016/5/9/chartex" xmlns:cx2="http://schemas.microsoft.com/office/drawing/2015/10/21/chartex">
+        <mc:Fallback xmlns:cx2="http://schemas.microsoft.com/office/drawing/2015/10/21/chartex" xmlns:cx3="http://schemas.microsoft.com/office/drawing/2016/5/9/chartex" xmlns:cx4="http://schemas.microsoft.com/office/drawing/2016/5/10/chartex" xmlns:cx5="http://schemas.microsoft.com/office/drawing/2016/5/11/chartex" xmlns:cx6="http://schemas.microsoft.com/office/drawing/2016/5/12/chartex" xmlns:cx7="http://schemas.microsoft.com/office/drawing/2016/5/13/chartex" xmlns:cx8="http://schemas.microsoft.com/office/drawing/2016/5/14/chartex" xmlns:aink="http://schemas.microsoft.com/office/drawing/2016/ink" xmlns:am3d="http://schemas.microsoft.com/office/drawing/2017/model3d" xmlns:w16cex="http://schemas.microsoft.com/office/word/2018/wordml/cex" xmlns:w16cid="http://schemas.microsoft.com/office/word/2016/wordml/cid" xmlns:w16="http://schemas.microsoft.com/office/word/2018/wordml" xmlns:w16sdtdh="http://schemas.microsoft.com/office/word/2020/wordml/sdtdatahash">
           <w:pict>
             <v:shape w14:anchorId="77CB4395" id="Text Box 51" o:spid="_x0000_s1044" type="#_x0000_t202" style="position:absolute;margin-left:-26.05pt;margin-top:-26.4pt;width:56.8pt;height:14.2pt;z-index:251672576;visibility:visible;mso-wrap-style:square;mso-width-percent:0;mso-height-percent:0;mso-wrap-distance-left:9pt;mso-wrap-distance-top:0;mso-wrap-distance-right:9pt;mso-wrap-distance-bottom:0;mso-position-horizontal:absolute;mso-position-horizontal-relative:text;mso-position-vertical:absolute;mso-position-vertical-relative:text;mso-width-percent:0;mso-height-percent:0;mso-width-relative:page;mso-height-relative:page;v-text-anchor:top" o:gfxdata="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" filled="f" stroked="f">
               <v:textbox inset="0,0,0,0">
@@ -11720,7 +16314,7 @@
             </wp:anchor>
           </w:drawing>
         </mc:Choice>
-        <mc:Fallback xmlns:w16sdtdh="http://schemas.microsoft.com/office/word/2020/wordml/sdtdatahash" xmlns:w16="http://schemas.microsoft.com/office/word/2018/wordml" xmlns:w16cid="http://schemas.microsoft.com/office/word/2016/wordml/cid" xmlns:w16cex="http://schemas.microsoft.com/office/word/2018/wordml/cex" xmlns:am3d="http://schemas.microsoft.com/office/drawing/2017/model3d" xmlns:aink="http://schemas.microsoft.com/office/drawing/2016/ink" xmlns:cx8="http://schemas.microsoft.com/office/drawing/2016/5/14/chartex" xmlns:cx7="http://schemas.microsoft.com/office/drawing/2016/5/13/chartex" xmlns:cx6="http://schemas.microsoft.com/office/drawing/2016/5/12/chartex" xmlns:cx5="http://schemas.microsoft.com/office/drawing/2016/5/11/chartex" xmlns:cx4="http://schemas.microsoft.com/office/drawing/2016/5/10/chartex" xmlns:cx3="http://schemas.microsoft.com/office/drawing/2016/5/9/chartex" xmlns:cx2="http://schemas.microsoft.com/office/drawing/2015/10/21/chartex">
+        <mc:Fallback xmlns:cx2="http://schemas.microsoft.com/office/drawing/2015/10/21/chartex" xmlns:cx3="http://schemas.microsoft.com/office/drawing/2016/5/9/chartex" xmlns:cx4="http://schemas.microsoft.com/office/drawing/2016/5/10/chartex" xmlns:cx5="http://schemas.microsoft.com/office/drawing/2016/5/11/chartex" xmlns:cx6="http://schemas.microsoft.com/office/drawing/2016/5/12/chartex" xmlns:cx7="http://schemas.microsoft.com/office/drawing/2016/5/13/chartex" xmlns:cx8="http://schemas.microsoft.com/office/drawing/2016/5/14/chartex" xmlns:aink="http://schemas.microsoft.com/office/drawing/2016/ink" xmlns:am3d="http://schemas.microsoft.com/office/drawing/2017/model3d" xmlns:w16cex="http://schemas.microsoft.com/office/word/2018/wordml/cex" xmlns:w16cid="http://schemas.microsoft.com/office/word/2016/wordml/cid" xmlns:w16="http://schemas.microsoft.com/office/word/2018/wordml" xmlns:w16sdtdh="http://schemas.microsoft.com/office/word/2020/wordml/sdtdatahash">
           <w:pict>
             <v:shape w14:anchorId="056BB8CE" id="Text Box 113" o:spid="_x0000_s1046" type="#_x0000_t202" style="position:absolute;margin-left:28.3pt;margin-top:1.8pt;width:56.45pt;height:13.9pt;z-index:251686912;visibility:visible;mso-wrap-style:square;mso-width-percent:0;mso-height-percent:0;mso-wrap-distance-left:9pt;mso-wrap-distance-top:0;mso-wrap-distance-right:9pt;mso-wrap-distance-bottom:0;mso-position-horizontal:absolute;mso-position-horizontal-relative:text;mso-position-vertical:absolute;mso-position-vertical-relative:text;mso-width-percent:0;mso-height-percent:0;mso-width-relative:page;mso-height-relative:page;v-text-anchor:top" o:gfxdata="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" stroked="f">
               <v:fill opacity="0"/>
@@ -11832,7 +16426,7 @@
             </wp:anchor>
           </w:drawing>
         </mc:Choice>
-        <mc:Fallback xmlns:w16sdtdh="http://schemas.microsoft.com/office/word/2020/wordml/sdtdatahash" xmlns:w16="http://schemas.microsoft.com/office/word/2018/wordml" xmlns:w16cid="http://schemas.microsoft.com/office/word/2016/wordml/cid" xmlns:w16cex="http://schemas.microsoft.com/office/word/2018/wordml/cex" xmlns:am3d="http://schemas.microsoft.com/office/drawing/2017/model3d" xmlns:aink="http://schemas.microsoft.com/office/drawing/2016/ink" xmlns:cx8="http://schemas.microsoft.com/office/drawing/2016/5/14/chartex" xmlns:cx7="http://schemas.microsoft.com/office/drawing/2016/5/13/chartex" xmlns:cx6="http://schemas.microsoft.com/office/drawing/2016/5/12/chartex" xmlns:cx5="http://schemas.microsoft.com/office/drawing/2016/5/11/chartex" xmlns:cx4="http://schemas.microsoft.com/office/drawing/2016/5/10/chartex" xmlns:cx3="http://schemas.microsoft.com/office/drawing/2016/5/9/chartex" xmlns:cx2="http://schemas.microsoft.com/office/drawing/2015/10/21/chartex">
+        <mc:Fallback xmlns:cx2="http://schemas.microsoft.com/office/drawing/2015/10/21/chartex" xmlns:cx3="http://schemas.microsoft.com/office/drawing/2016/5/9/chartex" xmlns:cx4="http://schemas.microsoft.com/office/drawing/2016/5/10/chartex" xmlns:cx5="http://schemas.microsoft.com/office/drawing/2016/5/11/chartex" xmlns:cx6="http://schemas.microsoft.com/office/drawing/2016/5/12/chartex" xmlns:cx7="http://schemas.microsoft.com/office/drawing/2016/5/13/chartex" xmlns:cx8="http://schemas.microsoft.com/office/drawing/2016/5/14/chartex" xmlns:aink="http://schemas.microsoft.com/office/drawing/2016/ink" xmlns:am3d="http://schemas.microsoft.com/office/drawing/2017/model3d" xmlns:w16cex="http://schemas.microsoft.com/office/word/2018/wordml/cex" xmlns:w16cid="http://schemas.microsoft.com/office/word/2016/wordml/cid" xmlns:w16="http://schemas.microsoft.com/office/word/2018/wordml" xmlns:w16sdtdh="http://schemas.microsoft.com/office/word/2020/wordml/sdtdatahash">
           <w:pict>
             <v:shape w14:anchorId="01D372F0" id="Text Box 41" o:spid="_x0000_s1047" type="#_x0000_t202" style="position:absolute;margin-left:442.1pt;margin-top:-39.95pt;width:54.8pt;height:12.4pt;z-index:251665408;visibility:visible;mso-wrap-style:square;mso-width-percent:0;mso-height-percent:0;mso-wrap-distance-left:9pt;mso-wrap-distance-top:0;mso-wrap-distance-right:9pt;mso-wrap-distance-bottom:0;mso-position-horizontal:absolute;mso-position-horizontal-relative:text;mso-position-vertical:absolute;mso-position-vertical-relative:text;mso-width-percent:0;mso-height-percent:0;mso-width-relative:page;mso-height-relative:page;v-text-anchor:top" o:gfxdata="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" filled="f" stroked="f">
               <v:textbox inset="0,0,0,0">
@@ -11960,7 +16554,7 @@
             </wp:anchor>
           </w:drawing>
         </mc:Choice>
-        <mc:Fallback xmlns:w16sdtdh="http://schemas.microsoft.com/office/word/2020/wordml/sdtdatahash" xmlns:w16="http://schemas.microsoft.com/office/word/2018/wordml" xmlns:w16cid="http://schemas.microsoft.com/office/word/2016/wordml/cid" xmlns:w16cex="http://schemas.microsoft.com/office/word/2018/wordml/cex" xmlns:am3d="http://schemas.microsoft.com/office/drawing/2017/model3d" xmlns:aink="http://schemas.microsoft.com/office/drawing/2016/ink" xmlns:cx8="http://schemas.microsoft.com/office/drawing/2016/5/14/chartex" xmlns:cx7="http://schemas.microsoft.com/office/drawing/2016/5/13/chartex" xmlns:cx6="http://schemas.microsoft.com/office/drawing/2016/5/12/chartex" xmlns:cx5="http://schemas.microsoft.com/office/drawing/2016/5/11/chartex" xmlns:cx4="http://schemas.microsoft.com/office/drawing/2016/5/10/chartex" xmlns:cx3="http://schemas.microsoft.com/office/drawing/2016/5/9/chartex" xmlns:cx2="http://schemas.microsoft.com/office/drawing/2015/10/21/chartex">
+        <mc:Fallback xmlns:cx2="http://schemas.microsoft.com/office/drawing/2015/10/21/chartex" xmlns:cx3="http://schemas.microsoft.com/office/drawing/2016/5/9/chartex" xmlns:cx4="http://schemas.microsoft.com/office/drawing/2016/5/10/chartex" xmlns:cx5="http://schemas.microsoft.com/office/drawing/2016/5/11/chartex" xmlns:cx6="http://schemas.microsoft.com/office/drawing/2016/5/12/chartex" xmlns:cx7="http://schemas.microsoft.com/office/drawing/2016/5/13/chartex" xmlns:cx8="http://schemas.microsoft.com/office/drawing/2016/5/14/chartex" xmlns:aink="http://schemas.microsoft.com/office/drawing/2016/ink" xmlns:am3d="http://schemas.microsoft.com/office/drawing/2017/model3d" xmlns:w16cex="http://schemas.microsoft.com/office/word/2018/wordml/cex" xmlns:w16cid="http://schemas.microsoft.com/office/word/2016/wordml/cid" xmlns:w16="http://schemas.microsoft.com/office/word/2018/wordml" xmlns:w16sdtdh="http://schemas.microsoft.com/office/word/2020/wordml/sdtdatahash">
           <w:pict>
             <v:shape w14:anchorId="4C2D7BB8" id="Text Box 40" o:spid="_x0000_s1048" type="#_x0000_t202" style="position:absolute;margin-left:399.1pt;margin-top:-39.55pt;width:41.35pt;height:13pt;z-index:251664384;visibility:visible;mso-wrap-style:square;mso-width-percent:0;mso-height-percent:0;mso-wrap-distance-left:9pt;mso-wrap-distance-top:0;mso-wrap-distance-right:9pt;mso-wrap-distance-bottom:0;mso-position-horizontal:absolute;mso-position-horizontal-relative:text;mso-position-vertical:absolute;mso-position-vertical-relative:text;mso-width-percent:0;mso-height-percent:0;mso-width-relative:page;mso-height-relative:page;v-text-anchor:top" o:gfxdata="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" filled="f" stroked="f">
               <v:textbox inset="0,0,0,0">
@@ -12088,7 +16682,7 @@
             </wp:anchor>
           </w:drawing>
         </mc:Choice>
-        <mc:Fallback xmlns:w16sdtdh="http://schemas.microsoft.com/office/word/2020/wordml/sdtdatahash" xmlns:w16="http://schemas.microsoft.com/office/word/2018/wordml" xmlns:w16cid="http://schemas.microsoft.com/office/word/2016/wordml/cid" xmlns:w16cex="http://schemas.microsoft.com/office/word/2018/wordml/cex" xmlns:am3d="http://schemas.microsoft.com/office/drawing/2017/model3d" xmlns:aink="http://schemas.microsoft.com/office/drawing/2016/ink" xmlns:cx8="http://schemas.microsoft.com/office/drawing/2016/5/14/chartex" xmlns:cx7="http://schemas.microsoft.com/office/drawing/2016/5/13/chartex" xmlns:cx6="http://schemas.microsoft.com/office/drawing/2016/5/12/chartex" xmlns:cx5="http://schemas.microsoft.com/office/drawing/2016/5/11/chartex" xmlns:cx4="http://schemas.microsoft.com/office/drawing/2016/5/10/chartex" xmlns:cx3="http://schemas.microsoft.com/office/drawing/2016/5/9/chartex" xmlns:cx2="http://schemas.microsoft.com/office/drawing/2015/10/21/chartex">
+        <mc:Fallback xmlns:cx2="http://schemas.microsoft.com/office/drawing/2015/10/21/chartex" xmlns:cx3="http://schemas.microsoft.com/office/drawing/2016/5/9/chartex" xmlns:cx4="http://schemas.microsoft.com/office/drawing/2016/5/10/chartex" xmlns:cx5="http://schemas.microsoft.com/office/drawing/2016/5/11/chartex" xmlns:cx6="http://schemas.microsoft.com/office/drawing/2016/5/12/chartex" xmlns:cx7="http://schemas.microsoft.com/office/drawing/2016/5/13/chartex" xmlns:cx8="http://schemas.microsoft.com/office/drawing/2016/5/14/chartex" xmlns:aink="http://schemas.microsoft.com/office/drawing/2016/ink" xmlns:am3d="http://schemas.microsoft.com/office/drawing/2017/model3d" xmlns:w16cex="http://schemas.microsoft.com/office/word/2018/wordml/cex" xmlns:w16cid="http://schemas.microsoft.com/office/word/2016/wordml/cid" xmlns:w16="http://schemas.microsoft.com/office/word/2018/wordml" xmlns:w16sdtdh="http://schemas.microsoft.com/office/word/2020/wordml/sdtdatahash">
           <w:pict>
             <v:shape w14:anchorId="203227F5" id="Text Box 38" o:spid="_x0000_s1049" type="#_x0000_t202" style="position:absolute;margin-left:357.85pt;margin-top:-40.8pt;width:42.8pt;height:12.8pt;z-index:251663360;visibility:visible;mso-wrap-style:square;mso-width-percent:0;mso-height-percent:0;mso-wrap-distance-left:9pt;mso-wrap-distance-top:0;mso-wrap-distance-right:9pt;mso-wrap-distance-bottom:0;mso-position-horizontal:absolute;mso-position-horizontal-relative:text;mso-position-vertical:absolute;mso-position-vertical-relative:text;mso-width-percent:0;mso-height-percent:0;mso-width-relative:page;mso-height-relative:page;v-text-anchor:top" o:gfxdata="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" filled="f" stroked="f">
               <v:textbox inset="0,0,0,0">
@@ -12236,7 +16830,7 @@
             </wp:anchor>
           </w:drawing>
         </mc:Choice>
-        <mc:Fallback xmlns:w16sdtdh="http://schemas.microsoft.com/office/word/2020/wordml/sdtdatahash" xmlns:w16="http://schemas.microsoft.com/office/word/2018/wordml" xmlns:w16cid="http://schemas.microsoft.com/office/word/2016/wordml/cid" xmlns:w16cex="http://schemas.microsoft.com/office/word/2018/wordml/cex" xmlns:am3d="http://schemas.microsoft.com/office/drawing/2017/model3d" xmlns:aink="http://schemas.microsoft.com/office/drawing/2016/ink" xmlns:cx8="http://schemas.microsoft.com/office/drawing/2016/5/14/chartex" xmlns:cx7="http://schemas.microsoft.com/office/drawing/2016/5/13/chartex" xmlns:cx6="http://schemas.microsoft.com/office/drawing/2016/5/12/chartex" xmlns:cx5="http://schemas.microsoft.com/office/drawing/2016/5/11/chartex" xmlns:cx4="http://schemas.microsoft.com/office/drawing/2016/5/10/chartex" xmlns:cx3="http://schemas.microsoft.com/office/drawing/2016/5/9/chartex" xmlns:cx2="http://schemas.microsoft.com/office/drawing/2015/10/21/chartex">
+        <mc:Fallback xmlns:cx2="http://schemas.microsoft.com/office/drawing/2015/10/21/chartex" xmlns:cx3="http://schemas.microsoft.com/office/drawing/2016/5/9/chartex" xmlns:cx4="http://schemas.microsoft.com/office/drawing/2016/5/10/chartex" xmlns:cx5="http://schemas.microsoft.com/office/drawing/2016/5/11/chartex" xmlns:cx6="http://schemas.microsoft.com/office/drawing/2016/5/12/chartex" xmlns:cx7="http://schemas.microsoft.com/office/drawing/2016/5/13/chartex" xmlns:cx8="http://schemas.microsoft.com/office/drawing/2016/5/14/chartex" xmlns:aink="http://schemas.microsoft.com/office/drawing/2016/ink" xmlns:am3d="http://schemas.microsoft.com/office/drawing/2017/model3d" xmlns:w16cex="http://schemas.microsoft.com/office/word/2018/wordml/cex" xmlns:w16cid="http://schemas.microsoft.com/office/word/2016/wordml/cid" xmlns:w16="http://schemas.microsoft.com/office/word/2018/wordml" xmlns:w16sdtdh="http://schemas.microsoft.com/office/word/2020/wordml/sdtdatahash">
           <w:pict>
             <v:shape w14:anchorId="3B224887" id="Text Box 37" o:spid="_x0000_s1050" type="#_x0000_t202" style="position:absolute;margin-left:356.6pt;margin-top:1.4pt;width:142pt;height:28.4pt;z-index:251662336;visibility:visible;mso-wrap-style:square;mso-width-percent:0;mso-height-percent:0;mso-wrap-distance-left:9pt;mso-wrap-distance-top:0;mso-wrap-distance-right:9pt;mso-wrap-distance-bottom:0;mso-position-horizontal:absolute;mso-position-horizontal-relative:text;mso-position-vertical:absolute;mso-position-vertical-relative:text;mso-width-percent:0;mso-height-percent:0;mso-width-relative:page;mso-height-relative:page;v-text-anchor:top" o:gfxdata="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" filled="f" stroked="f">
               <v:textbox inset="0,0,0,0">
@@ -12401,7 +16995,7 @@
             </wp:anchor>
           </w:drawing>
         </mc:Choice>
-        <mc:Fallback xmlns:w16sdtdh="http://schemas.microsoft.com/office/word/2020/wordml/sdtdatahash" xmlns:w16="http://schemas.microsoft.com/office/word/2018/wordml" xmlns:w16cid="http://schemas.microsoft.com/office/word/2016/wordml/cid" xmlns:w16cex="http://schemas.microsoft.com/office/word/2018/wordml/cex" xmlns:am3d="http://schemas.microsoft.com/office/drawing/2017/model3d" xmlns:aink="http://schemas.microsoft.com/office/drawing/2016/ink" xmlns:cx8="http://schemas.microsoft.com/office/drawing/2016/5/14/chartex" xmlns:cx7="http://schemas.microsoft.com/office/drawing/2016/5/13/chartex" xmlns:cx6="http://schemas.microsoft.com/office/drawing/2016/5/12/chartex" xmlns:cx5="http://schemas.microsoft.com/office/drawing/2016/5/11/chartex" xmlns:cx4="http://schemas.microsoft.com/office/drawing/2016/5/10/chartex" xmlns:cx3="http://schemas.microsoft.com/office/drawing/2016/5/9/chartex" xmlns:cx2="http://schemas.microsoft.com/office/drawing/2015/10/21/chartex">
+        <mc:Fallback xmlns:cx2="http://schemas.microsoft.com/office/drawing/2015/10/21/chartex" xmlns:cx3="http://schemas.microsoft.com/office/drawing/2016/5/9/chartex" xmlns:cx4="http://schemas.microsoft.com/office/drawing/2016/5/10/chartex" xmlns:cx5="http://schemas.microsoft.com/office/drawing/2016/5/11/chartex" xmlns:cx6="http://schemas.microsoft.com/office/drawing/2016/5/12/chartex" xmlns:cx7="http://schemas.microsoft.com/office/drawing/2016/5/13/chartex" xmlns:cx8="http://schemas.microsoft.com/office/drawing/2016/5/14/chartex" xmlns:aink="http://schemas.microsoft.com/office/drawing/2016/ink" xmlns:am3d="http://schemas.microsoft.com/office/drawing/2017/model3d" xmlns:w16cex="http://schemas.microsoft.com/office/word/2018/wordml/cex" xmlns:w16cid="http://schemas.microsoft.com/office/word/2016/wordml/cid" xmlns:w16="http://schemas.microsoft.com/office/word/2018/wordml" xmlns:w16sdtdh="http://schemas.microsoft.com/office/word/2020/wordml/sdtdatahash">
           <w:pict>
             <v:shape w14:anchorId="509465EF" id="Text Box 50" o:spid="_x0000_s1051" type="#_x0000_t202" style="position:absolute;margin-left:-26.05pt;margin-top:-41.4pt;width:56.8pt;height:14.2pt;z-index:251671552;visibility:visible;mso-wrap-style:square;mso-width-percent:0;mso-height-percent:0;mso-wrap-distance-left:9pt;mso-wrap-distance-top:0;mso-wrap-distance-right:9pt;mso-wrap-distance-bottom:0;mso-position-horizontal:absolute;mso-position-horizontal-relative:text;mso-position-vertical:absolute;mso-position-vertical-relative:text;mso-width-percent:0;mso-height-percent:0;mso-width-relative:page;mso-height-relative:page;v-text-anchor:top" o:gfxdata="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" filled="f" stroked="f">
               <v:textbox inset="0,0,0,0">
@@ -12556,7 +17150,7 @@
             </wp:anchor>
           </w:drawing>
         </mc:Choice>
-        <mc:Fallback xmlns:w16sdtdh="http://schemas.microsoft.com/office/word/2020/wordml/sdtdatahash" xmlns:w16="http://schemas.microsoft.com/office/word/2018/wordml" xmlns:w16cid="http://schemas.microsoft.com/office/word/2016/wordml/cid" xmlns:w16cex="http://schemas.microsoft.com/office/word/2018/wordml/cex" xmlns:am3d="http://schemas.microsoft.com/office/drawing/2017/model3d" xmlns:aink="http://schemas.microsoft.com/office/drawing/2016/ink" xmlns:cx8="http://schemas.microsoft.com/office/drawing/2016/5/14/chartex" xmlns:cx7="http://schemas.microsoft.com/office/drawing/2016/5/13/chartex" xmlns:cx6="http://schemas.microsoft.com/office/drawing/2016/5/12/chartex" xmlns:cx5="http://schemas.microsoft.com/office/drawing/2016/5/11/chartex" xmlns:cx4="http://schemas.microsoft.com/office/drawing/2016/5/10/chartex" xmlns:cx3="http://schemas.microsoft.com/office/drawing/2016/5/9/chartex" xmlns:cx2="http://schemas.microsoft.com/office/drawing/2015/10/21/chartex">
+        <mc:Fallback xmlns:cx2="http://schemas.microsoft.com/office/drawing/2015/10/21/chartex" xmlns:cx3="http://schemas.microsoft.com/office/drawing/2016/5/9/chartex" xmlns:cx4="http://schemas.microsoft.com/office/drawing/2016/5/10/chartex" xmlns:cx5="http://schemas.microsoft.com/office/drawing/2016/5/11/chartex" xmlns:cx6="http://schemas.microsoft.com/office/drawing/2016/5/12/chartex" xmlns:cx7="http://schemas.microsoft.com/office/drawing/2016/5/13/chartex" xmlns:cx8="http://schemas.microsoft.com/office/drawing/2016/5/14/chartex" xmlns:aink="http://schemas.microsoft.com/office/drawing/2016/ink" xmlns:am3d="http://schemas.microsoft.com/office/drawing/2017/model3d" xmlns:w16cex="http://schemas.microsoft.com/office/word/2018/wordml/cex" xmlns:w16cid="http://schemas.microsoft.com/office/word/2016/wordml/cid" xmlns:w16="http://schemas.microsoft.com/office/word/2018/wordml" xmlns:w16sdtdh="http://schemas.microsoft.com/office/word/2020/wordml/sdtdatahash">
           <w:pict>
             <v:shape w14:anchorId="632FD9E9" id="Text Box 48" o:spid="_x0000_s1052" type="#_x0000_t202" style="position:absolute;margin-left:87.95pt;margin-top:-54.5pt;width:40.55pt;height:12.9pt;z-index:251669504;visibility:visible;mso-wrap-style:square;mso-width-percent:0;mso-height-percent:0;mso-wrap-distance-left:9pt;mso-wrap-distance-top:0;mso-wrap-distance-right:9pt;mso-wrap-distance-bottom:0;mso-position-horizontal:absolute;mso-position-horizontal-relative:text;mso-position-vertical:absolute;mso-position-vertical-relative:text;mso-width-percent:0;mso-height-percent:0;mso-width-relative:page;mso-height-relative:page;v-text-anchor:top" o:gfxdata="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" filled="f" stroked="f">
               <v:textbox inset="0,0,0,0">
@@ -12716,7 +17310,7 @@
             </wp:anchor>
           </w:drawing>
         </mc:Choice>
-        <mc:Fallback xmlns:w16sdtdh="http://schemas.microsoft.com/office/word/2020/wordml/sdtdatahash" xmlns:w16="http://schemas.microsoft.com/office/word/2018/wordml" xmlns:w16cid="http://schemas.microsoft.com/office/word/2016/wordml/cid" xmlns:w16cex="http://schemas.microsoft.com/office/word/2018/wordml/cex" xmlns:am3d="http://schemas.microsoft.com/office/drawing/2017/model3d" xmlns:aink="http://schemas.microsoft.com/office/drawing/2016/ink" xmlns:cx8="http://schemas.microsoft.com/office/drawing/2016/5/14/chartex" xmlns:cx7="http://schemas.microsoft.com/office/drawing/2016/5/13/chartex" xmlns:cx6="http://schemas.microsoft.com/office/drawing/2016/5/12/chartex" xmlns:cx5="http://schemas.microsoft.com/office/drawing/2016/5/11/chartex" xmlns:cx4="http://schemas.microsoft.com/office/drawing/2016/5/10/chartex" xmlns:cx3="http://schemas.microsoft.com/office/drawing/2016/5/9/chartex" xmlns:cx2="http://schemas.microsoft.com/office/drawing/2015/10/21/chartex">
+        <mc:Fallback xmlns:cx2="http://schemas.microsoft.com/office/drawing/2015/10/21/chartex" xmlns:cx3="http://schemas.microsoft.com/office/drawing/2016/5/9/chartex" xmlns:cx4="http://schemas.microsoft.com/office/drawing/2016/5/10/chartex" xmlns:cx5="http://schemas.microsoft.com/office/drawing/2016/5/11/chartex" xmlns:cx6="http://schemas.microsoft.com/office/drawing/2016/5/12/chartex" xmlns:cx7="http://schemas.microsoft.com/office/drawing/2016/5/13/chartex" xmlns:cx8="http://schemas.microsoft.com/office/drawing/2016/5/14/chartex" xmlns:aink="http://schemas.microsoft.com/office/drawing/2016/ink" xmlns:am3d="http://schemas.microsoft.com/office/drawing/2017/model3d" xmlns:w16cex="http://schemas.microsoft.com/office/word/2018/wordml/cex" xmlns:w16cid="http://schemas.microsoft.com/office/word/2016/wordml/cid" xmlns:w16="http://schemas.microsoft.com/office/word/2018/wordml" xmlns:w16sdtdh="http://schemas.microsoft.com/office/word/2020/wordml/sdtdatahash">
           <w:pict>
             <v:shape w14:anchorId="308E16BC" id="Text Box 47" o:spid="_x0000_s1053" type="#_x0000_t202" style="position:absolute;margin-left:26.25pt;margin-top:-54.1pt;width:54.65pt;height:12.6pt;z-index:251668480;visibility:visible;mso-wrap-style:square;mso-width-percent:0;mso-height-percent:0;mso-wrap-distance-left:9pt;mso-wrap-distance-top:0;mso-wrap-distance-right:9pt;mso-wrap-distance-bottom:0;mso-position-horizontal:absolute;mso-position-horizontal-relative:text;mso-position-vertical:absolute;mso-position-vertical-relative:text;mso-width-percent:0;mso-height-percent:0;mso-width-relative:page;mso-height-relative:page;v-text-anchor:top" o:gfxdata="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" filled="f" stroked="f">
               <v:textbox inset="0,0,0,0">
@@ -12835,7 +17429,7 @@
             </wp:anchor>
           </w:drawing>
         </mc:Choice>
-        <mc:Fallback xmlns:w16sdtdh="http://schemas.microsoft.com/office/word/2020/wordml/sdtdatahash" xmlns:w16="http://schemas.microsoft.com/office/word/2018/wordml" xmlns:w16cid="http://schemas.microsoft.com/office/word/2016/wordml/cid" xmlns:w16cex="http://schemas.microsoft.com/office/word/2018/wordml/cex" xmlns:am3d="http://schemas.microsoft.com/office/drawing/2017/model3d" xmlns:aink="http://schemas.microsoft.com/office/drawing/2016/ink" xmlns:cx8="http://schemas.microsoft.com/office/drawing/2016/5/14/chartex" xmlns:cx7="http://schemas.microsoft.com/office/drawing/2016/5/13/chartex" xmlns:cx6="http://schemas.microsoft.com/office/drawing/2016/5/12/chartex" xmlns:cx5="http://schemas.microsoft.com/office/drawing/2016/5/11/chartex" xmlns:cx4="http://schemas.microsoft.com/office/drawing/2016/5/10/chartex" xmlns:cx3="http://schemas.microsoft.com/office/drawing/2016/5/9/chartex" xmlns:cx2="http://schemas.microsoft.com/office/drawing/2015/10/21/chartex">
+        <mc:Fallback xmlns:cx2="http://schemas.microsoft.com/office/drawing/2015/10/21/chartex" xmlns:cx3="http://schemas.microsoft.com/office/drawing/2016/5/9/chartex" xmlns:cx4="http://schemas.microsoft.com/office/drawing/2016/5/10/chartex" xmlns:cx5="http://schemas.microsoft.com/office/drawing/2016/5/11/chartex" xmlns:cx6="http://schemas.microsoft.com/office/drawing/2016/5/12/chartex" xmlns:cx7="http://schemas.microsoft.com/office/drawing/2016/5/13/chartex" xmlns:cx8="http://schemas.microsoft.com/office/drawing/2016/5/14/chartex" xmlns:aink="http://schemas.microsoft.com/office/drawing/2016/ink" xmlns:am3d="http://schemas.microsoft.com/office/drawing/2017/model3d" xmlns:w16cex="http://schemas.microsoft.com/office/word/2018/wordml/cex" xmlns:w16cid="http://schemas.microsoft.com/office/word/2016/wordml/cid" xmlns:w16="http://schemas.microsoft.com/office/word/2018/wordml" xmlns:w16sdtdh="http://schemas.microsoft.com/office/word/2020/wordml/sdtdatahash">
           <w:pict>
             <v:line w14:anchorId="2477F46E" id="Line 19" o:spid="_x0000_s1026" style="position:absolute;z-index:251653120;visibility:visible;mso-wrap-style:square;mso-width-percent:0;mso-height-percent:0;mso-wrap-distance-left:9pt;mso-wrap-distance-top:0;mso-wrap-distance-right:9pt;mso-wrap-distance-bottom:0;mso-position-horizontal:absolute;mso-position-horizontal-relative:page;mso-position-vertical:absolute;mso-position-vertical-relative:page;mso-width-percent:0;mso-height-percent:0;mso-width-relative:page;mso-height-relative:page" from="108.6pt,711.85pt" to="108.6pt,825.25pt" o:gfxdata="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" strokeweight="1.5pt">
               <w10:wrap anchorx="page" anchory="page"/>
@@ -12911,7 +17505,7 @@
             </wp:anchor>
           </w:drawing>
         </mc:Choice>
-        <mc:Fallback xmlns:w16sdtdh="http://schemas.microsoft.com/office/word/2020/wordml/sdtdatahash" xmlns:w16="http://schemas.microsoft.com/office/word/2018/wordml" xmlns:w16cid="http://schemas.microsoft.com/office/word/2016/wordml/cid" xmlns:w16cex="http://schemas.microsoft.com/office/word/2018/wordml/cex" xmlns:am3d="http://schemas.microsoft.com/office/drawing/2017/model3d" xmlns:aink="http://schemas.microsoft.com/office/drawing/2016/ink" xmlns:cx8="http://schemas.microsoft.com/office/drawing/2016/5/14/chartex" xmlns:cx7="http://schemas.microsoft.com/office/drawing/2016/5/13/chartex" xmlns:cx6="http://schemas.microsoft.com/office/drawing/2016/5/12/chartex" xmlns:cx5="http://schemas.microsoft.com/office/drawing/2016/5/11/chartex" xmlns:cx4="http://schemas.microsoft.com/office/drawing/2016/5/10/chartex" xmlns:cx3="http://schemas.microsoft.com/office/drawing/2016/5/9/chartex" xmlns:cx2="http://schemas.microsoft.com/office/drawing/2015/10/21/chartex">
+        <mc:Fallback xmlns:cx2="http://schemas.microsoft.com/office/drawing/2015/10/21/chartex" xmlns:cx3="http://schemas.microsoft.com/office/drawing/2016/5/9/chartex" xmlns:cx4="http://schemas.microsoft.com/office/drawing/2016/5/10/chartex" xmlns:cx5="http://schemas.microsoft.com/office/drawing/2016/5/11/chartex" xmlns:cx6="http://schemas.microsoft.com/office/drawing/2016/5/12/chartex" xmlns:cx7="http://schemas.microsoft.com/office/drawing/2016/5/13/chartex" xmlns:cx8="http://schemas.microsoft.com/office/drawing/2016/5/14/chartex" xmlns:aink="http://schemas.microsoft.com/office/drawing/2016/ink" xmlns:am3d="http://schemas.microsoft.com/office/drawing/2017/model3d" xmlns:w16cex="http://schemas.microsoft.com/office/word/2018/wordml/cex" xmlns:w16cid="http://schemas.microsoft.com/office/word/2016/wordml/cid" xmlns:w16="http://schemas.microsoft.com/office/word/2018/wordml" xmlns:w16sdtdh="http://schemas.microsoft.com/office/word/2020/wordml/sdtdatahash">
           <w:pict>
             <v:line w14:anchorId="6692BFF5" id="Line 18" o:spid="_x0000_s1026" style="position:absolute;z-index:251652096;visibility:visible;mso-wrap-style:square;mso-width-percent:0;mso-height-percent:0;mso-wrap-distance-left:9pt;mso-wrap-distance-top:0;mso-wrap-distance-right:9pt;mso-wrap-distance-bottom:0;mso-position-horizontal:absolute;mso-position-horizontal-relative:page;mso-position-vertical:absolute;mso-position-vertical-relative:page;mso-width-percent:0;mso-height-percent:0;mso-width-relative:page;mso-height-relative:page" from="79.75pt,711.85pt" to="79.75pt,754.35pt" o:gfxdata="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" strokeweight="1.5pt">
               <w10:wrap anchorx="page" anchory="page"/>
@@ -13013,7 +17607,7 @@
             </wp:anchor>
           </w:drawing>
         </mc:Choice>
-        <mc:Fallback xmlns:w16sdtdh="http://schemas.microsoft.com/office/word/2020/wordml/sdtdatahash" xmlns:w16="http://schemas.microsoft.com/office/word/2018/wordml" xmlns:w16cid="http://schemas.microsoft.com/office/word/2016/wordml/cid" xmlns:w16cex="http://schemas.microsoft.com/office/word/2018/wordml/cex" xmlns:am3d="http://schemas.microsoft.com/office/drawing/2017/model3d" xmlns:aink="http://schemas.microsoft.com/office/drawing/2016/ink" xmlns:cx8="http://schemas.microsoft.com/office/drawing/2016/5/14/chartex" xmlns:cx7="http://schemas.microsoft.com/office/drawing/2016/5/13/chartex" xmlns:cx6="http://schemas.microsoft.com/office/drawing/2016/5/12/chartex" xmlns:cx5="http://schemas.microsoft.com/office/drawing/2016/5/11/chartex" xmlns:cx4="http://schemas.microsoft.com/office/drawing/2016/5/10/chartex" xmlns:cx3="http://schemas.microsoft.com/office/drawing/2016/5/9/chartex" xmlns:cx2="http://schemas.microsoft.com/office/drawing/2015/10/21/chartex">
+        <mc:Fallback xmlns:cx2="http://schemas.microsoft.com/office/drawing/2015/10/21/chartex" xmlns:cx3="http://schemas.microsoft.com/office/drawing/2016/5/9/chartex" xmlns:cx4="http://schemas.microsoft.com/office/drawing/2016/5/10/chartex" xmlns:cx5="http://schemas.microsoft.com/office/drawing/2016/5/11/chartex" xmlns:cx6="http://schemas.microsoft.com/office/drawing/2016/5/12/chartex" xmlns:cx7="http://schemas.microsoft.com/office/drawing/2016/5/13/chartex" xmlns:cx8="http://schemas.microsoft.com/office/drawing/2016/5/14/chartex" xmlns:aink="http://schemas.microsoft.com/office/drawing/2016/ink" xmlns:am3d="http://schemas.microsoft.com/office/drawing/2017/model3d" xmlns:w16cex="http://schemas.microsoft.com/office/word/2018/wordml/cex" xmlns:w16cid="http://schemas.microsoft.com/office/word/2016/wordml/cid" xmlns:w16="http://schemas.microsoft.com/office/word/2018/wordml" xmlns:w16sdtdh="http://schemas.microsoft.com/office/word/2020/wordml/sdtdatahash">
           <w:pict>
             <v:shape w14:anchorId="6776A279" id="Text Box 92" o:spid="_x0000_s1054" type="#_x0000_t202" style="position:absolute;margin-left:410.4pt;margin-top:-26.95pt;width:100.75pt;height:19.15pt;z-index:251678720;visibility:visible;mso-wrap-style:square;mso-width-percent:0;mso-height-percent:0;mso-wrap-distance-left:9pt;mso-wrap-distance-top:0;mso-wrap-distance-right:9pt;mso-wrap-distance-bottom:0;mso-position-horizontal:absolute;mso-position-horizontal-relative:text;mso-position-vertical:absolute;mso-position-vertical-relative:text;mso-width-percent:0;mso-height-percent:0;mso-width-relative:page;mso-height-relative:page;v-text-anchor:top" o:gfxdata="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" filled="f" stroked="f">
               <v:textbox inset="0,0,0,0">
@@ -13105,7 +17699,7 @@
             </wp:anchor>
           </w:drawing>
         </mc:Choice>
-        <mc:Fallback xmlns:w16sdtdh="http://schemas.microsoft.com/office/word/2020/wordml/sdtdatahash" xmlns:w16="http://schemas.microsoft.com/office/word/2018/wordml" xmlns:w16cid="http://schemas.microsoft.com/office/word/2016/wordml/cid" xmlns:w16cex="http://schemas.microsoft.com/office/word/2018/wordml/cex" xmlns:am3d="http://schemas.microsoft.com/office/drawing/2017/model3d" xmlns:aink="http://schemas.microsoft.com/office/drawing/2016/ink" xmlns:cx8="http://schemas.microsoft.com/office/drawing/2016/5/14/chartex" xmlns:cx7="http://schemas.microsoft.com/office/drawing/2016/5/13/chartex" xmlns:cx6="http://schemas.microsoft.com/office/drawing/2016/5/12/chartex" xmlns:cx5="http://schemas.microsoft.com/office/drawing/2016/5/11/chartex" xmlns:cx4="http://schemas.microsoft.com/office/drawing/2016/5/10/chartex" xmlns:cx3="http://schemas.microsoft.com/office/drawing/2016/5/9/chartex" xmlns:cx2="http://schemas.microsoft.com/office/drawing/2015/10/21/chartex">
+        <mc:Fallback xmlns:cx2="http://schemas.microsoft.com/office/drawing/2015/10/21/chartex" xmlns:cx3="http://schemas.microsoft.com/office/drawing/2016/5/9/chartex" xmlns:cx4="http://schemas.microsoft.com/office/drawing/2016/5/10/chartex" xmlns:cx5="http://schemas.microsoft.com/office/drawing/2016/5/11/chartex" xmlns:cx6="http://schemas.microsoft.com/office/drawing/2016/5/12/chartex" xmlns:cx7="http://schemas.microsoft.com/office/drawing/2016/5/13/chartex" xmlns:cx8="http://schemas.microsoft.com/office/drawing/2016/5/14/chartex" xmlns:aink="http://schemas.microsoft.com/office/drawing/2016/ink" xmlns:am3d="http://schemas.microsoft.com/office/drawing/2017/model3d" xmlns:w16cex="http://schemas.microsoft.com/office/word/2018/wordml/cex" xmlns:w16cid="http://schemas.microsoft.com/office/word/2016/wordml/cid" xmlns:w16="http://schemas.microsoft.com/office/word/2018/wordml" xmlns:w16sdtdh="http://schemas.microsoft.com/office/word/2020/wordml/sdtdatahash">
           <w:pict>
             <v:line w14:anchorId="0A8AC401" id="Line 116" o:spid="_x0000_s1026" style="position:absolute;z-index:251689984;visibility:visible;mso-wrap-style:square;mso-width-percent:0;mso-height-percent:0;mso-wrap-distance-left:9pt;mso-wrap-distance-top:0;mso-wrap-distance-right:9pt;mso-wrap-distance-bottom:0;mso-position-horizontal:absolute;mso-position-horizontal-relative:page;mso-position-vertical:absolute;mso-position-vertical-relative:page;mso-width-percent:0;mso-height-percent:0;mso-width-relative:page;mso-height-relative:page" from="467.65pt,768.45pt" to="467.65pt,781.65pt" o:gfxdata="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" strokeweight="1.5pt">
               <w10:wrap anchorx="page" anchory="page"/>
@@ -13181,7 +17775,7 @@
             </wp:anchor>
           </w:drawing>
         </mc:Choice>
-        <mc:Fallback xmlns:w16sdtdh="http://schemas.microsoft.com/office/word/2020/wordml/sdtdatahash" xmlns:w16="http://schemas.microsoft.com/office/word/2018/wordml" xmlns:w16cid="http://schemas.microsoft.com/office/word/2016/wordml/cid" xmlns:w16cex="http://schemas.microsoft.com/office/word/2018/wordml/cex" xmlns:am3d="http://schemas.microsoft.com/office/drawing/2017/model3d" xmlns:aink="http://schemas.microsoft.com/office/drawing/2016/ink" xmlns:cx8="http://schemas.microsoft.com/office/drawing/2016/5/14/chartex" xmlns:cx7="http://schemas.microsoft.com/office/drawing/2016/5/13/chartex" xmlns:cx6="http://schemas.microsoft.com/office/drawing/2016/5/12/chartex" xmlns:cx5="http://schemas.microsoft.com/office/drawing/2016/5/11/chartex" xmlns:cx4="http://schemas.microsoft.com/office/drawing/2016/5/10/chartex" xmlns:cx3="http://schemas.microsoft.com/office/drawing/2016/5/9/chartex" xmlns:cx2="http://schemas.microsoft.com/office/drawing/2015/10/21/chartex">
+        <mc:Fallback xmlns:cx2="http://schemas.microsoft.com/office/drawing/2015/10/21/chartex" xmlns:cx3="http://schemas.microsoft.com/office/drawing/2016/5/9/chartex" xmlns:cx4="http://schemas.microsoft.com/office/drawing/2016/5/10/chartex" xmlns:cx5="http://schemas.microsoft.com/office/drawing/2016/5/11/chartex" xmlns:cx6="http://schemas.microsoft.com/office/drawing/2016/5/12/chartex" xmlns:cx7="http://schemas.microsoft.com/office/drawing/2016/5/13/chartex" xmlns:cx8="http://schemas.microsoft.com/office/drawing/2016/5/14/chartex" xmlns:aink="http://schemas.microsoft.com/office/drawing/2016/ink" xmlns:am3d="http://schemas.microsoft.com/office/drawing/2017/model3d" xmlns:w16cex="http://schemas.microsoft.com/office/word/2018/wordml/cex" xmlns:w16cid="http://schemas.microsoft.com/office/word/2016/wordml/cid" xmlns:w16="http://schemas.microsoft.com/office/word/2018/wordml" xmlns:w16sdtdh="http://schemas.microsoft.com/office/word/2020/wordml/sdtdatahash">
           <w:pict>
             <v:line w14:anchorId="745DEDA0" id="Line 115" o:spid="_x0000_s1026" style="position:absolute;z-index:251688960;visibility:visible;mso-wrap-style:square;mso-width-percent:0;mso-height-percent:0;mso-wrap-distance-left:9pt;mso-wrap-distance-top:0;mso-wrap-distance-right:9pt;mso-wrap-distance-bottom:0;mso-position-horizontal:absolute;mso-position-horizontal-relative:page;mso-position-vertical:absolute;mso-position-vertical-relative:page;mso-width-percent:0;mso-height-percent:0;mso-width-relative:page;mso-height-relative:page" from="453pt,767.45pt" to="453pt,782.2pt" o:gfxdata="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" strokecolor="black [3213]" strokeweight="1.5pt">
               <w10:wrap anchorx="page" anchory="page"/>
@@ -13257,7 +17851,7 @@
             </wp:anchor>
           </w:drawing>
         </mc:Choice>
-        <mc:Fallback xmlns:w16sdtdh="http://schemas.microsoft.com/office/word/2020/wordml/sdtdatahash" xmlns:w16="http://schemas.microsoft.com/office/word/2018/wordml" xmlns:w16cid="http://schemas.microsoft.com/office/word/2016/wordml/cid" xmlns:w16cex="http://schemas.microsoft.com/office/word/2018/wordml/cex" xmlns:am3d="http://schemas.microsoft.com/office/drawing/2017/model3d" xmlns:aink="http://schemas.microsoft.com/office/drawing/2016/ink" xmlns:cx8="http://schemas.microsoft.com/office/drawing/2016/5/14/chartex" xmlns:cx7="http://schemas.microsoft.com/office/drawing/2016/5/13/chartex" xmlns:cx6="http://schemas.microsoft.com/office/drawing/2016/5/12/chartex" xmlns:cx5="http://schemas.microsoft.com/office/drawing/2016/5/11/chartex" xmlns:cx4="http://schemas.microsoft.com/office/drawing/2016/5/10/chartex" xmlns:cx3="http://schemas.microsoft.com/office/drawing/2016/5/9/chartex" xmlns:cx2="http://schemas.microsoft.com/office/drawing/2015/10/21/chartex">
+        <mc:Fallback xmlns:cx2="http://schemas.microsoft.com/office/drawing/2015/10/21/chartex" xmlns:cx3="http://schemas.microsoft.com/office/drawing/2016/5/9/chartex" xmlns:cx4="http://schemas.microsoft.com/office/drawing/2016/5/10/chartex" xmlns:cx5="http://schemas.microsoft.com/office/drawing/2016/5/11/chartex" xmlns:cx6="http://schemas.microsoft.com/office/drawing/2016/5/12/chartex" xmlns:cx7="http://schemas.microsoft.com/office/drawing/2016/5/13/chartex" xmlns:cx8="http://schemas.microsoft.com/office/drawing/2016/5/14/chartex" xmlns:aink="http://schemas.microsoft.com/office/drawing/2016/ink" xmlns:am3d="http://schemas.microsoft.com/office/drawing/2017/model3d" xmlns:w16cex="http://schemas.microsoft.com/office/word/2018/wordml/cex" xmlns:w16cid="http://schemas.microsoft.com/office/word/2016/wordml/cid" xmlns:w16="http://schemas.microsoft.com/office/word/2018/wordml" xmlns:w16sdtdh="http://schemas.microsoft.com/office/word/2020/wordml/sdtdatahash">
           <w:pict>
             <v:line w14:anchorId="12917C4C" id="Line 25" o:spid="_x0000_s1026" style="position:absolute;z-index:251658240;visibility:visible;mso-wrap-style:square;mso-width-percent:0;mso-height-percent:0;mso-wrap-distance-left:9pt;mso-wrap-distance-top:0;mso-wrap-distance-right:9pt;mso-wrap-distance-bottom:0;mso-position-horizontal:absolute;mso-position-horizontal-relative:page;mso-position-vertical:absolute;mso-position-vertical-relative:page;mso-width-percent:0;mso-height-percent:0;mso-width-relative:page;mso-height-relative:page" from="481.9pt,753.5pt" to="481.9pt,781.85pt" o:gfxdata="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" strokeweight="1.5pt">
               <w10:wrap anchorx="page" anchory="page"/>
@@ -13350,7 +17944,7 @@
             </wp:anchor>
           </w:drawing>
         </mc:Choice>
-        <mc:Fallback xmlns:w16sdtdh="http://schemas.microsoft.com/office/word/2020/wordml/sdtdatahash" xmlns:w16="http://schemas.microsoft.com/office/word/2018/wordml" xmlns:w16cid="http://schemas.microsoft.com/office/word/2016/wordml/cid" xmlns:w16cex="http://schemas.microsoft.com/office/word/2018/wordml/cex" xmlns:am3d="http://schemas.microsoft.com/office/drawing/2017/model3d" xmlns:aink="http://schemas.microsoft.com/office/drawing/2016/ink" xmlns:cx8="http://schemas.microsoft.com/office/drawing/2016/5/14/chartex" xmlns:cx7="http://schemas.microsoft.com/office/drawing/2016/5/13/chartex" xmlns:cx6="http://schemas.microsoft.com/office/drawing/2016/5/12/chartex" xmlns:cx5="http://schemas.microsoft.com/office/drawing/2016/5/11/chartex" xmlns:cx4="http://schemas.microsoft.com/office/drawing/2016/5/10/chartex" xmlns:cx3="http://schemas.microsoft.com/office/drawing/2016/5/9/chartex" xmlns:cx2="http://schemas.microsoft.com/office/drawing/2015/10/21/chartex">
+        <mc:Fallback xmlns:cx2="http://schemas.microsoft.com/office/drawing/2015/10/21/chartex" xmlns:cx3="http://schemas.microsoft.com/office/drawing/2016/5/9/chartex" xmlns:cx4="http://schemas.microsoft.com/office/drawing/2016/5/10/chartex" xmlns:cx5="http://schemas.microsoft.com/office/drawing/2016/5/11/chartex" xmlns:cx6="http://schemas.microsoft.com/office/drawing/2016/5/12/chartex" xmlns:cx7="http://schemas.microsoft.com/office/drawing/2016/5/13/chartex" xmlns:cx8="http://schemas.microsoft.com/office/drawing/2016/5/14/chartex" xmlns:aink="http://schemas.microsoft.com/office/drawing/2016/ink" xmlns:am3d="http://schemas.microsoft.com/office/drawing/2017/model3d" xmlns:w16cex="http://schemas.microsoft.com/office/word/2018/wordml/cex" xmlns:w16cid="http://schemas.microsoft.com/office/word/2016/wordml/cid" xmlns:w16="http://schemas.microsoft.com/office/word/2018/wordml" xmlns:w16sdtdh="http://schemas.microsoft.com/office/word/2020/wordml/sdtdatahash">
           <w:pict>
             <v:shape w14:anchorId="2FAFC63B" id="Text Box 114" o:spid="_x0000_s1055" type="#_x0000_t202" style="position:absolute;margin-left:42.45pt;margin-top:15.9pt;width:56.75pt;height:14.2pt;z-index:251687936;visibility:visible;mso-wrap-style:square;mso-width-percent:0;mso-height-percent:0;mso-wrap-distance-left:9pt;mso-wrap-distance-top:0;mso-wrap-distance-right:9pt;mso-wrap-distance-bottom:0;mso-position-horizontal:absolute;mso-position-horizontal-relative:text;mso-position-vertical:absolute;mso-position-vertical-relative:text;mso-width-percent:0;mso-height-percent:0;mso-width-relative:page;mso-height-relative:page;v-text-anchor:top" o:gfxdata="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" stroked="f">
               <v:fill opacity="0"/>
@@ -13452,7 +18046,7 @@
             </wp:anchor>
           </w:drawing>
         </mc:Choice>
-        <mc:Fallback xmlns:w16sdtdh="http://schemas.microsoft.com/office/word/2020/wordml/sdtdatahash" xmlns:w16="http://schemas.microsoft.com/office/word/2018/wordml" xmlns:w16cid="http://schemas.microsoft.com/office/word/2016/wordml/cid" xmlns:w16cex="http://schemas.microsoft.com/office/word/2018/wordml/cex" xmlns:am3d="http://schemas.microsoft.com/office/drawing/2017/model3d" xmlns:aink="http://schemas.microsoft.com/office/drawing/2016/ink" xmlns:cx8="http://schemas.microsoft.com/office/drawing/2016/5/14/chartex" xmlns:cx7="http://schemas.microsoft.com/office/drawing/2016/5/13/chartex" xmlns:cx6="http://schemas.microsoft.com/office/drawing/2016/5/12/chartex" xmlns:cx5="http://schemas.microsoft.com/office/drawing/2016/5/11/chartex" xmlns:cx4="http://schemas.microsoft.com/office/drawing/2016/5/10/chartex" xmlns:cx3="http://schemas.microsoft.com/office/drawing/2016/5/9/chartex" xmlns:cx2="http://schemas.microsoft.com/office/drawing/2015/10/21/chartex">
+        <mc:Fallback xmlns:cx2="http://schemas.microsoft.com/office/drawing/2015/10/21/chartex" xmlns:cx3="http://schemas.microsoft.com/office/drawing/2016/5/9/chartex" xmlns:cx4="http://schemas.microsoft.com/office/drawing/2016/5/10/chartex" xmlns:cx5="http://schemas.microsoft.com/office/drawing/2016/5/11/chartex" xmlns:cx6="http://schemas.microsoft.com/office/drawing/2016/5/12/chartex" xmlns:cx7="http://schemas.microsoft.com/office/drawing/2016/5/13/chartex" xmlns:cx8="http://schemas.microsoft.com/office/drawing/2016/5/14/chartex" xmlns:aink="http://schemas.microsoft.com/office/drawing/2016/ink" xmlns:am3d="http://schemas.microsoft.com/office/drawing/2017/model3d" xmlns:w16cex="http://schemas.microsoft.com/office/word/2018/wordml/cex" xmlns:w16cid="http://schemas.microsoft.com/office/word/2016/wordml/cid" xmlns:w16="http://schemas.microsoft.com/office/word/2018/wordml" xmlns:w16sdtdh="http://schemas.microsoft.com/office/word/2020/wordml/sdtdatahash">
           <w:pict>
             <v:shape w14:anchorId="176CB4C3" id="Text Box 112" o:spid="_x0000_s1056" type="#_x0000_t202" style="position:absolute;margin-left:42.45pt;margin-top:-12.45pt;width:56.75pt;height:14.2pt;z-index:251685888;visibility:visible;mso-wrap-style:square;mso-width-percent:0;mso-height-percent:0;mso-wrap-distance-left:9pt;mso-wrap-distance-top:0;mso-wrap-distance-right:9pt;mso-wrap-distance-bottom:0;mso-position-horizontal:absolute;mso-position-horizontal-relative:text;mso-position-vertical:absolute;mso-position-vertical-relative:text;mso-width-percent:0;mso-height-percent:0;mso-width-relative:page;mso-height-relative:page;v-text-anchor:top" o:gfxdata="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" stroked="f">
               <v:fill opacity="0"/>
@@ -13537,7 +18131,7 @@
             </wp:anchor>
           </w:drawing>
         </mc:Choice>
-        <mc:Fallback xmlns:w16sdtdh="http://schemas.microsoft.com/office/word/2020/wordml/sdtdatahash" xmlns:w16="http://schemas.microsoft.com/office/word/2018/wordml" xmlns:w16cid="http://schemas.microsoft.com/office/word/2016/wordml/cid" xmlns:w16cex="http://schemas.microsoft.com/office/word/2018/wordml/cex" xmlns:am3d="http://schemas.microsoft.com/office/drawing/2017/model3d" xmlns:aink="http://schemas.microsoft.com/office/drawing/2016/ink" xmlns:cx8="http://schemas.microsoft.com/office/drawing/2016/5/14/chartex" xmlns:cx7="http://schemas.microsoft.com/office/drawing/2016/5/13/chartex" xmlns:cx6="http://schemas.microsoft.com/office/drawing/2016/5/12/chartex" xmlns:cx5="http://schemas.microsoft.com/office/drawing/2016/5/11/chartex" xmlns:cx4="http://schemas.microsoft.com/office/drawing/2016/5/10/chartex" xmlns:cx3="http://schemas.microsoft.com/office/drawing/2016/5/9/chartex" xmlns:cx2="http://schemas.microsoft.com/office/drawing/2015/10/21/chartex">
+        <mc:Fallback xmlns:cx2="http://schemas.microsoft.com/office/drawing/2015/10/21/chartex" xmlns:cx3="http://schemas.microsoft.com/office/drawing/2016/5/9/chartex" xmlns:cx4="http://schemas.microsoft.com/office/drawing/2016/5/10/chartex" xmlns:cx5="http://schemas.microsoft.com/office/drawing/2016/5/11/chartex" xmlns:cx6="http://schemas.microsoft.com/office/drawing/2016/5/12/chartex" xmlns:cx7="http://schemas.microsoft.com/office/drawing/2016/5/13/chartex" xmlns:cx8="http://schemas.microsoft.com/office/drawing/2016/5/14/chartex" xmlns:aink="http://schemas.microsoft.com/office/drawing/2016/ink" xmlns:am3d="http://schemas.microsoft.com/office/drawing/2017/model3d" xmlns:w16cex="http://schemas.microsoft.com/office/word/2018/wordml/cex" xmlns:w16cid="http://schemas.microsoft.com/office/word/2016/wordml/cid" xmlns:w16="http://schemas.microsoft.com/office/word/2018/wordml" xmlns:w16sdtdh="http://schemas.microsoft.com/office/word/2020/wordml/sdtdatahash">
           <w:pict>
             <v:line w14:anchorId="5700F921" id="Line 82" o:spid="_x0000_s1026" style="position:absolute;z-index:251676672;visibility:visible;mso-wrap-style:square;mso-width-percent:0;mso-height-percent:0;mso-wrap-distance-left:9pt;mso-wrap-distance-top:0;mso-wrap-distance-right:9pt;mso-wrap-distance-bottom:0;mso-position-horizontal:absolute;mso-position-horizontal-relative:page;mso-position-vertical:absolute;mso-position-vertical-relative:page;mso-width-percent:0;mso-height-percent:0;mso-width-relative:page;mso-height-relative:page" from="56.7pt,781.85pt" to="240.95pt,781.85pt" o:gfxdata="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" strokecolor="black [3213]">
               <w10:wrap anchorx="page" anchory="page"/>
@@ -13613,7 +18207,7 @@
             </wp:anchor>
           </w:drawing>
         </mc:Choice>
-        <mc:Fallback xmlns:w16sdtdh="http://schemas.microsoft.com/office/word/2020/wordml/sdtdatahash" xmlns:w16="http://schemas.microsoft.com/office/word/2018/wordml" xmlns:w16cid="http://schemas.microsoft.com/office/word/2016/wordml/cid" xmlns:w16cex="http://schemas.microsoft.com/office/word/2018/wordml/cex" xmlns:am3d="http://schemas.microsoft.com/office/drawing/2017/model3d" xmlns:aink="http://schemas.microsoft.com/office/drawing/2016/ink" xmlns:cx8="http://schemas.microsoft.com/office/drawing/2016/5/14/chartex" xmlns:cx7="http://schemas.microsoft.com/office/drawing/2016/5/13/chartex" xmlns:cx6="http://schemas.microsoft.com/office/drawing/2016/5/12/chartex" xmlns:cx5="http://schemas.microsoft.com/office/drawing/2016/5/11/chartex" xmlns:cx4="http://schemas.microsoft.com/office/drawing/2016/5/10/chartex" xmlns:cx3="http://schemas.microsoft.com/office/drawing/2016/5/9/chartex" xmlns:cx2="http://schemas.microsoft.com/office/drawing/2015/10/21/chartex">
+        <mc:Fallback xmlns:cx2="http://schemas.microsoft.com/office/drawing/2015/10/21/chartex" xmlns:cx3="http://schemas.microsoft.com/office/drawing/2016/5/9/chartex" xmlns:cx4="http://schemas.microsoft.com/office/drawing/2016/5/10/chartex" xmlns:cx5="http://schemas.microsoft.com/office/drawing/2016/5/11/chartex" xmlns:cx6="http://schemas.microsoft.com/office/drawing/2016/5/12/chartex" xmlns:cx7="http://schemas.microsoft.com/office/drawing/2016/5/13/chartex" xmlns:cx8="http://schemas.microsoft.com/office/drawing/2016/5/14/chartex" xmlns:aink="http://schemas.microsoft.com/office/drawing/2016/ink" xmlns:am3d="http://schemas.microsoft.com/office/drawing/2017/model3d" xmlns:w16cex="http://schemas.microsoft.com/office/word/2018/wordml/cex" xmlns:w16cid="http://schemas.microsoft.com/office/word/2016/wordml/cid" xmlns:w16="http://schemas.microsoft.com/office/word/2018/wordml" xmlns:w16sdtdh="http://schemas.microsoft.com/office/word/2020/wordml/sdtdatahash">
           <w:pict>
             <v:line w14:anchorId="24C78B44" id="Line 77" o:spid="_x0000_s1026" style="position:absolute;z-index:251675648;visibility:visible;mso-wrap-style:square;mso-width-percent:0;mso-height-percent:0;mso-wrap-distance-left:9pt;mso-wrap-distance-top:0;mso-wrap-distance-right:9pt;mso-wrap-distance-bottom:0;mso-position-horizontal:absolute;mso-position-horizontal-relative:page;mso-position-vertical:absolute;mso-position-vertical-relative:page;mso-width-percent:0;mso-height-percent:0;mso-width-relative:page;mso-height-relative:page" from="439.35pt,781.85pt" to="581.1pt,781.85pt" o:gfxdata="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" strokeweight="1.5pt">
               <w10:wrap anchorx="page" anchory="page"/>
@@ -13709,7 +18303,7 @@
             </wp:anchor>
           </w:drawing>
         </mc:Choice>
-        <mc:Fallback xmlns:w16sdtdh="http://schemas.microsoft.com/office/word/2020/wordml/sdtdatahash" xmlns:w16="http://schemas.microsoft.com/office/word/2018/wordml" xmlns:w16cid="http://schemas.microsoft.com/office/word/2016/wordml/cid" xmlns:w16cex="http://schemas.microsoft.com/office/word/2018/wordml/cex" xmlns:am3d="http://schemas.microsoft.com/office/drawing/2017/model3d" xmlns:aink="http://schemas.microsoft.com/office/drawing/2016/ink" xmlns:cx8="http://schemas.microsoft.com/office/drawing/2016/5/14/chartex" xmlns:cx7="http://schemas.microsoft.com/office/drawing/2016/5/13/chartex" xmlns:cx6="http://schemas.microsoft.com/office/drawing/2016/5/12/chartex" xmlns:cx5="http://schemas.microsoft.com/office/drawing/2016/5/11/chartex" xmlns:cx4="http://schemas.microsoft.com/office/drawing/2016/5/10/chartex" xmlns:cx3="http://schemas.microsoft.com/office/drawing/2016/5/9/chartex" xmlns:cx2="http://schemas.microsoft.com/office/drawing/2015/10/21/chartex">
+        <mc:Fallback xmlns:cx2="http://schemas.microsoft.com/office/drawing/2015/10/21/chartex" xmlns:cx3="http://schemas.microsoft.com/office/drawing/2016/5/9/chartex" xmlns:cx4="http://schemas.microsoft.com/office/drawing/2016/5/10/chartex" xmlns:cx5="http://schemas.microsoft.com/office/drawing/2016/5/11/chartex" xmlns:cx6="http://schemas.microsoft.com/office/drawing/2016/5/12/chartex" xmlns:cx7="http://schemas.microsoft.com/office/drawing/2016/5/13/chartex" xmlns:cx8="http://schemas.microsoft.com/office/drawing/2016/5/14/chartex" xmlns:aink="http://schemas.microsoft.com/office/drawing/2016/ink" xmlns:am3d="http://schemas.microsoft.com/office/drawing/2017/model3d" xmlns:w16cex="http://schemas.microsoft.com/office/word/2018/wordml/cex" xmlns:w16cid="http://schemas.microsoft.com/office/word/2016/wordml/cid" xmlns:w16="http://schemas.microsoft.com/office/word/2018/wordml" xmlns:w16sdtdh="http://schemas.microsoft.com/office/word/2020/wordml/sdtdatahash">
           <w:pict>
             <v:shape w14:anchorId="2B9ED0C2" id="Text Box 34" o:spid="_x0000_s1057" type="#_x0000_t202" style="position:absolute;margin-left:165.45pt;margin-top:-85.1pt;width:321.65pt;height:11.5pt;z-index:251661312;visibility:visible;mso-wrap-style:square;mso-width-percent:0;mso-height-percent:0;mso-wrap-distance-left:9pt;mso-wrap-distance-top:0;mso-wrap-distance-right:9pt;mso-wrap-distance-bottom:0;mso-position-horizontal:absolute;mso-position-horizontal-relative:text;mso-position-vertical:absolute;mso-position-vertical-relative:text;mso-width-percent:0;mso-height-percent:0;mso-width-relative:page;mso-height-relative:page;v-text-anchor:top" o:gfxdata="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" filled="f" stroked="f">
               <v:textbox style="mso-fit-shape-to-text:t" inset="0,0,0,0">
@@ -13795,7 +18389,7 @@
             </wp:anchor>
           </w:drawing>
         </mc:Choice>
-        <mc:Fallback xmlns:w16sdtdh="http://schemas.microsoft.com/office/word/2020/wordml/sdtdatahash" xmlns:w16="http://schemas.microsoft.com/office/word/2018/wordml" xmlns:w16cid="http://schemas.microsoft.com/office/word/2016/wordml/cid" xmlns:w16cex="http://schemas.microsoft.com/office/word/2018/wordml/cex" xmlns:am3d="http://schemas.microsoft.com/office/drawing/2017/model3d" xmlns:aink="http://schemas.microsoft.com/office/drawing/2016/ink" xmlns:cx8="http://schemas.microsoft.com/office/drawing/2016/5/14/chartex" xmlns:cx7="http://schemas.microsoft.com/office/drawing/2016/5/13/chartex" xmlns:cx6="http://schemas.microsoft.com/office/drawing/2016/5/12/chartex" xmlns:cx5="http://schemas.microsoft.com/office/drawing/2016/5/11/chartex" xmlns:cx4="http://schemas.microsoft.com/office/drawing/2016/5/10/chartex" xmlns:cx3="http://schemas.microsoft.com/office/drawing/2016/5/9/chartex" xmlns:cx2="http://schemas.microsoft.com/office/drawing/2015/10/21/chartex">
+        <mc:Fallback xmlns:cx2="http://schemas.microsoft.com/office/drawing/2015/10/21/chartex" xmlns:cx3="http://schemas.microsoft.com/office/drawing/2016/5/9/chartex" xmlns:cx4="http://schemas.microsoft.com/office/drawing/2016/5/10/chartex" xmlns:cx5="http://schemas.microsoft.com/office/drawing/2016/5/11/chartex" xmlns:cx6="http://schemas.microsoft.com/office/drawing/2016/5/12/chartex" xmlns:cx7="http://schemas.microsoft.com/office/drawing/2016/5/13/chartex" xmlns:cx8="http://schemas.microsoft.com/office/drawing/2016/5/14/chartex" xmlns:aink="http://schemas.microsoft.com/office/drawing/2016/ink" xmlns:am3d="http://schemas.microsoft.com/office/drawing/2017/model3d" xmlns:w16cex="http://schemas.microsoft.com/office/word/2018/wordml/cex" xmlns:w16cid="http://schemas.microsoft.com/office/word/2016/wordml/cid" xmlns:w16="http://schemas.microsoft.com/office/word/2018/wordml" xmlns:w16sdtdh="http://schemas.microsoft.com/office/word/2020/wordml/sdtdatahash">
           <w:pict>
             <v:line w14:anchorId="0829D231" id="Line 28" o:spid="_x0000_s1026" style="position:absolute;z-index:251660288;visibility:visible;mso-wrap-style:square;mso-width-percent:0;mso-height-percent:0;mso-wrap-distance-left:9pt;mso-wrap-distance-top:0;mso-wrap-distance-right:9pt;mso-wrap-distance-bottom:0;mso-position-horizontal:absolute;mso-position-horizontal-relative:page;mso-position-vertical:absolute;mso-position-vertical-relative:page;mso-width-percent:0;mso-height-percent:0;mso-width-relative:page;mso-height-relative:page" from="439.25pt,767.7pt" to="581pt,767.7pt" o:gfxdata="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" strokeweight="1.5pt">
               <w10:wrap anchorx="page" anchory="page"/>
@@ -13871,7 +18465,7 @@
             </wp:anchor>
           </w:drawing>
         </mc:Choice>
-        <mc:Fallback xmlns:w16sdtdh="http://schemas.microsoft.com/office/word/2020/wordml/sdtdatahash" xmlns:w16="http://schemas.microsoft.com/office/word/2018/wordml" xmlns:w16cid="http://schemas.microsoft.com/office/word/2016/wordml/cid" xmlns:w16cex="http://schemas.microsoft.com/office/word/2018/wordml/cex" xmlns:am3d="http://schemas.microsoft.com/office/drawing/2017/model3d" xmlns:aink="http://schemas.microsoft.com/office/drawing/2016/ink" xmlns:cx8="http://schemas.microsoft.com/office/drawing/2016/5/14/chartex" xmlns:cx7="http://schemas.microsoft.com/office/drawing/2016/5/13/chartex" xmlns:cx6="http://schemas.microsoft.com/office/drawing/2016/5/12/chartex" xmlns:cx5="http://schemas.microsoft.com/office/drawing/2016/5/11/chartex" xmlns:cx4="http://schemas.microsoft.com/office/drawing/2016/5/10/chartex" xmlns:cx3="http://schemas.microsoft.com/office/drawing/2016/5/9/chartex" xmlns:cx2="http://schemas.microsoft.com/office/drawing/2015/10/21/chartex">
+        <mc:Fallback xmlns:cx2="http://schemas.microsoft.com/office/drawing/2015/10/21/chartex" xmlns:cx3="http://schemas.microsoft.com/office/drawing/2016/5/9/chartex" xmlns:cx4="http://schemas.microsoft.com/office/drawing/2016/5/10/chartex" xmlns:cx5="http://schemas.microsoft.com/office/drawing/2016/5/11/chartex" xmlns:cx6="http://schemas.microsoft.com/office/drawing/2016/5/12/chartex" xmlns:cx7="http://schemas.microsoft.com/office/drawing/2016/5/13/chartex" xmlns:cx8="http://schemas.microsoft.com/office/drawing/2016/5/14/chartex" xmlns:aink="http://schemas.microsoft.com/office/drawing/2016/ink" xmlns:am3d="http://schemas.microsoft.com/office/drawing/2017/model3d" xmlns:w16cex="http://schemas.microsoft.com/office/word/2018/wordml/cex" xmlns:w16cid="http://schemas.microsoft.com/office/word/2016/wordml/cid" xmlns:w16="http://schemas.microsoft.com/office/word/2018/wordml" xmlns:w16sdtdh="http://schemas.microsoft.com/office/word/2020/wordml/sdtdatahash">
           <w:pict>
             <v:line w14:anchorId="5C83EB62" id="Line 26" o:spid="_x0000_s1026" style="position:absolute;z-index:251659264;visibility:visible;mso-wrap-style:square;mso-width-percent:0;mso-height-percent:0;mso-wrap-distance-left:9pt;mso-wrap-distance-top:0;mso-wrap-distance-right:9pt;mso-wrap-distance-bottom:0;mso-position-horizontal:absolute;mso-position-horizontal-relative:page;mso-position-vertical:absolute;mso-position-vertical-relative:page;mso-width-percent:0;mso-height-percent:0;mso-width-relative:page;mso-height-relative:page" from="524.3pt,753.55pt" to="524.3pt,781.9pt" o:gfxdata="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" strokeweight="1.5pt">
               <w10:wrap anchorx="page" anchory="page"/>
@@ -13947,7 +18541,7 @@
             </wp:anchor>
           </w:drawing>
         </mc:Choice>
-        <mc:Fallback xmlns:w16sdtdh="http://schemas.microsoft.com/office/word/2020/wordml/sdtdatahash" xmlns:w16="http://schemas.microsoft.com/office/word/2018/wordml" xmlns:w16cid="http://schemas.microsoft.com/office/word/2016/wordml/cid" xmlns:w16cex="http://schemas.microsoft.com/office/word/2018/wordml/cex" xmlns:am3d="http://schemas.microsoft.com/office/drawing/2017/model3d" xmlns:aink="http://schemas.microsoft.com/office/drawing/2016/ink" xmlns:cx8="http://schemas.microsoft.com/office/drawing/2016/5/14/chartex" xmlns:cx7="http://schemas.microsoft.com/office/drawing/2016/5/13/chartex" xmlns:cx6="http://schemas.microsoft.com/office/drawing/2016/5/12/chartex" xmlns:cx5="http://schemas.microsoft.com/office/drawing/2016/5/11/chartex" xmlns:cx4="http://schemas.microsoft.com/office/drawing/2016/5/10/chartex" xmlns:cx3="http://schemas.microsoft.com/office/drawing/2016/5/9/chartex" xmlns:cx2="http://schemas.microsoft.com/office/drawing/2015/10/21/chartex">
+        <mc:Fallback xmlns:cx2="http://schemas.microsoft.com/office/drawing/2015/10/21/chartex" xmlns:cx3="http://schemas.microsoft.com/office/drawing/2016/5/9/chartex" xmlns:cx4="http://schemas.microsoft.com/office/drawing/2016/5/10/chartex" xmlns:cx5="http://schemas.microsoft.com/office/drawing/2016/5/11/chartex" xmlns:cx6="http://schemas.microsoft.com/office/drawing/2016/5/12/chartex" xmlns:cx7="http://schemas.microsoft.com/office/drawing/2016/5/13/chartex" xmlns:cx8="http://schemas.microsoft.com/office/drawing/2016/5/14/chartex" xmlns:aink="http://schemas.microsoft.com/office/drawing/2016/ink" xmlns:am3d="http://schemas.microsoft.com/office/drawing/2017/model3d" xmlns:w16cex="http://schemas.microsoft.com/office/word/2018/wordml/cex" xmlns:w16cid="http://schemas.microsoft.com/office/word/2016/wordml/cid" xmlns:w16="http://schemas.microsoft.com/office/word/2018/wordml" xmlns:w16sdtdh="http://schemas.microsoft.com/office/word/2020/wordml/sdtdatahash">
           <w:pict>
             <v:line w14:anchorId="1E7A7798" id="Line 24" o:spid="_x0000_s1026" style="position:absolute;z-index:251657216;visibility:visible;mso-wrap-style:square;mso-width-percent:0;mso-height-percent:0;mso-wrap-distance-left:9pt;mso-wrap-distance-top:0;mso-wrap-distance-right:9pt;mso-wrap-distance-bottom:0;mso-position-horizontal:absolute;mso-position-horizontal-relative:page;mso-position-vertical:absolute;mso-position-vertical-relative:page;mso-width-percent:0;mso-height-percent:0;mso-width-relative:page;mso-height-relative:page" from="439.35pt,753.5pt" to="439.35pt,824.35pt" o:gfxdata="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" strokeweight="1.5pt">
               <w10:wrap anchorx="page" anchory="page"/>
@@ -14023,7 +18617,7 @@
             </wp:anchor>
           </w:drawing>
         </mc:Choice>
-        <mc:Fallback xmlns:w16sdtdh="http://schemas.microsoft.com/office/word/2020/wordml/sdtdatahash" xmlns:w16="http://schemas.microsoft.com/office/word/2018/wordml" xmlns:w16cid="http://schemas.microsoft.com/office/word/2016/wordml/cid" xmlns:w16cex="http://schemas.microsoft.com/office/word/2018/wordml/cex" xmlns:am3d="http://schemas.microsoft.com/office/drawing/2017/model3d" xmlns:aink="http://schemas.microsoft.com/office/drawing/2016/ink" xmlns:cx8="http://schemas.microsoft.com/office/drawing/2016/5/14/chartex" xmlns:cx7="http://schemas.microsoft.com/office/drawing/2016/5/13/chartex" xmlns:cx6="http://schemas.microsoft.com/office/drawing/2016/5/12/chartex" xmlns:cx5="http://schemas.microsoft.com/office/drawing/2016/5/11/chartex" xmlns:cx4="http://schemas.microsoft.com/office/drawing/2016/5/10/chartex" xmlns:cx3="http://schemas.microsoft.com/office/drawing/2016/5/9/chartex" xmlns:cx2="http://schemas.microsoft.com/office/drawing/2015/10/21/chartex">
+        <mc:Fallback xmlns:cx2="http://schemas.microsoft.com/office/drawing/2015/10/21/chartex" xmlns:cx3="http://schemas.microsoft.com/office/drawing/2016/5/9/chartex" xmlns:cx4="http://schemas.microsoft.com/office/drawing/2016/5/10/chartex" xmlns:cx5="http://schemas.microsoft.com/office/drawing/2016/5/11/chartex" xmlns:cx6="http://schemas.microsoft.com/office/drawing/2016/5/12/chartex" xmlns:cx7="http://schemas.microsoft.com/office/drawing/2016/5/13/chartex" xmlns:cx8="http://schemas.microsoft.com/office/drawing/2016/5/14/chartex" xmlns:aink="http://schemas.microsoft.com/office/drawing/2016/ink" xmlns:am3d="http://schemas.microsoft.com/office/drawing/2017/model3d" xmlns:w16cex="http://schemas.microsoft.com/office/word/2018/wordml/cex" xmlns:w16cid="http://schemas.microsoft.com/office/word/2016/wordml/cid" xmlns:w16="http://schemas.microsoft.com/office/word/2018/wordml" xmlns:w16sdtdh="http://schemas.microsoft.com/office/word/2020/wordml/sdtdatahash">
           <w:pict>
             <v:line w14:anchorId="6445F6FA" id="Line 22" o:spid="_x0000_s1026" style="position:absolute;z-index:251656192;visibility:visible;mso-wrap-style:square;mso-width-percent:0;mso-height-percent:0;mso-wrap-distance-left:9pt;mso-wrap-distance-top:0;mso-wrap-distance-right:9pt;mso-wrap-distance-bottom:0;mso-position-horizontal:absolute;mso-position-horizontal-relative:page;mso-position-vertical:absolute;mso-position-vertical-relative:page;mso-width-percent:0;mso-height-percent:0;mso-width-relative:page;mso-height-relative:page" from="56.7pt,753.5pt" to="581pt,753.5pt" o:gfxdata="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" strokeweight="1.5pt">
               <w10:wrap anchorx="page" anchory="page"/>
@@ -14099,7 +18693,7 @@
             </wp:anchor>
           </w:drawing>
         </mc:Choice>
-        <mc:Fallback xmlns:w16sdtdh="http://schemas.microsoft.com/office/word/2020/wordml/sdtdatahash" xmlns:w16="http://schemas.microsoft.com/office/word/2018/wordml" xmlns:w16cid="http://schemas.microsoft.com/office/word/2016/wordml/cid" xmlns:w16cex="http://schemas.microsoft.com/office/word/2018/wordml/cex" xmlns:am3d="http://schemas.microsoft.com/office/drawing/2017/model3d" xmlns:aink="http://schemas.microsoft.com/office/drawing/2016/ink" xmlns:cx8="http://schemas.microsoft.com/office/drawing/2016/5/14/chartex" xmlns:cx7="http://schemas.microsoft.com/office/drawing/2016/5/13/chartex" xmlns:cx6="http://schemas.microsoft.com/office/drawing/2016/5/12/chartex" xmlns:cx5="http://schemas.microsoft.com/office/drawing/2016/5/11/chartex" xmlns:cx4="http://schemas.microsoft.com/office/drawing/2016/5/10/chartex" xmlns:cx3="http://schemas.microsoft.com/office/drawing/2016/5/9/chartex" xmlns:cx2="http://schemas.microsoft.com/office/drawing/2015/10/21/chartex">
+        <mc:Fallback xmlns:cx2="http://schemas.microsoft.com/office/drawing/2015/10/21/chartex" xmlns:cx3="http://schemas.microsoft.com/office/drawing/2016/5/9/chartex" xmlns:cx4="http://schemas.microsoft.com/office/drawing/2016/5/10/chartex" xmlns:cx5="http://schemas.microsoft.com/office/drawing/2016/5/11/chartex" xmlns:cx6="http://schemas.microsoft.com/office/drawing/2016/5/12/chartex" xmlns:cx7="http://schemas.microsoft.com/office/drawing/2016/5/13/chartex" xmlns:cx8="http://schemas.microsoft.com/office/drawing/2016/5/14/chartex" xmlns:aink="http://schemas.microsoft.com/office/drawing/2016/ink" xmlns:am3d="http://schemas.microsoft.com/office/drawing/2017/model3d" xmlns:w16cex="http://schemas.microsoft.com/office/word/2018/wordml/cex" xmlns:w16cid="http://schemas.microsoft.com/office/word/2016/wordml/cid" xmlns:w16="http://schemas.microsoft.com/office/word/2018/wordml" xmlns:w16sdtdh="http://schemas.microsoft.com/office/word/2020/wordml/sdtdatahash">
           <w:pict>
             <v:line w14:anchorId="38FC6E84" id="Line 21" o:spid="_x0000_s1026" style="position:absolute;z-index:251655168;visibility:visible;mso-wrap-style:square;mso-width-percent:0;mso-height-percent:0;mso-wrap-distance-left:9pt;mso-wrap-distance-top:0;mso-wrap-distance-right:9pt;mso-wrap-distance-bottom:0;mso-position-horizontal:absolute;mso-position-horizontal-relative:page;mso-position-vertical:absolute;mso-position-vertical-relative:page;mso-width-percent:0;mso-height-percent:0;mso-width-relative:page;mso-height-relative:page" from="212.65pt,711pt" to="212.65pt,824.4pt" o:gfxdata="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" strokeweight="1.5pt">
               <w10:wrap anchorx="page" anchory="page"/>
@@ -14175,7 +18769,7 @@
             </wp:anchor>
           </w:drawing>
         </mc:Choice>
-        <mc:Fallback xmlns:w16sdtdh="http://schemas.microsoft.com/office/word/2020/wordml/sdtdatahash" xmlns:w16="http://schemas.microsoft.com/office/word/2018/wordml" xmlns:w16cid="http://schemas.microsoft.com/office/word/2016/wordml/cid" xmlns:w16cex="http://schemas.microsoft.com/office/word/2018/wordml/cex" xmlns:am3d="http://schemas.microsoft.com/office/drawing/2017/model3d" xmlns:aink="http://schemas.microsoft.com/office/drawing/2016/ink" xmlns:cx8="http://schemas.microsoft.com/office/drawing/2016/5/14/chartex" xmlns:cx7="http://schemas.microsoft.com/office/drawing/2016/5/13/chartex" xmlns:cx6="http://schemas.microsoft.com/office/drawing/2016/5/12/chartex" xmlns:cx5="http://schemas.microsoft.com/office/drawing/2016/5/11/chartex" xmlns:cx4="http://schemas.microsoft.com/office/drawing/2016/5/10/chartex" xmlns:cx3="http://schemas.microsoft.com/office/drawing/2016/5/9/chartex" xmlns:cx2="http://schemas.microsoft.com/office/drawing/2015/10/21/chartex">
+        <mc:Fallback xmlns:cx2="http://schemas.microsoft.com/office/drawing/2015/10/21/chartex" xmlns:cx3="http://schemas.microsoft.com/office/drawing/2016/5/9/chartex" xmlns:cx4="http://schemas.microsoft.com/office/drawing/2016/5/10/chartex" xmlns:cx5="http://schemas.microsoft.com/office/drawing/2016/5/11/chartex" xmlns:cx6="http://schemas.microsoft.com/office/drawing/2016/5/12/chartex" xmlns:cx7="http://schemas.microsoft.com/office/drawing/2016/5/13/chartex" xmlns:cx8="http://schemas.microsoft.com/office/drawing/2016/5/14/chartex" xmlns:aink="http://schemas.microsoft.com/office/drawing/2016/ink" xmlns:am3d="http://schemas.microsoft.com/office/drawing/2017/model3d" xmlns:w16cex="http://schemas.microsoft.com/office/word/2018/wordml/cex" xmlns:w16cid="http://schemas.microsoft.com/office/word/2016/wordml/cid" xmlns:w16="http://schemas.microsoft.com/office/word/2018/wordml" xmlns:w16sdtdh="http://schemas.microsoft.com/office/word/2020/wordml/sdtdatahash">
           <w:pict>
             <v:line w14:anchorId="25E5010E" id="Line 20" o:spid="_x0000_s1026" style="position:absolute;z-index:251654144;visibility:visible;mso-wrap-style:square;mso-width-percent:0;mso-height-percent:0;mso-wrap-distance-left:9pt;mso-wrap-distance-top:0;mso-wrap-distance-right:9pt;mso-wrap-distance-bottom:0;mso-position-horizontal:absolute;mso-position-horizontal-relative:page;mso-position-vertical:absolute;mso-position-vertical-relative:page;mso-width-percent:0;mso-height-percent:0;mso-width-relative:page;mso-height-relative:page" from="170.05pt,711pt" to="170.05pt,824.4pt" o:gfxdata="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" strokeweight="1.5pt">
               <w10:wrap anchorx="page" anchory="page"/>
@@ -14251,7 +18845,7 @@
             </wp:anchor>
           </w:drawing>
         </mc:Choice>
-        <mc:Fallback xmlns:w16sdtdh="http://schemas.microsoft.com/office/word/2020/wordml/sdtdatahash" xmlns:w16="http://schemas.microsoft.com/office/word/2018/wordml" xmlns:w16cid="http://schemas.microsoft.com/office/word/2016/wordml/cid" xmlns:w16cex="http://schemas.microsoft.com/office/word/2018/wordml/cex" xmlns:am3d="http://schemas.microsoft.com/office/drawing/2017/model3d" xmlns:aink="http://schemas.microsoft.com/office/drawing/2016/ink" xmlns:cx8="http://schemas.microsoft.com/office/drawing/2016/5/14/chartex" xmlns:cx7="http://schemas.microsoft.com/office/drawing/2016/5/13/chartex" xmlns:cx6="http://schemas.microsoft.com/office/drawing/2016/5/12/chartex" xmlns:cx5="http://schemas.microsoft.com/office/drawing/2016/5/11/chartex" xmlns:cx4="http://schemas.microsoft.com/office/drawing/2016/5/10/chartex" xmlns:cx3="http://schemas.microsoft.com/office/drawing/2016/5/9/chartex" xmlns:cx2="http://schemas.microsoft.com/office/drawing/2015/10/21/chartex">
+        <mc:Fallback xmlns:cx2="http://schemas.microsoft.com/office/drawing/2015/10/21/chartex" xmlns:cx3="http://schemas.microsoft.com/office/drawing/2016/5/9/chartex" xmlns:cx4="http://schemas.microsoft.com/office/drawing/2016/5/10/chartex" xmlns:cx5="http://schemas.microsoft.com/office/drawing/2016/5/11/chartex" xmlns:cx6="http://schemas.microsoft.com/office/drawing/2016/5/12/chartex" xmlns:cx7="http://schemas.microsoft.com/office/drawing/2016/5/13/chartex" xmlns:cx8="http://schemas.microsoft.com/office/drawing/2016/5/14/chartex" xmlns:aink="http://schemas.microsoft.com/office/drawing/2016/ink" xmlns:am3d="http://schemas.microsoft.com/office/drawing/2017/model3d" xmlns:w16cex="http://schemas.microsoft.com/office/word/2018/wordml/cex" xmlns:w16cid="http://schemas.microsoft.com/office/word/2016/wordml/cid" xmlns:w16="http://schemas.microsoft.com/office/word/2018/wordml" xmlns:w16sdtdh="http://schemas.microsoft.com/office/word/2020/wordml/sdtdatahash">
           <w:pict>
             <v:line w14:anchorId="15AE003E" id="Line 17" o:spid="_x0000_s1026" style="position:absolute;z-index:251651072;visibility:visible;mso-wrap-style:square;mso-width-percent:0;mso-height-percent:0;mso-wrap-distance-left:9pt;mso-wrap-distance-top:0;mso-wrap-distance-right:9pt;mso-wrap-distance-bottom:0;mso-position-horizontal:absolute;mso-position-horizontal-relative:page;mso-position-vertical:absolute;mso-position-vertical-relative:page;mso-width-percent:0;mso-height-percent:0;mso-width-relative:page;mso-height-relative:page" from="56.75pt,725.15pt" to="241pt,725.15pt" o:gfxdata="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" strokecolor="black [3213]">
               <w10:wrap anchorx="page" anchory="page"/>
@@ -14327,7 +18921,7 @@
             </wp:anchor>
           </w:drawing>
         </mc:Choice>
-        <mc:Fallback xmlns:w16sdtdh="http://schemas.microsoft.com/office/word/2020/wordml/sdtdatahash" xmlns:w16="http://schemas.microsoft.com/office/word/2018/wordml" xmlns:w16cid="http://schemas.microsoft.com/office/word/2016/wordml/cid" xmlns:w16cex="http://schemas.microsoft.com/office/word/2018/wordml/cex" xmlns:am3d="http://schemas.microsoft.com/office/drawing/2017/model3d" xmlns:aink="http://schemas.microsoft.com/office/drawing/2016/ink" xmlns:cx8="http://schemas.microsoft.com/office/drawing/2016/5/14/chartex" xmlns:cx7="http://schemas.microsoft.com/office/drawing/2016/5/13/chartex" xmlns:cx6="http://schemas.microsoft.com/office/drawing/2016/5/12/chartex" xmlns:cx5="http://schemas.microsoft.com/office/drawing/2016/5/11/chartex" xmlns:cx4="http://schemas.microsoft.com/office/drawing/2016/5/10/chartex" xmlns:cx3="http://schemas.microsoft.com/office/drawing/2016/5/9/chartex" xmlns:cx2="http://schemas.microsoft.com/office/drawing/2015/10/21/chartex">
+        <mc:Fallback xmlns:cx2="http://schemas.microsoft.com/office/drawing/2015/10/21/chartex" xmlns:cx3="http://schemas.microsoft.com/office/drawing/2016/5/9/chartex" xmlns:cx4="http://schemas.microsoft.com/office/drawing/2016/5/10/chartex" xmlns:cx5="http://schemas.microsoft.com/office/drawing/2016/5/11/chartex" xmlns:cx6="http://schemas.microsoft.com/office/drawing/2016/5/12/chartex" xmlns:cx7="http://schemas.microsoft.com/office/drawing/2016/5/13/chartex" xmlns:cx8="http://schemas.microsoft.com/office/drawing/2016/5/14/chartex" xmlns:aink="http://schemas.microsoft.com/office/drawing/2016/ink" xmlns:am3d="http://schemas.microsoft.com/office/drawing/2017/model3d" xmlns:w16cex="http://schemas.microsoft.com/office/word/2018/wordml/cex" xmlns:w16cid="http://schemas.microsoft.com/office/word/2016/wordml/cid" xmlns:w16="http://schemas.microsoft.com/office/word/2018/wordml" xmlns:w16sdtdh="http://schemas.microsoft.com/office/word/2020/wordml/sdtdatahash">
           <w:pict>
             <v:line w14:anchorId="2C8A1F50" id="Line 16" o:spid="_x0000_s1026" style="position:absolute;z-index:251650048;visibility:visible;mso-wrap-style:square;mso-width-percent:0;mso-height-percent:0;mso-wrap-distance-left:9pt;mso-wrap-distance-top:0;mso-wrap-distance-right:9pt;mso-wrap-distance-bottom:0;mso-position-horizontal:absolute;mso-position-horizontal-relative:page;mso-position-vertical:absolute;mso-position-vertical-relative:page;mso-width-percent:0;mso-height-percent:0;mso-width-relative:page;mso-height-relative:page" from="56.7pt,739.35pt" to="240.95pt,739.35pt" o:gfxdata="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" strokeweight="1.5pt">
               <w10:wrap anchorx="page" anchory="page"/>
@@ -14403,7 +18997,7 @@
             </wp:anchor>
           </w:drawing>
         </mc:Choice>
-        <mc:Fallback xmlns:w16sdtdh="http://schemas.microsoft.com/office/word/2020/wordml/sdtdatahash" xmlns:w16="http://schemas.microsoft.com/office/word/2018/wordml" xmlns:w16cid="http://schemas.microsoft.com/office/word/2016/wordml/cid" xmlns:w16cex="http://schemas.microsoft.com/office/word/2018/wordml/cex" xmlns:am3d="http://schemas.microsoft.com/office/drawing/2017/model3d" xmlns:aink="http://schemas.microsoft.com/office/drawing/2016/ink" xmlns:cx8="http://schemas.microsoft.com/office/drawing/2016/5/14/chartex" xmlns:cx7="http://schemas.microsoft.com/office/drawing/2016/5/13/chartex" xmlns:cx6="http://schemas.microsoft.com/office/drawing/2016/5/12/chartex" xmlns:cx5="http://schemas.microsoft.com/office/drawing/2016/5/11/chartex" xmlns:cx4="http://schemas.microsoft.com/office/drawing/2016/5/10/chartex" xmlns:cx3="http://schemas.microsoft.com/office/drawing/2016/5/9/chartex" xmlns:cx2="http://schemas.microsoft.com/office/drawing/2015/10/21/chartex">
+        <mc:Fallback xmlns:cx2="http://schemas.microsoft.com/office/drawing/2015/10/21/chartex" xmlns:cx3="http://schemas.microsoft.com/office/drawing/2016/5/9/chartex" xmlns:cx4="http://schemas.microsoft.com/office/drawing/2016/5/10/chartex" xmlns:cx5="http://schemas.microsoft.com/office/drawing/2016/5/11/chartex" xmlns:cx6="http://schemas.microsoft.com/office/drawing/2016/5/12/chartex" xmlns:cx7="http://schemas.microsoft.com/office/drawing/2016/5/13/chartex" xmlns:cx8="http://schemas.microsoft.com/office/drawing/2016/5/14/chartex" xmlns:aink="http://schemas.microsoft.com/office/drawing/2016/ink" xmlns:am3d="http://schemas.microsoft.com/office/drawing/2017/model3d" xmlns:w16cex="http://schemas.microsoft.com/office/word/2018/wordml/cex" xmlns:w16cid="http://schemas.microsoft.com/office/word/2016/wordml/cid" xmlns:w16="http://schemas.microsoft.com/office/word/2018/wordml" xmlns:w16sdtdh="http://schemas.microsoft.com/office/word/2020/wordml/sdtdatahash">
           <w:pict>
             <v:line w14:anchorId="00452D00" id="Line 14" o:spid="_x0000_s1026" style="position:absolute;z-index:251649024;visibility:visible;mso-wrap-style:square;mso-width-percent:0;mso-height-percent:0;mso-wrap-distance-left:9pt;mso-wrap-distance-top:0;mso-wrap-distance-right:9pt;mso-wrap-distance-bottom:0;mso-position-horizontal:absolute;mso-position-horizontal-relative:page;mso-position-vertical:absolute;mso-position-vertical-relative:page;mso-width-percent:0;mso-height-percent:0;mso-width-relative:page;mso-height-relative:page" from="56.75pt,767.7pt" to="241pt,767.7pt" o:gfxdata="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" strokecolor="black [3213]">
               <w10:wrap anchorx="page" anchory="page"/>
@@ -14479,7 +19073,7 @@
             </wp:anchor>
           </w:drawing>
         </mc:Choice>
-        <mc:Fallback xmlns:w16sdtdh="http://schemas.microsoft.com/office/word/2020/wordml/sdtdatahash" xmlns:w16="http://schemas.microsoft.com/office/word/2018/wordml" xmlns:w16cid="http://schemas.microsoft.com/office/word/2016/wordml/cid" xmlns:w16cex="http://schemas.microsoft.com/office/word/2018/wordml/cex" xmlns:am3d="http://schemas.microsoft.com/office/drawing/2017/model3d" xmlns:aink="http://schemas.microsoft.com/office/drawing/2016/ink" xmlns:cx8="http://schemas.microsoft.com/office/drawing/2016/5/14/chartex" xmlns:cx7="http://schemas.microsoft.com/office/drawing/2016/5/13/chartex" xmlns:cx6="http://schemas.microsoft.com/office/drawing/2016/5/12/chartex" xmlns:cx5="http://schemas.microsoft.com/office/drawing/2016/5/11/chartex" xmlns:cx4="http://schemas.microsoft.com/office/drawing/2016/5/10/chartex" xmlns:cx3="http://schemas.microsoft.com/office/drawing/2016/5/9/chartex" xmlns:cx2="http://schemas.microsoft.com/office/drawing/2015/10/21/chartex">
+        <mc:Fallback xmlns:cx2="http://schemas.microsoft.com/office/drawing/2015/10/21/chartex" xmlns:cx3="http://schemas.microsoft.com/office/drawing/2016/5/9/chartex" xmlns:cx4="http://schemas.microsoft.com/office/drawing/2016/5/10/chartex" xmlns:cx5="http://schemas.microsoft.com/office/drawing/2016/5/11/chartex" xmlns:cx6="http://schemas.microsoft.com/office/drawing/2016/5/12/chartex" xmlns:cx7="http://schemas.microsoft.com/office/drawing/2016/5/13/chartex" xmlns:cx8="http://schemas.microsoft.com/office/drawing/2016/5/14/chartex" xmlns:aink="http://schemas.microsoft.com/office/drawing/2016/ink" xmlns:am3d="http://schemas.microsoft.com/office/drawing/2017/model3d" xmlns:w16cex="http://schemas.microsoft.com/office/word/2018/wordml/cex" xmlns:w16cid="http://schemas.microsoft.com/office/word/2016/wordml/cid" xmlns:w16="http://schemas.microsoft.com/office/word/2018/wordml" xmlns:w16sdtdh="http://schemas.microsoft.com/office/word/2020/wordml/sdtdatahash">
           <w:pict>
             <v:line w14:anchorId="3996E52B" id="Line 12" o:spid="_x0000_s1026" style="position:absolute;z-index:251648000;visibility:visible;mso-wrap-style:square;mso-width-percent:0;mso-height-percent:0;mso-wrap-distance-left:9pt;mso-wrap-distance-top:0;mso-wrap-distance-right:9pt;mso-wrap-distance-bottom:0;mso-position-horizontal:absolute;mso-position-horizontal-relative:page;mso-position-vertical:absolute;mso-position-vertical-relative:page;mso-width-percent:0;mso-height-percent:0;mso-width-relative:page;mso-height-relative:page" from="56.75pt,796.05pt" to="241pt,796.05pt" o:gfxdata="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" strokecolor="black [3213]">
               <w10:wrap anchorx="page" anchory="page"/>
@@ -14555,7 +19149,7 @@
             </wp:anchor>
           </w:drawing>
         </mc:Choice>
-        <mc:Fallback xmlns:w16sdtdh="http://schemas.microsoft.com/office/word/2020/wordml/sdtdatahash" xmlns:w16="http://schemas.microsoft.com/office/word/2018/wordml" xmlns:w16cid="http://schemas.microsoft.com/office/word/2016/wordml/cid" xmlns:w16cex="http://schemas.microsoft.com/office/word/2018/wordml/cex" xmlns:am3d="http://schemas.microsoft.com/office/drawing/2017/model3d" xmlns:aink="http://schemas.microsoft.com/office/drawing/2016/ink" xmlns:cx8="http://schemas.microsoft.com/office/drawing/2016/5/14/chartex" xmlns:cx7="http://schemas.microsoft.com/office/drawing/2016/5/13/chartex" xmlns:cx6="http://schemas.microsoft.com/office/drawing/2016/5/12/chartex" xmlns:cx5="http://schemas.microsoft.com/office/drawing/2016/5/11/chartex" xmlns:cx4="http://schemas.microsoft.com/office/drawing/2016/5/10/chartex" xmlns:cx3="http://schemas.microsoft.com/office/drawing/2016/5/9/chartex" xmlns:cx2="http://schemas.microsoft.com/office/drawing/2015/10/21/chartex">
+        <mc:Fallback xmlns:cx2="http://schemas.microsoft.com/office/drawing/2015/10/21/chartex" xmlns:cx3="http://schemas.microsoft.com/office/drawing/2016/5/9/chartex" xmlns:cx4="http://schemas.microsoft.com/office/drawing/2016/5/10/chartex" xmlns:cx5="http://schemas.microsoft.com/office/drawing/2016/5/11/chartex" xmlns:cx6="http://schemas.microsoft.com/office/drawing/2016/5/12/chartex" xmlns:cx7="http://schemas.microsoft.com/office/drawing/2016/5/13/chartex" xmlns:cx8="http://schemas.microsoft.com/office/drawing/2016/5/14/chartex" xmlns:aink="http://schemas.microsoft.com/office/drawing/2016/ink" xmlns:am3d="http://schemas.microsoft.com/office/drawing/2017/model3d" xmlns:w16cex="http://schemas.microsoft.com/office/word/2018/wordml/cex" xmlns:w16cid="http://schemas.microsoft.com/office/word/2016/wordml/cid" xmlns:w16="http://schemas.microsoft.com/office/word/2018/wordml" xmlns:w16sdtdh="http://schemas.microsoft.com/office/word/2020/wordml/sdtdatahash">
           <w:pict>
             <v:line w14:anchorId="397CE82B" id="Line 11" o:spid="_x0000_s1026" style="position:absolute;z-index:251646976;visibility:visible;mso-wrap-style:square;mso-width-percent:0;mso-height-percent:0;mso-wrap-distance-left:9pt;mso-wrap-distance-top:0;mso-wrap-distance-right:9pt;mso-wrap-distance-bottom:0;mso-position-horizontal:absolute;mso-position-horizontal-relative:page;mso-position-vertical:absolute;mso-position-vertical-relative:page;mso-width-percent:0;mso-height-percent:0;mso-width-relative:page;mso-height-relative:page" from="56.75pt,810.2pt" to="241pt,810.2pt" o:gfxdata="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" strokecolor="black [3213]">
               <w10:wrap anchorx="page" anchory="page"/>
@@ -14631,7 +19225,7 @@
             </wp:anchor>
           </w:drawing>
         </mc:Choice>
-        <mc:Fallback xmlns:w16sdtdh="http://schemas.microsoft.com/office/word/2020/wordml/sdtdatahash" xmlns:w16="http://schemas.microsoft.com/office/word/2018/wordml" xmlns:w16cid="http://schemas.microsoft.com/office/word/2016/wordml/cid" xmlns:w16cex="http://schemas.microsoft.com/office/word/2018/wordml/cex" xmlns:am3d="http://schemas.microsoft.com/office/drawing/2017/model3d" xmlns:aink="http://schemas.microsoft.com/office/drawing/2016/ink" xmlns:cx8="http://schemas.microsoft.com/office/drawing/2016/5/14/chartex" xmlns:cx7="http://schemas.microsoft.com/office/drawing/2016/5/13/chartex" xmlns:cx6="http://schemas.microsoft.com/office/drawing/2016/5/12/chartex" xmlns:cx5="http://schemas.microsoft.com/office/drawing/2016/5/11/chartex" xmlns:cx4="http://schemas.microsoft.com/office/drawing/2016/5/10/chartex" xmlns:cx3="http://schemas.microsoft.com/office/drawing/2016/5/9/chartex" xmlns:cx2="http://schemas.microsoft.com/office/drawing/2015/10/21/chartex">
+        <mc:Fallback xmlns:cx2="http://schemas.microsoft.com/office/drawing/2015/10/21/chartex" xmlns:cx3="http://schemas.microsoft.com/office/drawing/2016/5/9/chartex" xmlns:cx4="http://schemas.microsoft.com/office/drawing/2016/5/10/chartex" xmlns:cx5="http://schemas.microsoft.com/office/drawing/2016/5/11/chartex" xmlns:cx6="http://schemas.microsoft.com/office/drawing/2016/5/12/chartex" xmlns:cx7="http://schemas.microsoft.com/office/drawing/2016/5/13/chartex" xmlns:cx8="http://schemas.microsoft.com/office/drawing/2016/5/14/chartex" xmlns:aink="http://schemas.microsoft.com/office/drawing/2016/ink" xmlns:am3d="http://schemas.microsoft.com/office/drawing/2017/model3d" xmlns:w16cex="http://schemas.microsoft.com/office/word/2018/wordml/cex" xmlns:w16cid="http://schemas.microsoft.com/office/word/2016/wordml/cid" xmlns:w16="http://schemas.microsoft.com/office/word/2018/wordml" xmlns:w16sdtdh="http://schemas.microsoft.com/office/word/2020/wordml/sdtdatahash">
           <w:pict>
             <v:line w14:anchorId="2E7332F1" id="Line 3" o:spid="_x0000_s1026" style="position:absolute;z-index:251645952;visibility:visible;mso-wrap-style:square;mso-width-percent:0;mso-height-percent:0;mso-wrap-distance-left:9pt;mso-wrap-distance-top:0;mso-wrap-distance-right:9pt;mso-wrap-distance-bottom:0;mso-position-horizontal:absolute;mso-position-horizontal-relative:page;mso-position-vertical:absolute;mso-position-vertical-relative:page;mso-width-percent:0;mso-height-percent:0;mso-width-relative:page;mso-height-relative:page" from="241pt,711pt" to="241pt,824.4pt" o:gfxdata="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" strokeweight="1.5pt">
               <w10:wrap anchorx="page" anchory="page"/>
@@ -14707,7 +19301,7 @@
             </wp:anchor>
           </w:drawing>
         </mc:Choice>
-        <mc:Fallback xmlns:w16sdtdh="http://schemas.microsoft.com/office/word/2020/wordml/sdtdatahash" xmlns:w16="http://schemas.microsoft.com/office/word/2018/wordml" xmlns:w16cid="http://schemas.microsoft.com/office/word/2016/wordml/cid" xmlns:w16cex="http://schemas.microsoft.com/office/word/2018/wordml/cex" xmlns:am3d="http://schemas.microsoft.com/office/drawing/2017/model3d" xmlns:aink="http://schemas.microsoft.com/office/drawing/2016/ink" xmlns:cx8="http://schemas.microsoft.com/office/drawing/2016/5/14/chartex" xmlns:cx7="http://schemas.microsoft.com/office/drawing/2016/5/13/chartex" xmlns:cx6="http://schemas.microsoft.com/office/drawing/2016/5/12/chartex" xmlns:cx5="http://schemas.microsoft.com/office/drawing/2016/5/11/chartex" xmlns:cx4="http://schemas.microsoft.com/office/drawing/2016/5/10/chartex" xmlns:cx3="http://schemas.microsoft.com/office/drawing/2016/5/9/chartex" xmlns:cx2="http://schemas.microsoft.com/office/drawing/2015/10/21/chartex">
+        <mc:Fallback xmlns:cx2="http://schemas.microsoft.com/office/drawing/2015/10/21/chartex" xmlns:cx3="http://schemas.microsoft.com/office/drawing/2016/5/9/chartex" xmlns:cx4="http://schemas.microsoft.com/office/drawing/2016/5/10/chartex" xmlns:cx5="http://schemas.microsoft.com/office/drawing/2016/5/11/chartex" xmlns:cx6="http://schemas.microsoft.com/office/drawing/2016/5/12/chartex" xmlns:cx7="http://schemas.microsoft.com/office/drawing/2016/5/13/chartex" xmlns:cx8="http://schemas.microsoft.com/office/drawing/2016/5/14/chartex" xmlns:aink="http://schemas.microsoft.com/office/drawing/2016/ink" xmlns:am3d="http://schemas.microsoft.com/office/drawing/2017/model3d" xmlns:w16cex="http://schemas.microsoft.com/office/word/2018/wordml/cex" xmlns:w16cid="http://schemas.microsoft.com/office/word/2016/wordml/cid" xmlns:w16="http://schemas.microsoft.com/office/word/2018/wordml" xmlns:w16sdtdh="http://schemas.microsoft.com/office/word/2020/wordml/sdtdatahash">
           <w:pict>
             <v:line w14:anchorId="7B302299" id="Line 2" o:spid="_x0000_s1026" style="position:absolute;z-index:251644928;visibility:visible;mso-wrap-style:square;mso-width-percent:0;mso-height-percent:0;mso-wrap-distance-left:9pt;mso-wrap-distance-top:0;mso-wrap-distance-right:9pt;mso-wrap-distance-bottom:0;mso-position-horizontal:absolute;mso-position-horizontal-relative:page;mso-position-vertical:absolute;mso-position-vertical-relative:page;mso-width-percent:0;mso-height-percent:0;mso-width-relative:page;mso-height-relative:page" from="56.7pt,711pt" to="581pt,711pt" o:gfxdata="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" strokecolor="black [3213]" strokeweight="1.5pt">
               <w10:wrap anchorx="page" anchory="page"/>
@@ -14803,7 +19397,7 @@
             </wp:anchor>
           </w:drawing>
         </mc:Choice>
-        <mc:Fallback xmlns:w16sdtdh="http://schemas.microsoft.com/office/word/2020/wordml/sdtdatahash" xmlns:w16="http://schemas.microsoft.com/office/word/2018/wordml" xmlns:w16cid="http://schemas.microsoft.com/office/word/2016/wordml/cid" xmlns:w16cex="http://schemas.microsoft.com/office/word/2018/wordml/cex" xmlns:am3d="http://schemas.microsoft.com/office/drawing/2017/model3d" xmlns:aink="http://schemas.microsoft.com/office/drawing/2016/ink" xmlns:cx8="http://schemas.microsoft.com/office/drawing/2016/5/14/chartex" xmlns:cx7="http://schemas.microsoft.com/office/drawing/2016/5/13/chartex" xmlns:cx6="http://schemas.microsoft.com/office/drawing/2016/5/12/chartex" xmlns:cx5="http://schemas.microsoft.com/office/drawing/2016/5/11/chartex" xmlns:cx4="http://schemas.microsoft.com/office/drawing/2016/5/10/chartex" xmlns:cx3="http://schemas.microsoft.com/office/drawing/2016/5/9/chartex" xmlns:cx2="http://schemas.microsoft.com/office/drawing/2015/10/21/chartex">
+        <mc:Fallback xmlns:cx2="http://schemas.microsoft.com/office/drawing/2015/10/21/chartex" xmlns:cx3="http://schemas.microsoft.com/office/drawing/2016/5/9/chartex" xmlns:cx4="http://schemas.microsoft.com/office/drawing/2016/5/10/chartex" xmlns:cx5="http://schemas.microsoft.com/office/drawing/2016/5/11/chartex" xmlns:cx6="http://schemas.microsoft.com/office/drawing/2016/5/12/chartex" xmlns:cx7="http://schemas.microsoft.com/office/drawing/2016/5/13/chartex" xmlns:cx8="http://schemas.microsoft.com/office/drawing/2016/5/14/chartex" xmlns:aink="http://schemas.microsoft.com/office/drawing/2016/ink" xmlns:am3d="http://schemas.microsoft.com/office/drawing/2017/model3d" xmlns:w16cex="http://schemas.microsoft.com/office/word/2018/wordml/cex" xmlns:w16cid="http://schemas.microsoft.com/office/word/2016/wordml/cid" xmlns:w16="http://schemas.microsoft.com/office/word/2018/wordml" xmlns:w16sdtdh="http://schemas.microsoft.com/office/word/2020/wordml/sdtdatahash">
           <w:pict>
             <v:shape w14:anchorId="2CEDCFF8" id="Text Box 91" o:spid="_x0000_s1058" type="#_x0000_t202" style="position:absolute;margin-left:159.6pt;margin-top:-19.25pt;width:190.4pt;height:31.25pt;z-index:251677696;visibility:visible;mso-wrap-style:square;mso-width-percent:0;mso-height-percent:0;mso-wrap-distance-left:9pt;mso-wrap-distance-top:0;mso-wrap-distance-right:9pt;mso-wrap-distance-bottom:0;mso-position-horizontal:absolute;mso-position-horizontal-relative:text;mso-position-vertical:absolute;mso-position-vertical-relative:text;mso-width-percent:0;mso-height-percent:0;mso-width-relative:page;mso-height-relative:page;v-text-anchor:top" o:gfxdata="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" filled="f" stroked="f">
               <v:textbox inset="0,0,0,0">
@@ -14845,7 +19439,7 @@
         <w:rStyle w:val="a6"/>
         <w:noProof/>
       </w:rPr>
-      <w:t>6</w:t>
+      <w:t>9</w:t>
     </w:r>
     <w:r>
       <w:rPr>
@@ -14876,7 +19470,7 @@
         <w:rStyle w:val="a6"/>
         <w:noProof/>
       </w:rPr>
-      <w:t>6</w:t>
+      <w:t>9</w:t>
     </w:r>
     <w:r>
       <w:rPr>
@@ -14977,7 +19571,7 @@
             </wp:anchor>
           </w:drawing>
         </mc:Choice>
-        <mc:Fallback xmlns:w16sdtdh="http://schemas.microsoft.com/office/word/2020/wordml/sdtdatahash" xmlns:w16="http://schemas.microsoft.com/office/word/2018/wordml" xmlns:w16cid="http://schemas.microsoft.com/office/word/2016/wordml/cid" xmlns:w16cex="http://schemas.microsoft.com/office/word/2018/wordml/cex" xmlns:am3d="http://schemas.microsoft.com/office/drawing/2017/model3d" xmlns:aink="http://schemas.microsoft.com/office/drawing/2016/ink" xmlns:cx8="http://schemas.microsoft.com/office/drawing/2016/5/14/chartex" xmlns:cx7="http://schemas.microsoft.com/office/drawing/2016/5/13/chartex" xmlns:cx6="http://schemas.microsoft.com/office/drawing/2016/5/12/chartex" xmlns:cx5="http://schemas.microsoft.com/office/drawing/2016/5/11/chartex" xmlns:cx4="http://schemas.microsoft.com/office/drawing/2016/5/10/chartex" xmlns:cx3="http://schemas.microsoft.com/office/drawing/2016/5/9/chartex" xmlns:cx2="http://schemas.microsoft.com/office/drawing/2015/10/21/chartex">
+        <mc:Fallback xmlns:cx2="http://schemas.microsoft.com/office/drawing/2015/10/21/chartex" xmlns:cx3="http://schemas.microsoft.com/office/drawing/2016/5/9/chartex" xmlns:cx4="http://schemas.microsoft.com/office/drawing/2016/5/10/chartex" xmlns:cx5="http://schemas.microsoft.com/office/drawing/2016/5/11/chartex" xmlns:cx6="http://schemas.microsoft.com/office/drawing/2016/5/12/chartex" xmlns:cx7="http://schemas.microsoft.com/office/drawing/2016/5/13/chartex" xmlns:cx8="http://schemas.microsoft.com/office/drawing/2016/5/14/chartex" xmlns:aink="http://schemas.microsoft.com/office/drawing/2016/ink" xmlns:am3d="http://schemas.microsoft.com/office/drawing/2017/model3d" xmlns:w16cex="http://schemas.microsoft.com/office/word/2018/wordml/cex" xmlns:w16cid="http://schemas.microsoft.com/office/word/2016/wordml/cid" xmlns:w16="http://schemas.microsoft.com/office/word/2018/wordml" xmlns:w16sdtdh="http://schemas.microsoft.com/office/word/2020/wordml/sdtdatahash">
           <w:pict>
             <v:rect w14:anchorId="53EEB05D" id="Rectangle 55" o:spid="_x0000_s1026" style="position:absolute;margin-left:56.1pt;margin-top:16.45pt;width:524.4pt;height:807.85pt;z-index:251625472;visibility:visible;mso-wrap-style:square;mso-width-percent:0;mso-height-percent:0;mso-wrap-distance-left:9pt;mso-wrap-distance-top:0;mso-wrap-distance-right:9pt;mso-wrap-distance-bottom:0;mso-position-horizontal:absolute;mso-position-horizontal-relative:page;mso-position-vertical:absolute;mso-position-vertical-relative:page;mso-width-percent:0;mso-height-percent:0;mso-width-relative:page;mso-height-relative:page;v-text-anchor:top" o:gfxdata="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" o:allowincell="f" strokeweight="1.5pt">
               <w10:wrap anchorx="page" anchory="page"/>
@@ -15073,7 +19667,7 @@
             </wp:anchor>
           </w:drawing>
         </mc:Choice>
-        <mc:Fallback xmlns:w16sdtdh="http://schemas.microsoft.com/office/word/2020/wordml/sdtdatahash" xmlns:w16="http://schemas.microsoft.com/office/word/2018/wordml" xmlns:w16cid="http://schemas.microsoft.com/office/word/2016/wordml/cid" xmlns:w16cex="http://schemas.microsoft.com/office/word/2018/wordml/cex" xmlns:am3d="http://schemas.microsoft.com/office/drawing/2017/model3d" xmlns:aink="http://schemas.microsoft.com/office/drawing/2016/ink" xmlns:cx8="http://schemas.microsoft.com/office/drawing/2016/5/14/chartex" xmlns:cx7="http://schemas.microsoft.com/office/drawing/2016/5/13/chartex" xmlns:cx6="http://schemas.microsoft.com/office/drawing/2016/5/12/chartex" xmlns:cx5="http://schemas.microsoft.com/office/drawing/2016/5/11/chartex" xmlns:cx4="http://schemas.microsoft.com/office/drawing/2016/5/10/chartex" xmlns:cx3="http://schemas.microsoft.com/office/drawing/2016/5/9/chartex" xmlns:cx2="http://schemas.microsoft.com/office/drawing/2015/10/21/chartex">
+        <mc:Fallback xmlns:cx2="http://schemas.microsoft.com/office/drawing/2015/10/21/chartex" xmlns:cx3="http://schemas.microsoft.com/office/drawing/2016/5/9/chartex" xmlns:cx4="http://schemas.microsoft.com/office/drawing/2016/5/10/chartex" xmlns:cx5="http://schemas.microsoft.com/office/drawing/2016/5/11/chartex" xmlns:cx6="http://schemas.microsoft.com/office/drawing/2016/5/12/chartex" xmlns:cx7="http://schemas.microsoft.com/office/drawing/2016/5/13/chartex" xmlns:cx8="http://schemas.microsoft.com/office/drawing/2016/5/14/chartex" xmlns:aink="http://schemas.microsoft.com/office/drawing/2016/ink" xmlns:am3d="http://schemas.microsoft.com/office/drawing/2017/model3d" xmlns:w16cex="http://schemas.microsoft.com/office/word/2018/wordml/cex" xmlns:w16cid="http://schemas.microsoft.com/office/word/2016/wordml/cid" xmlns:w16="http://schemas.microsoft.com/office/word/2018/wordml" xmlns:w16sdtdh="http://schemas.microsoft.com/office/word/2020/wordml/sdtdatahash">
           <w:pict>
             <v:rect w14:anchorId="57FE951A" id="Rectangle 1" o:spid="_x0000_s1034" style="position:absolute;margin-left:56.7pt;margin-top:16.45pt;width:524.4pt;height:807.85pt;z-index:251643904;visibility:visible;mso-wrap-style:square;mso-width-percent:0;mso-height-percent:0;mso-wrap-distance-left:9pt;mso-wrap-distance-top:0;mso-wrap-distance-right:9pt;mso-wrap-distance-bottom:0;mso-position-horizontal:absolute;mso-position-horizontal-relative:page;mso-position-vertical:absolute;mso-position-vertical-relative:page;mso-width-percent:0;mso-height-percent:0;mso-width-relative:page;mso-height-relative:page;v-text-anchor:top" o:gfxdata="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" strokeweight="1.5pt">
               <v:textbox>
@@ -18193,7 +22787,7 @@
 </file>
 
 <file path=customXml/itemProps1.xml><?xml version="1.0" encoding="utf-8"?>
-<ds:datastoreItem xmlns:ds="http://schemas.openxmlformats.org/officeDocument/2006/customXml" ds:itemID="{7CE511B4-B73E-42B7-8D48-77DAEC036704}">
+<ds:datastoreItem xmlns:ds="http://schemas.openxmlformats.org/officeDocument/2006/customXml" ds:itemID="{23432E92-D4EC-4172-A427-D2CF55E87139}">
   <ds:schemaRefs>
     <ds:schemaRef ds:uri="http://schemas.openxmlformats.org/officeDocument/2006/bibliography"/>
   </ds:schemaRefs>
